--- a/cloud-architecture/oracle-apps-hyperion-siebel-gbu/siebel/siebel-solution-definition/files/Siebel-Solution-Definition.docx
+++ b/cloud-architecture/oracle-apps-hyperion-siebel-gbu/siebel/siebel-solution-definition/files/Siebel-Solution-Definition.docx
@@ -15,7 +15,7 @@
           <w:noProof/>
         </w:rPr>
         <w:drawing>
-          <wp:anchor distT="0" distB="0" distL="114300" distR="114300" simplePos="0" relativeHeight="251646976" behindDoc="1" locked="0" layoutInCell="1" allowOverlap="1" wp14:anchorId="0DC5F6B0" wp14:editId="14923059">
+          <wp:anchor distT="0" distB="0" distL="114300" distR="114300" simplePos="0" relativeHeight="251646976" behindDoc="1" locked="0" layoutInCell="1" allowOverlap="1" wp14:anchorId="0DC5F6B0" wp14:editId="3285FF30">
             <wp:simplePos x="0" y="0"/>
             <wp:positionH relativeFrom="column">
               <wp:posOffset>-716525</wp:posOffset>
@@ -64,90 +64,6 @@
             </wp14:sizeRelH>
           </wp:anchor>
         </w:drawing>
-      </w:r>
-      <w:r>
-        <w:rPr>
-          <w:noProof/>
-        </w:rPr>
-        <w:pict w14:anchorId="1E05530B">
-          <v:shape id="Shape 8" o:spid="_x0000_s1037" style="position:absolute;margin-left:9.55pt;margin-top:13.45pt;width:10.1pt;height:12.75pt;z-index:-251668480;visibility:visible;mso-wrap-style:square;mso-wrap-distance-left:9pt;mso-wrap-distance-top:0;mso-wrap-distance-right:9pt;mso-wrap-distance-bottom:0;mso-position-horizontal:absolute;mso-position-horizontal-relative:text;mso-position-vertical:absolute;mso-position-vertical-relative:text;v-text-anchor:top" coordsize="128191,162099" o:spt="100" o:gfxdata="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" adj="0,,0" path="m81087,r47104,l128191,28650r-45030,c54199,28650,30733,52066,30733,81112v,28922,23466,52462,52428,52462l128191,133574r,28525l81087,162099c36314,162099,,125885,,81112,,36290,36314,,81087,xe" fillcolor="#c04736" stroked="f" strokeweight="0">
-            <v:stroke miterlimit="83231f" joinstyle="miter"/>
-            <v:formulas/>
-            <v:path arrowok="t" o:connecttype="segments" textboxrect="0,0,128191,162099"/>
-          </v:shape>
-        </w:pict>
-      </w:r>
-      <w:r>
-        <w:rPr>
-          <w:noProof/>
-        </w:rPr>
-        <w:pict w14:anchorId="0E5ADDFA">
-          <v:shape id="Shape 9" o:spid="_x0000_s1036" style="position:absolute;margin-left:93.25pt;margin-top:13.45pt;width:15.4pt;height:12.75pt;z-index:-251667456;visibility:visible;mso-wrap-style:square;mso-wrap-distance-left:9pt;mso-wrap-distance-top:0;mso-wrap-distance-right:9pt;mso-wrap-distance-bottom:0;mso-position-horizontal:absolute;mso-position-horizontal-relative:text;mso-position-vertical:absolute;mso-position-vertical-relative:text;v-text-anchor:top" coordsize="195489,162099" o:spt="100" o:gfxdata="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" adj="0,,0" path="m81011,l192834,,174546,28650r-91452,c59078,28650,38820,44723,32593,66825r151554,l165796,95400r-133203,c38844,117451,59078,133574,83094,133574r112395,l177201,162099r-96190,c36289,162099,,125885,,81112,,36290,36289,,81011,xe" fillcolor="#c04736" stroked="f" strokeweight="0">
-            <v:stroke miterlimit="83231f" joinstyle="miter"/>
-            <v:formulas/>
-            <v:path arrowok="t" o:connecttype="segments" textboxrect="0,0,195489,162099"/>
-          </v:shape>
-        </w:pict>
-      </w:r>
-      <w:r>
-        <w:rPr>
-          <w:noProof/>
-        </w:rPr>
-        <w:pict w14:anchorId="73538AD2">
-          <v:shape id="Shape 10" o:spid="_x0000_s1035" style="position:absolute;margin-left:79.95pt;margin-top:13.45pt;width:13.9pt;height:12.75pt;z-index:-251666432;visibility:visible;mso-wrap-style:square;mso-wrap-distance-left:9pt;mso-wrap-distance-top:0;mso-wrap-distance-right:9pt;mso-wrap-distance-bottom:0;mso-position-horizontal:absolute;mso-position-horizontal-relative:text;mso-position-vertical:absolute;mso-position-vertical-relative:text;v-text-anchor:top" coordsize="176486,162099" o:spt="100" o:gfxdata="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" adj="0,,0" path="m,l31229,r,133475l176486,133475r-18504,28624l15974,162099v-4291,,-8383,-1686,-11360,-4762c1687,154510,,150590,,146596l,xe" fillcolor="#c04736" stroked="f" strokeweight="0">
-            <v:stroke miterlimit="83231f" joinstyle="miter"/>
-            <v:formulas/>
-            <v:path arrowok="t" o:connecttype="segments" textboxrect="0,0,176486,162099"/>
-          </v:shape>
-        </w:pict>
-      </w:r>
-      <w:r>
-        <w:rPr>
-          <w:noProof/>
-        </w:rPr>
-        <w:pict w14:anchorId="3334223F">
-          <v:shape id="Shape 11" o:spid="_x0000_s1034" style="position:absolute;margin-left:63.4pt;margin-top:13.45pt;width:15.4pt;height:12.75pt;z-index:-251665408;visibility:visible;mso-wrap-style:square;mso-wrap-distance-left:9pt;mso-wrap-distance-top:0;mso-wrap-distance-right:9pt;mso-wrap-distance-bottom:0;mso-position-horizontal:absolute;mso-position-horizontal-relative:text;mso-position-vertical:absolute;mso-position-vertical-relative:text;v-text-anchor:top" coordsize="195585,162099" o:spt="100" o:gfxdata="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" adj="0,,0" path="m81186,l193130,,174700,28650r-91380,c54224,28650,30784,52066,30784,81112v,28922,23440,52462,52536,52462l195585,133574r-18207,28525l81186,162099c36389,162099,,125885,,81112,,36290,36389,,81186,xe" fillcolor="#c04736" stroked="f" strokeweight="0">
-            <v:stroke miterlimit="83231f" joinstyle="miter"/>
-            <v:formulas/>
-            <v:path arrowok="t" o:connecttype="segments" textboxrect="0,0,195585,162099"/>
-          </v:shape>
-        </w:pict>
-      </w:r>
-      <w:r>
-        <w:rPr>
-          <w:noProof/>
-        </w:rPr>
-        <w:pict w14:anchorId="60F4624C">
-          <v:shape id="Shape 12" o:spid="_x0000_s1033" style="position:absolute;margin-left:31.05pt;margin-top:13.45pt;width:15.05pt;height:12.75pt;z-index:-251664384;visibility:visible;mso-wrap-style:square;mso-wrap-distance-left:9pt;mso-wrap-distance-top:0;mso-wrap-distance-right:9pt;mso-wrap-distance-bottom:0;mso-position-horizontal:absolute;mso-position-horizontal-relative:text;mso-position-vertical:absolute;mso-position-vertical-relative:text;v-text-anchor:top" coordsize="191130,162099" o:spt="100" o:gfxdata="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" adj="0,,0" path="m,l136376,v30352,,54754,24533,54754,54794c191130,85056,166728,109612,136376,109612r-14173,l184730,162099r-45223,l46410,81037r87898,75c148784,81112,160517,69230,160517,54794v,-14461,-11733,-26144,-26209,-26144l31170,28650r,133449l,162099,,xe" fillcolor="#c04736" stroked="f" strokeweight="0">
-            <v:stroke miterlimit="83231f" joinstyle="miter"/>
-            <v:formulas/>
-            <v:path arrowok="t" o:connecttype="segments" textboxrect="0,0,191130,162099"/>
-          </v:shape>
-        </w:pict>
-      </w:r>
-      <w:r>
-        <w:rPr>
-          <w:noProof/>
-        </w:rPr>
-        <w:pict w14:anchorId="1BFF3821">
-          <v:shape id="Shape 13" o:spid="_x0000_s1032" style="position:absolute;margin-left:19.65pt;margin-top:13.45pt;width:10.1pt;height:12.75pt;z-index:-251663360;visibility:visible;mso-wrap-style:square;mso-wrap-distance-left:9pt;mso-wrap-distance-top:0;mso-wrap-distance-right:9pt;mso-wrap-distance-bottom:0;mso-position-horizontal:absolute;mso-position-horizontal-relative:text;mso-position-vertical:absolute;mso-position-vertical-relative:text;v-text-anchor:top" coordsize="128027,162099" o:spt="100" o:gfxdata="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" adj="0,,0" path="m,l47114,v44822,,80913,36290,80913,81112c128027,125885,91936,162099,47114,162099l,162099,,133574r44956,c74017,133574,97458,110034,97458,81112,97458,52066,74017,28650,44956,28650l,28650,,xe" fillcolor="#c04736" stroked="f" strokeweight="0">
-            <v:stroke miterlimit="83231f" joinstyle="miter"/>
-            <v:formulas/>
-            <v:path arrowok="t" o:connecttype="segments" textboxrect="0,0,128027,162099"/>
-          </v:shape>
-        </w:pict>
-      </w:r>
-      <w:r>
-        <w:rPr>
-          <w:noProof/>
-        </w:rPr>
-        <w:pict w14:anchorId="6E338738">
-          <v:shape id="Shape 14" o:spid="_x0000_s1031" style="position:absolute;margin-left:46.2pt;margin-top:13.3pt;width:18.5pt;height:12.9pt;z-index:-251662336;visibility:visible;mso-wrap-style:square;mso-wrap-distance-left:9pt;mso-wrap-distance-top:0;mso-wrap-distance-right:9pt;mso-wrap-distance-bottom:0;mso-position-horizontal:absolute;mso-position-horizontal-relative:text;mso-position-vertical:absolute;mso-position-vertical-relative:text;v-text-anchor:top" coordsize="234851,163661" o:spt="100" o:gfxdata="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" adj="0,,0" path="m117425,v7690,,14759,3646,18951,9723l234851,163661r-36736,l180802,135037r-84187,l78259,106511r83145,l117475,35620,36835,163661,,163661,98177,9996c102370,3771,109563,,117425,xe" fillcolor="#c04736" stroked="f" strokeweight="0">
-            <v:stroke miterlimit="83231f" joinstyle="miter"/>
-            <v:formulas/>
-            <v:path arrowok="t" o:connecttype="segments" textboxrect="0,0,234851,163661"/>
-          </v:shape>
-        </w:pict>
       </w:r>
       <w:r>
         <w:rPr>
@@ -386,6 +302,7 @@
       <w:sdtPr>
         <w:rPr>
           <w:rFonts w:eastAsiaTheme="minorHAnsi" w:cstheme="minorBidi"/>
+          <w:b w:val="0"/>
           <w:sz w:val="18"/>
           <w:szCs w:val="24"/>
         </w:rPr>
@@ -397,7 +314,6 @@
       </w:sdtPr>
       <w:sdtEndPr>
         <w:rPr>
-          <w:b w:val="0"/>
           <w:bCs/>
           <w:noProof/>
         </w:rPr>
@@ -419,6 +335,7 @@
           <w:pPr>
             <w:pStyle w:val="TOC1"/>
             <w:tabs>
+              <w:tab w:val="left" w:pos="360"/>
               <w:tab w:val="right" w:leader="dot" w:pos="10197"/>
             </w:tabs>
             <w:rPr>
@@ -437,23 +354,39 @@
           <w:r>
             <w:fldChar w:fldCharType="separate"/>
           </w:r>
-          <w:hyperlink w:anchor="_Toc145258358" w:history="1">
+          <w:hyperlink w:anchor="_Toc145323605" w:history="1">
             <w:r>
               <w:rPr>
                 <w:rStyle w:val="Hyperlink"/>
                 <w:noProof/>
               </w:rPr>
-              <w:t>1. Document Control</w:t>
-            </w:r>
-            <w:r>
-              <w:rPr>
-                <w:noProof/>
-                <w:webHidden/>
+              <w:t>1</w:t>
+            </w:r>
+            <w:r>
+              <w:rPr>
+                <w:rFonts w:asciiTheme="minorHAnsi" w:eastAsiaTheme="minorEastAsia" w:hAnsiTheme="minorHAnsi"/>
+                <w:noProof/>
+                <w:sz w:val="22"/>
+                <w:szCs w:val="22"/>
               </w:rPr>
               <w:tab/>
             </w:r>
             <w:r>
               <w:rPr>
+                <w:rStyle w:val="Hyperlink"/>
+                <w:noProof/>
+              </w:rPr>
+              <w:t>Document Control</w:t>
+            </w:r>
+            <w:r>
+              <w:rPr>
+                <w:noProof/>
+                <w:webHidden/>
+              </w:rPr>
+              <w:tab/>
+            </w:r>
+            <w:r>
+              <w:rPr>
                 <w:noProof/>
                 <w:webHidden/>
               </w:rPr>
@@ -464,7 +397,7 @@
                 <w:noProof/>
                 <w:webHidden/>
               </w:rPr>
-              <w:instrText xml:space="preserve"> PAGEREF _Toc145258358 \h </w:instrText>
+              <w:instrText xml:space="preserve"> PAGEREF _Toc145323605 \h </w:instrText>
             </w:r>
             <w:r>
               <w:rPr>
@@ -499,6 +432,7 @@
           <w:pPr>
             <w:pStyle w:val="TOC2"/>
             <w:tabs>
+              <w:tab w:val="left" w:pos="720"/>
               <w:tab w:val="right" w:leader="dot" w:pos="10197"/>
             </w:tabs>
             <w:rPr>
@@ -508,23 +442,39 @@
               <w:szCs w:val="22"/>
             </w:rPr>
           </w:pPr>
-          <w:hyperlink w:anchor="_Toc145258359" w:history="1">
+          <w:hyperlink w:anchor="_Toc145323606" w:history="1">
             <w:r>
               <w:rPr>
                 <w:rStyle w:val="Hyperlink"/>
                 <w:noProof/>
               </w:rPr>
-              <w:t>1.1 Version Control</w:t>
-            </w:r>
-            <w:r>
-              <w:rPr>
-                <w:noProof/>
-                <w:webHidden/>
+              <w:t>1.1</w:t>
+            </w:r>
+            <w:r>
+              <w:rPr>
+                <w:rFonts w:asciiTheme="minorHAnsi" w:eastAsiaTheme="minorEastAsia" w:hAnsiTheme="minorHAnsi"/>
+                <w:noProof/>
+                <w:sz w:val="22"/>
+                <w:szCs w:val="22"/>
               </w:rPr>
               <w:tab/>
             </w:r>
             <w:r>
               <w:rPr>
+                <w:rStyle w:val="Hyperlink"/>
+                <w:noProof/>
+              </w:rPr>
+              <w:t>Version Control</w:t>
+            </w:r>
+            <w:r>
+              <w:rPr>
+                <w:noProof/>
+                <w:webHidden/>
+              </w:rPr>
+              <w:tab/>
+            </w:r>
+            <w:r>
+              <w:rPr>
                 <w:noProof/>
                 <w:webHidden/>
               </w:rPr>
@@ -535,7 +485,7 @@
                 <w:noProof/>
                 <w:webHidden/>
               </w:rPr>
-              <w:instrText xml:space="preserve"> PAGEREF _Toc145258359 \h </w:instrText>
+              <w:instrText xml:space="preserve"> PAGEREF _Toc145323606 \h </w:instrText>
             </w:r>
             <w:r>
               <w:rPr>
@@ -570,6 +520,7 @@
           <w:pPr>
             <w:pStyle w:val="TOC2"/>
             <w:tabs>
+              <w:tab w:val="left" w:pos="720"/>
               <w:tab w:val="right" w:leader="dot" w:pos="10197"/>
             </w:tabs>
             <w:rPr>
@@ -579,23 +530,39 @@
               <w:szCs w:val="22"/>
             </w:rPr>
           </w:pPr>
-          <w:hyperlink w:anchor="_Toc145258360" w:history="1">
+          <w:hyperlink w:anchor="_Toc145323607" w:history="1">
             <w:r>
               <w:rPr>
                 <w:rStyle w:val="Hyperlink"/>
                 <w:noProof/>
               </w:rPr>
-              <w:t>1.2 Team</w:t>
-            </w:r>
-            <w:r>
-              <w:rPr>
-                <w:noProof/>
-                <w:webHidden/>
+              <w:t>1.2</w:t>
+            </w:r>
+            <w:r>
+              <w:rPr>
+                <w:rFonts w:asciiTheme="minorHAnsi" w:eastAsiaTheme="minorEastAsia" w:hAnsiTheme="minorHAnsi"/>
+                <w:noProof/>
+                <w:sz w:val="22"/>
+                <w:szCs w:val="22"/>
               </w:rPr>
               <w:tab/>
             </w:r>
             <w:r>
               <w:rPr>
+                <w:rStyle w:val="Hyperlink"/>
+                <w:noProof/>
+              </w:rPr>
+              <w:t>Team</w:t>
+            </w:r>
+            <w:r>
+              <w:rPr>
+                <w:noProof/>
+                <w:webHidden/>
+              </w:rPr>
+              <w:tab/>
+            </w:r>
+            <w:r>
+              <w:rPr>
                 <w:noProof/>
                 <w:webHidden/>
               </w:rPr>
@@ -606,7 +573,7 @@
                 <w:noProof/>
                 <w:webHidden/>
               </w:rPr>
-              <w:instrText xml:space="preserve"> PAGEREF _Toc145258360 \h </w:instrText>
+              <w:instrText xml:space="preserve"> PAGEREF _Toc145323607 \h </w:instrText>
             </w:r>
             <w:r>
               <w:rPr>
@@ -641,6 +608,7 @@
           <w:pPr>
             <w:pStyle w:val="TOC2"/>
             <w:tabs>
+              <w:tab w:val="left" w:pos="720"/>
               <w:tab w:val="right" w:leader="dot" w:pos="10197"/>
             </w:tabs>
             <w:rPr>
@@ -650,23 +618,39 @@
               <w:szCs w:val="22"/>
             </w:rPr>
           </w:pPr>
-          <w:hyperlink w:anchor="_Toc145258361" w:history="1">
+          <w:hyperlink w:anchor="_Toc145323608" w:history="1">
             <w:r>
               <w:rPr>
                 <w:rStyle w:val="Hyperlink"/>
                 <w:noProof/>
               </w:rPr>
-              <w:t>1.3 Document Purpose</w:t>
-            </w:r>
-            <w:r>
-              <w:rPr>
-                <w:noProof/>
-                <w:webHidden/>
+              <w:t>1.3</w:t>
+            </w:r>
+            <w:r>
+              <w:rPr>
+                <w:rFonts w:asciiTheme="minorHAnsi" w:eastAsiaTheme="minorEastAsia" w:hAnsiTheme="minorHAnsi"/>
+                <w:noProof/>
+                <w:sz w:val="22"/>
+                <w:szCs w:val="22"/>
               </w:rPr>
               <w:tab/>
             </w:r>
             <w:r>
               <w:rPr>
+                <w:rStyle w:val="Hyperlink"/>
+                <w:noProof/>
+              </w:rPr>
+              <w:t>Document Purpose</w:t>
+            </w:r>
+            <w:r>
+              <w:rPr>
+                <w:noProof/>
+                <w:webHidden/>
+              </w:rPr>
+              <w:tab/>
+            </w:r>
+            <w:r>
+              <w:rPr>
                 <w:noProof/>
                 <w:webHidden/>
               </w:rPr>
@@ -677,7 +661,7 @@
                 <w:noProof/>
                 <w:webHidden/>
               </w:rPr>
-              <w:instrText xml:space="preserve"> PAGEREF _Toc145258361 \h </w:instrText>
+              <w:instrText xml:space="preserve"> PAGEREF _Toc145323608 \h </w:instrText>
             </w:r>
             <w:r>
               <w:rPr>
@@ -712,6 +696,7 @@
           <w:pPr>
             <w:pStyle w:val="TOC1"/>
             <w:tabs>
+              <w:tab w:val="left" w:pos="360"/>
               <w:tab w:val="right" w:leader="dot" w:pos="10197"/>
             </w:tabs>
             <w:rPr>
@@ -721,23 +706,39 @@
               <w:szCs w:val="22"/>
             </w:rPr>
           </w:pPr>
-          <w:hyperlink w:anchor="_Toc145258362" w:history="1">
+          <w:hyperlink w:anchor="_Toc145323609" w:history="1">
             <w:r>
               <w:rPr>
                 <w:rStyle w:val="Hyperlink"/>
                 <w:noProof/>
               </w:rPr>
-              <w:t>2. Business Context</w:t>
-            </w:r>
-            <w:r>
-              <w:rPr>
-                <w:noProof/>
-                <w:webHidden/>
+              <w:t>2</w:t>
+            </w:r>
+            <w:r>
+              <w:rPr>
+                <w:rFonts w:asciiTheme="minorHAnsi" w:eastAsiaTheme="minorEastAsia" w:hAnsiTheme="minorHAnsi"/>
+                <w:noProof/>
+                <w:sz w:val="22"/>
+                <w:szCs w:val="22"/>
               </w:rPr>
               <w:tab/>
             </w:r>
             <w:r>
               <w:rPr>
+                <w:rStyle w:val="Hyperlink"/>
+                <w:noProof/>
+              </w:rPr>
+              <w:t>Business Context</w:t>
+            </w:r>
+            <w:r>
+              <w:rPr>
+                <w:noProof/>
+                <w:webHidden/>
+              </w:rPr>
+              <w:tab/>
+            </w:r>
+            <w:r>
+              <w:rPr>
                 <w:noProof/>
                 <w:webHidden/>
               </w:rPr>
@@ -748,7 +749,7 @@
                 <w:noProof/>
                 <w:webHidden/>
               </w:rPr>
-              <w:instrText xml:space="preserve"> PAGEREF _Toc145258362 \h </w:instrText>
+              <w:instrText xml:space="preserve"> PAGEREF _Toc145323609 \h </w:instrText>
             </w:r>
             <w:r>
               <w:rPr>
@@ -783,6 +784,7 @@
           <w:pPr>
             <w:pStyle w:val="TOC2"/>
             <w:tabs>
+              <w:tab w:val="left" w:pos="720"/>
               <w:tab w:val="right" w:leader="dot" w:pos="10197"/>
             </w:tabs>
             <w:rPr>
@@ -792,23 +794,39 @@
               <w:szCs w:val="22"/>
             </w:rPr>
           </w:pPr>
-          <w:hyperlink w:anchor="_Toc145258363" w:history="1">
+          <w:hyperlink w:anchor="_Toc145323610" w:history="1">
             <w:r>
               <w:rPr>
                 <w:rStyle w:val="Hyperlink"/>
                 <w:noProof/>
               </w:rPr>
-              <w:t>1.4 Executive Summary</w:t>
-            </w:r>
-            <w:r>
-              <w:rPr>
-                <w:noProof/>
-                <w:webHidden/>
+              <w:t>2.1</w:t>
+            </w:r>
+            <w:r>
+              <w:rPr>
+                <w:rFonts w:asciiTheme="minorHAnsi" w:eastAsiaTheme="minorEastAsia" w:hAnsiTheme="minorHAnsi"/>
+                <w:noProof/>
+                <w:sz w:val="22"/>
+                <w:szCs w:val="22"/>
               </w:rPr>
               <w:tab/>
             </w:r>
             <w:r>
               <w:rPr>
+                <w:rStyle w:val="Hyperlink"/>
+                <w:noProof/>
+              </w:rPr>
+              <w:t>Executive Summary</w:t>
+            </w:r>
+            <w:r>
+              <w:rPr>
+                <w:noProof/>
+                <w:webHidden/>
+              </w:rPr>
+              <w:tab/>
+            </w:r>
+            <w:r>
+              <w:rPr>
                 <w:noProof/>
                 <w:webHidden/>
               </w:rPr>
@@ -819,7 +837,7 @@
                 <w:noProof/>
                 <w:webHidden/>
               </w:rPr>
-              <w:instrText xml:space="preserve"> PAGEREF _Toc145258363 \h </w:instrText>
+              <w:instrText xml:space="preserve"> PAGEREF _Toc145323610 \h </w:instrText>
             </w:r>
             <w:r>
               <w:rPr>
@@ -854,6 +872,7 @@
           <w:pPr>
             <w:pStyle w:val="TOC2"/>
             <w:tabs>
+              <w:tab w:val="left" w:pos="720"/>
               <w:tab w:val="right" w:leader="dot" w:pos="10197"/>
             </w:tabs>
             <w:rPr>
@@ -863,23 +882,39 @@
               <w:szCs w:val="22"/>
             </w:rPr>
           </w:pPr>
-          <w:hyperlink w:anchor="_Toc145258364" w:history="1">
+          <w:hyperlink w:anchor="_Toc145323611" w:history="1">
             <w:r>
               <w:rPr>
                 <w:rStyle w:val="Hyperlink"/>
                 <w:noProof/>
               </w:rPr>
-              <w:t>1.5 Workload Business Value</w:t>
-            </w:r>
-            <w:r>
-              <w:rPr>
-                <w:noProof/>
-                <w:webHidden/>
+              <w:t>2.2</w:t>
+            </w:r>
+            <w:r>
+              <w:rPr>
+                <w:rFonts w:asciiTheme="minorHAnsi" w:eastAsiaTheme="minorEastAsia" w:hAnsiTheme="minorHAnsi"/>
+                <w:noProof/>
+                <w:sz w:val="22"/>
+                <w:szCs w:val="22"/>
               </w:rPr>
               <w:tab/>
             </w:r>
             <w:r>
               <w:rPr>
+                <w:rStyle w:val="Hyperlink"/>
+                <w:noProof/>
+              </w:rPr>
+              <w:t>Workload Business Value</w:t>
+            </w:r>
+            <w:r>
+              <w:rPr>
+                <w:noProof/>
+                <w:webHidden/>
+              </w:rPr>
+              <w:tab/>
+            </w:r>
+            <w:r>
+              <w:rPr>
                 <w:noProof/>
                 <w:webHidden/>
               </w:rPr>
@@ -890,7 +925,7 @@
                 <w:noProof/>
                 <w:webHidden/>
               </w:rPr>
-              <w:instrText xml:space="preserve"> PAGEREF _Toc145258364 \h </w:instrText>
+              <w:instrText xml:space="preserve"> PAGEREF _Toc145323611 \h </w:instrText>
             </w:r>
             <w:r>
               <w:rPr>
@@ -925,6 +960,7 @@
           <w:pPr>
             <w:pStyle w:val="TOC1"/>
             <w:tabs>
+              <w:tab w:val="left" w:pos="360"/>
               <w:tab w:val="right" w:leader="dot" w:pos="10197"/>
             </w:tabs>
             <w:rPr>
@@ -934,23 +970,39 @@
               <w:szCs w:val="22"/>
             </w:rPr>
           </w:pPr>
-          <w:hyperlink w:anchor="_Toc145258365" w:history="1">
+          <w:hyperlink w:anchor="_Toc145323612" w:history="1">
             <w:r>
               <w:rPr>
                 <w:rStyle w:val="Hyperlink"/>
                 <w:noProof/>
               </w:rPr>
-              <w:t>3. Workload Requirements and Architecture</w:t>
-            </w:r>
-            <w:r>
-              <w:rPr>
-                <w:noProof/>
-                <w:webHidden/>
+              <w:t>3</w:t>
+            </w:r>
+            <w:r>
+              <w:rPr>
+                <w:rFonts w:asciiTheme="minorHAnsi" w:eastAsiaTheme="minorEastAsia" w:hAnsiTheme="minorHAnsi"/>
+                <w:noProof/>
+                <w:sz w:val="22"/>
+                <w:szCs w:val="22"/>
               </w:rPr>
               <w:tab/>
             </w:r>
             <w:r>
               <w:rPr>
+                <w:rStyle w:val="Hyperlink"/>
+                <w:noProof/>
+              </w:rPr>
+              <w:t>Workload Requirements and Architecture</w:t>
+            </w:r>
+            <w:r>
+              <w:rPr>
+                <w:noProof/>
+                <w:webHidden/>
+              </w:rPr>
+              <w:tab/>
+            </w:r>
+            <w:r>
+              <w:rPr>
                 <w:noProof/>
                 <w:webHidden/>
               </w:rPr>
@@ -961,7 +1013,7 @@
                 <w:noProof/>
                 <w:webHidden/>
               </w:rPr>
-              <w:instrText xml:space="preserve"> PAGEREF _Toc145258365 \h </w:instrText>
+              <w:instrText xml:space="preserve"> PAGEREF _Toc145323612 \h </w:instrText>
             </w:r>
             <w:r>
               <w:rPr>
@@ -996,6 +1048,7 @@
           <w:pPr>
             <w:pStyle w:val="TOC2"/>
             <w:tabs>
+              <w:tab w:val="left" w:pos="720"/>
               <w:tab w:val="right" w:leader="dot" w:pos="10197"/>
             </w:tabs>
             <w:rPr>
@@ -1005,23 +1058,39 @@
               <w:szCs w:val="22"/>
             </w:rPr>
           </w:pPr>
-          <w:hyperlink w:anchor="_Toc145258366" w:history="1">
+          <w:hyperlink w:anchor="_Toc145323613" w:history="1">
             <w:r>
               <w:rPr>
                 <w:rStyle w:val="Hyperlink"/>
                 <w:noProof/>
               </w:rPr>
-              <w:t>1.6 Overview</w:t>
-            </w:r>
-            <w:r>
-              <w:rPr>
-                <w:noProof/>
-                <w:webHidden/>
+              <w:t>3.1</w:t>
+            </w:r>
+            <w:r>
+              <w:rPr>
+                <w:rFonts w:asciiTheme="minorHAnsi" w:eastAsiaTheme="minorEastAsia" w:hAnsiTheme="minorHAnsi"/>
+                <w:noProof/>
+                <w:sz w:val="22"/>
+                <w:szCs w:val="22"/>
               </w:rPr>
               <w:tab/>
             </w:r>
             <w:r>
               <w:rPr>
+                <w:rStyle w:val="Hyperlink"/>
+                <w:noProof/>
+              </w:rPr>
+              <w:t>Overview</w:t>
+            </w:r>
+            <w:r>
+              <w:rPr>
+                <w:noProof/>
+                <w:webHidden/>
+              </w:rPr>
+              <w:tab/>
+            </w:r>
+            <w:r>
+              <w:rPr>
                 <w:noProof/>
                 <w:webHidden/>
               </w:rPr>
@@ -1032,7 +1101,7 @@
                 <w:noProof/>
                 <w:webHidden/>
               </w:rPr>
-              <w:instrText xml:space="preserve"> PAGEREF _Toc145258366 \h </w:instrText>
+              <w:instrText xml:space="preserve"> PAGEREF _Toc145323613 \h </w:instrText>
             </w:r>
             <w:r>
               <w:rPr>
@@ -1067,6 +1136,7 @@
           <w:pPr>
             <w:pStyle w:val="TOC2"/>
             <w:tabs>
+              <w:tab w:val="left" w:pos="720"/>
               <w:tab w:val="right" w:leader="dot" w:pos="10197"/>
             </w:tabs>
             <w:rPr>
@@ -1076,23 +1146,39 @@
               <w:szCs w:val="22"/>
             </w:rPr>
           </w:pPr>
-          <w:hyperlink w:anchor="_Toc145258367" w:history="1">
+          <w:hyperlink w:anchor="_Toc145323614" w:history="1">
             <w:r>
               <w:rPr>
                 <w:rStyle w:val="Hyperlink"/>
                 <w:noProof/>
               </w:rPr>
-              <w:t>1.7 Non-Functional Requirements</w:t>
-            </w:r>
-            <w:r>
-              <w:rPr>
-                <w:noProof/>
-                <w:webHidden/>
+              <w:t>3.2</w:t>
+            </w:r>
+            <w:r>
+              <w:rPr>
+                <w:rFonts w:asciiTheme="minorHAnsi" w:eastAsiaTheme="minorEastAsia" w:hAnsiTheme="minorHAnsi"/>
+                <w:noProof/>
+                <w:sz w:val="22"/>
+                <w:szCs w:val="22"/>
               </w:rPr>
               <w:tab/>
             </w:r>
             <w:r>
               <w:rPr>
+                <w:rStyle w:val="Hyperlink"/>
+                <w:noProof/>
+              </w:rPr>
+              <w:t>Non-Functional Requirements</w:t>
+            </w:r>
+            <w:r>
+              <w:rPr>
+                <w:noProof/>
+                <w:webHidden/>
+              </w:rPr>
+              <w:tab/>
+            </w:r>
+            <w:r>
+              <w:rPr>
                 <w:noProof/>
                 <w:webHidden/>
               </w:rPr>
@@ -1103,7 +1189,7 @@
                 <w:noProof/>
                 <w:webHidden/>
               </w:rPr>
-              <w:instrText xml:space="preserve"> PAGEREF _Toc145258367 \h </w:instrText>
+              <w:instrText xml:space="preserve"> PAGEREF _Toc145323614 \h </w:instrText>
             </w:r>
             <w:r>
               <w:rPr>
@@ -1123,7 +1209,7 @@
                 <w:noProof/>
                 <w:webHidden/>
               </w:rPr>
-              <w:t>7</w:t>
+              <w:t>6</w:t>
             </w:r>
             <w:r>
               <w:rPr>
@@ -1138,6 +1224,7 @@
           <w:pPr>
             <w:pStyle w:val="TOC3"/>
             <w:tabs>
+              <w:tab w:val="left" w:pos="1080"/>
               <w:tab w:val="right" w:leader="dot" w:pos="10197"/>
             </w:tabs>
             <w:rPr>
@@ -1147,23 +1234,39 @@
               <w:szCs w:val="22"/>
             </w:rPr>
           </w:pPr>
-          <w:hyperlink w:anchor="_Toc145258368" w:history="1">
+          <w:hyperlink w:anchor="_Toc145323615" w:history="1">
             <w:r>
               <w:rPr>
                 <w:rStyle w:val="Hyperlink"/>
                 <w:noProof/>
               </w:rPr>
-              <w:t>1.7.1 Regulations and Compliances Requirements</w:t>
-            </w:r>
-            <w:r>
-              <w:rPr>
-                <w:noProof/>
-                <w:webHidden/>
+              <w:t>3.2.1</w:t>
+            </w:r>
+            <w:r>
+              <w:rPr>
+                <w:rFonts w:asciiTheme="minorHAnsi" w:eastAsiaTheme="minorEastAsia" w:hAnsiTheme="minorHAnsi"/>
+                <w:noProof/>
+                <w:sz w:val="22"/>
+                <w:szCs w:val="22"/>
               </w:rPr>
               <w:tab/>
             </w:r>
             <w:r>
               <w:rPr>
+                <w:rStyle w:val="Hyperlink"/>
+                <w:noProof/>
+              </w:rPr>
+              <w:t>Regulations and Compliances Requirements</w:t>
+            </w:r>
+            <w:r>
+              <w:rPr>
+                <w:noProof/>
+                <w:webHidden/>
+              </w:rPr>
+              <w:tab/>
+            </w:r>
+            <w:r>
+              <w:rPr>
                 <w:noProof/>
                 <w:webHidden/>
               </w:rPr>
@@ -1174,7 +1277,7 @@
                 <w:noProof/>
                 <w:webHidden/>
               </w:rPr>
-              <w:instrText xml:space="preserve"> PAGEREF _Toc145258368 \h </w:instrText>
+              <w:instrText xml:space="preserve"> PAGEREF _Toc145323615 \h </w:instrText>
             </w:r>
             <w:r>
               <w:rPr>
@@ -1209,6 +1312,7 @@
           <w:pPr>
             <w:pStyle w:val="TOC3"/>
             <w:tabs>
+              <w:tab w:val="left" w:pos="1080"/>
               <w:tab w:val="right" w:leader="dot" w:pos="10197"/>
             </w:tabs>
             <w:rPr>
@@ -1218,23 +1322,39 @@
               <w:szCs w:val="22"/>
             </w:rPr>
           </w:pPr>
-          <w:hyperlink w:anchor="_Toc145258369" w:history="1">
+          <w:hyperlink w:anchor="_Toc145323616" w:history="1">
             <w:r>
               <w:rPr>
                 <w:rStyle w:val="Hyperlink"/>
                 <w:noProof/>
               </w:rPr>
-              <w:t>1.7.2 Environments</w:t>
-            </w:r>
-            <w:r>
-              <w:rPr>
-                <w:noProof/>
-                <w:webHidden/>
+              <w:t>3.2.2</w:t>
+            </w:r>
+            <w:r>
+              <w:rPr>
+                <w:rFonts w:asciiTheme="minorHAnsi" w:eastAsiaTheme="minorEastAsia" w:hAnsiTheme="minorHAnsi"/>
+                <w:noProof/>
+                <w:sz w:val="22"/>
+                <w:szCs w:val="22"/>
               </w:rPr>
               <w:tab/>
             </w:r>
             <w:r>
               <w:rPr>
+                <w:rStyle w:val="Hyperlink"/>
+                <w:noProof/>
+              </w:rPr>
+              <w:t>Environments</w:t>
+            </w:r>
+            <w:r>
+              <w:rPr>
+                <w:noProof/>
+                <w:webHidden/>
+              </w:rPr>
+              <w:tab/>
+            </w:r>
+            <w:r>
+              <w:rPr>
                 <w:noProof/>
                 <w:webHidden/>
               </w:rPr>
@@ -1245,7 +1365,7 @@
                 <w:noProof/>
                 <w:webHidden/>
               </w:rPr>
-              <w:instrText xml:space="preserve"> PAGEREF _Toc145258369 \h </w:instrText>
+              <w:instrText xml:space="preserve"> PAGEREF _Toc145323616 \h </w:instrText>
             </w:r>
             <w:r>
               <w:rPr>
@@ -1280,6 +1400,7 @@
           <w:pPr>
             <w:pStyle w:val="TOC3"/>
             <w:tabs>
+              <w:tab w:val="left" w:pos="1080"/>
               <w:tab w:val="right" w:leader="dot" w:pos="10197"/>
             </w:tabs>
             <w:rPr>
@@ -1289,23 +1410,39 @@
               <w:szCs w:val="22"/>
             </w:rPr>
           </w:pPr>
-          <w:hyperlink w:anchor="_Toc145258370" w:history="1">
+          <w:hyperlink w:anchor="_Toc145323617" w:history="1">
             <w:r>
               <w:rPr>
                 <w:rStyle w:val="Hyperlink"/>
                 <w:noProof/>
               </w:rPr>
-              <w:t>1.7.3 High Availability and Disaster Recovery Requirements</w:t>
-            </w:r>
-            <w:r>
-              <w:rPr>
-                <w:noProof/>
-                <w:webHidden/>
+              <w:t>3.2.3</w:t>
+            </w:r>
+            <w:r>
+              <w:rPr>
+                <w:rFonts w:asciiTheme="minorHAnsi" w:eastAsiaTheme="minorEastAsia" w:hAnsiTheme="minorHAnsi"/>
+                <w:noProof/>
+                <w:sz w:val="22"/>
+                <w:szCs w:val="22"/>
               </w:rPr>
               <w:tab/>
             </w:r>
             <w:r>
               <w:rPr>
+                <w:rStyle w:val="Hyperlink"/>
+                <w:noProof/>
+              </w:rPr>
+              <w:t>High Availability and Disaster Recovery Requirements</w:t>
+            </w:r>
+            <w:r>
+              <w:rPr>
+                <w:noProof/>
+                <w:webHidden/>
+              </w:rPr>
+              <w:tab/>
+            </w:r>
+            <w:r>
+              <w:rPr>
                 <w:noProof/>
                 <w:webHidden/>
               </w:rPr>
@@ -1316,7 +1453,7 @@
                 <w:noProof/>
                 <w:webHidden/>
               </w:rPr>
-              <w:instrText xml:space="preserve"> PAGEREF _Toc145258370 \h </w:instrText>
+              <w:instrText xml:space="preserve"> PAGEREF _Toc145323617 \h </w:instrText>
             </w:r>
             <w:r>
               <w:rPr>
@@ -1351,6 +1488,7 @@
           <w:pPr>
             <w:pStyle w:val="TOC3"/>
             <w:tabs>
+              <w:tab w:val="left" w:pos="1080"/>
               <w:tab w:val="right" w:leader="dot" w:pos="10197"/>
             </w:tabs>
             <w:rPr>
@@ -1360,23 +1498,39 @@
               <w:szCs w:val="22"/>
             </w:rPr>
           </w:pPr>
-          <w:hyperlink w:anchor="_Toc145258371" w:history="1">
+          <w:hyperlink w:anchor="_Toc145323618" w:history="1">
             <w:r>
               <w:rPr>
                 <w:rStyle w:val="Hyperlink"/>
                 <w:noProof/>
               </w:rPr>
-              <w:t>1.7.4 Security Requirements</w:t>
-            </w:r>
-            <w:r>
-              <w:rPr>
-                <w:noProof/>
-                <w:webHidden/>
+              <w:t>3.2.4</w:t>
+            </w:r>
+            <w:r>
+              <w:rPr>
+                <w:rFonts w:asciiTheme="minorHAnsi" w:eastAsiaTheme="minorEastAsia" w:hAnsiTheme="minorHAnsi"/>
+                <w:noProof/>
+                <w:sz w:val="22"/>
+                <w:szCs w:val="22"/>
               </w:rPr>
               <w:tab/>
             </w:r>
             <w:r>
               <w:rPr>
+                <w:rStyle w:val="Hyperlink"/>
+                <w:noProof/>
+              </w:rPr>
+              <w:t>Security Requirements</w:t>
+            </w:r>
+            <w:r>
+              <w:rPr>
+                <w:noProof/>
+                <w:webHidden/>
+              </w:rPr>
+              <w:tab/>
+            </w:r>
+            <w:r>
+              <w:rPr>
                 <w:noProof/>
                 <w:webHidden/>
               </w:rPr>
@@ -1387,7 +1541,7 @@
                 <w:noProof/>
                 <w:webHidden/>
               </w:rPr>
-              <w:instrText xml:space="preserve"> PAGEREF _Toc145258371 \h </w:instrText>
+              <w:instrText xml:space="preserve"> PAGEREF _Toc145323618 \h </w:instrText>
             </w:r>
             <w:r>
               <w:rPr>
@@ -1422,6 +1576,7 @@
           <w:pPr>
             <w:pStyle w:val="TOC3"/>
             <w:tabs>
+              <w:tab w:val="left" w:pos="1080"/>
               <w:tab w:val="right" w:leader="dot" w:pos="10197"/>
             </w:tabs>
             <w:rPr>
@@ -1431,23 +1586,39 @@
               <w:szCs w:val="22"/>
             </w:rPr>
           </w:pPr>
-          <w:hyperlink w:anchor="_Toc145258372" w:history="1">
+          <w:hyperlink w:anchor="_Toc145323619" w:history="1">
             <w:r>
               <w:rPr>
                 <w:rStyle w:val="Hyperlink"/>
                 <w:noProof/>
               </w:rPr>
-              <w:t>1.7.5 Networking Requirements</w:t>
-            </w:r>
-            <w:r>
-              <w:rPr>
-                <w:noProof/>
-                <w:webHidden/>
+              <w:t>3.2.5</w:t>
+            </w:r>
+            <w:r>
+              <w:rPr>
+                <w:rFonts w:asciiTheme="minorHAnsi" w:eastAsiaTheme="minorEastAsia" w:hAnsiTheme="minorHAnsi"/>
+                <w:noProof/>
+                <w:sz w:val="22"/>
+                <w:szCs w:val="22"/>
               </w:rPr>
               <w:tab/>
             </w:r>
             <w:r>
               <w:rPr>
+                <w:rStyle w:val="Hyperlink"/>
+                <w:noProof/>
+              </w:rPr>
+              <w:t>Networking Requirements</w:t>
+            </w:r>
+            <w:r>
+              <w:rPr>
+                <w:noProof/>
+                <w:webHidden/>
+              </w:rPr>
+              <w:tab/>
+            </w:r>
+            <w:r>
+              <w:rPr>
                 <w:noProof/>
                 <w:webHidden/>
               </w:rPr>
@@ -1458,7 +1629,7 @@
                 <w:noProof/>
                 <w:webHidden/>
               </w:rPr>
-              <w:instrText xml:space="preserve"> PAGEREF _Toc145258372 \h </w:instrText>
+              <w:instrText xml:space="preserve"> PAGEREF _Toc145323619 \h </w:instrText>
             </w:r>
             <w:r>
               <w:rPr>
@@ -1493,6 +1664,7 @@
           <w:pPr>
             <w:pStyle w:val="TOC2"/>
             <w:tabs>
+              <w:tab w:val="left" w:pos="720"/>
               <w:tab w:val="right" w:leader="dot" w:pos="10197"/>
             </w:tabs>
             <w:rPr>
@@ -1502,23 +1674,39 @@
               <w:szCs w:val="22"/>
             </w:rPr>
           </w:pPr>
-          <w:hyperlink w:anchor="_Toc145258373" w:history="1">
+          <w:hyperlink w:anchor="_Toc145323620" w:history="1">
             <w:r>
               <w:rPr>
                 <w:rStyle w:val="Hyperlink"/>
                 <w:noProof/>
               </w:rPr>
-              <w:t>1.8 Current State Architecture</w:t>
-            </w:r>
-            <w:r>
-              <w:rPr>
-                <w:noProof/>
-                <w:webHidden/>
+              <w:t>3.3</w:t>
+            </w:r>
+            <w:r>
+              <w:rPr>
+                <w:rFonts w:asciiTheme="minorHAnsi" w:eastAsiaTheme="minorEastAsia" w:hAnsiTheme="minorHAnsi"/>
+                <w:noProof/>
+                <w:sz w:val="22"/>
+                <w:szCs w:val="22"/>
               </w:rPr>
               <w:tab/>
             </w:r>
             <w:r>
               <w:rPr>
+                <w:rStyle w:val="Hyperlink"/>
+                <w:noProof/>
+              </w:rPr>
+              <w:t>Current State Architecture</w:t>
+            </w:r>
+            <w:r>
+              <w:rPr>
+                <w:noProof/>
+                <w:webHidden/>
+              </w:rPr>
+              <w:tab/>
+            </w:r>
+            <w:r>
+              <w:rPr>
                 <w:noProof/>
                 <w:webHidden/>
               </w:rPr>
@@ -1529,7 +1717,7 @@
                 <w:noProof/>
                 <w:webHidden/>
               </w:rPr>
-              <w:instrText xml:space="preserve"> PAGEREF _Toc145258373 \h </w:instrText>
+              <w:instrText xml:space="preserve"> PAGEREF _Toc145323620 \h </w:instrText>
             </w:r>
             <w:r>
               <w:rPr>
@@ -1564,6 +1752,7 @@
           <w:pPr>
             <w:pStyle w:val="TOC2"/>
             <w:tabs>
+              <w:tab w:val="left" w:pos="720"/>
               <w:tab w:val="right" w:leader="dot" w:pos="10197"/>
             </w:tabs>
             <w:rPr>
@@ -1573,23 +1762,39 @@
               <w:szCs w:val="22"/>
             </w:rPr>
           </w:pPr>
-          <w:hyperlink w:anchor="_Toc145258374" w:history="1">
+          <w:hyperlink w:anchor="_Toc145323621" w:history="1">
             <w:r>
               <w:rPr>
                 <w:rStyle w:val="Hyperlink"/>
                 <w:noProof/>
               </w:rPr>
-              <w:t>1.9 Future State Architecture</w:t>
-            </w:r>
-            <w:r>
-              <w:rPr>
-                <w:noProof/>
-                <w:webHidden/>
+              <w:t>3.4</w:t>
+            </w:r>
+            <w:r>
+              <w:rPr>
+                <w:rFonts w:asciiTheme="minorHAnsi" w:eastAsiaTheme="minorEastAsia" w:hAnsiTheme="minorHAnsi"/>
+                <w:noProof/>
+                <w:sz w:val="22"/>
+                <w:szCs w:val="22"/>
               </w:rPr>
               <w:tab/>
             </w:r>
             <w:r>
               <w:rPr>
+                <w:rStyle w:val="Hyperlink"/>
+                <w:noProof/>
+              </w:rPr>
+              <w:t>Future State Architecture</w:t>
+            </w:r>
+            <w:r>
+              <w:rPr>
+                <w:noProof/>
+                <w:webHidden/>
+              </w:rPr>
+              <w:tab/>
+            </w:r>
+            <w:r>
+              <w:rPr>
                 <w:noProof/>
                 <w:webHidden/>
               </w:rPr>
@@ -1600,7 +1805,7 @@
                 <w:noProof/>
                 <w:webHidden/>
               </w:rPr>
-              <w:instrText xml:space="preserve"> PAGEREF _Toc145258374 \h </w:instrText>
+              <w:instrText xml:space="preserve"> PAGEREF _Toc145323621 \h </w:instrText>
             </w:r>
             <w:r>
               <w:rPr>
@@ -1635,6 +1840,7 @@
           <w:pPr>
             <w:pStyle w:val="TOC3"/>
             <w:tabs>
+              <w:tab w:val="left" w:pos="1080"/>
               <w:tab w:val="right" w:leader="dot" w:pos="10197"/>
             </w:tabs>
             <w:rPr>
@@ -1644,23 +1850,39 @@
               <w:szCs w:val="22"/>
             </w:rPr>
           </w:pPr>
-          <w:hyperlink w:anchor="_Toc145258375" w:history="1">
+          <w:hyperlink w:anchor="_Toc145323622" w:history="1">
             <w:r>
               <w:rPr>
                 <w:rStyle w:val="Hyperlink"/>
                 <w:noProof/>
               </w:rPr>
-              <w:t>1.9.1 Mandatory Security Best Practices</w:t>
-            </w:r>
-            <w:r>
-              <w:rPr>
-                <w:noProof/>
-                <w:webHidden/>
+              <w:t>3.4.1</w:t>
+            </w:r>
+            <w:r>
+              <w:rPr>
+                <w:rFonts w:asciiTheme="minorHAnsi" w:eastAsiaTheme="minorEastAsia" w:hAnsiTheme="minorHAnsi"/>
+                <w:noProof/>
+                <w:sz w:val="22"/>
+                <w:szCs w:val="22"/>
               </w:rPr>
               <w:tab/>
             </w:r>
             <w:r>
               <w:rPr>
+                <w:rStyle w:val="Hyperlink"/>
+                <w:noProof/>
+              </w:rPr>
+              <w:t>Mandatory Security Best Practices</w:t>
+            </w:r>
+            <w:r>
+              <w:rPr>
+                <w:noProof/>
+                <w:webHidden/>
+              </w:rPr>
+              <w:tab/>
+            </w:r>
+            <w:r>
+              <w:rPr>
                 <w:noProof/>
                 <w:webHidden/>
               </w:rPr>
@@ -1671,7 +1893,7 @@
                 <w:noProof/>
                 <w:webHidden/>
               </w:rPr>
-              <w:instrText xml:space="preserve"> PAGEREF _Toc145258375 \h </w:instrText>
+              <w:instrText xml:space="preserve"> PAGEREF _Toc145323622 \h </w:instrText>
             </w:r>
             <w:r>
               <w:rPr>
@@ -1706,6 +1928,7 @@
           <w:pPr>
             <w:pStyle w:val="TOC3"/>
             <w:tabs>
+              <w:tab w:val="left" w:pos="1080"/>
               <w:tab w:val="right" w:leader="dot" w:pos="10197"/>
             </w:tabs>
             <w:rPr>
@@ -1715,23 +1938,39 @@
               <w:szCs w:val="22"/>
             </w:rPr>
           </w:pPr>
-          <w:hyperlink w:anchor="_Toc145258376" w:history="1">
+          <w:hyperlink w:anchor="_Toc145323623" w:history="1">
             <w:r>
               <w:rPr>
                 <w:rStyle w:val="Hyperlink"/>
                 <w:noProof/>
               </w:rPr>
-              <w:t>1.9.2 OCI Secure Landing Zone Architecture</w:t>
-            </w:r>
-            <w:r>
-              <w:rPr>
-                <w:noProof/>
-                <w:webHidden/>
+              <w:t>3.4.2</w:t>
+            </w:r>
+            <w:r>
+              <w:rPr>
+                <w:rFonts w:asciiTheme="minorHAnsi" w:eastAsiaTheme="minorEastAsia" w:hAnsiTheme="minorHAnsi"/>
+                <w:noProof/>
+                <w:sz w:val="22"/>
+                <w:szCs w:val="22"/>
               </w:rPr>
               <w:tab/>
             </w:r>
             <w:r>
               <w:rPr>
+                <w:rStyle w:val="Hyperlink"/>
+                <w:noProof/>
+              </w:rPr>
+              <w:t>OCI Secure Landing Zone Architecture</w:t>
+            </w:r>
+            <w:r>
+              <w:rPr>
+                <w:noProof/>
+                <w:webHidden/>
+              </w:rPr>
+              <w:tab/>
+            </w:r>
+            <w:r>
+              <w:rPr>
                 <w:noProof/>
                 <w:webHidden/>
               </w:rPr>
@@ -1742,7 +1981,7 @@
                 <w:noProof/>
                 <w:webHidden/>
               </w:rPr>
-              <w:instrText xml:space="preserve"> PAGEREF _Toc145258376 \h </w:instrText>
+              <w:instrText xml:space="preserve"> PAGEREF _Toc145323623 \h </w:instrText>
             </w:r>
             <w:r>
               <w:rPr>
@@ -1777,6 +2016,7 @@
           <w:pPr>
             <w:pStyle w:val="TOC3"/>
             <w:tabs>
+              <w:tab w:val="left" w:pos="1080"/>
               <w:tab w:val="right" w:leader="dot" w:pos="10197"/>
             </w:tabs>
             <w:rPr>
@@ -1786,23 +2026,39 @@
               <w:szCs w:val="22"/>
             </w:rPr>
           </w:pPr>
-          <w:hyperlink w:anchor="_Toc145258377" w:history="1">
+          <w:hyperlink w:anchor="_Toc145323624" w:history="1">
             <w:r>
               <w:rPr>
                 <w:rStyle w:val="Hyperlink"/>
                 <w:noProof/>
               </w:rPr>
-              <w:t>1.9.3 Physical Architecture</w:t>
-            </w:r>
-            <w:r>
-              <w:rPr>
-                <w:noProof/>
-                <w:webHidden/>
+              <w:t>3.4.3</w:t>
+            </w:r>
+            <w:r>
+              <w:rPr>
+                <w:rFonts w:asciiTheme="minorHAnsi" w:eastAsiaTheme="minorEastAsia" w:hAnsiTheme="minorHAnsi"/>
+                <w:noProof/>
+                <w:sz w:val="22"/>
+                <w:szCs w:val="22"/>
               </w:rPr>
               <w:tab/>
             </w:r>
             <w:r>
               <w:rPr>
+                <w:rStyle w:val="Hyperlink"/>
+                <w:noProof/>
+              </w:rPr>
+              <w:t>Physical Architecture</w:t>
+            </w:r>
+            <w:r>
+              <w:rPr>
+                <w:noProof/>
+                <w:webHidden/>
+              </w:rPr>
+              <w:tab/>
+            </w:r>
+            <w:r>
+              <w:rPr>
                 <w:noProof/>
                 <w:webHidden/>
               </w:rPr>
@@ -1813,7 +2069,7 @@
                 <w:noProof/>
                 <w:webHidden/>
               </w:rPr>
-              <w:instrText xml:space="preserve"> PAGEREF _Toc145258377 \h </w:instrText>
+              <w:instrText xml:space="preserve"> PAGEREF _Toc145323624 \h </w:instrText>
             </w:r>
             <w:r>
               <w:rPr>
@@ -1848,6 +2104,7 @@
           <w:pPr>
             <w:pStyle w:val="TOC2"/>
             <w:tabs>
+              <w:tab w:val="left" w:pos="720"/>
               <w:tab w:val="right" w:leader="dot" w:pos="10197"/>
             </w:tabs>
             <w:rPr>
@@ -1857,23 +2114,39 @@
               <w:szCs w:val="22"/>
             </w:rPr>
           </w:pPr>
-          <w:hyperlink w:anchor="_Toc145258378" w:history="1">
+          <w:hyperlink w:anchor="_Toc145323625" w:history="1">
             <w:r>
               <w:rPr>
                 <w:rStyle w:val="Hyperlink"/>
                 <w:noProof/>
               </w:rPr>
-              <w:t>1.10 Solution Considerations</w:t>
-            </w:r>
-            <w:r>
-              <w:rPr>
-                <w:noProof/>
-                <w:webHidden/>
+              <w:t>3.5</w:t>
+            </w:r>
+            <w:r>
+              <w:rPr>
+                <w:rFonts w:asciiTheme="minorHAnsi" w:eastAsiaTheme="minorEastAsia" w:hAnsiTheme="minorHAnsi"/>
+                <w:noProof/>
+                <w:sz w:val="22"/>
+                <w:szCs w:val="22"/>
               </w:rPr>
               <w:tab/>
             </w:r>
             <w:r>
               <w:rPr>
+                <w:rStyle w:val="Hyperlink"/>
+                <w:noProof/>
+              </w:rPr>
+              <w:t>Solution Considerations</w:t>
+            </w:r>
+            <w:r>
+              <w:rPr>
+                <w:noProof/>
+                <w:webHidden/>
+              </w:rPr>
+              <w:tab/>
+            </w:r>
+            <w:r>
+              <w:rPr>
                 <w:noProof/>
                 <w:webHidden/>
               </w:rPr>
@@ -1884,7 +2157,7 @@
                 <w:noProof/>
                 <w:webHidden/>
               </w:rPr>
-              <w:instrText xml:space="preserve"> PAGEREF _Toc145258378 \h </w:instrText>
+              <w:instrText xml:space="preserve"> PAGEREF _Toc145323625 \h </w:instrText>
             </w:r>
             <w:r>
               <w:rPr>
@@ -1919,6 +2192,7 @@
           <w:pPr>
             <w:pStyle w:val="TOC3"/>
             <w:tabs>
+              <w:tab w:val="left" w:pos="1080"/>
               <w:tab w:val="right" w:leader="dot" w:pos="10197"/>
             </w:tabs>
             <w:rPr>
@@ -1928,23 +2202,39 @@
               <w:szCs w:val="22"/>
             </w:rPr>
           </w:pPr>
-          <w:hyperlink w:anchor="_Toc145258379" w:history="1">
+          <w:hyperlink w:anchor="_Toc145323626" w:history="1">
             <w:r>
               <w:rPr>
                 <w:rStyle w:val="Hyperlink"/>
                 <w:noProof/>
               </w:rPr>
-              <w:t>1.10.1 High Availability and Disaster Recovery</w:t>
-            </w:r>
-            <w:r>
-              <w:rPr>
-                <w:noProof/>
-                <w:webHidden/>
+              <w:t>3.5.1</w:t>
+            </w:r>
+            <w:r>
+              <w:rPr>
+                <w:rFonts w:asciiTheme="minorHAnsi" w:eastAsiaTheme="minorEastAsia" w:hAnsiTheme="minorHAnsi"/>
+                <w:noProof/>
+                <w:sz w:val="22"/>
+                <w:szCs w:val="22"/>
               </w:rPr>
               <w:tab/>
             </w:r>
             <w:r>
               <w:rPr>
+                <w:rStyle w:val="Hyperlink"/>
+                <w:noProof/>
+              </w:rPr>
+              <w:t>High Availability and Disaster Recovery</w:t>
+            </w:r>
+            <w:r>
+              <w:rPr>
+                <w:noProof/>
+                <w:webHidden/>
+              </w:rPr>
+              <w:tab/>
+            </w:r>
+            <w:r>
+              <w:rPr>
                 <w:noProof/>
                 <w:webHidden/>
               </w:rPr>
@@ -1955,7 +2245,7 @@
                 <w:noProof/>
                 <w:webHidden/>
               </w:rPr>
-              <w:instrText xml:space="preserve"> PAGEREF _Toc145258379 \h </w:instrText>
+              <w:instrText xml:space="preserve"> PAGEREF _Toc145323626 \h </w:instrText>
             </w:r>
             <w:r>
               <w:rPr>
@@ -1990,6 +2280,7 @@
           <w:pPr>
             <w:pStyle w:val="TOC3"/>
             <w:tabs>
+              <w:tab w:val="left" w:pos="1080"/>
               <w:tab w:val="right" w:leader="dot" w:pos="10197"/>
             </w:tabs>
             <w:rPr>
@@ -1999,23 +2290,39 @@
               <w:szCs w:val="22"/>
             </w:rPr>
           </w:pPr>
-          <w:hyperlink w:anchor="_Toc145258380" w:history="1">
+          <w:hyperlink w:anchor="_Toc145323627" w:history="1">
             <w:r>
               <w:rPr>
                 <w:rStyle w:val="Hyperlink"/>
                 <w:noProof/>
               </w:rPr>
-              <w:t>1.10.2 Security</w:t>
-            </w:r>
-            <w:r>
-              <w:rPr>
-                <w:noProof/>
-                <w:webHidden/>
+              <w:t>3.5.2</w:t>
+            </w:r>
+            <w:r>
+              <w:rPr>
+                <w:rFonts w:asciiTheme="minorHAnsi" w:eastAsiaTheme="minorEastAsia" w:hAnsiTheme="minorHAnsi"/>
+                <w:noProof/>
+                <w:sz w:val="22"/>
+                <w:szCs w:val="22"/>
               </w:rPr>
               <w:tab/>
             </w:r>
             <w:r>
               <w:rPr>
+                <w:rStyle w:val="Hyperlink"/>
+                <w:noProof/>
+              </w:rPr>
+              <w:t>Security</w:t>
+            </w:r>
+            <w:r>
+              <w:rPr>
+                <w:noProof/>
+                <w:webHidden/>
+              </w:rPr>
+              <w:tab/>
+            </w:r>
+            <w:r>
+              <w:rPr>
                 <w:noProof/>
                 <w:webHidden/>
               </w:rPr>
@@ -2026,7 +2333,7 @@
                 <w:noProof/>
                 <w:webHidden/>
               </w:rPr>
-              <w:instrText xml:space="preserve"> PAGEREF _Toc145258380 \h </w:instrText>
+              <w:instrText xml:space="preserve"> PAGEREF _Toc145323627 \h </w:instrText>
             </w:r>
             <w:r>
               <w:rPr>
@@ -2061,6 +2368,7 @@
           <w:pPr>
             <w:pStyle w:val="TOC3"/>
             <w:tabs>
+              <w:tab w:val="left" w:pos="1080"/>
               <w:tab w:val="right" w:leader="dot" w:pos="10197"/>
             </w:tabs>
             <w:rPr>
@@ -2070,23 +2378,39 @@
               <w:szCs w:val="22"/>
             </w:rPr>
           </w:pPr>
-          <w:hyperlink w:anchor="_Toc145258381" w:history="1">
+          <w:hyperlink w:anchor="_Toc145323628" w:history="1">
             <w:r>
               <w:rPr>
                 <w:rStyle w:val="Hyperlink"/>
                 <w:noProof/>
               </w:rPr>
-              <w:t>1.10.3 Networking</w:t>
-            </w:r>
-            <w:r>
-              <w:rPr>
-                <w:noProof/>
-                <w:webHidden/>
+              <w:t>3.5.3</w:t>
+            </w:r>
+            <w:r>
+              <w:rPr>
+                <w:rFonts w:asciiTheme="minorHAnsi" w:eastAsiaTheme="minorEastAsia" w:hAnsiTheme="minorHAnsi"/>
+                <w:noProof/>
+                <w:sz w:val="22"/>
+                <w:szCs w:val="22"/>
               </w:rPr>
               <w:tab/>
             </w:r>
             <w:r>
               <w:rPr>
+                <w:rStyle w:val="Hyperlink"/>
+                <w:noProof/>
+              </w:rPr>
+              <w:t>Networking</w:t>
+            </w:r>
+            <w:r>
+              <w:rPr>
+                <w:noProof/>
+                <w:webHidden/>
+              </w:rPr>
+              <w:tab/>
+            </w:r>
+            <w:r>
+              <w:rPr>
                 <w:noProof/>
                 <w:webHidden/>
               </w:rPr>
@@ -2097,7 +2421,7 @@
                 <w:noProof/>
                 <w:webHidden/>
               </w:rPr>
-              <w:instrText xml:space="preserve"> PAGEREF _Toc145258381 \h </w:instrText>
+              <w:instrText xml:space="preserve"> PAGEREF _Toc145323628 \h </w:instrText>
             </w:r>
             <w:r>
               <w:rPr>
@@ -2132,6 +2456,7 @@
           <w:pPr>
             <w:pStyle w:val="TOC2"/>
             <w:tabs>
+              <w:tab w:val="left" w:pos="720"/>
               <w:tab w:val="right" w:leader="dot" w:pos="10197"/>
             </w:tabs>
             <w:rPr>
@@ -2141,23 +2466,39 @@
               <w:szCs w:val="22"/>
             </w:rPr>
           </w:pPr>
-          <w:hyperlink w:anchor="_Toc145258382" w:history="1">
+          <w:hyperlink w:anchor="_Toc145323629" w:history="1">
             <w:r>
               <w:rPr>
                 <w:rStyle w:val="Hyperlink"/>
                 <w:noProof/>
               </w:rPr>
-              <w:t>1.11 Sizing and Bill of Materials</w:t>
-            </w:r>
-            <w:r>
-              <w:rPr>
-                <w:noProof/>
-                <w:webHidden/>
+              <w:t>3.6</w:t>
+            </w:r>
+            <w:r>
+              <w:rPr>
+                <w:rFonts w:asciiTheme="minorHAnsi" w:eastAsiaTheme="minorEastAsia" w:hAnsiTheme="minorHAnsi"/>
+                <w:noProof/>
+                <w:sz w:val="22"/>
+                <w:szCs w:val="22"/>
               </w:rPr>
               <w:tab/>
             </w:r>
             <w:r>
               <w:rPr>
+                <w:rStyle w:val="Hyperlink"/>
+                <w:noProof/>
+              </w:rPr>
+              <w:t>Sizing and Bill of Materials</w:t>
+            </w:r>
+            <w:r>
+              <w:rPr>
+                <w:noProof/>
+                <w:webHidden/>
+              </w:rPr>
+              <w:tab/>
+            </w:r>
+            <w:r>
+              <w:rPr>
                 <w:noProof/>
                 <w:webHidden/>
               </w:rPr>
@@ -2168,7 +2509,7 @@
                 <w:noProof/>
                 <w:webHidden/>
               </w:rPr>
-              <w:instrText xml:space="preserve"> PAGEREF _Toc145258382 \h </w:instrText>
+              <w:instrText xml:space="preserve"> PAGEREF _Toc145323629 \h </w:instrText>
             </w:r>
             <w:r>
               <w:rPr>
@@ -2203,6 +2544,7 @@
           <w:pPr>
             <w:pStyle w:val="TOC2"/>
             <w:tabs>
+              <w:tab w:val="left" w:pos="720"/>
               <w:tab w:val="right" w:leader="dot" w:pos="10197"/>
             </w:tabs>
             <w:rPr>
@@ -2212,23 +2554,39 @@
               <w:szCs w:val="22"/>
             </w:rPr>
           </w:pPr>
-          <w:hyperlink w:anchor="_Toc145258383" w:history="1">
+          <w:hyperlink w:anchor="_Toc145323630" w:history="1">
             <w:r>
               <w:rPr>
                 <w:rStyle w:val="Hyperlink"/>
                 <w:noProof/>
               </w:rPr>
-              <w:t>1.12 Siebel Migration and Upgrade</w:t>
-            </w:r>
-            <w:r>
-              <w:rPr>
-                <w:noProof/>
-                <w:webHidden/>
+              <w:t>3.7</w:t>
+            </w:r>
+            <w:r>
+              <w:rPr>
+                <w:rFonts w:asciiTheme="minorHAnsi" w:eastAsiaTheme="minorEastAsia" w:hAnsiTheme="minorHAnsi"/>
+                <w:noProof/>
+                <w:sz w:val="22"/>
+                <w:szCs w:val="22"/>
               </w:rPr>
               <w:tab/>
             </w:r>
             <w:r>
               <w:rPr>
+                <w:rStyle w:val="Hyperlink"/>
+                <w:noProof/>
+              </w:rPr>
+              <w:t>Siebel Migration and Upgrade</w:t>
+            </w:r>
+            <w:r>
+              <w:rPr>
+                <w:noProof/>
+                <w:webHidden/>
+              </w:rPr>
+              <w:tab/>
+            </w:r>
+            <w:r>
+              <w:rPr>
                 <w:noProof/>
                 <w:webHidden/>
               </w:rPr>
@@ -2239,7 +2597,7 @@
                 <w:noProof/>
                 <w:webHidden/>
               </w:rPr>
-              <w:instrText xml:space="preserve"> PAGEREF _Toc145258383 \h </w:instrText>
+              <w:instrText xml:space="preserve"> PAGEREF _Toc145323630 \h </w:instrText>
             </w:r>
             <w:r>
               <w:rPr>
@@ -2274,6 +2632,7 @@
           <w:pPr>
             <w:pStyle w:val="TOC1"/>
             <w:tabs>
+              <w:tab w:val="left" w:pos="360"/>
               <w:tab w:val="right" w:leader="dot" w:pos="10197"/>
             </w:tabs>
             <w:rPr>
@@ -2283,23 +2642,39 @@
               <w:szCs w:val="22"/>
             </w:rPr>
           </w:pPr>
-          <w:hyperlink w:anchor="_Toc145258384" w:history="1">
+          <w:hyperlink w:anchor="_Toc145323631" w:history="1">
             <w:r>
               <w:rPr>
                 <w:rStyle w:val="Hyperlink"/>
                 <w:noProof/>
               </w:rPr>
-              <w:t>4. Project Implementation (Only for Oracle Implementations!)</w:t>
-            </w:r>
-            <w:r>
-              <w:rPr>
-                <w:noProof/>
-                <w:webHidden/>
+              <w:t>4</w:t>
+            </w:r>
+            <w:r>
+              <w:rPr>
+                <w:rFonts w:asciiTheme="minorHAnsi" w:eastAsiaTheme="minorEastAsia" w:hAnsiTheme="minorHAnsi"/>
+                <w:noProof/>
+                <w:sz w:val="22"/>
+                <w:szCs w:val="22"/>
               </w:rPr>
               <w:tab/>
             </w:r>
             <w:r>
               <w:rPr>
+                <w:rStyle w:val="Hyperlink"/>
+                <w:noProof/>
+              </w:rPr>
+              <w:t>Annex</w:t>
+            </w:r>
+            <w:r>
+              <w:rPr>
+                <w:noProof/>
+                <w:webHidden/>
+              </w:rPr>
+              <w:tab/>
+            </w:r>
+            <w:r>
+              <w:rPr>
                 <w:noProof/>
                 <w:webHidden/>
               </w:rPr>
@@ -2310,7 +2685,7 @@
                 <w:noProof/>
                 <w:webHidden/>
               </w:rPr>
-              <w:instrText xml:space="preserve"> PAGEREF _Toc145258384 \h </w:instrText>
+              <w:instrText xml:space="preserve"> PAGEREF _Toc145323631 \h </w:instrText>
             </w:r>
             <w:r>
               <w:rPr>
@@ -2345,6 +2720,7 @@
           <w:pPr>
             <w:pStyle w:val="TOC2"/>
             <w:tabs>
+              <w:tab w:val="left" w:pos="720"/>
               <w:tab w:val="right" w:leader="dot" w:pos="10197"/>
             </w:tabs>
             <w:rPr>
@@ -2354,23 +2730,39 @@
               <w:szCs w:val="22"/>
             </w:rPr>
           </w:pPr>
-          <w:hyperlink w:anchor="_Toc145258385" w:history="1">
+          <w:hyperlink w:anchor="_Toc145323632" w:history="1">
             <w:r>
               <w:rPr>
                 <w:rStyle w:val="Hyperlink"/>
                 <w:noProof/>
               </w:rPr>
-              <w:t>1.13 Solution Scope</w:t>
-            </w:r>
-            <w:r>
-              <w:rPr>
-                <w:noProof/>
-                <w:webHidden/>
+              <w:t>4.1</w:t>
+            </w:r>
+            <w:r>
+              <w:rPr>
+                <w:rFonts w:asciiTheme="minorHAnsi" w:eastAsiaTheme="minorEastAsia" w:hAnsiTheme="minorHAnsi"/>
+                <w:noProof/>
+                <w:sz w:val="22"/>
+                <w:szCs w:val="22"/>
               </w:rPr>
               <w:tab/>
             </w:r>
             <w:r>
               <w:rPr>
+                <w:rStyle w:val="Hyperlink"/>
+                <w:noProof/>
+              </w:rPr>
+              <w:t>Security Guidelines</w:t>
+            </w:r>
+            <w:r>
+              <w:rPr>
+                <w:noProof/>
+                <w:webHidden/>
+              </w:rPr>
+              <w:tab/>
+            </w:r>
+            <w:r>
+              <w:rPr>
                 <w:noProof/>
                 <w:webHidden/>
               </w:rPr>
@@ -2381,7 +2773,7 @@
                 <w:noProof/>
                 <w:webHidden/>
               </w:rPr>
-              <w:instrText xml:space="preserve"> PAGEREF _Toc145258385 \h </w:instrText>
+              <w:instrText xml:space="preserve"> PAGEREF _Toc145323632 \h </w:instrText>
             </w:r>
             <w:r>
               <w:rPr>
@@ -2416,6 +2808,7 @@
           <w:pPr>
             <w:pStyle w:val="TOC3"/>
             <w:tabs>
+              <w:tab w:val="left" w:pos="1080"/>
               <w:tab w:val="right" w:leader="dot" w:pos="10197"/>
             </w:tabs>
             <w:rPr>
@@ -2425,23 +2818,39 @@
               <w:szCs w:val="22"/>
             </w:rPr>
           </w:pPr>
-          <w:hyperlink w:anchor="_Toc145258386" w:history="1">
+          <w:hyperlink w:anchor="_Toc145323633" w:history="1">
             <w:r>
               <w:rPr>
                 <w:rStyle w:val="Hyperlink"/>
                 <w:noProof/>
               </w:rPr>
-              <w:t>1.13.1 Disclaimer</w:t>
-            </w:r>
-            <w:r>
-              <w:rPr>
-                <w:noProof/>
-                <w:webHidden/>
+              <w:t>4.1.1</w:t>
+            </w:r>
+            <w:r>
+              <w:rPr>
+                <w:rFonts w:asciiTheme="minorHAnsi" w:eastAsiaTheme="minorEastAsia" w:hAnsiTheme="minorHAnsi"/>
+                <w:noProof/>
+                <w:sz w:val="22"/>
+                <w:szCs w:val="22"/>
               </w:rPr>
               <w:tab/>
             </w:r>
             <w:r>
               <w:rPr>
+                <w:rStyle w:val="Hyperlink"/>
+                <w:noProof/>
+              </w:rPr>
+              <w:t>Oracle Security, Identity, and Compliance</w:t>
+            </w:r>
+            <w:r>
+              <w:rPr>
+                <w:noProof/>
+                <w:webHidden/>
+              </w:rPr>
+              <w:tab/>
+            </w:r>
+            <w:r>
+              <w:rPr>
                 <w:noProof/>
                 <w:webHidden/>
               </w:rPr>
@@ -2452,7 +2861,7 @@
                 <w:noProof/>
                 <w:webHidden/>
               </w:rPr>
-              <w:instrText xml:space="preserve"> PAGEREF _Toc145258386 \h </w:instrText>
+              <w:instrText xml:space="preserve"> PAGEREF _Toc145323633 \h </w:instrText>
             </w:r>
             <w:r>
               <w:rPr>
@@ -2487,6 +2896,7 @@
           <w:pPr>
             <w:pStyle w:val="TOC3"/>
             <w:tabs>
+              <w:tab w:val="left" w:pos="1080"/>
               <w:tab w:val="right" w:leader="dot" w:pos="10197"/>
             </w:tabs>
             <w:rPr>
@@ -2496,23 +2906,39 @@
               <w:szCs w:val="22"/>
             </w:rPr>
           </w:pPr>
-          <w:hyperlink w:anchor="_Toc145258387" w:history="1">
+          <w:hyperlink w:anchor="_Toc145323634" w:history="1">
             <w:r>
               <w:rPr>
                 <w:rStyle w:val="Hyperlink"/>
                 <w:noProof/>
               </w:rPr>
-              <w:t>1.13.2 Overview</w:t>
-            </w:r>
-            <w:r>
-              <w:rPr>
-                <w:noProof/>
-                <w:webHidden/>
+              <w:t>4.1.2</w:t>
+            </w:r>
+            <w:r>
+              <w:rPr>
+                <w:rFonts w:asciiTheme="minorHAnsi" w:eastAsiaTheme="minorEastAsia" w:hAnsiTheme="minorHAnsi"/>
+                <w:noProof/>
+                <w:sz w:val="22"/>
+                <w:szCs w:val="22"/>
               </w:rPr>
               <w:tab/>
             </w:r>
             <w:r>
               <w:rPr>
+                <w:rStyle w:val="Hyperlink"/>
+                <w:noProof/>
+              </w:rPr>
+              <w:t>Compliance and Regulations</w:t>
+            </w:r>
+            <w:r>
+              <w:rPr>
+                <w:noProof/>
+                <w:webHidden/>
+              </w:rPr>
+              <w:tab/>
+            </w:r>
+            <w:r>
+              <w:rPr>
                 <w:noProof/>
                 <w:webHidden/>
               </w:rPr>
@@ -2523,7 +2949,7 @@
                 <w:noProof/>
                 <w:webHidden/>
               </w:rPr>
-              <w:instrText xml:space="preserve"> PAGEREF _Toc145258387 \h </w:instrText>
+              <w:instrText xml:space="preserve"> PAGEREF _Toc145323634 \h </w:instrText>
             </w:r>
             <w:r>
               <w:rPr>
@@ -2556,8 +2982,9 @@
         </w:p>
         <w:p>
           <w:pPr>
-            <w:pStyle w:val="TOC3"/>
+            <w:pStyle w:val="TOC2"/>
             <w:tabs>
+              <w:tab w:val="left" w:pos="720"/>
               <w:tab w:val="right" w:leader="dot" w:pos="10197"/>
             </w:tabs>
             <w:rPr>
@@ -2567,23 +2994,39 @@
               <w:szCs w:val="22"/>
             </w:rPr>
           </w:pPr>
-          <w:hyperlink w:anchor="_Toc145258388" w:history="1">
+          <w:hyperlink w:anchor="_Toc145323635" w:history="1">
             <w:r>
               <w:rPr>
                 <w:rStyle w:val="Hyperlink"/>
                 <w:noProof/>
               </w:rPr>
-              <w:t>1.13.3 Business Value</w:t>
-            </w:r>
-            <w:r>
-              <w:rPr>
-                <w:noProof/>
-                <w:webHidden/>
+              <w:t>4.2</w:t>
+            </w:r>
+            <w:r>
+              <w:rPr>
+                <w:rFonts w:asciiTheme="minorHAnsi" w:eastAsiaTheme="minorEastAsia" w:hAnsiTheme="minorHAnsi"/>
+                <w:noProof/>
+                <w:sz w:val="22"/>
+                <w:szCs w:val="22"/>
               </w:rPr>
               <w:tab/>
             </w:r>
             <w:r>
               <w:rPr>
+                <w:rStyle w:val="Hyperlink"/>
+                <w:noProof/>
+              </w:rPr>
+              <w:t>Additional Resources</w:t>
+            </w:r>
+            <w:r>
+              <w:rPr>
+                <w:noProof/>
+                <w:webHidden/>
+              </w:rPr>
+              <w:tab/>
+            </w:r>
+            <w:r>
+              <w:rPr>
                 <w:noProof/>
                 <w:webHidden/>
               </w:rPr>
@@ -2594,7 +3037,7 @@
                 <w:noProof/>
                 <w:webHidden/>
               </w:rPr>
-              <w:instrText xml:space="preserve"> PAGEREF _Toc145258388 \h </w:instrText>
+              <w:instrText xml:space="preserve"> PAGEREF _Toc145323635 \h </w:instrText>
             </w:r>
             <w:r>
               <w:rPr>
@@ -2627,8 +3070,9 @@
         </w:p>
         <w:p>
           <w:pPr>
-            <w:pStyle w:val="TOC3"/>
+            <w:pStyle w:val="TOC2"/>
             <w:tabs>
+              <w:tab w:val="left" w:pos="720"/>
               <w:tab w:val="right" w:leader="dot" w:pos="10197"/>
             </w:tabs>
             <w:rPr>
@@ -2638,23 +3082,39 @@
               <w:szCs w:val="22"/>
             </w:rPr>
           </w:pPr>
-          <w:hyperlink w:anchor="_Toc145258389" w:history="1">
+          <w:hyperlink w:anchor="_Toc145323636" w:history="1">
             <w:r>
               <w:rPr>
                 <w:rStyle w:val="Hyperlink"/>
                 <w:noProof/>
               </w:rPr>
-              <w:t>1.13.4 Success Criteria</w:t>
-            </w:r>
-            <w:r>
-              <w:rPr>
-                <w:noProof/>
-                <w:webHidden/>
+              <w:t>4.3</w:t>
+            </w:r>
+            <w:r>
+              <w:rPr>
+                <w:rFonts w:asciiTheme="minorHAnsi" w:eastAsiaTheme="minorEastAsia" w:hAnsiTheme="minorHAnsi"/>
+                <w:noProof/>
+                <w:sz w:val="22"/>
+                <w:szCs w:val="22"/>
               </w:rPr>
               <w:tab/>
             </w:r>
             <w:r>
               <w:rPr>
+                <w:rStyle w:val="Hyperlink"/>
+                <w:noProof/>
+              </w:rPr>
+              <w:t>Networking Requirement Considerations</w:t>
+            </w:r>
+            <w:r>
+              <w:rPr>
+                <w:noProof/>
+                <w:webHidden/>
+              </w:rPr>
+              <w:tab/>
+            </w:r>
+            <w:r>
+              <w:rPr>
                 <w:noProof/>
                 <w:webHidden/>
               </w:rPr>
@@ -2665,7 +3125,7 @@
                 <w:noProof/>
                 <w:webHidden/>
               </w:rPr>
-              <w:instrText xml:space="preserve"> PAGEREF _Toc145258389 \h </w:instrText>
+              <w:instrText xml:space="preserve"> PAGEREF _Toc145323636 \h </w:instrText>
             </w:r>
             <w:r>
               <w:rPr>
@@ -2698,8 +3158,9 @@
         </w:p>
         <w:p>
           <w:pPr>
-            <w:pStyle w:val="TOC2"/>
+            <w:pStyle w:val="TOC3"/>
             <w:tabs>
+              <w:tab w:val="left" w:pos="1080"/>
               <w:tab w:val="right" w:leader="dot" w:pos="10197"/>
             </w:tabs>
             <w:rPr>
@@ -2709,23 +3170,39 @@
               <w:szCs w:val="22"/>
             </w:rPr>
           </w:pPr>
-          <w:hyperlink w:anchor="_Toc145258390" w:history="1">
+          <w:hyperlink w:anchor="_Toc145323637" w:history="1">
             <w:r>
               <w:rPr>
                 <w:rStyle w:val="Hyperlink"/>
                 <w:noProof/>
               </w:rPr>
-              <w:t>1.14 Workplan</w:t>
-            </w:r>
-            <w:r>
-              <w:rPr>
-                <w:noProof/>
-                <w:webHidden/>
+              <w:t>4.3.1</w:t>
+            </w:r>
+            <w:r>
+              <w:rPr>
+                <w:rFonts w:asciiTheme="minorHAnsi" w:eastAsiaTheme="minorEastAsia" w:hAnsiTheme="minorHAnsi"/>
+                <w:noProof/>
+                <w:sz w:val="22"/>
+                <w:szCs w:val="22"/>
               </w:rPr>
               <w:tab/>
             </w:r>
             <w:r>
               <w:rPr>
+                <w:rStyle w:val="Hyperlink"/>
+                <w:noProof/>
+              </w:rPr>
+              <w:t>Application Connectivity</w:t>
+            </w:r>
+            <w:r>
+              <w:rPr>
+                <w:noProof/>
+                <w:webHidden/>
+              </w:rPr>
+              <w:tab/>
+            </w:r>
+            <w:r>
+              <w:rPr>
                 <w:noProof/>
                 <w:webHidden/>
               </w:rPr>
@@ -2736,7 +3213,7 @@
                 <w:noProof/>
                 <w:webHidden/>
               </w:rPr>
-              <w:instrText xml:space="preserve"> PAGEREF _Toc145258390 \h </w:instrText>
+              <w:instrText xml:space="preserve"> PAGEREF _Toc145323637 \h </w:instrText>
             </w:r>
             <w:r>
               <w:rPr>
@@ -2771,6 +3248,7 @@
           <w:pPr>
             <w:pStyle w:val="TOC3"/>
             <w:tabs>
+              <w:tab w:val="left" w:pos="1080"/>
               <w:tab w:val="right" w:leader="dot" w:pos="10197"/>
             </w:tabs>
             <w:rPr>
@@ -2780,23 +3258,39 @@
               <w:szCs w:val="22"/>
             </w:rPr>
           </w:pPr>
-          <w:hyperlink w:anchor="_Toc145258391" w:history="1">
+          <w:hyperlink w:anchor="_Toc145323638" w:history="1">
             <w:r>
               <w:rPr>
                 <w:rStyle w:val="Hyperlink"/>
                 <w:noProof/>
               </w:rPr>
-              <w:t>1.14.1 Deliverables</w:t>
-            </w:r>
-            <w:r>
-              <w:rPr>
-                <w:noProof/>
-                <w:webHidden/>
+              <w:t>4.3.2</w:t>
+            </w:r>
+            <w:r>
+              <w:rPr>
+                <w:rFonts w:asciiTheme="minorHAnsi" w:eastAsiaTheme="minorEastAsia" w:hAnsiTheme="minorHAnsi"/>
+                <w:noProof/>
+                <w:sz w:val="22"/>
+                <w:szCs w:val="22"/>
               </w:rPr>
               <w:tab/>
             </w:r>
             <w:r>
               <w:rPr>
+                <w:rStyle w:val="Hyperlink"/>
+                <w:noProof/>
+              </w:rPr>
+              <w:t>DR and Business Continuity</w:t>
+            </w:r>
+            <w:r>
+              <w:rPr>
+                <w:noProof/>
+                <w:webHidden/>
+              </w:rPr>
+              <w:tab/>
+            </w:r>
+            <w:r>
+              <w:rPr>
                 <w:noProof/>
                 <w:webHidden/>
               </w:rPr>
@@ -2807,7 +3301,7 @@
                 <w:noProof/>
                 <w:webHidden/>
               </w:rPr>
-              <w:instrText xml:space="preserve"> PAGEREF _Toc145258391 \h </w:instrText>
+              <w:instrText xml:space="preserve"> PAGEREF _Toc145323638 \h </w:instrText>
             </w:r>
             <w:r>
               <w:rPr>
@@ -2842,6 +3336,7 @@
           <w:pPr>
             <w:pStyle w:val="TOC3"/>
             <w:tabs>
+              <w:tab w:val="left" w:pos="1080"/>
               <w:tab w:val="right" w:leader="dot" w:pos="10197"/>
             </w:tabs>
             <w:rPr>
@@ -2851,23 +3346,39 @@
               <w:szCs w:val="22"/>
             </w:rPr>
           </w:pPr>
-          <w:hyperlink w:anchor="_Toc145258392" w:history="1">
+          <w:hyperlink w:anchor="_Toc145323639" w:history="1">
             <w:r>
               <w:rPr>
                 <w:rStyle w:val="Hyperlink"/>
                 <w:noProof/>
               </w:rPr>
-              <w:t>1.14.2 Included Activities</w:t>
-            </w:r>
-            <w:r>
-              <w:rPr>
-                <w:noProof/>
-                <w:webHidden/>
+              <w:t>4.3.3</w:t>
+            </w:r>
+            <w:r>
+              <w:rPr>
+                <w:rFonts w:asciiTheme="minorHAnsi" w:eastAsiaTheme="minorEastAsia" w:hAnsiTheme="minorHAnsi"/>
+                <w:noProof/>
+                <w:sz w:val="22"/>
+                <w:szCs w:val="22"/>
               </w:rPr>
               <w:tab/>
             </w:r>
             <w:r>
               <w:rPr>
+                <w:rStyle w:val="Hyperlink"/>
+                <w:noProof/>
+              </w:rPr>
+              <w:t>High Availability and Scalability</w:t>
+            </w:r>
+            <w:r>
+              <w:rPr>
+                <w:noProof/>
+                <w:webHidden/>
+              </w:rPr>
+              <w:tab/>
+            </w:r>
+            <w:r>
+              <w:rPr>
                 <w:noProof/>
                 <w:webHidden/>
               </w:rPr>
@@ -2878,7 +3389,7 @@
                 <w:noProof/>
                 <w:webHidden/>
               </w:rPr>
-              <w:instrText xml:space="preserve"> PAGEREF _Toc145258392 \h </w:instrText>
+              <w:instrText xml:space="preserve"> PAGEREF _Toc145323639 \h </w:instrText>
             </w:r>
             <w:r>
               <w:rPr>
@@ -2913,6 +3424,7 @@
           <w:pPr>
             <w:pStyle w:val="TOC3"/>
             <w:tabs>
+              <w:tab w:val="left" w:pos="1080"/>
               <w:tab w:val="right" w:leader="dot" w:pos="10197"/>
             </w:tabs>
             <w:rPr>
@@ -2922,23 +3434,39 @@
               <w:szCs w:val="22"/>
             </w:rPr>
           </w:pPr>
-          <w:hyperlink w:anchor="_Toc145258393" w:history="1">
+          <w:hyperlink w:anchor="_Toc145323640" w:history="1">
             <w:r>
               <w:rPr>
                 <w:rStyle w:val="Hyperlink"/>
                 <w:noProof/>
               </w:rPr>
-              <w:t>1.14.3 Recommended Activities</w:t>
-            </w:r>
-            <w:r>
-              <w:rPr>
-                <w:noProof/>
-                <w:webHidden/>
+              <w:t>4.3.4</w:t>
+            </w:r>
+            <w:r>
+              <w:rPr>
+                <w:rFonts w:asciiTheme="minorHAnsi" w:eastAsiaTheme="minorEastAsia" w:hAnsiTheme="minorHAnsi"/>
+                <w:noProof/>
+                <w:sz w:val="22"/>
+                <w:szCs w:val="22"/>
               </w:rPr>
               <w:tab/>
             </w:r>
             <w:r>
               <w:rPr>
+                <w:rStyle w:val="Hyperlink"/>
+                <w:noProof/>
+              </w:rPr>
+              <w:t>Security and Access Control</w:t>
+            </w:r>
+            <w:r>
+              <w:rPr>
+                <w:noProof/>
+                <w:webHidden/>
+              </w:rPr>
+              <w:tab/>
+            </w:r>
+            <w:r>
+              <w:rPr>
                 <w:noProof/>
                 <w:webHidden/>
               </w:rPr>
@@ -2949,7 +3477,7 @@
                 <w:noProof/>
                 <w:webHidden/>
               </w:rPr>
-              <w:instrText xml:space="preserve"> PAGEREF _Toc145258393 \h </w:instrText>
+              <w:instrText xml:space="preserve"> PAGEREF _Toc145323640 \h </w:instrText>
             </w:r>
             <w:r>
               <w:rPr>
@@ -2969,7 +3497,7 @@
                 <w:noProof/>
                 <w:webHidden/>
               </w:rPr>
-              <w:t>29</w:t>
+              <w:t>28</w:t>
             </w:r>
             <w:r>
               <w:rPr>
@@ -2984,6 +3512,7 @@
           <w:pPr>
             <w:pStyle w:val="TOC3"/>
             <w:tabs>
+              <w:tab w:val="left" w:pos="1080"/>
               <w:tab w:val="right" w:leader="dot" w:pos="10197"/>
             </w:tabs>
             <w:rPr>
@@ -2993,23 +3522,39 @@
               <w:szCs w:val="22"/>
             </w:rPr>
           </w:pPr>
-          <w:hyperlink w:anchor="_Toc145258394" w:history="1">
+          <w:hyperlink w:anchor="_Toc145323641" w:history="1">
             <w:r>
               <w:rPr>
                 <w:rStyle w:val="Hyperlink"/>
                 <w:noProof/>
               </w:rPr>
-              <w:t>1.14.4 Timeline</w:t>
-            </w:r>
-            <w:r>
-              <w:rPr>
-                <w:noProof/>
-                <w:webHidden/>
+              <w:t>4.3.5</w:t>
+            </w:r>
+            <w:r>
+              <w:rPr>
+                <w:rFonts w:asciiTheme="minorHAnsi" w:eastAsiaTheme="minorEastAsia" w:hAnsiTheme="minorHAnsi"/>
+                <w:noProof/>
+                <w:sz w:val="22"/>
+                <w:szCs w:val="22"/>
               </w:rPr>
               <w:tab/>
             </w:r>
             <w:r>
               <w:rPr>
+                <w:rStyle w:val="Hyperlink"/>
+                <w:noProof/>
+              </w:rPr>
+              <w:t>Monitoring and Troubleshooting</w:t>
+            </w:r>
+            <w:r>
+              <w:rPr>
+                <w:noProof/>
+                <w:webHidden/>
+              </w:rPr>
+              <w:tab/>
+            </w:r>
+            <w:r>
+              <w:rPr>
                 <w:noProof/>
                 <w:webHidden/>
               </w:rPr>
@@ -3020,7 +3565,7 @@
                 <w:noProof/>
                 <w:webHidden/>
               </w:rPr>
-              <w:instrText xml:space="preserve"> PAGEREF _Toc145258394 \h </w:instrText>
+              <w:instrText xml:space="preserve"> PAGEREF _Toc145323641 \h </w:instrText>
             </w:r>
             <w:r>
               <w:rPr>
@@ -3040,7 +3585,7 @@
                 <w:noProof/>
                 <w:webHidden/>
               </w:rPr>
-              <w:t>29</w:t>
+              <w:t>28</w:t>
             </w:r>
             <w:r>
               <w:rPr>
@@ -3053,8 +3598,9 @@
         </w:p>
         <w:p>
           <w:pPr>
-            <w:pStyle w:val="TOC3"/>
+            <w:pStyle w:val="TOC2"/>
             <w:tabs>
+              <w:tab w:val="left" w:pos="720"/>
               <w:tab w:val="right" w:leader="dot" w:pos="10197"/>
             </w:tabs>
             <w:rPr>
@@ -3064,23 +3610,39 @@
               <w:szCs w:val="22"/>
             </w:rPr>
           </w:pPr>
-          <w:hyperlink w:anchor="_Toc145258395" w:history="1">
+          <w:hyperlink w:anchor="_Toc145323642" w:history="1">
             <w:r>
               <w:rPr>
                 <w:rStyle w:val="Hyperlink"/>
                 <w:noProof/>
               </w:rPr>
-              <w:t>1.14.5 Implementation RACI</w:t>
-            </w:r>
-            <w:r>
-              <w:rPr>
-                <w:noProof/>
-                <w:webHidden/>
+              <w:t>4.4</w:t>
+            </w:r>
+            <w:r>
+              <w:rPr>
+                <w:rFonts w:asciiTheme="minorHAnsi" w:eastAsiaTheme="minorEastAsia" w:hAnsiTheme="minorHAnsi"/>
+                <w:noProof/>
+                <w:sz w:val="22"/>
+                <w:szCs w:val="22"/>
               </w:rPr>
               <w:tab/>
             </w:r>
             <w:r>
               <w:rPr>
+                <w:rStyle w:val="Hyperlink"/>
+                <w:noProof/>
+              </w:rPr>
+              <w:t>Networking Solutions</w:t>
+            </w:r>
+            <w:r>
+              <w:rPr>
+                <w:noProof/>
+                <w:webHidden/>
+              </w:rPr>
+              <w:tab/>
+            </w:r>
+            <w:r>
+              <w:rPr>
                 <w:noProof/>
                 <w:webHidden/>
               </w:rPr>
@@ -3091,7 +3653,7 @@
                 <w:noProof/>
                 <w:webHidden/>
               </w:rPr>
-              <w:instrText xml:space="preserve"> PAGEREF _Toc145258395 \h </w:instrText>
+              <w:instrText xml:space="preserve"> PAGEREF _Toc145323642 \h </w:instrText>
             </w:r>
             <w:r>
               <w:rPr>
@@ -3126,6 +3688,7 @@
           <w:pPr>
             <w:pStyle w:val="TOC3"/>
             <w:tabs>
+              <w:tab w:val="left" w:pos="1080"/>
               <w:tab w:val="right" w:leader="dot" w:pos="10197"/>
             </w:tabs>
             <w:rPr>
@@ -3135,23 +3698,39 @@
               <w:szCs w:val="22"/>
             </w:rPr>
           </w:pPr>
-          <w:hyperlink w:anchor="_Toc145258396" w:history="1">
+          <w:hyperlink w:anchor="_Toc145323643" w:history="1">
             <w:r>
               <w:rPr>
                 <w:rStyle w:val="Hyperlink"/>
                 <w:noProof/>
               </w:rPr>
-              <w:t>1.14.6 Assumptions</w:t>
-            </w:r>
-            <w:r>
-              <w:rPr>
-                <w:noProof/>
-                <w:webHidden/>
+              <w:t>4.4.1</w:t>
+            </w:r>
+            <w:r>
+              <w:rPr>
+                <w:rFonts w:asciiTheme="minorHAnsi" w:eastAsiaTheme="minorEastAsia" w:hAnsiTheme="minorHAnsi"/>
+                <w:noProof/>
+                <w:sz w:val="22"/>
+                <w:szCs w:val="22"/>
               </w:rPr>
               <w:tab/>
             </w:r>
             <w:r>
               <w:rPr>
+                <w:rStyle w:val="Hyperlink"/>
+                <w:noProof/>
+              </w:rPr>
+              <w:t>OCI Network Firewall</w:t>
+            </w:r>
+            <w:r>
+              <w:rPr>
+                <w:noProof/>
+                <w:webHidden/>
+              </w:rPr>
+              <w:tab/>
+            </w:r>
+            <w:r>
+              <w:rPr>
                 <w:noProof/>
                 <w:webHidden/>
               </w:rPr>
@@ -3162,7 +3741,7 @@
                 <w:noProof/>
                 <w:webHidden/>
               </w:rPr>
-              <w:instrText xml:space="preserve"> PAGEREF _Toc145258396 \h </w:instrText>
+              <w:instrText xml:space="preserve"> PAGEREF _Toc145323643 \h </w:instrText>
             </w:r>
             <w:r>
               <w:rPr>
@@ -3182,7 +3761,7 @@
                 <w:noProof/>
                 <w:webHidden/>
               </w:rPr>
-              <w:t>30</w:t>
+              <w:t>29</w:t>
             </w:r>
             <w:r>
               <w:rPr>
@@ -3197,6 +3776,7 @@
           <w:pPr>
             <w:pStyle w:val="TOC3"/>
             <w:tabs>
+              <w:tab w:val="left" w:pos="1080"/>
               <w:tab w:val="right" w:leader="dot" w:pos="10197"/>
             </w:tabs>
             <w:rPr>
@@ -3206,23 +3786,39 @@
               <w:szCs w:val="22"/>
             </w:rPr>
           </w:pPr>
-          <w:hyperlink w:anchor="_Toc145258397" w:history="1">
+          <w:hyperlink w:anchor="_Toc145323644" w:history="1">
             <w:r>
               <w:rPr>
                 <w:rStyle w:val="Hyperlink"/>
                 <w:noProof/>
               </w:rPr>
-              <w:t>1.14.7 Obligations</w:t>
-            </w:r>
-            <w:r>
-              <w:rPr>
-                <w:noProof/>
-                <w:webHidden/>
+              <w:t>4.4.2</w:t>
+            </w:r>
+            <w:r>
+              <w:rPr>
+                <w:rFonts w:asciiTheme="minorHAnsi" w:eastAsiaTheme="minorEastAsia" w:hAnsiTheme="minorHAnsi"/>
+                <w:noProof/>
+                <w:sz w:val="22"/>
+                <w:szCs w:val="22"/>
               </w:rPr>
               <w:tab/>
             </w:r>
             <w:r>
               <w:rPr>
+                <w:rStyle w:val="Hyperlink"/>
+                <w:noProof/>
+              </w:rPr>
+              <w:t>OCI Load Balancer</w:t>
+            </w:r>
+            <w:r>
+              <w:rPr>
+                <w:noProof/>
+                <w:webHidden/>
+              </w:rPr>
+              <w:tab/>
+            </w:r>
+            <w:r>
+              <w:rPr>
                 <w:noProof/>
                 <w:webHidden/>
               </w:rPr>
@@ -3233,7 +3829,7 @@
                 <w:noProof/>
                 <w:webHidden/>
               </w:rPr>
-              <w:instrText xml:space="preserve"> PAGEREF _Toc145258397 \h </w:instrText>
+              <w:instrText xml:space="preserve"> PAGEREF _Toc145323644 \h </w:instrText>
             </w:r>
             <w:r>
               <w:rPr>
@@ -3253,7 +3849,7 @@
                 <w:noProof/>
                 <w:webHidden/>
               </w:rPr>
-              <w:t>31</w:t>
+              <w:t>29</w:t>
             </w:r>
             <w:r>
               <w:rPr>
@@ -3268,6 +3864,7 @@
           <w:pPr>
             <w:pStyle w:val="TOC3"/>
             <w:tabs>
+              <w:tab w:val="left" w:pos="1080"/>
               <w:tab w:val="right" w:leader="dot" w:pos="10197"/>
             </w:tabs>
             <w:rPr>
@@ -3277,23 +3874,39 @@
               <w:szCs w:val="22"/>
             </w:rPr>
           </w:pPr>
-          <w:hyperlink w:anchor="_Toc145258398" w:history="1">
+          <w:hyperlink w:anchor="_Toc145323645" w:history="1">
             <w:r>
               <w:rPr>
                 <w:rStyle w:val="Hyperlink"/>
                 <w:noProof/>
               </w:rPr>
-              <w:t>1.14.8 Transition Plan</w:t>
-            </w:r>
-            <w:r>
-              <w:rPr>
-                <w:noProof/>
-                <w:webHidden/>
+              <w:t>4.4.3</w:t>
+            </w:r>
+            <w:r>
+              <w:rPr>
+                <w:rFonts w:asciiTheme="minorHAnsi" w:eastAsiaTheme="minorEastAsia" w:hAnsiTheme="minorHAnsi"/>
+                <w:noProof/>
+                <w:sz w:val="22"/>
+                <w:szCs w:val="22"/>
               </w:rPr>
               <w:tab/>
             </w:r>
             <w:r>
               <w:rPr>
+                <w:rStyle w:val="Hyperlink"/>
+                <w:noProof/>
+              </w:rPr>
+              <w:t>OCI DNS Traffic Management</w:t>
+            </w:r>
+            <w:r>
+              <w:rPr>
+                <w:noProof/>
+                <w:webHidden/>
+              </w:rPr>
+              <w:tab/>
+            </w:r>
+            <w:r>
+              <w:rPr>
                 <w:noProof/>
                 <w:webHidden/>
               </w:rPr>
@@ -3304,7 +3917,7 @@
                 <w:noProof/>
                 <w:webHidden/>
               </w:rPr>
-              <w:instrText xml:space="preserve"> PAGEREF _Toc145258398 \h </w:instrText>
+              <w:instrText xml:space="preserve"> PAGEREF _Toc145323645 \h </w:instrText>
             </w:r>
             <w:r>
               <w:rPr>
@@ -3324,7 +3937,7 @@
                 <w:noProof/>
                 <w:webHidden/>
               </w:rPr>
-              <w:t>31</w:t>
+              <w:t>29</w:t>
             </w:r>
             <w:r>
               <w:rPr>
@@ -3337,8 +3950,9 @@
         </w:p>
         <w:p>
           <w:pPr>
-            <w:pStyle w:val="TOC1"/>
+            <w:pStyle w:val="TOC3"/>
             <w:tabs>
+              <w:tab w:val="left" w:pos="1080"/>
               <w:tab w:val="right" w:leader="dot" w:pos="10197"/>
             </w:tabs>
             <w:rPr>
@@ -3348,23 +3962,39 @@
               <w:szCs w:val="22"/>
             </w:rPr>
           </w:pPr>
-          <w:hyperlink w:anchor="_Toc145258399" w:history="1">
+          <w:hyperlink w:anchor="_Toc145323646" w:history="1">
             <w:r>
               <w:rPr>
                 <w:rStyle w:val="Hyperlink"/>
                 <w:noProof/>
               </w:rPr>
-              <w:t>5. Annex</w:t>
-            </w:r>
-            <w:r>
-              <w:rPr>
-                <w:noProof/>
-                <w:webHidden/>
+              <w:t>4.4.4</w:t>
+            </w:r>
+            <w:r>
+              <w:rPr>
+                <w:rFonts w:asciiTheme="minorHAnsi" w:eastAsiaTheme="minorEastAsia" w:hAnsiTheme="minorHAnsi"/>
+                <w:noProof/>
+                <w:sz w:val="22"/>
+                <w:szCs w:val="22"/>
               </w:rPr>
               <w:tab/>
             </w:r>
             <w:r>
               <w:rPr>
+                <w:rStyle w:val="Hyperlink"/>
+                <w:noProof/>
+              </w:rPr>
+              <w:t>OCI WAF</w:t>
+            </w:r>
+            <w:r>
+              <w:rPr>
+                <w:noProof/>
+                <w:webHidden/>
+              </w:rPr>
+              <w:tab/>
+            </w:r>
+            <w:r>
+              <w:rPr>
                 <w:noProof/>
                 <w:webHidden/>
               </w:rPr>
@@ -3375,7 +4005,7 @@
                 <w:noProof/>
                 <w:webHidden/>
               </w:rPr>
-              <w:instrText xml:space="preserve"> PAGEREF _Toc145258399 \h </w:instrText>
+              <w:instrText xml:space="preserve"> PAGEREF _Toc145323646 \h </w:instrText>
             </w:r>
             <w:r>
               <w:rPr>
@@ -3395,7 +4025,7 @@
                 <w:noProof/>
                 <w:webHidden/>
               </w:rPr>
-              <w:t>32</w:t>
+              <w:t>29</w:t>
             </w:r>
             <w:r>
               <w:rPr>
@@ -3408,8 +4038,9 @@
         </w:p>
         <w:p>
           <w:pPr>
-            <w:pStyle w:val="TOC2"/>
+            <w:pStyle w:val="TOC3"/>
             <w:tabs>
+              <w:tab w:val="left" w:pos="1080"/>
               <w:tab w:val="right" w:leader="dot" w:pos="10197"/>
             </w:tabs>
             <w:rPr>
@@ -3419,23 +4050,39 @@
               <w:szCs w:val="22"/>
             </w:rPr>
           </w:pPr>
-          <w:hyperlink w:anchor="_Toc145258400" w:history="1">
+          <w:hyperlink w:anchor="_Toc145323647" w:history="1">
             <w:r>
               <w:rPr>
                 <w:rStyle w:val="Hyperlink"/>
                 <w:noProof/>
               </w:rPr>
-              <w:t>1.15 Security Guidelines</w:t>
-            </w:r>
-            <w:r>
-              <w:rPr>
-                <w:noProof/>
-                <w:webHidden/>
+              <w:t>4.4.5</w:t>
+            </w:r>
+            <w:r>
+              <w:rPr>
+                <w:rFonts w:asciiTheme="minorHAnsi" w:eastAsiaTheme="minorEastAsia" w:hAnsiTheme="minorHAnsi"/>
+                <w:noProof/>
+                <w:sz w:val="22"/>
+                <w:szCs w:val="22"/>
               </w:rPr>
               <w:tab/>
             </w:r>
             <w:r>
               <w:rPr>
+                <w:rStyle w:val="Hyperlink"/>
+                <w:noProof/>
+              </w:rPr>
+              <w:t>OCI IGW</w:t>
+            </w:r>
+            <w:r>
+              <w:rPr>
+                <w:noProof/>
+                <w:webHidden/>
+              </w:rPr>
+              <w:tab/>
+            </w:r>
+            <w:r>
+              <w:rPr>
                 <w:noProof/>
                 <w:webHidden/>
               </w:rPr>
@@ -3446,7 +4093,7 @@
                 <w:noProof/>
                 <w:webHidden/>
               </w:rPr>
-              <w:instrText xml:space="preserve"> PAGEREF _Toc145258400 \h </w:instrText>
+              <w:instrText xml:space="preserve"> PAGEREF _Toc145323647 \h </w:instrText>
             </w:r>
             <w:r>
               <w:rPr>
@@ -3466,7 +4113,7 @@
                 <w:noProof/>
                 <w:webHidden/>
               </w:rPr>
-              <w:t>32</w:t>
+              <w:t>29</w:t>
             </w:r>
             <w:r>
               <w:rPr>
@@ -3481,6 +4128,7 @@
           <w:pPr>
             <w:pStyle w:val="TOC3"/>
             <w:tabs>
+              <w:tab w:val="left" w:pos="1080"/>
               <w:tab w:val="right" w:leader="dot" w:pos="10197"/>
             </w:tabs>
             <w:rPr>
@@ -3490,23 +4138,39 @@
               <w:szCs w:val="22"/>
             </w:rPr>
           </w:pPr>
-          <w:hyperlink w:anchor="_Toc145258401" w:history="1">
+          <w:hyperlink w:anchor="_Toc145323648" w:history="1">
             <w:r>
               <w:rPr>
                 <w:rStyle w:val="Hyperlink"/>
                 <w:noProof/>
               </w:rPr>
-              <w:t>1.15.1 Oracle Security, Identity, and Compliance</w:t>
-            </w:r>
-            <w:r>
-              <w:rPr>
-                <w:noProof/>
-                <w:webHidden/>
+              <w:t>4.4.6</w:t>
+            </w:r>
+            <w:r>
+              <w:rPr>
+                <w:rFonts w:asciiTheme="minorHAnsi" w:eastAsiaTheme="minorEastAsia" w:hAnsiTheme="minorHAnsi"/>
+                <w:noProof/>
+                <w:sz w:val="22"/>
+                <w:szCs w:val="22"/>
               </w:rPr>
               <w:tab/>
             </w:r>
             <w:r>
               <w:rPr>
+                <w:rStyle w:val="Hyperlink"/>
+                <w:noProof/>
+              </w:rPr>
+              <w:t>OCI Site-to-Site VPN</w:t>
+            </w:r>
+            <w:r>
+              <w:rPr>
+                <w:noProof/>
+                <w:webHidden/>
+              </w:rPr>
+              <w:tab/>
+            </w:r>
+            <w:r>
+              <w:rPr>
                 <w:noProof/>
                 <w:webHidden/>
               </w:rPr>
@@ -3517,7 +4181,7 @@
                 <w:noProof/>
                 <w:webHidden/>
               </w:rPr>
-              <w:instrText xml:space="preserve"> PAGEREF _Toc145258401 \h </w:instrText>
+              <w:instrText xml:space="preserve"> PAGEREF _Toc145323648 \h </w:instrText>
             </w:r>
             <w:r>
               <w:rPr>
@@ -3537,7 +4201,7 @@
                 <w:noProof/>
                 <w:webHidden/>
               </w:rPr>
-              <w:t>32</w:t>
+              <w:t>29</w:t>
             </w:r>
             <w:r>
               <w:rPr>
@@ -3552,6 +4216,7 @@
           <w:pPr>
             <w:pStyle w:val="TOC3"/>
             <w:tabs>
+              <w:tab w:val="left" w:pos="1080"/>
               <w:tab w:val="right" w:leader="dot" w:pos="10197"/>
             </w:tabs>
             <w:rPr>
@@ -3561,23 +4226,39 @@
               <w:szCs w:val="22"/>
             </w:rPr>
           </w:pPr>
-          <w:hyperlink w:anchor="_Toc145258402" w:history="1">
+          <w:hyperlink w:anchor="_Toc145323649" w:history="1">
             <w:r>
               <w:rPr>
                 <w:rStyle w:val="Hyperlink"/>
                 <w:noProof/>
               </w:rPr>
-              <w:t>1.15.2 Compliance and Regulations</w:t>
-            </w:r>
-            <w:r>
-              <w:rPr>
-                <w:noProof/>
-                <w:webHidden/>
+              <w:t>4.4.7</w:t>
+            </w:r>
+            <w:r>
+              <w:rPr>
+                <w:rFonts w:asciiTheme="minorHAnsi" w:eastAsiaTheme="minorEastAsia" w:hAnsiTheme="minorHAnsi"/>
+                <w:noProof/>
+                <w:sz w:val="22"/>
+                <w:szCs w:val="22"/>
               </w:rPr>
               <w:tab/>
             </w:r>
             <w:r>
               <w:rPr>
+                <w:rStyle w:val="Hyperlink"/>
+                <w:noProof/>
+              </w:rPr>
+              <w:t>OCI Fast Connect</w:t>
+            </w:r>
+            <w:r>
+              <w:rPr>
+                <w:noProof/>
+                <w:webHidden/>
+              </w:rPr>
+              <w:tab/>
+            </w:r>
+            <w:r>
+              <w:rPr>
                 <w:noProof/>
                 <w:webHidden/>
               </w:rPr>
@@ -3588,7 +4269,7 @@
                 <w:noProof/>
                 <w:webHidden/>
               </w:rPr>
-              <w:instrText xml:space="preserve"> PAGEREF _Toc145258402 \h </w:instrText>
+              <w:instrText xml:space="preserve"> PAGEREF _Toc145323649 \h </w:instrText>
             </w:r>
             <w:r>
               <w:rPr>
@@ -3608,7 +4289,7 @@
                 <w:noProof/>
                 <w:webHidden/>
               </w:rPr>
-              <w:t>33</w:t>
+              <w:t>29</w:t>
             </w:r>
             <w:r>
               <w:rPr>
@@ -3621,8 +4302,9 @@
         </w:p>
         <w:p>
           <w:pPr>
-            <w:pStyle w:val="TOC2"/>
+            <w:pStyle w:val="TOC3"/>
             <w:tabs>
+              <w:tab w:val="left" w:pos="1080"/>
               <w:tab w:val="right" w:leader="dot" w:pos="10197"/>
             </w:tabs>
             <w:rPr>
@@ -3632,23 +4314,39 @@
               <w:szCs w:val="22"/>
             </w:rPr>
           </w:pPr>
-          <w:hyperlink w:anchor="_Toc145258403" w:history="1">
+          <w:hyperlink w:anchor="_Toc145323650" w:history="1">
             <w:r>
               <w:rPr>
                 <w:rStyle w:val="Hyperlink"/>
                 <w:noProof/>
               </w:rPr>
-              <w:t>1.16 Additional Resources</w:t>
-            </w:r>
-            <w:r>
-              <w:rPr>
-                <w:noProof/>
-                <w:webHidden/>
+              <w:t>4.4.8</w:t>
+            </w:r>
+            <w:r>
+              <w:rPr>
+                <w:rFonts w:asciiTheme="minorHAnsi" w:eastAsiaTheme="minorEastAsia" w:hAnsiTheme="minorHAnsi"/>
+                <w:noProof/>
+                <w:sz w:val="22"/>
+                <w:szCs w:val="22"/>
               </w:rPr>
               <w:tab/>
             </w:r>
             <w:r>
               <w:rPr>
+                <w:rStyle w:val="Hyperlink"/>
+                <w:noProof/>
+              </w:rPr>
+              <w:t>OCI VTAP</w:t>
+            </w:r>
+            <w:r>
+              <w:rPr>
+                <w:noProof/>
+                <w:webHidden/>
+              </w:rPr>
+              <w:tab/>
+            </w:r>
+            <w:r>
+              <w:rPr>
                 <w:noProof/>
                 <w:webHidden/>
               </w:rPr>
@@ -3659,7 +4357,7 @@
                 <w:noProof/>
                 <w:webHidden/>
               </w:rPr>
-              <w:instrText xml:space="preserve"> PAGEREF _Toc145258403 \h </w:instrText>
+              <w:instrText xml:space="preserve"> PAGEREF _Toc145323650 \h </w:instrText>
             </w:r>
             <w:r>
               <w:rPr>
@@ -3679,7 +4377,7 @@
                 <w:noProof/>
                 <w:webHidden/>
               </w:rPr>
-              <w:t>33</w:t>
+              <w:t>30</w:t>
             </w:r>
             <w:r>
               <w:rPr>
@@ -3692,8 +4390,9 @@
         </w:p>
         <w:p>
           <w:pPr>
-            <w:pStyle w:val="TOC2"/>
+            <w:pStyle w:val="TOC3"/>
             <w:tabs>
+              <w:tab w:val="left" w:pos="1080"/>
               <w:tab w:val="right" w:leader="dot" w:pos="10197"/>
             </w:tabs>
             <w:rPr>
@@ -3703,23 +4402,39 @@
               <w:szCs w:val="22"/>
             </w:rPr>
           </w:pPr>
-          <w:hyperlink w:anchor="_Toc145258404" w:history="1">
+          <w:hyperlink w:anchor="_Toc145323651" w:history="1">
             <w:r>
               <w:rPr>
                 <w:rStyle w:val="Hyperlink"/>
                 <w:noProof/>
               </w:rPr>
-              <w:t>1.17 Networking Requirement Considerations</w:t>
-            </w:r>
-            <w:r>
-              <w:rPr>
-                <w:noProof/>
-                <w:webHidden/>
+              <w:t>4.4.9</w:t>
+            </w:r>
+            <w:r>
+              <w:rPr>
+                <w:rFonts w:asciiTheme="minorHAnsi" w:eastAsiaTheme="minorEastAsia" w:hAnsiTheme="minorHAnsi"/>
+                <w:noProof/>
+                <w:sz w:val="22"/>
+                <w:szCs w:val="22"/>
               </w:rPr>
               <w:tab/>
             </w:r>
             <w:r>
               <w:rPr>
+                <w:rStyle w:val="Hyperlink"/>
+                <w:noProof/>
+              </w:rPr>
+              <w:t>OCI NPA</w:t>
+            </w:r>
+            <w:r>
+              <w:rPr>
+                <w:noProof/>
+                <w:webHidden/>
+              </w:rPr>
+              <w:tab/>
+            </w:r>
+            <w:r>
+              <w:rPr>
                 <w:noProof/>
                 <w:webHidden/>
               </w:rPr>
@@ -3730,7 +4445,7 @@
                 <w:noProof/>
                 <w:webHidden/>
               </w:rPr>
-              <w:instrText xml:space="preserve"> PAGEREF _Toc145258404 \h </w:instrText>
+              <w:instrText xml:space="preserve"> PAGEREF _Toc145323651 \h </w:instrText>
             </w:r>
             <w:r>
               <w:rPr>
@@ -3750,7 +4465,7 @@
                 <w:noProof/>
                 <w:webHidden/>
               </w:rPr>
-              <w:t>33</w:t>
+              <w:t>30</w:t>
             </w:r>
             <w:r>
               <w:rPr>
@@ -3765,6 +4480,7 @@
           <w:pPr>
             <w:pStyle w:val="TOC3"/>
             <w:tabs>
+              <w:tab w:val="left" w:pos="1080"/>
               <w:tab w:val="right" w:leader="dot" w:pos="10197"/>
             </w:tabs>
             <w:rPr>
@@ -3774,23 +4490,39 @@
               <w:szCs w:val="22"/>
             </w:rPr>
           </w:pPr>
-          <w:hyperlink w:anchor="_Toc145258405" w:history="1">
+          <w:hyperlink w:anchor="_Toc145323652" w:history="1">
             <w:r>
               <w:rPr>
                 <w:rStyle w:val="Hyperlink"/>
                 <w:noProof/>
               </w:rPr>
-              <w:t>1.17.1 Application Connectivity</w:t>
-            </w:r>
-            <w:r>
-              <w:rPr>
-                <w:noProof/>
-                <w:webHidden/>
+              <w:t>4.4.10</w:t>
+            </w:r>
+            <w:r>
+              <w:rPr>
+                <w:rFonts w:asciiTheme="minorHAnsi" w:eastAsiaTheme="minorEastAsia" w:hAnsiTheme="minorHAnsi"/>
+                <w:noProof/>
+                <w:sz w:val="22"/>
+                <w:szCs w:val="22"/>
               </w:rPr>
               <w:tab/>
             </w:r>
             <w:r>
               <w:rPr>
+                <w:rStyle w:val="Hyperlink"/>
+                <w:noProof/>
+              </w:rPr>
+              <w:t>OCI DRG (Connectivity Options)</w:t>
+            </w:r>
+            <w:r>
+              <w:rPr>
+                <w:noProof/>
+                <w:webHidden/>
+              </w:rPr>
+              <w:tab/>
+            </w:r>
+            <w:r>
+              <w:rPr>
                 <w:noProof/>
                 <w:webHidden/>
               </w:rPr>
@@ -3801,7 +4533,7 @@
                 <w:noProof/>
                 <w:webHidden/>
               </w:rPr>
-              <w:instrText xml:space="preserve"> PAGEREF _Toc145258405 \h </w:instrText>
+              <w:instrText xml:space="preserve"> PAGEREF _Toc145323652 \h </w:instrText>
             </w:r>
             <w:r>
               <w:rPr>
@@ -3821,7 +4553,7 @@
                 <w:noProof/>
                 <w:webHidden/>
               </w:rPr>
-              <w:t>33</w:t>
+              <w:t>30</w:t>
             </w:r>
             <w:r>
               <w:rPr>
@@ -3836,6 +4568,7 @@
           <w:pPr>
             <w:pStyle w:val="TOC3"/>
             <w:tabs>
+              <w:tab w:val="left" w:pos="1080"/>
               <w:tab w:val="right" w:leader="dot" w:pos="10197"/>
             </w:tabs>
             <w:rPr>
@@ -3845,23 +4578,39 @@
               <w:szCs w:val="22"/>
             </w:rPr>
           </w:pPr>
-          <w:hyperlink w:anchor="_Toc145258406" w:history="1">
+          <w:hyperlink w:anchor="_Toc145323653" w:history="1">
             <w:r>
               <w:rPr>
                 <w:rStyle w:val="Hyperlink"/>
                 <w:noProof/>
               </w:rPr>
-              <w:t>1.17.2 DR and Business Continuity</w:t>
-            </w:r>
-            <w:r>
-              <w:rPr>
-                <w:noProof/>
-                <w:webHidden/>
+              <w:t>4.4.11</w:t>
+            </w:r>
+            <w:r>
+              <w:rPr>
+                <w:rFonts w:asciiTheme="minorHAnsi" w:eastAsiaTheme="minorEastAsia" w:hAnsiTheme="minorHAnsi"/>
+                <w:noProof/>
+                <w:sz w:val="22"/>
+                <w:szCs w:val="22"/>
               </w:rPr>
               <w:tab/>
             </w:r>
             <w:r>
               <w:rPr>
+                <w:rStyle w:val="Hyperlink"/>
+                <w:noProof/>
+              </w:rPr>
+              <w:t>OCI Oracle Cloud Infrastructure Certificates</w:t>
+            </w:r>
+            <w:r>
+              <w:rPr>
+                <w:noProof/>
+                <w:webHidden/>
+              </w:rPr>
+              <w:tab/>
+            </w:r>
+            <w:r>
+              <w:rPr>
                 <w:noProof/>
                 <w:webHidden/>
               </w:rPr>
@@ -3872,7 +4621,7 @@
                 <w:noProof/>
                 <w:webHidden/>
               </w:rPr>
-              <w:instrText xml:space="preserve"> PAGEREF _Toc145258406 \h </w:instrText>
+              <w:instrText xml:space="preserve"> PAGEREF _Toc145323653 \h </w:instrText>
             </w:r>
             <w:r>
               <w:rPr>
@@ -3892,7 +4641,7 @@
                 <w:noProof/>
                 <w:webHidden/>
               </w:rPr>
-              <w:t>33</w:t>
+              <w:t>30</w:t>
             </w:r>
             <w:r>
               <w:rPr>
@@ -3907,6 +4656,7 @@
           <w:pPr>
             <w:pStyle w:val="TOC3"/>
             <w:tabs>
+              <w:tab w:val="left" w:pos="1080"/>
               <w:tab w:val="right" w:leader="dot" w:pos="10197"/>
             </w:tabs>
             <w:rPr>
@@ -3916,23 +4666,39 @@
               <w:szCs w:val="22"/>
             </w:rPr>
           </w:pPr>
-          <w:hyperlink w:anchor="_Toc145258407" w:history="1">
+          <w:hyperlink w:anchor="_Toc145323654" w:history="1">
             <w:r>
               <w:rPr>
                 <w:rStyle w:val="Hyperlink"/>
                 <w:noProof/>
               </w:rPr>
-              <w:t>1.17.3 High Availability and Scalability</w:t>
-            </w:r>
-            <w:r>
-              <w:rPr>
-                <w:noProof/>
-                <w:webHidden/>
+              <w:t>4.4.12</w:t>
+            </w:r>
+            <w:r>
+              <w:rPr>
+                <w:rFonts w:asciiTheme="minorHAnsi" w:eastAsiaTheme="minorEastAsia" w:hAnsiTheme="minorHAnsi"/>
+                <w:noProof/>
+                <w:sz w:val="22"/>
+                <w:szCs w:val="22"/>
               </w:rPr>
               <w:tab/>
             </w:r>
             <w:r>
               <w:rPr>
+                <w:rStyle w:val="Hyperlink"/>
+                <w:noProof/>
+              </w:rPr>
+              <w:t>OCI Monitoring</w:t>
+            </w:r>
+            <w:r>
+              <w:rPr>
+                <w:noProof/>
+                <w:webHidden/>
+              </w:rPr>
+              <w:tab/>
+            </w:r>
+            <w:r>
+              <w:rPr>
                 <w:noProof/>
                 <w:webHidden/>
               </w:rPr>
@@ -3943,7 +4709,7 @@
                 <w:noProof/>
                 <w:webHidden/>
               </w:rPr>
-              <w:instrText xml:space="preserve"> PAGEREF _Toc145258407 \h </w:instrText>
+              <w:instrText xml:space="preserve"> PAGEREF _Toc145323654 \h </w:instrText>
             </w:r>
             <w:r>
               <w:rPr>
@@ -3963,1072 +4729,7 @@
                 <w:noProof/>
                 <w:webHidden/>
               </w:rPr>
-              <w:t>34</w:t>
-            </w:r>
-            <w:r>
-              <w:rPr>
-                <w:noProof/>
-                <w:webHidden/>
-              </w:rPr>
-              <w:fldChar w:fldCharType="end"/>
-            </w:r>
-          </w:hyperlink>
-        </w:p>
-        <w:p>
-          <w:pPr>
-            <w:pStyle w:val="TOC3"/>
-            <w:tabs>
-              <w:tab w:val="right" w:leader="dot" w:pos="10197"/>
-            </w:tabs>
-            <w:rPr>
-              <w:rFonts w:asciiTheme="minorHAnsi" w:eastAsiaTheme="minorEastAsia" w:hAnsiTheme="minorHAnsi"/>
-              <w:noProof/>
-              <w:sz w:val="22"/>
-              <w:szCs w:val="22"/>
-            </w:rPr>
-          </w:pPr>
-          <w:hyperlink w:anchor="_Toc145258408" w:history="1">
-            <w:r>
-              <w:rPr>
-                <w:rStyle w:val="Hyperlink"/>
-                <w:noProof/>
-              </w:rPr>
-              <w:t>1.17.4 Security and Access Control</w:t>
-            </w:r>
-            <w:r>
-              <w:rPr>
-                <w:noProof/>
-                <w:webHidden/>
-              </w:rPr>
-              <w:tab/>
-            </w:r>
-            <w:r>
-              <w:rPr>
-                <w:noProof/>
-                <w:webHidden/>
-              </w:rPr>
-              <w:fldChar w:fldCharType="begin"/>
-            </w:r>
-            <w:r>
-              <w:rPr>
-                <w:noProof/>
-                <w:webHidden/>
-              </w:rPr>
-              <w:instrText xml:space="preserve"> PAGEREF _Toc145258408 \h </w:instrText>
-            </w:r>
-            <w:r>
-              <w:rPr>
-                <w:noProof/>
-                <w:webHidden/>
-              </w:rPr>
-            </w:r>
-            <w:r>
-              <w:rPr>
-                <w:noProof/>
-                <w:webHidden/>
-              </w:rPr>
-              <w:fldChar w:fldCharType="separate"/>
-            </w:r>
-            <w:r>
-              <w:rPr>
-                <w:noProof/>
-                <w:webHidden/>
-              </w:rPr>
-              <w:t>34</w:t>
-            </w:r>
-            <w:r>
-              <w:rPr>
-                <w:noProof/>
-                <w:webHidden/>
-              </w:rPr>
-              <w:fldChar w:fldCharType="end"/>
-            </w:r>
-          </w:hyperlink>
-        </w:p>
-        <w:p>
-          <w:pPr>
-            <w:pStyle w:val="TOC3"/>
-            <w:tabs>
-              <w:tab w:val="right" w:leader="dot" w:pos="10197"/>
-            </w:tabs>
-            <w:rPr>
-              <w:rFonts w:asciiTheme="minorHAnsi" w:eastAsiaTheme="minorEastAsia" w:hAnsiTheme="minorHAnsi"/>
-              <w:noProof/>
-              <w:sz w:val="22"/>
-              <w:szCs w:val="22"/>
-            </w:rPr>
-          </w:pPr>
-          <w:hyperlink w:anchor="_Toc145258409" w:history="1">
-            <w:r>
-              <w:rPr>
-                <w:rStyle w:val="Hyperlink"/>
-                <w:noProof/>
-              </w:rPr>
-              <w:t>1.17.5 Monitoring and Troubleshooting</w:t>
-            </w:r>
-            <w:r>
-              <w:rPr>
-                <w:noProof/>
-                <w:webHidden/>
-              </w:rPr>
-              <w:tab/>
-            </w:r>
-            <w:r>
-              <w:rPr>
-                <w:noProof/>
-                <w:webHidden/>
-              </w:rPr>
-              <w:fldChar w:fldCharType="begin"/>
-            </w:r>
-            <w:r>
-              <w:rPr>
-                <w:noProof/>
-                <w:webHidden/>
-              </w:rPr>
-              <w:instrText xml:space="preserve"> PAGEREF _Toc145258409 \h </w:instrText>
-            </w:r>
-            <w:r>
-              <w:rPr>
-                <w:noProof/>
-                <w:webHidden/>
-              </w:rPr>
-            </w:r>
-            <w:r>
-              <w:rPr>
-                <w:noProof/>
-                <w:webHidden/>
-              </w:rPr>
-              <w:fldChar w:fldCharType="separate"/>
-            </w:r>
-            <w:r>
-              <w:rPr>
-                <w:noProof/>
-                <w:webHidden/>
-              </w:rPr>
-              <w:t>34</w:t>
-            </w:r>
-            <w:r>
-              <w:rPr>
-                <w:noProof/>
-                <w:webHidden/>
-              </w:rPr>
-              <w:fldChar w:fldCharType="end"/>
-            </w:r>
-          </w:hyperlink>
-        </w:p>
-        <w:p>
-          <w:pPr>
-            <w:pStyle w:val="TOC2"/>
-            <w:tabs>
-              <w:tab w:val="right" w:leader="dot" w:pos="10197"/>
-            </w:tabs>
-            <w:rPr>
-              <w:rFonts w:asciiTheme="minorHAnsi" w:eastAsiaTheme="minorEastAsia" w:hAnsiTheme="minorHAnsi"/>
-              <w:noProof/>
-              <w:sz w:val="22"/>
-              <w:szCs w:val="22"/>
-            </w:rPr>
-          </w:pPr>
-          <w:hyperlink w:anchor="_Toc145258410" w:history="1">
-            <w:r>
-              <w:rPr>
-                <w:rStyle w:val="Hyperlink"/>
-                <w:noProof/>
-              </w:rPr>
-              <w:t>1.18 Networking Solutions</w:t>
-            </w:r>
-            <w:r>
-              <w:rPr>
-                <w:noProof/>
-                <w:webHidden/>
-              </w:rPr>
-              <w:tab/>
-            </w:r>
-            <w:r>
-              <w:rPr>
-                <w:noProof/>
-                <w:webHidden/>
-              </w:rPr>
-              <w:fldChar w:fldCharType="begin"/>
-            </w:r>
-            <w:r>
-              <w:rPr>
-                <w:noProof/>
-                <w:webHidden/>
-              </w:rPr>
-              <w:instrText xml:space="preserve"> PAGEREF _Toc145258410 \h </w:instrText>
-            </w:r>
-            <w:r>
-              <w:rPr>
-                <w:noProof/>
-                <w:webHidden/>
-              </w:rPr>
-            </w:r>
-            <w:r>
-              <w:rPr>
-                <w:noProof/>
-                <w:webHidden/>
-              </w:rPr>
-              <w:fldChar w:fldCharType="separate"/>
-            </w:r>
-            <w:r>
-              <w:rPr>
-                <w:noProof/>
-                <w:webHidden/>
-              </w:rPr>
-              <w:t>34</w:t>
-            </w:r>
-            <w:r>
-              <w:rPr>
-                <w:noProof/>
-                <w:webHidden/>
-              </w:rPr>
-              <w:fldChar w:fldCharType="end"/>
-            </w:r>
-          </w:hyperlink>
-        </w:p>
-        <w:p>
-          <w:pPr>
-            <w:pStyle w:val="TOC3"/>
-            <w:tabs>
-              <w:tab w:val="right" w:leader="dot" w:pos="10197"/>
-            </w:tabs>
-            <w:rPr>
-              <w:rFonts w:asciiTheme="minorHAnsi" w:eastAsiaTheme="minorEastAsia" w:hAnsiTheme="minorHAnsi"/>
-              <w:noProof/>
-              <w:sz w:val="22"/>
-              <w:szCs w:val="22"/>
-            </w:rPr>
-          </w:pPr>
-          <w:hyperlink w:anchor="_Toc145258411" w:history="1">
-            <w:r>
-              <w:rPr>
-                <w:rStyle w:val="Hyperlink"/>
-                <w:noProof/>
-              </w:rPr>
-              <w:t>1.18.1 OCI Network Firewall</w:t>
-            </w:r>
-            <w:r>
-              <w:rPr>
-                <w:noProof/>
-                <w:webHidden/>
-              </w:rPr>
-              <w:tab/>
-            </w:r>
-            <w:r>
-              <w:rPr>
-                <w:noProof/>
-                <w:webHidden/>
-              </w:rPr>
-              <w:fldChar w:fldCharType="begin"/>
-            </w:r>
-            <w:r>
-              <w:rPr>
-                <w:noProof/>
-                <w:webHidden/>
-              </w:rPr>
-              <w:instrText xml:space="preserve"> PAGEREF _Toc145258411 \h </w:instrText>
-            </w:r>
-            <w:r>
-              <w:rPr>
-                <w:noProof/>
-                <w:webHidden/>
-              </w:rPr>
-            </w:r>
-            <w:r>
-              <w:rPr>
-                <w:noProof/>
-                <w:webHidden/>
-              </w:rPr>
-              <w:fldChar w:fldCharType="separate"/>
-            </w:r>
-            <w:r>
-              <w:rPr>
-                <w:noProof/>
-                <w:webHidden/>
-              </w:rPr>
-              <w:t>34</w:t>
-            </w:r>
-            <w:r>
-              <w:rPr>
-                <w:noProof/>
-                <w:webHidden/>
-              </w:rPr>
-              <w:fldChar w:fldCharType="end"/>
-            </w:r>
-          </w:hyperlink>
-        </w:p>
-        <w:p>
-          <w:pPr>
-            <w:pStyle w:val="TOC3"/>
-            <w:tabs>
-              <w:tab w:val="right" w:leader="dot" w:pos="10197"/>
-            </w:tabs>
-            <w:rPr>
-              <w:rFonts w:asciiTheme="minorHAnsi" w:eastAsiaTheme="minorEastAsia" w:hAnsiTheme="minorHAnsi"/>
-              <w:noProof/>
-              <w:sz w:val="22"/>
-              <w:szCs w:val="22"/>
-            </w:rPr>
-          </w:pPr>
-          <w:hyperlink w:anchor="_Toc145258412" w:history="1">
-            <w:r>
-              <w:rPr>
-                <w:rStyle w:val="Hyperlink"/>
-                <w:noProof/>
-              </w:rPr>
-              <w:t>1.18.2 OCI Load Balancer</w:t>
-            </w:r>
-            <w:r>
-              <w:rPr>
-                <w:noProof/>
-                <w:webHidden/>
-              </w:rPr>
-              <w:tab/>
-            </w:r>
-            <w:r>
-              <w:rPr>
-                <w:noProof/>
-                <w:webHidden/>
-              </w:rPr>
-              <w:fldChar w:fldCharType="begin"/>
-            </w:r>
-            <w:r>
-              <w:rPr>
-                <w:noProof/>
-                <w:webHidden/>
-              </w:rPr>
-              <w:instrText xml:space="preserve"> PAGEREF _Toc145258412 \h </w:instrText>
-            </w:r>
-            <w:r>
-              <w:rPr>
-                <w:noProof/>
-                <w:webHidden/>
-              </w:rPr>
-            </w:r>
-            <w:r>
-              <w:rPr>
-                <w:noProof/>
-                <w:webHidden/>
-              </w:rPr>
-              <w:fldChar w:fldCharType="separate"/>
-            </w:r>
-            <w:r>
-              <w:rPr>
-                <w:noProof/>
-                <w:webHidden/>
-              </w:rPr>
-              <w:t>34</w:t>
-            </w:r>
-            <w:r>
-              <w:rPr>
-                <w:noProof/>
-                <w:webHidden/>
-              </w:rPr>
-              <w:fldChar w:fldCharType="end"/>
-            </w:r>
-          </w:hyperlink>
-        </w:p>
-        <w:p>
-          <w:pPr>
-            <w:pStyle w:val="TOC3"/>
-            <w:tabs>
-              <w:tab w:val="right" w:leader="dot" w:pos="10197"/>
-            </w:tabs>
-            <w:rPr>
-              <w:rFonts w:asciiTheme="minorHAnsi" w:eastAsiaTheme="minorEastAsia" w:hAnsiTheme="minorHAnsi"/>
-              <w:noProof/>
-              <w:sz w:val="22"/>
-              <w:szCs w:val="22"/>
-            </w:rPr>
-          </w:pPr>
-          <w:hyperlink w:anchor="_Toc145258413" w:history="1">
-            <w:r>
-              <w:rPr>
-                <w:rStyle w:val="Hyperlink"/>
-                <w:noProof/>
-              </w:rPr>
-              <w:t>1.18.3 OCI DNS Traffic Management</w:t>
-            </w:r>
-            <w:r>
-              <w:rPr>
-                <w:noProof/>
-                <w:webHidden/>
-              </w:rPr>
-              <w:tab/>
-            </w:r>
-            <w:r>
-              <w:rPr>
-                <w:noProof/>
-                <w:webHidden/>
-              </w:rPr>
-              <w:fldChar w:fldCharType="begin"/>
-            </w:r>
-            <w:r>
-              <w:rPr>
-                <w:noProof/>
-                <w:webHidden/>
-              </w:rPr>
-              <w:instrText xml:space="preserve"> PAGEREF _Toc145258413 \h </w:instrText>
-            </w:r>
-            <w:r>
-              <w:rPr>
-                <w:noProof/>
-                <w:webHidden/>
-              </w:rPr>
-            </w:r>
-            <w:r>
-              <w:rPr>
-                <w:noProof/>
-                <w:webHidden/>
-              </w:rPr>
-              <w:fldChar w:fldCharType="separate"/>
-            </w:r>
-            <w:r>
-              <w:rPr>
-                <w:noProof/>
-                <w:webHidden/>
-              </w:rPr>
-              <w:t>34</w:t>
-            </w:r>
-            <w:r>
-              <w:rPr>
-                <w:noProof/>
-                <w:webHidden/>
-              </w:rPr>
-              <w:fldChar w:fldCharType="end"/>
-            </w:r>
-          </w:hyperlink>
-        </w:p>
-        <w:p>
-          <w:pPr>
-            <w:pStyle w:val="TOC3"/>
-            <w:tabs>
-              <w:tab w:val="right" w:leader="dot" w:pos="10197"/>
-            </w:tabs>
-            <w:rPr>
-              <w:rFonts w:asciiTheme="minorHAnsi" w:eastAsiaTheme="minorEastAsia" w:hAnsiTheme="minorHAnsi"/>
-              <w:noProof/>
-              <w:sz w:val="22"/>
-              <w:szCs w:val="22"/>
-            </w:rPr>
-          </w:pPr>
-          <w:hyperlink w:anchor="_Toc145258414" w:history="1">
-            <w:r>
-              <w:rPr>
-                <w:rStyle w:val="Hyperlink"/>
-                <w:noProof/>
-              </w:rPr>
-              <w:t>1.18.4 OCI WAF</w:t>
-            </w:r>
-            <w:r>
-              <w:rPr>
-                <w:noProof/>
-                <w:webHidden/>
-              </w:rPr>
-              <w:tab/>
-            </w:r>
-            <w:r>
-              <w:rPr>
-                <w:noProof/>
-                <w:webHidden/>
-              </w:rPr>
-              <w:fldChar w:fldCharType="begin"/>
-            </w:r>
-            <w:r>
-              <w:rPr>
-                <w:noProof/>
-                <w:webHidden/>
-              </w:rPr>
-              <w:instrText xml:space="preserve"> PAGEREF _Toc145258414 \h </w:instrText>
-            </w:r>
-            <w:r>
-              <w:rPr>
-                <w:noProof/>
-                <w:webHidden/>
-              </w:rPr>
-            </w:r>
-            <w:r>
-              <w:rPr>
-                <w:noProof/>
-                <w:webHidden/>
-              </w:rPr>
-              <w:fldChar w:fldCharType="separate"/>
-            </w:r>
-            <w:r>
-              <w:rPr>
-                <w:noProof/>
-                <w:webHidden/>
-              </w:rPr>
-              <w:t>35</w:t>
-            </w:r>
-            <w:r>
-              <w:rPr>
-                <w:noProof/>
-                <w:webHidden/>
-              </w:rPr>
-              <w:fldChar w:fldCharType="end"/>
-            </w:r>
-          </w:hyperlink>
-        </w:p>
-        <w:p>
-          <w:pPr>
-            <w:pStyle w:val="TOC3"/>
-            <w:tabs>
-              <w:tab w:val="right" w:leader="dot" w:pos="10197"/>
-            </w:tabs>
-            <w:rPr>
-              <w:rFonts w:asciiTheme="minorHAnsi" w:eastAsiaTheme="minorEastAsia" w:hAnsiTheme="minorHAnsi"/>
-              <w:noProof/>
-              <w:sz w:val="22"/>
-              <w:szCs w:val="22"/>
-            </w:rPr>
-          </w:pPr>
-          <w:hyperlink w:anchor="_Toc145258415" w:history="1">
-            <w:r>
-              <w:rPr>
-                <w:rStyle w:val="Hyperlink"/>
-                <w:noProof/>
-              </w:rPr>
-              <w:t>1.18.5 OCI IGW</w:t>
-            </w:r>
-            <w:r>
-              <w:rPr>
-                <w:noProof/>
-                <w:webHidden/>
-              </w:rPr>
-              <w:tab/>
-            </w:r>
-            <w:r>
-              <w:rPr>
-                <w:noProof/>
-                <w:webHidden/>
-              </w:rPr>
-              <w:fldChar w:fldCharType="begin"/>
-            </w:r>
-            <w:r>
-              <w:rPr>
-                <w:noProof/>
-                <w:webHidden/>
-              </w:rPr>
-              <w:instrText xml:space="preserve"> PAGEREF _Toc145258415 \h </w:instrText>
-            </w:r>
-            <w:r>
-              <w:rPr>
-                <w:noProof/>
-                <w:webHidden/>
-              </w:rPr>
-            </w:r>
-            <w:r>
-              <w:rPr>
-                <w:noProof/>
-                <w:webHidden/>
-              </w:rPr>
-              <w:fldChar w:fldCharType="separate"/>
-            </w:r>
-            <w:r>
-              <w:rPr>
-                <w:noProof/>
-                <w:webHidden/>
-              </w:rPr>
-              <w:t>35</w:t>
-            </w:r>
-            <w:r>
-              <w:rPr>
-                <w:noProof/>
-                <w:webHidden/>
-              </w:rPr>
-              <w:fldChar w:fldCharType="end"/>
-            </w:r>
-          </w:hyperlink>
-        </w:p>
-        <w:p>
-          <w:pPr>
-            <w:pStyle w:val="TOC3"/>
-            <w:tabs>
-              <w:tab w:val="right" w:leader="dot" w:pos="10197"/>
-            </w:tabs>
-            <w:rPr>
-              <w:rFonts w:asciiTheme="minorHAnsi" w:eastAsiaTheme="minorEastAsia" w:hAnsiTheme="minorHAnsi"/>
-              <w:noProof/>
-              <w:sz w:val="22"/>
-              <w:szCs w:val="22"/>
-            </w:rPr>
-          </w:pPr>
-          <w:hyperlink w:anchor="_Toc145258416" w:history="1">
-            <w:r>
-              <w:rPr>
-                <w:rStyle w:val="Hyperlink"/>
-                <w:noProof/>
-              </w:rPr>
-              <w:t>1.18.6 OCI Site-to-Site VPN</w:t>
-            </w:r>
-            <w:r>
-              <w:rPr>
-                <w:noProof/>
-                <w:webHidden/>
-              </w:rPr>
-              <w:tab/>
-            </w:r>
-            <w:r>
-              <w:rPr>
-                <w:noProof/>
-                <w:webHidden/>
-              </w:rPr>
-              <w:fldChar w:fldCharType="begin"/>
-            </w:r>
-            <w:r>
-              <w:rPr>
-                <w:noProof/>
-                <w:webHidden/>
-              </w:rPr>
-              <w:instrText xml:space="preserve"> PAGEREF _Toc145258416 \h </w:instrText>
-            </w:r>
-            <w:r>
-              <w:rPr>
-                <w:noProof/>
-                <w:webHidden/>
-              </w:rPr>
-            </w:r>
-            <w:r>
-              <w:rPr>
-                <w:noProof/>
-                <w:webHidden/>
-              </w:rPr>
-              <w:fldChar w:fldCharType="separate"/>
-            </w:r>
-            <w:r>
-              <w:rPr>
-                <w:noProof/>
-                <w:webHidden/>
-              </w:rPr>
-              <w:t>35</w:t>
-            </w:r>
-            <w:r>
-              <w:rPr>
-                <w:noProof/>
-                <w:webHidden/>
-              </w:rPr>
-              <w:fldChar w:fldCharType="end"/>
-            </w:r>
-          </w:hyperlink>
-        </w:p>
-        <w:p>
-          <w:pPr>
-            <w:pStyle w:val="TOC3"/>
-            <w:tabs>
-              <w:tab w:val="right" w:leader="dot" w:pos="10197"/>
-            </w:tabs>
-            <w:rPr>
-              <w:rFonts w:asciiTheme="minorHAnsi" w:eastAsiaTheme="minorEastAsia" w:hAnsiTheme="minorHAnsi"/>
-              <w:noProof/>
-              <w:sz w:val="22"/>
-              <w:szCs w:val="22"/>
-            </w:rPr>
-          </w:pPr>
-          <w:hyperlink w:anchor="_Toc145258417" w:history="1">
-            <w:r>
-              <w:rPr>
-                <w:rStyle w:val="Hyperlink"/>
-                <w:noProof/>
-              </w:rPr>
-              <w:t>1.18.7 OCI Fast Connect</w:t>
-            </w:r>
-            <w:r>
-              <w:rPr>
-                <w:noProof/>
-                <w:webHidden/>
-              </w:rPr>
-              <w:tab/>
-            </w:r>
-            <w:r>
-              <w:rPr>
-                <w:noProof/>
-                <w:webHidden/>
-              </w:rPr>
-              <w:fldChar w:fldCharType="begin"/>
-            </w:r>
-            <w:r>
-              <w:rPr>
-                <w:noProof/>
-                <w:webHidden/>
-              </w:rPr>
-              <w:instrText xml:space="preserve"> PAGEREF _Toc145258417 \h </w:instrText>
-            </w:r>
-            <w:r>
-              <w:rPr>
-                <w:noProof/>
-                <w:webHidden/>
-              </w:rPr>
-            </w:r>
-            <w:r>
-              <w:rPr>
-                <w:noProof/>
-                <w:webHidden/>
-              </w:rPr>
-              <w:fldChar w:fldCharType="separate"/>
-            </w:r>
-            <w:r>
-              <w:rPr>
-                <w:noProof/>
-                <w:webHidden/>
-              </w:rPr>
-              <w:t>35</w:t>
-            </w:r>
-            <w:r>
-              <w:rPr>
-                <w:noProof/>
-                <w:webHidden/>
-              </w:rPr>
-              <w:fldChar w:fldCharType="end"/>
-            </w:r>
-          </w:hyperlink>
-        </w:p>
-        <w:p>
-          <w:pPr>
-            <w:pStyle w:val="TOC3"/>
-            <w:tabs>
-              <w:tab w:val="right" w:leader="dot" w:pos="10197"/>
-            </w:tabs>
-            <w:rPr>
-              <w:rFonts w:asciiTheme="minorHAnsi" w:eastAsiaTheme="minorEastAsia" w:hAnsiTheme="minorHAnsi"/>
-              <w:noProof/>
-              <w:sz w:val="22"/>
-              <w:szCs w:val="22"/>
-            </w:rPr>
-          </w:pPr>
-          <w:hyperlink w:anchor="_Toc145258418" w:history="1">
-            <w:r>
-              <w:rPr>
-                <w:rStyle w:val="Hyperlink"/>
-                <w:noProof/>
-              </w:rPr>
-              <w:t>1.18.8 OCI VTAP</w:t>
-            </w:r>
-            <w:r>
-              <w:rPr>
-                <w:noProof/>
-                <w:webHidden/>
-              </w:rPr>
-              <w:tab/>
-            </w:r>
-            <w:r>
-              <w:rPr>
-                <w:noProof/>
-                <w:webHidden/>
-              </w:rPr>
-              <w:fldChar w:fldCharType="begin"/>
-            </w:r>
-            <w:r>
-              <w:rPr>
-                <w:noProof/>
-                <w:webHidden/>
-              </w:rPr>
-              <w:instrText xml:space="preserve"> PAGEREF _Toc145258418 \h </w:instrText>
-            </w:r>
-            <w:r>
-              <w:rPr>
-                <w:noProof/>
-                <w:webHidden/>
-              </w:rPr>
-            </w:r>
-            <w:r>
-              <w:rPr>
-                <w:noProof/>
-                <w:webHidden/>
-              </w:rPr>
-              <w:fldChar w:fldCharType="separate"/>
-            </w:r>
-            <w:r>
-              <w:rPr>
-                <w:noProof/>
-                <w:webHidden/>
-              </w:rPr>
-              <w:t>35</w:t>
-            </w:r>
-            <w:r>
-              <w:rPr>
-                <w:noProof/>
-                <w:webHidden/>
-              </w:rPr>
-              <w:fldChar w:fldCharType="end"/>
-            </w:r>
-          </w:hyperlink>
-        </w:p>
-        <w:p>
-          <w:pPr>
-            <w:pStyle w:val="TOC3"/>
-            <w:tabs>
-              <w:tab w:val="right" w:leader="dot" w:pos="10197"/>
-            </w:tabs>
-            <w:rPr>
-              <w:rFonts w:asciiTheme="minorHAnsi" w:eastAsiaTheme="minorEastAsia" w:hAnsiTheme="minorHAnsi"/>
-              <w:noProof/>
-              <w:sz w:val="22"/>
-              <w:szCs w:val="22"/>
-            </w:rPr>
-          </w:pPr>
-          <w:hyperlink w:anchor="_Toc145258419" w:history="1">
-            <w:r>
-              <w:rPr>
-                <w:rStyle w:val="Hyperlink"/>
-                <w:noProof/>
-              </w:rPr>
-              <w:t>1.18.9 OCI NPA</w:t>
-            </w:r>
-            <w:r>
-              <w:rPr>
-                <w:noProof/>
-                <w:webHidden/>
-              </w:rPr>
-              <w:tab/>
-            </w:r>
-            <w:r>
-              <w:rPr>
-                <w:noProof/>
-                <w:webHidden/>
-              </w:rPr>
-              <w:fldChar w:fldCharType="begin"/>
-            </w:r>
-            <w:r>
-              <w:rPr>
-                <w:noProof/>
-                <w:webHidden/>
-              </w:rPr>
-              <w:instrText xml:space="preserve"> PAGEREF _Toc145258419 \h </w:instrText>
-            </w:r>
-            <w:r>
-              <w:rPr>
-                <w:noProof/>
-                <w:webHidden/>
-              </w:rPr>
-            </w:r>
-            <w:r>
-              <w:rPr>
-                <w:noProof/>
-                <w:webHidden/>
-              </w:rPr>
-              <w:fldChar w:fldCharType="separate"/>
-            </w:r>
-            <w:r>
-              <w:rPr>
-                <w:noProof/>
-                <w:webHidden/>
-              </w:rPr>
-              <w:t>35</w:t>
-            </w:r>
-            <w:r>
-              <w:rPr>
-                <w:noProof/>
-                <w:webHidden/>
-              </w:rPr>
-              <w:fldChar w:fldCharType="end"/>
-            </w:r>
-          </w:hyperlink>
-        </w:p>
-        <w:p>
-          <w:pPr>
-            <w:pStyle w:val="TOC3"/>
-            <w:tabs>
-              <w:tab w:val="right" w:leader="dot" w:pos="10197"/>
-            </w:tabs>
-            <w:rPr>
-              <w:rFonts w:asciiTheme="minorHAnsi" w:eastAsiaTheme="minorEastAsia" w:hAnsiTheme="minorHAnsi"/>
-              <w:noProof/>
-              <w:sz w:val="22"/>
-              <w:szCs w:val="22"/>
-            </w:rPr>
-          </w:pPr>
-          <w:hyperlink w:anchor="_Toc145258420" w:history="1">
-            <w:r>
-              <w:rPr>
-                <w:rStyle w:val="Hyperlink"/>
-                <w:noProof/>
-              </w:rPr>
-              <w:t>1.18.10 OCI DRG (Connectivity Options)</w:t>
-            </w:r>
-            <w:r>
-              <w:rPr>
-                <w:noProof/>
-                <w:webHidden/>
-              </w:rPr>
-              <w:tab/>
-            </w:r>
-            <w:r>
-              <w:rPr>
-                <w:noProof/>
-                <w:webHidden/>
-              </w:rPr>
-              <w:fldChar w:fldCharType="begin"/>
-            </w:r>
-            <w:r>
-              <w:rPr>
-                <w:noProof/>
-                <w:webHidden/>
-              </w:rPr>
-              <w:instrText xml:space="preserve"> PAGEREF _Toc145258420 \h </w:instrText>
-            </w:r>
-            <w:r>
-              <w:rPr>
-                <w:noProof/>
-                <w:webHidden/>
-              </w:rPr>
-            </w:r>
-            <w:r>
-              <w:rPr>
-                <w:noProof/>
-                <w:webHidden/>
-              </w:rPr>
-              <w:fldChar w:fldCharType="separate"/>
-            </w:r>
-            <w:r>
-              <w:rPr>
-                <w:noProof/>
-                <w:webHidden/>
-              </w:rPr>
-              <w:t>35</w:t>
-            </w:r>
-            <w:r>
-              <w:rPr>
-                <w:noProof/>
-                <w:webHidden/>
-              </w:rPr>
-              <w:fldChar w:fldCharType="end"/>
-            </w:r>
-          </w:hyperlink>
-        </w:p>
-        <w:p>
-          <w:pPr>
-            <w:pStyle w:val="TOC3"/>
-            <w:tabs>
-              <w:tab w:val="right" w:leader="dot" w:pos="10197"/>
-            </w:tabs>
-            <w:rPr>
-              <w:rFonts w:asciiTheme="minorHAnsi" w:eastAsiaTheme="minorEastAsia" w:hAnsiTheme="minorHAnsi"/>
-              <w:noProof/>
-              <w:sz w:val="22"/>
-              <w:szCs w:val="22"/>
-            </w:rPr>
-          </w:pPr>
-          <w:hyperlink w:anchor="_Toc145258421" w:history="1">
-            <w:r>
-              <w:rPr>
-                <w:rStyle w:val="Hyperlink"/>
-                <w:noProof/>
-              </w:rPr>
-              <w:t>1.18.11 OCI Oracle Cloud Infrastructure Certificates</w:t>
-            </w:r>
-            <w:r>
-              <w:rPr>
-                <w:noProof/>
-                <w:webHidden/>
-              </w:rPr>
-              <w:tab/>
-            </w:r>
-            <w:r>
-              <w:rPr>
-                <w:noProof/>
-                <w:webHidden/>
-              </w:rPr>
-              <w:fldChar w:fldCharType="begin"/>
-            </w:r>
-            <w:r>
-              <w:rPr>
-                <w:noProof/>
-                <w:webHidden/>
-              </w:rPr>
-              <w:instrText xml:space="preserve"> PAGEREF _Toc145258421 \h </w:instrText>
-            </w:r>
-            <w:r>
-              <w:rPr>
-                <w:noProof/>
-                <w:webHidden/>
-              </w:rPr>
-            </w:r>
-            <w:r>
-              <w:rPr>
-                <w:noProof/>
-                <w:webHidden/>
-              </w:rPr>
-              <w:fldChar w:fldCharType="separate"/>
-            </w:r>
-            <w:r>
-              <w:rPr>
-                <w:noProof/>
-                <w:webHidden/>
-              </w:rPr>
-              <w:t>36</w:t>
-            </w:r>
-            <w:r>
-              <w:rPr>
-                <w:noProof/>
-                <w:webHidden/>
-              </w:rPr>
-              <w:fldChar w:fldCharType="end"/>
-            </w:r>
-          </w:hyperlink>
-        </w:p>
-        <w:p>
-          <w:pPr>
-            <w:pStyle w:val="TOC3"/>
-            <w:tabs>
-              <w:tab w:val="right" w:leader="dot" w:pos="10197"/>
-            </w:tabs>
-            <w:rPr>
-              <w:rFonts w:asciiTheme="minorHAnsi" w:eastAsiaTheme="minorEastAsia" w:hAnsiTheme="minorHAnsi"/>
-              <w:noProof/>
-              <w:sz w:val="22"/>
-              <w:szCs w:val="22"/>
-            </w:rPr>
-          </w:pPr>
-          <w:hyperlink w:anchor="_Toc145258422" w:history="1">
-            <w:r>
-              <w:rPr>
-                <w:rStyle w:val="Hyperlink"/>
-                <w:noProof/>
-              </w:rPr>
-              <w:t>1.18.12 OCI Monitoring</w:t>
-            </w:r>
-            <w:r>
-              <w:rPr>
-                <w:noProof/>
-                <w:webHidden/>
-              </w:rPr>
-              <w:tab/>
-            </w:r>
-            <w:r>
-              <w:rPr>
-                <w:noProof/>
-                <w:webHidden/>
-              </w:rPr>
-              <w:fldChar w:fldCharType="begin"/>
-            </w:r>
-            <w:r>
-              <w:rPr>
-                <w:noProof/>
-                <w:webHidden/>
-              </w:rPr>
-              <w:instrText xml:space="preserve"> PAGEREF _Toc145258422 \h </w:instrText>
-            </w:r>
-            <w:r>
-              <w:rPr>
-                <w:noProof/>
-                <w:webHidden/>
-              </w:rPr>
-            </w:r>
-            <w:r>
-              <w:rPr>
-                <w:noProof/>
-                <w:webHidden/>
-              </w:rPr>
-              <w:fldChar w:fldCharType="separate"/>
-            </w:r>
-            <w:r>
-              <w:rPr>
-                <w:noProof/>
-                <w:webHidden/>
-              </w:rPr>
-              <w:t>36</w:t>
+              <w:t>30</w:t>
             </w:r>
             <w:r>
               <w:rPr>
@@ -5136,7 +4837,7 @@
         <w:pStyle w:val="Heading1"/>
       </w:pPr>
       <w:bookmarkStart w:id="0" w:name="document-control"/>
-      <w:bookmarkStart w:id="1" w:name="_Toc145258358"/>
+      <w:bookmarkStart w:id="1" w:name="_Toc145323605"/>
       <w:r>
         <w:t>Document Control</w:t>
       </w:r>
@@ -5171,7 +4872,7 @@
         <w:pStyle w:val="Heading2"/>
       </w:pPr>
       <w:bookmarkStart w:id="2" w:name="version-control"/>
-      <w:bookmarkStart w:id="3" w:name="_Toc145258359"/>
+      <w:bookmarkStart w:id="3" w:name="_Toc145323606"/>
       <w:r>
         <w:t>Version Control</w:t>
       </w:r>
@@ -5221,9 +4922,9 @@
       </w:tblPr>
       <w:tblGrid>
         <w:gridCol w:w="838"/>
-        <w:gridCol w:w="1375"/>
-        <w:gridCol w:w="1658"/>
-        <w:gridCol w:w="6552"/>
+        <w:gridCol w:w="1409"/>
+        <w:gridCol w:w="1208"/>
+        <w:gridCol w:w="6968"/>
       </w:tblGrid>
       <w:tr>
         <w:trPr>
@@ -5391,121 +5092,13 @@
           </w:p>
         </w:tc>
       </w:tr>
-      <w:tr>
-        <w:tc>
-          <w:tcPr>
-            <w:tcW w:w="0" w:type="auto"/>
-          </w:tcPr>
-          <w:p>
-            <w:pPr>
-              <w:pStyle w:val="Compact"/>
-            </w:pPr>
-            <w:r>
-              <w:t>1.2</w:t>
-            </w:r>
-          </w:p>
-        </w:tc>
-        <w:tc>
-          <w:tcPr>
-            <w:tcW w:w="0" w:type="auto"/>
-          </w:tcPr>
-          <w:p>
-            <w:pPr>
-              <w:pStyle w:val="Compact"/>
-            </w:pPr>
-            <w:r>
-              <w:t>Name Surname</w:t>
-            </w:r>
-          </w:p>
-        </w:tc>
-        <w:tc>
-          <w:tcPr>
-            <w:tcW w:w="0" w:type="auto"/>
-          </w:tcPr>
-          <w:p>
-            <w:pPr>
-              <w:pStyle w:val="Compact"/>
-            </w:pPr>
-            <w:r>
-              <w:t>1st August 2023</w:t>
-            </w:r>
-          </w:p>
-        </w:tc>
-        <w:tc>
-          <w:tcPr>
-            <w:tcW w:w="0" w:type="auto"/>
-          </w:tcPr>
-          <w:p>
-            <w:pPr>
-              <w:pStyle w:val="Compact"/>
-            </w:pPr>
-            <w:r>
-              <w:t>Update Template per feedback. As per Confluence.</w:t>
-            </w:r>
-          </w:p>
-        </w:tc>
-      </w:tr>
-      <w:tr>
-        <w:tc>
-          <w:tcPr>
-            <w:tcW w:w="0" w:type="auto"/>
-          </w:tcPr>
-          <w:p>
-            <w:pPr>
-              <w:pStyle w:val="Compact"/>
-            </w:pPr>
-            <w:r>
-              <w:t>2.0</w:t>
-            </w:r>
-          </w:p>
-        </w:tc>
-        <w:tc>
-          <w:tcPr>
-            <w:tcW w:w="0" w:type="auto"/>
-          </w:tcPr>
-          <w:p>
-            <w:pPr>
-              <w:pStyle w:val="Compact"/>
-            </w:pPr>
-            <w:r>
-              <w:t>Name Surname</w:t>
-            </w:r>
-          </w:p>
-        </w:tc>
-        <w:tc>
-          <w:tcPr>
-            <w:tcW w:w="0" w:type="auto"/>
-          </w:tcPr>
-          <w:p>
-            <w:pPr>
-              <w:pStyle w:val="Compact"/>
-            </w:pPr>
-            <w:r>
-              <w:t>1st September 2023</w:t>
-            </w:r>
-          </w:p>
-        </w:tc>
-        <w:tc>
-          <w:tcPr>
-            <w:tcW w:w="0" w:type="auto"/>
-          </w:tcPr>
-          <w:p>
-            <w:pPr>
-              <w:pStyle w:val="Compact"/>
-            </w:pPr>
-            <w:r>
-              <w:t>Added Networking Annex</w:t>
-            </w:r>
-          </w:p>
-        </w:tc>
-      </w:tr>
     </w:tbl>
     <w:p>
       <w:pPr>
         <w:pStyle w:val="Heading2"/>
       </w:pPr>
       <w:bookmarkStart w:id="4" w:name="team"/>
-      <w:bookmarkStart w:id="5" w:name="_Toc145258360"/>
+      <w:bookmarkStart w:id="5" w:name="_Toc145323607"/>
       <w:bookmarkEnd w:id="2"/>
       <w:r>
         <w:t>Team</w:t>
@@ -5732,7 +5325,7 @@
         <w:pStyle w:val="Heading2"/>
       </w:pPr>
       <w:bookmarkStart w:id="6" w:name="document-purpose"/>
-      <w:bookmarkStart w:id="7" w:name="_Toc145258361"/>
+      <w:bookmarkStart w:id="7" w:name="_Toc145323608"/>
       <w:bookmarkEnd w:id="4"/>
       <w:r>
         <w:t>Document Purpose</w:t>
@@ -5780,15 +5373,15 @@
         <w:pStyle w:val="BodyText"/>
       </w:pPr>
       <w:r>
+        <w:t>This document provides a high-level solution definition for the Oracle solution and aims at describing the current state, and to-be state as well as a potential high-level project scope and timeline for &lt;Service Provider&gt;.</w:t>
+      </w:r>
+    </w:p>
+    <w:p>
+      <w:pPr>
+        <w:pStyle w:val="BodyText"/>
+      </w:pPr>
+      <w:r>
         <w:lastRenderedPageBreak/>
-        <w:t>This document provides a high-level solution definition for the Oracle solution and aims at describing the current state, and to-be state as well as a potential high-level project scope and timeline for &lt;Service Provider&gt;.</w:t>
-      </w:r>
-    </w:p>
-    <w:p>
-      <w:pPr>
-        <w:pStyle w:val="BodyText"/>
-      </w:pPr>
-      <w:r>
         <w:t xml:space="preserve">The document may refer to a ‘Workload’, which summarizes the full technical solution for a customer (You) during a single engagement. The Workload is described in the chapter </w:t>
       </w:r>
       <w:hyperlink w:anchor="workload-requirements-and-architecture">
@@ -5816,7 +5409,7 @@
         <w:pStyle w:val="Heading1"/>
       </w:pPr>
       <w:bookmarkStart w:id="8" w:name="business-context"/>
-      <w:bookmarkStart w:id="9" w:name="_Toc145258362"/>
+      <w:bookmarkStart w:id="9" w:name="_Toc145323609"/>
       <w:bookmarkEnd w:id="0"/>
       <w:bookmarkEnd w:id="6"/>
       <w:r>
@@ -5873,7 +5466,7 @@
         <w:pStyle w:val="Heading2"/>
       </w:pPr>
       <w:bookmarkStart w:id="10" w:name="executive-summary"/>
-      <w:bookmarkStart w:id="11" w:name="_Toc145258363"/>
+      <w:bookmarkStart w:id="11" w:name="_Toc145323610"/>
       <w:r>
         <w:t>Executive Summary</w:t>
       </w:r>
@@ -5920,7 +5513,7 @@
         <w:pStyle w:val="Heading2"/>
       </w:pPr>
       <w:bookmarkStart w:id="12" w:name="workload-business-value"/>
-      <w:bookmarkStart w:id="13" w:name="_Toc145258364"/>
+      <w:bookmarkStart w:id="13" w:name="_Toc145323611"/>
       <w:bookmarkEnd w:id="10"/>
       <w:r>
         <w:t>Workload Business Value</w:t>
@@ -6010,7 +5603,6 @@
     </w:p>
     <w:p>
       <w:r>
-        <w:lastRenderedPageBreak/>
         <w:t>There is an opportunity for the Oracle Cloud Infrastructure to help assist and support this transition to a new environment by providing additional deployment options. The advantages of using the Oracle Cloud include:</w:t>
       </w:r>
     </w:p>
@@ -6023,6 +5615,7 @@
         </w:numPr>
       </w:pPr>
       <w:r>
+        <w:lastRenderedPageBreak/>
         <w:t>Resolution of performance issues on existing on-premise deployment.</w:t>
       </w:r>
     </w:p>
@@ -6186,7 +5779,7 @@
         <w:pStyle w:val="Heading1"/>
       </w:pPr>
       <w:bookmarkStart w:id="14" w:name="workload-requirements-and-architecture"/>
-      <w:bookmarkStart w:id="15" w:name="_Toc145258365"/>
+      <w:bookmarkStart w:id="15" w:name="_Toc145323612"/>
       <w:bookmarkEnd w:id="8"/>
       <w:bookmarkEnd w:id="12"/>
       <w:r>
@@ -6199,7 +5792,7 @@
         <w:pStyle w:val="Heading2"/>
       </w:pPr>
       <w:bookmarkStart w:id="16" w:name="overview"/>
-      <w:bookmarkStart w:id="17" w:name="_Toc145258366"/>
+      <w:bookmarkStart w:id="17" w:name="_Toc145323613"/>
       <w:r>
         <w:t>Overview</w:t>
       </w:r>
@@ -6313,10 +5906,9 @@
         <w:pStyle w:val="Heading2"/>
       </w:pPr>
       <w:bookmarkStart w:id="18" w:name="non-functional-requirements"/>
-      <w:bookmarkStart w:id="19" w:name="_Toc145258367"/>
+      <w:bookmarkStart w:id="19" w:name="_Toc145323614"/>
       <w:bookmarkEnd w:id="16"/>
       <w:r>
-        <w:lastRenderedPageBreak/>
         <w:t>Non-Functional Requirements</w:t>
       </w:r>
       <w:bookmarkEnd w:id="19"/>
@@ -6342,6 +5934,7 @@
           <w:i/>
           <w:iCs/>
         </w:rPr>
+        <w:lastRenderedPageBreak/>
         <w:t>Describe the high-level technical requirements for the Workload. Consider all sub-chapters, but decide and choose which Non-Functional Requirements are necessary for your engagement. You might not need to capture all requirements for all sub-chapters.</w:t>
       </w:r>
     </w:p>
@@ -6362,7 +5955,7 @@
         <w:pStyle w:val="Heading3"/>
       </w:pPr>
       <w:bookmarkStart w:id="20" w:name="regulations-and-compliances-requirements"/>
-      <w:bookmarkStart w:id="21" w:name="_Toc145258368"/>
+      <w:bookmarkStart w:id="21" w:name="_Toc145323615"/>
       <w:r>
         <w:t>Regulations and Compliances Requirements</w:t>
       </w:r>
@@ -6460,7 +6053,7 @@
         <w:pStyle w:val="Heading3"/>
       </w:pPr>
       <w:bookmarkStart w:id="22" w:name="environments"/>
-      <w:bookmarkStart w:id="23" w:name="_Toc145258369"/>
+      <w:bookmarkStart w:id="23" w:name="_Toc145323616"/>
       <w:bookmarkEnd w:id="20"/>
       <w:r>
         <w:t>Environments</w:t>
@@ -6499,10 +6092,7 @@
         <w:t>&lt;Customer Name&gt; Siebel version environments</w:t>
       </w:r>
       <w:r>
-        <w:t xml:space="preserve">, </w:t>
-      </w:r>
-      <w:r>
-        <w:t>Example:</w:t>
+        <w:t>, Example:</w:t>
       </w:r>
     </w:p>
     <w:tbl>
@@ -6796,7 +6386,7 @@
         <w:pStyle w:val="Heading3"/>
       </w:pPr>
       <w:bookmarkStart w:id="24" w:name="X3cf95b75fde748ed2c07f6696ef6e623b9ca740"/>
-      <w:bookmarkStart w:id="25" w:name="_Toc145258370"/>
+      <w:bookmarkStart w:id="25" w:name="_Toc145323617"/>
       <w:bookmarkEnd w:id="22"/>
       <w:r>
         <w:t>High Availability and Disaster Recovery Requirements</w:t>
@@ -6896,7 +6486,6 @@
           <w:i/>
           <w:iCs/>
         </w:rPr>
-        <w:lastRenderedPageBreak/>
         <w:t>Note that if needed, this section may also include an overview of the proposed backup and disaster recovery proposed architectures.</w:t>
       </w:r>
     </w:p>
@@ -6929,6 +6518,7 @@
         <w:pStyle w:val="BodyText"/>
       </w:pPr>
       <w:r>
+        <w:lastRenderedPageBreak/>
         <w:t>At the time of this document creation, no Resilience or Recovery requirements have been specified.</w:t>
       </w:r>
     </w:p>
@@ -6937,7 +6527,7 @@
         <w:pStyle w:val="Heading3"/>
       </w:pPr>
       <w:bookmarkStart w:id="26" w:name="security-requirements"/>
-      <w:bookmarkStart w:id="27" w:name="_Toc145258371"/>
+      <w:bookmarkStart w:id="27" w:name="_Toc145323618"/>
       <w:bookmarkEnd w:id="24"/>
       <w:r>
         <w:t>Security Requirements</w:t>
@@ -7037,7 +6627,7 @@
         <w:pStyle w:val="Heading3"/>
       </w:pPr>
       <w:bookmarkStart w:id="28" w:name="networking-requirements"/>
-      <w:bookmarkStart w:id="29" w:name="_Toc145258372"/>
+      <w:bookmarkStart w:id="29" w:name="_Toc145323619"/>
       <w:bookmarkEnd w:id="26"/>
       <w:r>
         <w:t>Networking Requirements</w:t>
@@ -7103,13 +6693,10 @@
         <w:pStyle w:val="Heading2"/>
         <w:pageBreakBefore/>
       </w:pPr>
-      <w:bookmarkStart w:id="30" w:name="_Toc145258373"/>
+      <w:bookmarkStart w:id="30" w:name="_Toc145323620"/>
       <w:r>
         <w:lastRenderedPageBreak/>
-        <w:t>Current</w:t>
-      </w:r>
-      <w:r>
-        <w:t xml:space="preserve"> State Architecture</w:t>
+        <w:t>Current State Architecture</w:t>
       </w:r>
       <w:bookmarkEnd w:id="30"/>
     </w:p>
@@ -7126,14 +6713,7 @@
           <w:i/>
           <w:iCs/>
         </w:rPr>
-        <w:t>G</w:t>
-      </w:r>
-      <w:r>
-        <w:rPr>
-          <w:i/>
-          <w:iCs/>
-        </w:rPr>
-        <w:t xml:space="preserve">uide: </w:t>
+        <w:t xml:space="preserve">Guide: </w:t>
       </w:r>
     </w:p>
     <w:p>
@@ -7353,19 +6933,7 @@
         <w:pStyle w:val="BodyText"/>
       </w:pPr>
       <w:r>
-        <w:t xml:space="preserve">The following information </w:t>
-      </w:r>
-      <w:r>
-        <w:t>should have been collected via</w:t>
-      </w:r>
-      <w:r>
-        <w:t xml:space="preserve"> the Discovery Questionnaire</w:t>
-      </w:r>
-      <w:r>
-        <w:t xml:space="preserve">. </w:t>
-      </w:r>
-      <w:r>
-        <w:t>Example:</w:t>
+        <w:t>The following information should have been collected via the Discovery Questionnaire. Example:</w:t>
       </w:r>
     </w:p>
     <w:p>
@@ -7373,10 +6941,7 @@
         <w:pStyle w:val="BodyText"/>
       </w:pPr>
       <w:r>
-        <w:t>Database Tier</w:t>
-      </w:r>
-      <w:r>
-        <w:t>:</w:t>
+        <w:t>Database Tier:</w:t>
       </w:r>
     </w:p>
     <w:p>
@@ -7432,10 +6997,7 @@
         <w:pStyle w:val="BodyText"/>
       </w:pPr>
       <w:r>
-        <w:t>Siebel Application Tier</w:t>
-      </w:r>
-      <w:r>
-        <w:t>:</w:t>
+        <w:t>Siebel Application Tier:</w:t>
       </w:r>
     </w:p>
     <w:p>
@@ -7516,7 +7078,7 @@
         <w:pageBreakBefore/>
       </w:pPr>
       <w:bookmarkStart w:id="31" w:name="future-state-architecture"/>
-      <w:bookmarkStart w:id="32" w:name="_Toc145258374"/>
+      <w:bookmarkStart w:id="32" w:name="_Toc145323621"/>
       <w:bookmarkEnd w:id="18"/>
       <w:bookmarkEnd w:id="28"/>
       <w:r>
@@ -7633,7 +7195,7 @@
         <w:pStyle w:val="Heading3"/>
       </w:pPr>
       <w:bookmarkStart w:id="33" w:name="mandatory-security-best-practices"/>
-      <w:bookmarkStart w:id="34" w:name="_Toc145258375"/>
+      <w:bookmarkStart w:id="34" w:name="_Toc145323622"/>
       <w:r>
         <w:t>Mandatory Security Best Practices</w:t>
       </w:r>
@@ -8344,7 +7906,7 @@
         <w:pStyle w:val="Heading3"/>
       </w:pPr>
       <w:bookmarkStart w:id="35" w:name="oci-secure-landing-zone-architecture"/>
-      <w:bookmarkStart w:id="36" w:name="_Toc145258376"/>
+      <w:bookmarkStart w:id="36" w:name="_Toc145323623"/>
       <w:bookmarkEnd w:id="33"/>
       <w:r>
         <w:lastRenderedPageBreak/>
@@ -11188,7 +10750,7 @@
         <w:ind w:left="3067" w:hanging="3067"/>
       </w:pPr>
       <w:bookmarkStart w:id="49" w:name="physical-architecture"/>
-      <w:bookmarkStart w:id="50" w:name="_Toc145258377"/>
+      <w:bookmarkStart w:id="50" w:name="_Toc145323624"/>
       <w:bookmarkEnd w:id="35"/>
       <w:bookmarkEnd w:id="38"/>
       <w:bookmarkEnd w:id="48"/>
@@ -11742,7 +11304,7 @@
         <w:pStyle w:val="Heading2"/>
       </w:pPr>
       <w:bookmarkStart w:id="51" w:name="solution-considerations"/>
-      <w:bookmarkStart w:id="52" w:name="_Toc145258378"/>
+      <w:bookmarkStart w:id="52" w:name="_Toc145323625"/>
       <w:bookmarkEnd w:id="31"/>
       <w:bookmarkEnd w:id="49"/>
       <w:r>
@@ -11779,7 +11341,7 @@
         <w:pStyle w:val="Heading3"/>
       </w:pPr>
       <w:bookmarkStart w:id="53" w:name="high-availability-and-disaster-recovery"/>
-      <w:bookmarkStart w:id="54" w:name="_Toc145258379"/>
+      <w:bookmarkStart w:id="54" w:name="_Toc145323626"/>
       <w:r>
         <w:t>High Availability and Disaster Recovery</w:t>
       </w:r>
@@ -11819,7 +11381,7 @@
         <w:pStyle w:val="Heading3"/>
       </w:pPr>
       <w:bookmarkStart w:id="55" w:name="security"/>
-      <w:bookmarkStart w:id="56" w:name="_Toc145258380"/>
+      <w:bookmarkStart w:id="56" w:name="_Toc145323627"/>
       <w:bookmarkEnd w:id="53"/>
       <w:r>
         <w:t>Security</w:t>
@@ -11886,7 +11448,7 @@
         <w:pStyle w:val="Heading3"/>
       </w:pPr>
       <w:bookmarkStart w:id="57" w:name="networking"/>
-      <w:bookmarkStart w:id="58" w:name="_Toc145258381"/>
+      <w:bookmarkStart w:id="58" w:name="_Toc145323628"/>
       <w:bookmarkEnd w:id="55"/>
       <w:r>
         <w:t>Networking</w:t>
@@ -11940,7 +11502,7 @@
         <w:pageBreakBefore/>
       </w:pPr>
       <w:bookmarkStart w:id="59" w:name="sizing-and-bill-of-materials"/>
-      <w:bookmarkStart w:id="60" w:name="_Toc145258382"/>
+      <w:bookmarkStart w:id="60" w:name="_Toc145323629"/>
       <w:bookmarkEnd w:id="51"/>
       <w:bookmarkEnd w:id="57"/>
       <w:r>
@@ -12986,7 +12548,7 @@
       <w:pPr>
         <w:pStyle w:val="Heading2"/>
       </w:pPr>
-      <w:bookmarkStart w:id="61" w:name="_Toc145258383"/>
+      <w:bookmarkStart w:id="61" w:name="_Toc145323630"/>
       <w:r>
         <w:t>Siebel Migration and Upgrade</w:t>
       </w:r>
@@ -13598,16 +13160,14 @@
     <w:p>
       <w:pPr>
         <w:pStyle w:val="Heading1"/>
-        <w:pageBreakBefore/>
-        <w:ind w:left="461" w:hanging="461"/>
-      </w:pPr>
-      <w:bookmarkStart w:id="62" w:name="Xcea4526ee184e4e5d11d70b54008923acafe5e2"/>
-      <w:bookmarkStart w:id="63" w:name="_Toc145258384"/>
+      </w:pPr>
+      <w:bookmarkStart w:id="62" w:name="annex"/>
+      <w:bookmarkStart w:id="63" w:name="_Toc145323631"/>
       <w:bookmarkEnd w:id="14"/>
       <w:bookmarkEnd w:id="59"/>
       <w:r>
         <w:lastRenderedPageBreak/>
-        <w:t>Project Implementation (Only for Oracle Implementations!)</w:t>
+        <w:t>Annex</w:t>
       </w:r>
       <w:bookmarkEnd w:id="63"/>
     </w:p>
@@ -13615,11 +13175,11 @@
       <w:pPr>
         <w:pStyle w:val="Heading2"/>
       </w:pPr>
-      <w:bookmarkStart w:id="64" w:name="_Toc144980501"/>
-      <w:bookmarkStart w:id="65" w:name="solution-scope"/>
-      <w:bookmarkStart w:id="66" w:name="_Toc145258385"/>
-      <w:r>
-        <w:t>Solution Scope</w:t>
+      <w:bookmarkStart w:id="64" w:name="_Toc144980516"/>
+      <w:bookmarkStart w:id="65" w:name="security-guidelines"/>
+      <w:bookmarkStart w:id="66" w:name="_Toc145323632"/>
+      <w:r>
+        <w:t>Security Guidelines</w:t>
       </w:r>
       <w:bookmarkEnd w:id="64"/>
       <w:bookmarkEnd w:id="66"/>
@@ -13628,2568 +13188,14 @@
       <w:pPr>
         <w:pStyle w:val="Heading3"/>
       </w:pPr>
-      <w:bookmarkStart w:id="67" w:name="_Toc144980502"/>
-      <w:bookmarkStart w:id="68" w:name="disclaimer"/>
-      <w:bookmarkStart w:id="69" w:name="_Toc145258386"/>
-      <w:r>
-        <w:t>Disclaimer</w:t>
+      <w:bookmarkStart w:id="67" w:name="_Toc144980517"/>
+      <w:bookmarkStart w:id="68" w:name="oracle-security-identity-and-compliance"/>
+      <w:bookmarkStart w:id="69" w:name="_Toc145323633"/>
+      <w:r>
+        <w:t>Oracle Security, Identity, and Compliance</w:t>
       </w:r>
       <w:bookmarkEnd w:id="67"/>
       <w:bookmarkEnd w:id="69"/>
-    </w:p>
-    <w:p>
-      <w:pPr>
-        <w:pStyle w:val="FirstParagraph"/>
-      </w:pPr>
-      <w:r>
-        <w:rPr>
-          <w:i/>
-          <w:iCs/>
-        </w:rPr>
-        <w:t>Guide:</w:t>
-      </w:r>
-    </w:p>
-    <w:p>
-      <w:pPr>
-        <w:pStyle w:val="BodyText"/>
-      </w:pPr>
-      <w:r>
-        <w:rPr>
-          <w:i/>
-          <w:iCs/>
-        </w:rPr>
-        <w:t>A scope disclaimer should limit scope changes and create awareness that a change of scope needs to be agreed upon by both parties.</w:t>
-      </w:r>
-    </w:p>
-    <w:p>
-      <w:pPr>
-        <w:pStyle w:val="BodyText"/>
-      </w:pPr>
-      <w:r>
-        <w:rPr>
-          <w:i/>
-          <w:iCs/>
-        </w:rPr>
-        <w:t>Example:</w:t>
-      </w:r>
-    </w:p>
-    <w:p>
-      <w:pPr>
-        <w:pStyle w:val="BodyText"/>
-      </w:pPr>
-      <w:r>
-        <w:t>As part of the Oracle &lt;Service Provider&gt; Project, any scope needs to be agreed upon by both the customer and Oracle. A scope can change but must be confirmed again by both parties. Oracle can reject scope changes for any reason and may only design and implement a previously agreed scope. A change of scope can change any previously agreed milestone and needs to be technically feasible.</w:t>
-      </w:r>
-    </w:p>
-    <w:p>
-      <w:pPr>
-        <w:pStyle w:val="BodyText"/>
-      </w:pPr>
-      <w:r>
-        <w:t>All items not explicitly stated to be within the scope of the &lt;Service Provider&gt; project will be considered out of scope. Oracle recommends the use of professional services to implement extensions or customizations beyond the original scope, as well as to operate the solution, with an Oracle-certified partner.</w:t>
-      </w:r>
-    </w:p>
-    <w:p>
-      <w:pPr>
-        <w:pStyle w:val="Heading3"/>
-      </w:pPr>
-      <w:bookmarkStart w:id="70" w:name="_Toc144980503"/>
-      <w:bookmarkStart w:id="71" w:name="overview-1"/>
-      <w:bookmarkStart w:id="72" w:name="_Toc145258387"/>
-      <w:bookmarkEnd w:id="68"/>
-      <w:r>
-        <w:t>Overview</w:t>
-      </w:r>
-      <w:bookmarkEnd w:id="70"/>
-      <w:bookmarkEnd w:id="72"/>
-    </w:p>
-    <w:p>
-      <w:pPr>
-        <w:pStyle w:val="FirstParagraph"/>
-      </w:pPr>
-      <w:r>
-        <w:rPr>
-          <w:i/>
-          <w:iCs/>
-        </w:rPr>
-        <w:t>Guide:</w:t>
-      </w:r>
-    </w:p>
-    <w:p>
-      <w:pPr>
-        <w:pStyle w:val="BodyText"/>
-      </w:pPr>
-      <w:r>
-        <w:rPr>
-          <w:i/>
-          <w:iCs/>
-        </w:rPr>
-        <w:t>Describe the scope of the implementation as a sub-set of the Workload scope. For example one environment from one application.</w:t>
-      </w:r>
-    </w:p>
-    <w:p>
-      <w:pPr>
-        <w:pStyle w:val="BodyText"/>
-      </w:pPr>
-      <w:r>
-        <w:rPr>
-          <w:i/>
-          <w:iCs/>
-        </w:rPr>
-        <w:t>Example:</w:t>
-      </w:r>
-    </w:p>
-    <w:p>
-      <w:pPr>
-        <w:pStyle w:val="Compact"/>
-        <w:numPr>
-          <w:ilvl w:val="0"/>
-          <w:numId w:val="49"/>
-        </w:numPr>
-      </w:pPr>
-      <w:r>
-        <w:t>Design and configure “least privilege” access controls and enable user access using OCI IAM compartments, groups, and policies.</w:t>
-      </w:r>
-    </w:p>
-    <w:p>
-      <w:pPr>
-        <w:pStyle w:val="Compact"/>
-        <w:numPr>
-          <w:ilvl w:val="0"/>
-          <w:numId w:val="49"/>
-        </w:numPr>
-      </w:pPr>
-      <w:r>
-        <w:t>Design and provide a secure, scalable OCI network architecture.</w:t>
-      </w:r>
-    </w:p>
-    <w:p>
-      <w:pPr>
-        <w:pStyle w:val="Heading3"/>
-      </w:pPr>
-      <w:bookmarkStart w:id="73" w:name="_Toc144980504"/>
-      <w:bookmarkStart w:id="74" w:name="business-value"/>
-      <w:bookmarkStart w:id="75" w:name="_Toc145258388"/>
-      <w:bookmarkEnd w:id="71"/>
-      <w:r>
-        <w:t>Business Value</w:t>
-      </w:r>
-      <w:bookmarkEnd w:id="73"/>
-      <w:bookmarkEnd w:id="75"/>
-    </w:p>
-    <w:p>
-      <w:pPr>
-        <w:pStyle w:val="FirstParagraph"/>
-      </w:pPr>
-      <w:r>
-        <w:rPr>
-          <w:i/>
-          <w:iCs/>
-        </w:rPr>
-        <w:t>Guide:</w:t>
-      </w:r>
-    </w:p>
-    <w:p>
-      <w:pPr>
-        <w:pStyle w:val="BodyText"/>
-      </w:pPr>
-      <w:r>
-        <w:rPr>
-          <w:i/>
-          <w:iCs/>
-        </w:rPr>
-        <w:t>What's the value for the customer to do an Oracle implementation? For example, speed of deployment and the resulting impact on time to market, and free service. Do not describe Oracle's value or consumption.</w:t>
-      </w:r>
-    </w:p>
-    <w:p>
-      <w:pPr>
-        <w:pStyle w:val="BodyText"/>
-      </w:pPr>
-      <w:r>
-        <w:rPr>
-          <w:i/>
-          <w:iCs/>
-        </w:rPr>
-        <w:t>Example:</w:t>
-      </w:r>
-    </w:p>
-    <w:p>
-      <w:pPr>
-        <w:pStyle w:val="BodyText"/>
-      </w:pPr>
-      <w:r>
-        <w:t>The Oracle &lt;Service Provider&gt; service brings several benefits to this project. All the activities mentioned within the scope will ensure the deployment of workload as per Oracle's best practices. As a tried and tested methodology by many customers, Oracle &lt;Service Provider&gt; brings the speed of deployment resulting in successful projects without any setbacks. Oracle &lt;Service Provider&gt; services will bring value to the overall project provisioning OCI environments for the application workload.</w:t>
-      </w:r>
-    </w:p>
-    <w:p>
-      <w:pPr>
-        <w:pStyle w:val="BodyText"/>
-      </w:pPr>
-      <w:r>
-        <w:t>Oracle Cloud &lt;Service Provider&gt; services provide guidance from cloud engineers and project managers on planning, project management, architecting, deploying, and managing cloud migrations.</w:t>
-      </w:r>
-    </w:p>
-    <w:p>
-      <w:pPr>
-        <w:pStyle w:val="Heading3"/>
-      </w:pPr>
-      <w:bookmarkStart w:id="76" w:name="_Toc144980505"/>
-      <w:bookmarkStart w:id="77" w:name="success-criteria"/>
-      <w:bookmarkStart w:id="78" w:name="_Toc145258389"/>
-      <w:bookmarkEnd w:id="74"/>
-      <w:r>
-        <w:t>Success Criteria</w:t>
-      </w:r>
-      <w:bookmarkEnd w:id="76"/>
-      <w:bookmarkEnd w:id="78"/>
-    </w:p>
-    <w:p>
-      <w:pPr>
-        <w:pStyle w:val="FirstParagraph"/>
-      </w:pPr>
-      <w:r>
-        <w:rPr>
-          <w:i/>
-          <w:iCs/>
-        </w:rPr>
-        <w:t>Guide:</w:t>
-      </w:r>
-    </w:p>
-    <w:p>
-      <w:pPr>
-        <w:pStyle w:val="BodyText"/>
-      </w:pPr>
-      <w:r>
-        <w:rPr>
-          <w:i/>
-          <w:iCs/>
-        </w:rPr>
-        <w:lastRenderedPageBreak/>
-        <w:t>Technical success criteria for the implementation. As always be S.M.A.R.T: Specific, Measurable, Achievable, Relevant, Timebound. Example: 'Deployment of all OCI resources for the scoped environments in 3 months'.</w:t>
-      </w:r>
-    </w:p>
-    <w:p>
-      <w:pPr>
-        <w:pStyle w:val="BodyText"/>
-      </w:pPr>
-      <w:r>
-        <w:rPr>
-          <w:i/>
-          <w:iCs/>
-        </w:rPr>
-        <w:t>Example:</w:t>
-      </w:r>
-    </w:p>
-    <w:p>
-      <w:pPr>
-        <w:pStyle w:val="BodyText"/>
-      </w:pPr>
-      <w:r>
-        <w:t>The below-listed success criteria are for the &lt;Service Provider&gt; implementation only. Partner activities and success criteria are not listed in this documentation.</w:t>
-      </w:r>
-    </w:p>
-    <w:p>
-      <w:pPr>
-        <w:pStyle w:val="Compact"/>
-        <w:numPr>
-          <w:ilvl w:val="0"/>
-          <w:numId w:val="50"/>
-        </w:numPr>
-      </w:pPr>
-      <w:r>
-        <w:t>Finish provisioning of all OCI resources</w:t>
-      </w:r>
-    </w:p>
-    <w:p>
-      <w:pPr>
-        <w:pStyle w:val="Compact"/>
-        <w:numPr>
-          <w:ilvl w:val="0"/>
-          <w:numId w:val="50"/>
-        </w:numPr>
-      </w:pPr>
-      <w:r>
-        <w:t>Establish all required network connectivity</w:t>
-      </w:r>
-    </w:p>
-    <w:p>
-      <w:pPr>
-        <w:pStyle w:val="Compact"/>
-        <w:numPr>
-          <w:ilvl w:val="0"/>
-          <w:numId w:val="50"/>
-        </w:numPr>
-      </w:pPr>
-      <w:r>
-        <w:t>Successfully pass all test cases</w:t>
-      </w:r>
-    </w:p>
-    <w:p>
-      <w:pPr>
-        <w:pStyle w:val="Compact"/>
-        <w:numPr>
-          <w:ilvl w:val="0"/>
-          <w:numId w:val="50"/>
-        </w:numPr>
-      </w:pPr>
-      <w:r>
-        <w:t>Finished handover with documentation</w:t>
-      </w:r>
-    </w:p>
-    <w:p>
-      <w:pPr>
-        <w:pStyle w:val="Compact"/>
-        <w:numPr>
-          <w:ilvl w:val="0"/>
-          <w:numId w:val="50"/>
-        </w:numPr>
-      </w:pPr>
-      <w:r>
-        <w:t>Complete the Implementation Security Checklist</w:t>
-      </w:r>
-    </w:p>
-    <w:p>
-      <w:pPr>
-        <w:pStyle w:val="Heading2"/>
-      </w:pPr>
-      <w:bookmarkStart w:id="79" w:name="_Toc144980506"/>
-      <w:bookmarkStart w:id="80" w:name="workplan"/>
-      <w:bookmarkStart w:id="81" w:name="_Toc145258390"/>
-      <w:bookmarkEnd w:id="65"/>
-      <w:bookmarkEnd w:id="77"/>
-      <w:r>
-        <w:t>Workplan</w:t>
-      </w:r>
-      <w:bookmarkEnd w:id="79"/>
-      <w:bookmarkEnd w:id="81"/>
-    </w:p>
-    <w:p>
-      <w:pPr>
-        <w:pStyle w:val="Heading3"/>
-      </w:pPr>
-      <w:bookmarkStart w:id="82" w:name="_Toc144980507"/>
-      <w:bookmarkStart w:id="83" w:name="deliverables"/>
-      <w:bookmarkStart w:id="84" w:name="_Toc145258391"/>
-      <w:r>
-        <w:t>Deliverables</w:t>
-      </w:r>
-      <w:bookmarkEnd w:id="82"/>
-      <w:bookmarkEnd w:id="84"/>
-    </w:p>
-    <w:p>
-      <w:pPr>
-        <w:pStyle w:val="FirstParagraph"/>
-      </w:pPr>
-      <w:r>
-        <w:rPr>
-          <w:i/>
-          <w:iCs/>
-        </w:rPr>
-        <w:t>Guide:</w:t>
-      </w:r>
-    </w:p>
-    <w:p>
-      <w:pPr>
-        <w:pStyle w:val="BodyText"/>
-      </w:pPr>
-      <w:r>
-        <w:rPr>
-          <w:i/>
-          <w:iCs/>
-        </w:rPr>
-        <w:t>Describe deliverables within the implementation scope. Including this documentation as Solution Definition and the later following Solution Design. This should be a generic reusable text, provided by the implementers.</w:t>
-      </w:r>
-    </w:p>
-    <w:p>
-      <w:pPr>
-        <w:pStyle w:val="Heading3"/>
-      </w:pPr>
-      <w:bookmarkStart w:id="85" w:name="_Toc144980508"/>
-      <w:bookmarkStart w:id="86" w:name="included-activities"/>
-      <w:bookmarkStart w:id="87" w:name="_Toc145258392"/>
-      <w:bookmarkEnd w:id="83"/>
-      <w:r>
-        <w:t>Included Activities</w:t>
-      </w:r>
-      <w:bookmarkEnd w:id="85"/>
-      <w:bookmarkEnd w:id="87"/>
-    </w:p>
-    <w:p>
-      <w:pPr>
-        <w:pStyle w:val="FirstParagraph"/>
-      </w:pPr>
-      <w:r>
-        <w:rPr>
-          <w:i/>
-          <w:iCs/>
-        </w:rPr>
-        <w:t>Guide:</w:t>
-      </w:r>
-    </w:p>
-    <w:p>
-      <w:pPr>
-        <w:pStyle w:val="BodyText"/>
-      </w:pPr>
-      <w:r>
-        <w:rPr>
-          <w:i/>
-          <w:iCs/>
-        </w:rPr>
-        <w:t>Describe the implementation activities in detail. It does not need to include a list of cloud services or OCI capabilities, but rather includes activities such as 'Provisioning of Infrastructure Components'. Include scope boundaries in terms of the number of environments, resource count to be provisioned, data volume to be migrated, etc.</w:t>
-      </w:r>
-    </w:p>
-    <w:p>
-      <w:pPr>
-        <w:pStyle w:val="BodyText"/>
-      </w:pPr>
-      <w:r>
-        <w:rPr>
-          <w:i/>
-          <w:iCs/>
-        </w:rPr>
-        <w:t>Example:</w:t>
-      </w:r>
-      <w:r>
-        <w:t xml:space="preserve"> The implementation scope of work includes the following activities:</w:t>
-      </w:r>
-    </w:p>
-    <w:p>
-      <w:pPr>
-        <w:pStyle w:val="BodyText"/>
-      </w:pPr>
-      <w:r>
-        <w:rPr>
-          <w:b/>
-          <w:bCs/>
-        </w:rPr>
-        <w:t>OCI Foundation &amp; Network</w:t>
-      </w:r>
-    </w:p>
-    <w:p>
-      <w:pPr>
-        <w:pStyle w:val="Compact"/>
-        <w:numPr>
-          <w:ilvl w:val="0"/>
-          <w:numId w:val="51"/>
-        </w:numPr>
-      </w:pPr>
-      <w:r>
-        <w:t>OCI Foundation Setup - 1 Region (REGION NAME)</w:t>
-      </w:r>
-    </w:p>
-    <w:p>
-      <w:pPr>
-        <w:pStyle w:val="Compact"/>
-        <w:numPr>
-          <w:ilvl w:val="0"/>
-          <w:numId w:val="51"/>
-        </w:numPr>
-      </w:pPr>
-      <w:r>
-        <w:t>OCI Networking configuration</w:t>
-      </w:r>
-    </w:p>
-    <w:p>
-      <w:pPr>
-        <w:pStyle w:val="Compact"/>
-        <w:numPr>
-          <w:ilvl w:val="1"/>
-          <w:numId w:val="52"/>
-        </w:numPr>
-      </w:pPr>
-      <w:r>
-        <w:t>Creation of VCN for up to 3 environments (up to 12 VCNs total)</w:t>
-      </w:r>
-    </w:p>
-    <w:p>
-      <w:pPr>
-        <w:pStyle w:val="Compact"/>
-        <w:numPr>
-          <w:ilvl w:val="1"/>
-          <w:numId w:val="52"/>
-        </w:numPr>
-      </w:pPr>
-      <w:r>
-        <w:t>DRG and inter-VCN routing</w:t>
-      </w:r>
-    </w:p>
-    <w:p>
-      <w:pPr>
-        <w:pStyle w:val="Compact"/>
-        <w:numPr>
-          <w:ilvl w:val="1"/>
-          <w:numId w:val="52"/>
-        </w:numPr>
-      </w:pPr>
-      <w:r>
-        <w:t>Deployment of standard Security lists and NSG in VCN</w:t>
-      </w:r>
-    </w:p>
-    <w:p>
-      <w:pPr>
-        <w:pStyle w:val="Compact"/>
-        <w:numPr>
-          <w:ilvl w:val="1"/>
-          <w:numId w:val="52"/>
-        </w:numPr>
-      </w:pPr>
-      <w:r>
-        <w:t>Deployment of Route Tables in VCNs</w:t>
-      </w:r>
-    </w:p>
-    <w:p>
-      <w:pPr>
-        <w:pStyle w:val="Compact"/>
-        <w:numPr>
-          <w:ilvl w:val="0"/>
-          <w:numId w:val="51"/>
-        </w:numPr>
-      </w:pPr>
-      <w:r>
-        <w:t>Configure one site-to-site IPSec VPN between OCI &amp; on-premises</w:t>
-      </w:r>
-    </w:p>
-    <w:p>
-      <w:pPr>
-        <w:pStyle w:val="Compact"/>
-        <w:numPr>
-          <w:ilvl w:val="0"/>
-          <w:numId w:val="51"/>
-        </w:numPr>
-      </w:pPr>
-      <w:r>
-        <w:t>Configure Web Application Firewall to route the incoming internet traffic to Load Balancers and configure recommended rules</w:t>
-      </w:r>
-    </w:p>
-    <w:p>
-      <w:pPr>
-        <w:pStyle w:val="Compact"/>
-        <w:numPr>
-          <w:ilvl w:val="0"/>
-          <w:numId w:val="51"/>
-        </w:numPr>
-      </w:pPr>
-      <w:r>
-        <w:t>Configure bastion service to allow admin users to connect to the tenancy through the internet access</w:t>
-      </w:r>
-    </w:p>
-    <w:p>
-      <w:pPr>
-        <w:pStyle w:val="FirstParagraph"/>
-      </w:pPr>
-      <w:r>
-        <w:rPr>
-          <w:b/>
-          <w:bCs/>
-        </w:rPr>
-        <w:t>Security</w:t>
-      </w:r>
-    </w:p>
-    <w:p>
-      <w:pPr>
-        <w:pStyle w:val="Compact"/>
-        <w:numPr>
-          <w:ilvl w:val="0"/>
-          <w:numId w:val="53"/>
-        </w:numPr>
-      </w:pPr>
-      <w:r>
-        <w:t>Enable Cloud Guard</w:t>
-      </w:r>
-    </w:p>
-    <w:p>
-      <w:pPr>
-        <w:pStyle w:val="Compact"/>
-        <w:numPr>
-          <w:ilvl w:val="0"/>
-          <w:numId w:val="53"/>
-        </w:numPr>
-      </w:pPr>
-      <w:r>
-        <w:t>Enable Datasafe and Register the Databases in scope</w:t>
-      </w:r>
-    </w:p>
-    <w:p>
-      <w:pPr>
-        <w:pStyle w:val="Compact"/>
-        <w:numPr>
-          <w:ilvl w:val="0"/>
-          <w:numId w:val="53"/>
-        </w:numPr>
-      </w:pPr>
-      <w:r>
-        <w:t>Enable VSS</w:t>
-      </w:r>
-    </w:p>
-    <w:p>
-      <w:pPr>
-        <w:pStyle w:val="Compact"/>
-        <w:numPr>
-          <w:ilvl w:val="0"/>
-          <w:numId w:val="53"/>
-        </w:numPr>
-      </w:pPr>
-      <w:r>
-        <w:t>Configure OCI IAM Domains</w:t>
-      </w:r>
-    </w:p>
-    <w:p>
-      <w:pPr>
-        <w:pStyle w:val="FirstParagraph"/>
-      </w:pPr>
-      <w:r>
-        <w:rPr>
-          <w:b/>
-          <w:bCs/>
-        </w:rPr>
-        <w:t>Database</w:t>
-      </w:r>
-    </w:p>
-    <w:p>
-      <w:pPr>
-        <w:pStyle w:val="Compact"/>
-        <w:numPr>
-          <w:ilvl w:val="0"/>
-          <w:numId w:val="54"/>
-        </w:numPr>
-      </w:pPr>
-      <w:r>
-        <w:lastRenderedPageBreak/>
-        <w:t>Migrate one non-prod database with one iteration</w:t>
-      </w:r>
-    </w:p>
-    <w:p>
-      <w:pPr>
-        <w:pStyle w:val="Compact"/>
-        <w:numPr>
-          <w:ilvl w:val="0"/>
-          <w:numId w:val="54"/>
-        </w:numPr>
-      </w:pPr>
-      <w:r>
-        <w:t>Migrate one prod database with two iterations</w:t>
-      </w:r>
-    </w:p>
-    <w:p>
-      <w:pPr>
-        <w:pStyle w:val="Heading3"/>
-      </w:pPr>
-      <w:bookmarkStart w:id="88" w:name="_Toc144980509"/>
-      <w:bookmarkStart w:id="89" w:name="recommended-activities"/>
-      <w:bookmarkStart w:id="90" w:name="_Toc145258393"/>
-      <w:bookmarkEnd w:id="86"/>
-      <w:r>
-        <w:t>Recommended Activities</w:t>
-      </w:r>
-      <w:bookmarkEnd w:id="88"/>
-      <w:bookmarkEnd w:id="90"/>
-    </w:p>
-    <w:p>
-      <w:pPr>
-        <w:pStyle w:val="FirstParagraph"/>
-      </w:pPr>
-      <w:r>
-        <w:rPr>
-          <w:i/>
-          <w:iCs/>
-        </w:rPr>
-        <w:t>Guide:</w:t>
-      </w:r>
-    </w:p>
-    <w:p>
-      <w:pPr>
-        <w:pStyle w:val="BodyText"/>
-      </w:pPr>
-      <w:r>
-        <w:rPr>
-          <w:i/>
-          <w:iCs/>
-        </w:rPr>
-        <w:t xml:space="preserve">All activities not stated in the </w:t>
-      </w:r>
-      <w:hyperlink w:anchor="included-activities">
-        <w:r>
-          <w:rPr>
-            <w:rStyle w:val="Hyperlink"/>
-            <w:i/>
-            <w:iCs/>
-          </w:rPr>
-          <w:t>Included Activities</w:t>
-        </w:r>
-      </w:hyperlink>
-      <w:r>
-        <w:rPr>
-          <w:i/>
-          <w:iCs/>
-        </w:rPr>
-        <w:t xml:space="preserve"> are out of scope, as described in the </w:t>
-      </w:r>
-      <w:hyperlink w:anchor="disclaimer">
-        <w:r>
-          <w:rPr>
-            <w:rStyle w:val="Hyperlink"/>
-            <w:i/>
-            <w:iCs/>
-          </w:rPr>
-          <w:t>Disclaimer</w:t>
-        </w:r>
-      </w:hyperlink>
-      <w:r>
-        <w:rPr>
-          <w:i/>
-          <w:iCs/>
-        </w:rPr>
-        <w:t>. We do not provide a list of excluded activities to not create expectations based on a grey area between included and excluded activities. Here we only recommend further activities that happen to not be included but are not a full list of excluded activities.</w:t>
-      </w:r>
-    </w:p>
-    <w:p>
-      <w:pPr>
-        <w:pStyle w:val="BodyText"/>
-      </w:pPr>
-      <w:r>
-        <w:rPr>
-          <w:i/>
-          <w:iCs/>
-        </w:rPr>
-        <w:t>Example:</w:t>
-      </w:r>
-    </w:p>
-    <w:p>
-      <w:pPr>
-        <w:pStyle w:val="BodyText"/>
-      </w:pPr>
-      <w:r>
-        <w:t>All items not explicitly stated to be within the scope of the implementation project will be considered out of scope. Oracle recommends the use of professional services to implement extensions or customizations beyond the original scope, or to operate the solution with any of Oracle's certified partners. As a part of this engagement, the below activities are considered to be out of implementation scope.</w:t>
-      </w:r>
-    </w:p>
-    <w:p>
-      <w:pPr>
-        <w:pStyle w:val="Compact"/>
-        <w:numPr>
-          <w:ilvl w:val="0"/>
-          <w:numId w:val="55"/>
-        </w:numPr>
-      </w:pPr>
-      <w:r>
-        <w:t>Any activities at customer on-premises or existing data center e.g. patching &amp; backups required for migration</w:t>
-      </w:r>
-    </w:p>
-    <w:p>
-      <w:pPr>
-        <w:pStyle w:val="Compact"/>
-        <w:numPr>
-          <w:ilvl w:val="0"/>
-          <w:numId w:val="55"/>
-        </w:numPr>
-      </w:pPr>
-      <w:r>
-        <w:t>Any integration with other products than in scope</w:t>
-      </w:r>
-    </w:p>
-    <w:p>
-      <w:pPr>
-        <w:pStyle w:val="Compact"/>
-        <w:numPr>
-          <w:ilvl w:val="0"/>
-          <w:numId w:val="55"/>
-        </w:numPr>
-      </w:pPr>
-      <w:r>
-        <w:t>Any backup and recovery strategy implementation including third-party backup tool implementation</w:t>
-      </w:r>
-    </w:p>
-    <w:p>
-      <w:pPr>
-        <w:pStyle w:val="Compact"/>
-        <w:numPr>
-          <w:ilvl w:val="0"/>
-          <w:numId w:val="55"/>
-        </w:numPr>
-      </w:pPr>
-      <w:r>
-        <w:t>Application upgrade of any Oracle or other vendor or open source software.</w:t>
-      </w:r>
-    </w:p>
-    <w:p>
-      <w:pPr>
-        <w:pStyle w:val="Compact"/>
-        <w:numPr>
-          <w:ilvl w:val="0"/>
-          <w:numId w:val="55"/>
-        </w:numPr>
-      </w:pPr>
-      <w:r>
-        <w:t>SSL certificate management and configuration</w:t>
-      </w:r>
-    </w:p>
-    <w:p>
-      <w:pPr>
-        <w:pStyle w:val="Compact"/>
-        <w:numPr>
-          <w:ilvl w:val="0"/>
-          <w:numId w:val="55"/>
-        </w:numPr>
-      </w:pPr>
-      <w:r>
-        <w:t>Any form of testing and validations, including but not limited to performance testing, load testing, HA testing, DR testing, and tuning of any component in the solution</w:t>
-      </w:r>
-    </w:p>
-    <w:p>
-      <w:pPr>
-        <w:pStyle w:val="Compact"/>
-        <w:numPr>
-          <w:ilvl w:val="0"/>
-          <w:numId w:val="55"/>
-        </w:numPr>
-      </w:pPr>
-      <w:r>
-        <w:t>Any vulnerability assessment and penetration testing including server hardening, audit certification implementation</w:t>
-      </w:r>
-    </w:p>
-    <w:p>
-      <w:pPr>
-        <w:pStyle w:val="Compact"/>
-        <w:numPr>
-          <w:ilvl w:val="0"/>
-          <w:numId w:val="55"/>
-        </w:numPr>
-      </w:pPr>
-      <w:r>
-        <w:t>Any functional testing is to be conducted by the customer and/or third party involved</w:t>
-      </w:r>
-    </w:p>
-    <w:p>
-      <w:pPr>
-        <w:pStyle w:val="Compact"/>
-        <w:numPr>
-          <w:ilvl w:val="0"/>
-          <w:numId w:val="55"/>
-        </w:numPr>
-      </w:pPr>
-      <w:r>
-        <w:t>Any third-party firewall implementation, security tools, monitoring tools implementation</w:t>
-      </w:r>
-    </w:p>
-    <w:p>
-      <w:pPr>
-        <w:pStyle w:val="Compact"/>
-        <w:numPr>
-          <w:ilvl w:val="0"/>
-          <w:numId w:val="55"/>
-        </w:numPr>
-      </w:pPr>
-      <w:r>
-        <w:t>Troubleshooting existing open issues, including the performance of the application</w:t>
-      </w:r>
-    </w:p>
-    <w:p>
-      <w:pPr>
-        <w:pStyle w:val="Compact"/>
-        <w:numPr>
-          <w:ilvl w:val="0"/>
-          <w:numId w:val="55"/>
-        </w:numPr>
-      </w:pPr>
-      <w:r>
-        <w:t>Training on deployed products and OCI services</w:t>
-      </w:r>
-    </w:p>
-    <w:p>
-      <w:pPr>
-        <w:pStyle w:val="Compact"/>
-        <w:numPr>
-          <w:ilvl w:val="0"/>
-          <w:numId w:val="55"/>
-        </w:numPr>
-      </w:pPr>
-      <w:r>
-        <w:t>Run and maintain the support of the environment and end-user training</w:t>
-      </w:r>
-    </w:p>
-    <w:p>
-      <w:pPr>
-        <w:pStyle w:val="Heading3"/>
-      </w:pPr>
-      <w:bookmarkStart w:id="91" w:name="_Toc144980510"/>
-      <w:bookmarkStart w:id="92" w:name="timeline"/>
-      <w:bookmarkStart w:id="93" w:name="_Toc145258394"/>
-      <w:bookmarkEnd w:id="89"/>
-      <w:r>
-        <w:t>Timeline</w:t>
-      </w:r>
-      <w:bookmarkEnd w:id="91"/>
-      <w:bookmarkEnd w:id="93"/>
-    </w:p>
-    <w:p>
-      <w:pPr>
-        <w:pStyle w:val="FirstParagraph"/>
-      </w:pPr>
-      <w:r>
-        <w:rPr>
-          <w:i/>
-          <w:iCs/>
-        </w:rPr>
-        <w:t>Guide:</w:t>
-      </w:r>
-    </w:p>
-    <w:p>
-      <w:pPr>
-        <w:pStyle w:val="BodyText"/>
-      </w:pPr>
-      <w:r>
-        <w:rPr>
-          <w:i/>
-          <w:iCs/>
-        </w:rPr>
-        <w:t>Provide a high-level implementation plan. Use phases to communicate an iterative implementation if needed. Include prerequisites in the plan.</w:t>
-      </w:r>
-    </w:p>
-    <w:p>
-      <w:pPr>
-        <w:pStyle w:val="Heading4"/>
-      </w:pPr>
-      <w:bookmarkStart w:id="94" w:name="phase-1"/>
-      <w:r>
-        <w:t xml:space="preserve">Phase 1: </w:t>
-      </w:r>
-    </w:p>
-    <w:p>
-      <w:pPr>
-        <w:pStyle w:val="Heading4"/>
-      </w:pPr>
-      <w:bookmarkStart w:id="95" w:name="phase-n"/>
-      <w:bookmarkEnd w:id="94"/>
-      <w:r>
-        <w:t xml:space="preserve">Phase n: </w:t>
-      </w:r>
-    </w:p>
-    <w:p>
-      <w:pPr>
-        <w:pStyle w:val="Heading3"/>
-      </w:pPr>
-      <w:bookmarkStart w:id="96" w:name="_Toc144980511"/>
-      <w:bookmarkStart w:id="97" w:name="implementation-raci"/>
-      <w:bookmarkStart w:id="98" w:name="_Toc145258395"/>
-      <w:bookmarkEnd w:id="92"/>
-      <w:bookmarkEnd w:id="95"/>
-      <w:r>
-        <w:t>Implementation RACI</w:t>
-      </w:r>
-      <w:bookmarkEnd w:id="96"/>
-      <w:bookmarkEnd w:id="98"/>
-    </w:p>
-    <w:p>
-      <w:pPr>
-        <w:pStyle w:val="FirstParagraph"/>
-      </w:pPr>
-      <w:r>
-        <w:rPr>
-          <w:i/>
-          <w:iCs/>
-        </w:rPr>
-        <w:t>Guide:</w:t>
-      </w:r>
-    </w:p>
-    <w:p>
-      <w:pPr>
-        <w:pStyle w:val="BodyText"/>
-      </w:pPr>
-      <w:r>
-        <w:rPr>
-          <w:i/>
-          <w:iCs/>
-        </w:rPr>
-        <w:t>Describe for all activities the RACI (Responsible, Accountable, Consultant, Informed) matrix</w:t>
-      </w:r>
-    </w:p>
-    <w:p>
-      <w:pPr>
-        <w:pStyle w:val="BodyText"/>
-      </w:pPr>
-      <w:r>
-        <w:rPr>
-          <w:i/>
-          <w:iCs/>
-        </w:rPr>
-        <w:t>Example:</w:t>
-      </w:r>
-    </w:p>
-    <w:tbl>
-      <w:tblPr>
-        <w:tblStyle w:val="Table"/>
-        <w:tblW w:w="0" w:type="auto"/>
-        <w:tblLook w:val="0020" w:firstRow="1" w:lastRow="0" w:firstColumn="0" w:lastColumn="0" w:noHBand="0" w:noVBand="0"/>
-      </w:tblPr>
-      <w:tblGrid>
-        <w:gridCol w:w="616"/>
-        <w:gridCol w:w="8058"/>
-        <w:gridCol w:w="739"/>
-        <w:gridCol w:w="1010"/>
-      </w:tblGrid>
-      <w:tr>
-        <w:trPr>
-          <w:cnfStyle w:val="100000000000" w:firstRow="1" w:lastRow="0" w:firstColumn="0" w:lastColumn="0" w:oddVBand="0" w:evenVBand="0" w:oddHBand="0" w:evenHBand="0" w:firstRowFirstColumn="0" w:firstRowLastColumn="0" w:lastRowFirstColumn="0" w:lastRowLastColumn="0"/>
-          <w:tblHeader/>
-        </w:trPr>
-        <w:tc>
-          <w:tcPr>
-            <w:tcW w:w="0" w:type="auto"/>
-          </w:tcPr>
-          <w:p>
-            <w:pPr>
-              <w:pStyle w:val="Compact"/>
-            </w:pPr>
-            <w:r>
-              <w:t>Num</w:t>
-            </w:r>
-          </w:p>
-        </w:tc>
-        <w:tc>
-          <w:tcPr>
-            <w:tcW w:w="0" w:type="auto"/>
-          </w:tcPr>
-          <w:p>
-            <w:pPr>
-              <w:pStyle w:val="Compact"/>
-            </w:pPr>
-            <w:r>
-              <w:t>Activity</w:t>
-            </w:r>
-          </w:p>
-        </w:tc>
-        <w:tc>
-          <w:tcPr>
-            <w:tcW w:w="0" w:type="auto"/>
-          </w:tcPr>
-          <w:p>
-            <w:pPr>
-              <w:pStyle w:val="Compact"/>
-            </w:pPr>
-            <w:r>
-              <w:t>Oracle</w:t>
-            </w:r>
-          </w:p>
-        </w:tc>
-        <w:tc>
-          <w:tcPr>
-            <w:tcW w:w="0" w:type="auto"/>
-          </w:tcPr>
-          <w:p>
-            <w:pPr>
-              <w:pStyle w:val="Compact"/>
-            </w:pPr>
-            <w:r>
-              <w:t>Customer</w:t>
-            </w:r>
-          </w:p>
-        </w:tc>
-      </w:tr>
-      <w:tr>
-        <w:tc>
-          <w:tcPr>
-            <w:tcW w:w="0" w:type="auto"/>
-          </w:tcPr>
-          <w:p>
-            <w:pPr>
-              <w:pStyle w:val="Compact"/>
-            </w:pPr>
-            <w:r>
-              <w:t>1</w:t>
-            </w:r>
-          </w:p>
-        </w:tc>
-        <w:tc>
-          <w:tcPr>
-            <w:tcW w:w="0" w:type="auto"/>
-          </w:tcPr>
-          <w:p>
-            <w:pPr>
-              <w:pStyle w:val="Compact"/>
-            </w:pPr>
-            <w:r>
-              <w:t>Conduct Project Kickoff</w:t>
-            </w:r>
-          </w:p>
-        </w:tc>
-        <w:tc>
-          <w:tcPr>
-            <w:tcW w:w="0" w:type="auto"/>
-          </w:tcPr>
-          <w:p>
-            <w:pPr>
-              <w:pStyle w:val="Compact"/>
-            </w:pPr>
-            <w:r>
-              <w:t>AR</w:t>
-            </w:r>
-          </w:p>
-        </w:tc>
-        <w:tc>
-          <w:tcPr>
-            <w:tcW w:w="0" w:type="auto"/>
-          </w:tcPr>
-          <w:p>
-            <w:pPr>
-              <w:pStyle w:val="Compact"/>
-            </w:pPr>
-            <w:r>
-              <w:t>C</w:t>
-            </w:r>
-          </w:p>
-        </w:tc>
-      </w:tr>
-      <w:tr>
-        <w:tc>
-          <w:tcPr>
-            <w:tcW w:w="0" w:type="auto"/>
-          </w:tcPr>
-          <w:p>
-            <w:pPr>
-              <w:pStyle w:val="Compact"/>
-            </w:pPr>
-            <w:r>
-              <w:t>2</w:t>
-            </w:r>
-          </w:p>
-        </w:tc>
-        <w:tc>
-          <w:tcPr>
-            <w:tcW w:w="0" w:type="auto"/>
-          </w:tcPr>
-          <w:p>
-            <w:pPr>
-              <w:pStyle w:val="Compact"/>
-            </w:pPr>
-            <w:r>
-              <w:t>Provide access to the source environment, including all the relevant ports opened</w:t>
-            </w:r>
-          </w:p>
-        </w:tc>
-        <w:tc>
-          <w:tcPr>
-            <w:tcW w:w="0" w:type="auto"/>
-          </w:tcPr>
-          <w:p>
-            <w:pPr>
-              <w:pStyle w:val="Compact"/>
-            </w:pPr>
-            <w:r>
-              <w:t>I</w:t>
-            </w:r>
-          </w:p>
-        </w:tc>
-        <w:tc>
-          <w:tcPr>
-            <w:tcW w:w="0" w:type="auto"/>
-          </w:tcPr>
-          <w:p>
-            <w:pPr>
-              <w:pStyle w:val="Compact"/>
-            </w:pPr>
-            <w:r>
-              <w:t>AR</w:t>
-            </w:r>
-          </w:p>
-        </w:tc>
-      </w:tr>
-      <w:tr>
-        <w:tc>
-          <w:tcPr>
-            <w:tcW w:w="0" w:type="auto"/>
-          </w:tcPr>
-          <w:p>
-            <w:pPr>
-              <w:pStyle w:val="Compact"/>
-            </w:pPr>
-            <w:r>
-              <w:lastRenderedPageBreak/>
-              <w:t>3</w:t>
-            </w:r>
-          </w:p>
-        </w:tc>
-        <w:tc>
-          <w:tcPr>
-            <w:tcW w:w="0" w:type="auto"/>
-          </w:tcPr>
-          <w:p>
-            <w:pPr>
-              <w:pStyle w:val="Compact"/>
-            </w:pPr>
-            <w:r>
-              <w:t>Provide VPN credentials for Oracle team, OCI console access details</w:t>
-            </w:r>
-          </w:p>
-        </w:tc>
-        <w:tc>
-          <w:tcPr>
-            <w:tcW w:w="0" w:type="auto"/>
-          </w:tcPr>
-          <w:p>
-            <w:pPr>
-              <w:pStyle w:val="Compact"/>
-            </w:pPr>
-            <w:r>
-              <w:t>I</w:t>
-            </w:r>
-          </w:p>
-        </w:tc>
-        <w:tc>
-          <w:tcPr>
-            <w:tcW w:w="0" w:type="auto"/>
-          </w:tcPr>
-          <w:p>
-            <w:pPr>
-              <w:pStyle w:val="Compact"/>
-            </w:pPr>
-            <w:r>
-              <w:t>AR</w:t>
-            </w:r>
-          </w:p>
-        </w:tc>
-      </w:tr>
-      <w:tr>
-        <w:tc>
-          <w:tcPr>
-            <w:tcW w:w="0" w:type="auto"/>
-          </w:tcPr>
-          <w:p>
-            <w:pPr>
-              <w:pStyle w:val="Compact"/>
-            </w:pPr>
-            <w:r>
-              <w:t>4</w:t>
-            </w:r>
-          </w:p>
-        </w:tc>
-        <w:tc>
-          <w:tcPr>
-            <w:tcW w:w="0" w:type="auto"/>
-          </w:tcPr>
-          <w:p>
-            <w:pPr>
-              <w:pStyle w:val="Compact"/>
-            </w:pPr>
-            <w:r>
-              <w:t>Prepare Source System, apply required patches on source environments for migration, and take source environment backup to OCI</w:t>
-            </w:r>
-          </w:p>
-        </w:tc>
-        <w:tc>
-          <w:tcPr>
-            <w:tcW w:w="0" w:type="auto"/>
-          </w:tcPr>
-          <w:p>
-            <w:pPr>
-              <w:pStyle w:val="Compact"/>
-            </w:pPr>
-            <w:r>
-              <w:t>I</w:t>
-            </w:r>
-          </w:p>
-        </w:tc>
-        <w:tc>
-          <w:tcPr>
-            <w:tcW w:w="0" w:type="auto"/>
-          </w:tcPr>
-          <w:p>
-            <w:pPr>
-              <w:pStyle w:val="Compact"/>
-            </w:pPr>
-            <w:r>
-              <w:t>AR</w:t>
-            </w:r>
-          </w:p>
-        </w:tc>
-      </w:tr>
-      <w:tr>
-        <w:tc>
-          <w:tcPr>
-            <w:tcW w:w="0" w:type="auto"/>
-          </w:tcPr>
-          <w:p>
-            <w:pPr>
-              <w:pStyle w:val="Compact"/>
-            </w:pPr>
-            <w:r>
-              <w:t>5</w:t>
-            </w:r>
-          </w:p>
-        </w:tc>
-        <w:tc>
-          <w:tcPr>
-            <w:tcW w:w="0" w:type="auto"/>
-          </w:tcPr>
-          <w:p>
-            <w:pPr>
-              <w:pStyle w:val="Compact"/>
-            </w:pPr>
-            <w:r>
-              <w:t>Backup of source Database</w:t>
-            </w:r>
-          </w:p>
-        </w:tc>
-        <w:tc>
-          <w:tcPr>
-            <w:tcW w:w="0" w:type="auto"/>
-          </w:tcPr>
-          <w:p>
-            <w:pPr>
-              <w:pStyle w:val="Compact"/>
-            </w:pPr>
-            <w:r>
-              <w:t>C</w:t>
-            </w:r>
-          </w:p>
-        </w:tc>
-        <w:tc>
-          <w:tcPr>
-            <w:tcW w:w="0" w:type="auto"/>
-          </w:tcPr>
-          <w:p>
-            <w:pPr>
-              <w:pStyle w:val="Compact"/>
-            </w:pPr>
-            <w:r>
-              <w:t>AR</w:t>
-            </w:r>
-          </w:p>
-        </w:tc>
-      </w:tr>
-      <w:tr>
-        <w:tc>
-          <w:tcPr>
-            <w:tcW w:w="0" w:type="auto"/>
-          </w:tcPr>
-          <w:p>
-            <w:pPr>
-              <w:pStyle w:val="Compact"/>
-            </w:pPr>
-            <w:r>
-              <w:t>6</w:t>
-            </w:r>
-          </w:p>
-        </w:tc>
-        <w:tc>
-          <w:tcPr>
-            <w:tcW w:w="0" w:type="auto"/>
-          </w:tcPr>
-          <w:p>
-            <w:pPr>
-              <w:pStyle w:val="Compact"/>
-            </w:pPr>
-            <w:r>
-              <w:t>Provision Landing Zone with related Network and policies in scope</w:t>
-            </w:r>
-          </w:p>
-        </w:tc>
-        <w:tc>
-          <w:tcPr>
-            <w:tcW w:w="0" w:type="auto"/>
-          </w:tcPr>
-          <w:p>
-            <w:pPr>
-              <w:pStyle w:val="Compact"/>
-            </w:pPr>
-            <w:r>
-              <w:t>AR</w:t>
-            </w:r>
-          </w:p>
-        </w:tc>
-        <w:tc>
-          <w:tcPr>
-            <w:tcW w:w="0" w:type="auto"/>
-          </w:tcPr>
-          <w:p>
-            <w:pPr>
-              <w:pStyle w:val="Compact"/>
-            </w:pPr>
-            <w:r>
-              <w:t>C</w:t>
-            </w:r>
-          </w:p>
-        </w:tc>
-      </w:tr>
-      <w:tr>
-        <w:tc>
-          <w:tcPr>
-            <w:tcW w:w="0" w:type="auto"/>
-          </w:tcPr>
-          <w:p>
-            <w:pPr>
-              <w:pStyle w:val="Compact"/>
-            </w:pPr>
-            <w:r>
-              <w:t>7</w:t>
-            </w:r>
-          </w:p>
-        </w:tc>
-        <w:tc>
-          <w:tcPr>
-            <w:tcW w:w="0" w:type="auto"/>
-          </w:tcPr>
-          <w:p>
-            <w:pPr>
-              <w:pStyle w:val="Compact"/>
-            </w:pPr>
-            <w:r>
-              <w:t>Configure site-to-site VPN between onPrem and OCI tenancy</w:t>
-            </w:r>
-          </w:p>
-        </w:tc>
-        <w:tc>
-          <w:tcPr>
-            <w:tcW w:w="0" w:type="auto"/>
-          </w:tcPr>
-          <w:p>
-            <w:pPr>
-              <w:pStyle w:val="Compact"/>
-            </w:pPr>
-            <w:r>
-              <w:t>AR</w:t>
-            </w:r>
-          </w:p>
-        </w:tc>
-        <w:tc>
-          <w:tcPr>
-            <w:tcW w:w="0" w:type="auto"/>
-          </w:tcPr>
-          <w:p>
-            <w:pPr>
-              <w:pStyle w:val="Compact"/>
-            </w:pPr>
-            <w:r>
-              <w:t>C</w:t>
-            </w:r>
-          </w:p>
-        </w:tc>
-      </w:tr>
-      <w:tr>
-        <w:tc>
-          <w:tcPr>
-            <w:tcW w:w="0" w:type="auto"/>
-          </w:tcPr>
-          <w:p>
-            <w:pPr>
-              <w:pStyle w:val="Compact"/>
-            </w:pPr>
-            <w:r>
-              <w:t>8</w:t>
-            </w:r>
-          </w:p>
-        </w:tc>
-        <w:tc>
-          <w:tcPr>
-            <w:tcW w:w="0" w:type="auto"/>
-          </w:tcPr>
-          <w:p>
-            <w:pPr>
-              <w:pStyle w:val="Compact"/>
-              <w:rPr>
-                <w:lang w:val="it-IT"/>
-              </w:rPr>
-            </w:pPr>
-            <w:r>
-              <w:rPr>
-                <w:lang w:val="it-IT"/>
-              </w:rPr>
-              <w:t>Migrate non-Prod database in scope</w:t>
-            </w:r>
-          </w:p>
-        </w:tc>
-        <w:tc>
-          <w:tcPr>
-            <w:tcW w:w="0" w:type="auto"/>
-          </w:tcPr>
-          <w:p>
-            <w:pPr>
-              <w:pStyle w:val="Compact"/>
-            </w:pPr>
-            <w:r>
-              <w:t>AR</w:t>
-            </w:r>
-          </w:p>
-        </w:tc>
-        <w:tc>
-          <w:tcPr>
-            <w:tcW w:w="0" w:type="auto"/>
-          </w:tcPr>
-          <w:p>
-            <w:pPr>
-              <w:pStyle w:val="Compact"/>
-            </w:pPr>
-            <w:r>
-              <w:t>C</w:t>
-            </w:r>
-          </w:p>
-        </w:tc>
-      </w:tr>
-      <w:tr>
-        <w:tc>
-          <w:tcPr>
-            <w:tcW w:w="0" w:type="auto"/>
-          </w:tcPr>
-          <w:p>
-            <w:pPr>
-              <w:pStyle w:val="Compact"/>
-            </w:pPr>
-            <w:r>
-              <w:t>9</w:t>
-            </w:r>
-          </w:p>
-        </w:tc>
-        <w:tc>
-          <w:tcPr>
-            <w:tcW w:w="0" w:type="auto"/>
-          </w:tcPr>
-          <w:p>
-            <w:pPr>
-              <w:pStyle w:val="Compact"/>
-            </w:pPr>
-            <w:r>
-              <w:t>Perform Pre and Post functional migration tasks</w:t>
-            </w:r>
-          </w:p>
-        </w:tc>
-        <w:tc>
-          <w:tcPr>
-            <w:tcW w:w="0" w:type="auto"/>
-          </w:tcPr>
-          <w:p>
-            <w:pPr>
-              <w:pStyle w:val="Compact"/>
-            </w:pPr>
-            <w:r>
-              <w:t>I</w:t>
-            </w:r>
-          </w:p>
-        </w:tc>
-        <w:tc>
-          <w:tcPr>
-            <w:tcW w:w="0" w:type="auto"/>
-          </w:tcPr>
-          <w:p>
-            <w:pPr>
-              <w:pStyle w:val="Compact"/>
-            </w:pPr>
-            <w:r>
-              <w:t>AR</w:t>
-            </w:r>
-          </w:p>
-        </w:tc>
-      </w:tr>
-      <w:tr>
-        <w:tc>
-          <w:tcPr>
-            <w:tcW w:w="0" w:type="auto"/>
-          </w:tcPr>
-          <w:p>
-            <w:pPr>
-              <w:pStyle w:val="Compact"/>
-            </w:pPr>
-            <w:r>
-              <w:t>10</w:t>
-            </w:r>
-          </w:p>
-        </w:tc>
-        <w:tc>
-          <w:tcPr>
-            <w:tcW w:w="0" w:type="auto"/>
-          </w:tcPr>
-          <w:p>
-            <w:pPr>
-              <w:pStyle w:val="Compact"/>
-            </w:pPr>
-            <w:r>
-              <w:t>Perform functional/customization/integration testing and Validation of application within the project timeline</w:t>
-            </w:r>
-          </w:p>
-        </w:tc>
-        <w:tc>
-          <w:tcPr>
-            <w:tcW w:w="0" w:type="auto"/>
-          </w:tcPr>
-          <w:p>
-            <w:pPr>
-              <w:pStyle w:val="Compact"/>
-            </w:pPr>
-            <w:r>
-              <w:t>I</w:t>
-            </w:r>
-          </w:p>
-        </w:tc>
-        <w:tc>
-          <w:tcPr>
-            <w:tcW w:w="0" w:type="auto"/>
-          </w:tcPr>
-          <w:p>
-            <w:pPr>
-              <w:pStyle w:val="Compact"/>
-            </w:pPr>
-            <w:r>
-              <w:t>AR</w:t>
-            </w:r>
-          </w:p>
-        </w:tc>
-      </w:tr>
-      <w:tr>
-        <w:tc>
-          <w:tcPr>
-            <w:tcW w:w="0" w:type="auto"/>
-          </w:tcPr>
-          <w:p>
-            <w:pPr>
-              <w:pStyle w:val="Compact"/>
-            </w:pPr>
-            <w:r>
-              <w:t>11</w:t>
-            </w:r>
-          </w:p>
-        </w:tc>
-        <w:tc>
-          <w:tcPr>
-            <w:tcW w:w="0" w:type="auto"/>
-          </w:tcPr>
-          <w:p>
-            <w:pPr>
-              <w:pStyle w:val="Compact"/>
-            </w:pPr>
-            <w:r>
-              <w:t>Provide OCI technical support during validation</w:t>
-            </w:r>
-          </w:p>
-        </w:tc>
-        <w:tc>
-          <w:tcPr>
-            <w:tcW w:w="0" w:type="auto"/>
-          </w:tcPr>
-          <w:p>
-            <w:pPr>
-              <w:pStyle w:val="Compact"/>
-            </w:pPr>
-            <w:r>
-              <w:t>AR</w:t>
-            </w:r>
-          </w:p>
-        </w:tc>
-        <w:tc>
-          <w:tcPr>
-            <w:tcW w:w="0" w:type="auto"/>
-          </w:tcPr>
-          <w:p>
-            <w:pPr>
-              <w:pStyle w:val="Compact"/>
-            </w:pPr>
-            <w:r>
-              <w:t>C</w:t>
-            </w:r>
-          </w:p>
-        </w:tc>
-      </w:tr>
-      <w:tr>
-        <w:tc>
-          <w:tcPr>
-            <w:tcW w:w="0" w:type="auto"/>
-          </w:tcPr>
-          <w:p>
-            <w:pPr>
-              <w:pStyle w:val="Compact"/>
-            </w:pPr>
-            <w:r>
-              <w:t>12</w:t>
-            </w:r>
-          </w:p>
-        </w:tc>
-        <w:tc>
-          <w:tcPr>
-            <w:tcW w:w="0" w:type="auto"/>
-          </w:tcPr>
-          <w:p>
-            <w:pPr>
-              <w:pStyle w:val="Compact"/>
-            </w:pPr>
-            <w:r>
-              <w:t>Prepare production runbook and perform Production Cutover</w:t>
-            </w:r>
-          </w:p>
-        </w:tc>
-        <w:tc>
-          <w:tcPr>
-            <w:tcW w:w="0" w:type="auto"/>
-          </w:tcPr>
-          <w:p>
-            <w:pPr>
-              <w:pStyle w:val="Compact"/>
-            </w:pPr>
-            <w:r>
-              <w:t>C</w:t>
-            </w:r>
-          </w:p>
-        </w:tc>
-        <w:tc>
-          <w:tcPr>
-            <w:tcW w:w="0" w:type="auto"/>
-          </w:tcPr>
-          <w:p>
-            <w:pPr>
-              <w:pStyle w:val="Compact"/>
-            </w:pPr>
-            <w:r>
-              <w:t>AR</w:t>
-            </w:r>
-          </w:p>
-        </w:tc>
-      </w:tr>
-      <w:tr>
-        <w:tc>
-          <w:tcPr>
-            <w:tcW w:w="0" w:type="auto"/>
-          </w:tcPr>
-          <w:p>
-            <w:pPr>
-              <w:pStyle w:val="Compact"/>
-            </w:pPr>
-            <w:r>
-              <w:t>13</w:t>
-            </w:r>
-          </w:p>
-        </w:tc>
-        <w:tc>
-          <w:tcPr>
-            <w:tcW w:w="0" w:type="auto"/>
-          </w:tcPr>
-          <w:p>
-            <w:pPr>
-              <w:pStyle w:val="Compact"/>
-            </w:pPr>
-            <w:r>
-              <w:t>Provide timely support for HW, OS, network related issues at source</w:t>
-            </w:r>
-          </w:p>
-        </w:tc>
-        <w:tc>
-          <w:tcPr>
-            <w:tcW w:w="0" w:type="auto"/>
-          </w:tcPr>
-          <w:p>
-            <w:pPr>
-              <w:pStyle w:val="Compact"/>
-            </w:pPr>
-            <w:r>
-              <w:t>I</w:t>
-            </w:r>
-          </w:p>
-        </w:tc>
-        <w:tc>
-          <w:tcPr>
-            <w:tcW w:w="0" w:type="auto"/>
-          </w:tcPr>
-          <w:p>
-            <w:pPr>
-              <w:pStyle w:val="Compact"/>
-            </w:pPr>
-            <w:r>
-              <w:t>AR</w:t>
-            </w:r>
-          </w:p>
-        </w:tc>
-      </w:tr>
-      <w:tr>
-        <w:tc>
-          <w:tcPr>
-            <w:tcW w:w="0" w:type="auto"/>
-          </w:tcPr>
-          <w:p>
-            <w:pPr>
-              <w:pStyle w:val="Compact"/>
-            </w:pPr>
-            <w:r>
-              <w:t>14</w:t>
-            </w:r>
-          </w:p>
-        </w:tc>
-        <w:tc>
-          <w:tcPr>
-            <w:tcW w:w="0" w:type="auto"/>
-          </w:tcPr>
-          <w:p>
-            <w:pPr>
-              <w:pStyle w:val="Compact"/>
-            </w:pPr>
-            <w:r>
-              <w:t>Procure of SSL Certificates</w:t>
-            </w:r>
-          </w:p>
-        </w:tc>
-        <w:tc>
-          <w:tcPr>
-            <w:tcW w:w="0" w:type="auto"/>
-          </w:tcPr>
-          <w:p>
-            <w:pPr>
-              <w:pStyle w:val="Compact"/>
-            </w:pPr>
-            <w:r>
-              <w:t>C</w:t>
-            </w:r>
-          </w:p>
-        </w:tc>
-        <w:tc>
-          <w:tcPr>
-            <w:tcW w:w="0" w:type="auto"/>
-          </w:tcPr>
-          <w:p>
-            <w:pPr>
-              <w:pStyle w:val="Compact"/>
-            </w:pPr>
-            <w:r>
-              <w:t>AR</w:t>
-            </w:r>
-          </w:p>
-        </w:tc>
-      </w:tr>
-      <w:tr>
-        <w:tc>
-          <w:tcPr>
-            <w:tcW w:w="0" w:type="auto"/>
-          </w:tcPr>
-          <w:p>
-            <w:pPr>
-              <w:pStyle w:val="Compact"/>
-            </w:pPr>
-            <w:r>
-              <w:t>15</w:t>
-            </w:r>
-          </w:p>
-        </w:tc>
-        <w:tc>
-          <w:tcPr>
-            <w:tcW w:w="0" w:type="auto"/>
-          </w:tcPr>
-          <w:p>
-            <w:pPr>
-              <w:pStyle w:val="Compact"/>
-            </w:pPr>
-            <w:r>
-              <w:t>Provide access to My Oracle Support required for product support along with CSI number</w:t>
-            </w:r>
-          </w:p>
-        </w:tc>
-        <w:tc>
-          <w:tcPr>
-            <w:tcW w:w="0" w:type="auto"/>
-          </w:tcPr>
-          <w:p>
-            <w:pPr>
-              <w:pStyle w:val="Compact"/>
-            </w:pPr>
-            <w:r>
-              <w:t>I</w:t>
-            </w:r>
-          </w:p>
-        </w:tc>
-        <w:tc>
-          <w:tcPr>
-            <w:tcW w:w="0" w:type="auto"/>
-          </w:tcPr>
-          <w:p>
-            <w:pPr>
-              <w:pStyle w:val="Compact"/>
-            </w:pPr>
-            <w:r>
-              <w:t>AR</w:t>
-            </w:r>
-          </w:p>
-        </w:tc>
-      </w:tr>
-    </w:tbl>
-    <w:p>
-      <w:pPr>
-        <w:pStyle w:val="BodyText"/>
-      </w:pPr>
-      <w:r>
-        <w:rPr>
-          <w:b/>
-          <w:bCs/>
-        </w:rPr>
-        <w:t xml:space="preserve">R- Responsible, A- Accountable, C- Consulted, I- Informed </w:t>
-      </w:r>
-    </w:p>
-    <w:p>
-      <w:pPr>
-        <w:pStyle w:val="Heading3"/>
-      </w:pPr>
-      <w:bookmarkStart w:id="99" w:name="_Toc144980512"/>
-      <w:bookmarkStart w:id="100" w:name="assumptions"/>
-      <w:bookmarkStart w:id="101" w:name="_Toc145258396"/>
-      <w:bookmarkEnd w:id="97"/>
-      <w:r>
-        <w:t>Assumptions</w:t>
-      </w:r>
-      <w:bookmarkEnd w:id="99"/>
-      <w:bookmarkEnd w:id="101"/>
-    </w:p>
-    <w:p>
-      <w:pPr>
-        <w:pStyle w:val="FirstParagraph"/>
-      </w:pPr>
-      <w:r>
-        <w:rPr>
-          <w:i/>
-          <w:iCs/>
-        </w:rPr>
-        <w:t>Guide:</w:t>
-      </w:r>
-    </w:p>
-    <w:p>
-      <w:pPr>
-        <w:pStyle w:val="BodyText"/>
-      </w:pPr>
-      <w:r>
-        <w:rPr>
-          <w:i/>
-          <w:iCs/>
-        </w:rPr>
-        <w:t>List any assumptions, if any, which could impact the solution architecture or the implementation.</w:t>
-      </w:r>
-    </w:p>
-    <w:p>
-      <w:pPr>
-        <w:pStyle w:val="BodyText"/>
-      </w:pPr>
-      <w:r>
-        <w:rPr>
-          <w:i/>
-          <w:iCs/>
-        </w:rPr>
-        <w:t>Example:</w:t>
-      </w:r>
-    </w:p>
-    <w:p>
-      <w:pPr>
-        <w:pStyle w:val="BodyText"/>
-      </w:pPr>
-      <w:r>
-        <w:rPr>
-          <w:b/>
-          <w:bCs/>
-        </w:rPr>
-        <w:t>Generic assumptions</w:t>
-      </w:r>
-    </w:p>
-    <w:p>
-      <w:pPr>
-        <w:pStyle w:val="Compact"/>
-        <w:numPr>
-          <w:ilvl w:val="0"/>
-          <w:numId w:val="56"/>
-        </w:numPr>
-      </w:pPr>
-      <w:r>
-        <w:t>It is assumed that all required contractual agreements between Oracle and the Customer are in place to ensure uninterrupted execution of the project.</w:t>
-      </w:r>
-    </w:p>
-    <w:p>
-      <w:pPr>
-        <w:pStyle w:val="Compact"/>
-        <w:numPr>
-          <w:ilvl w:val="0"/>
-          <w:numId w:val="56"/>
-        </w:numPr>
-      </w:pPr>
-      <w:r>
-        <w:t>It is assumed that all work will be done remotely and within either central European time or India Standard Time normal office working hours.</w:t>
-      </w:r>
-    </w:p>
-    <w:p>
-      <w:pPr>
-        <w:pStyle w:val="Compact"/>
-        <w:numPr>
-          <w:ilvl w:val="0"/>
-          <w:numId w:val="56"/>
-        </w:numPr>
-      </w:pPr>
-      <w:r>
-        <w:t>It is assumed that upgrades are excluded from the scope of work and no production systems/production cutover is part of the scope of work undertaken by the Oracle Service</w:t>
-      </w:r>
-    </w:p>
-    <w:p>
-      <w:pPr>
-        <w:pStyle w:val="Compact"/>
-        <w:numPr>
-          <w:ilvl w:val="0"/>
-          <w:numId w:val="56"/>
-        </w:numPr>
-      </w:pPr>
-      <w:r>
-        <w:t>It is assumed that all required Oracle cloud technical resources are available for use during the duration of the project and that engineers involved have been granted the appropriate access to those technical resources by the customer before the start of the project.</w:t>
-      </w:r>
-    </w:p>
-    <w:p>
-      <w:pPr>
-        <w:pStyle w:val="Compact"/>
-        <w:numPr>
-          <w:ilvl w:val="0"/>
-          <w:numId w:val="56"/>
-        </w:numPr>
-      </w:pPr>
-      <w:r>
-        <w:t>It is assumed that all required customer resources, and if applicable third-party resources, are available during the duration of the project to work openly and collaboratively to realize the project goals uninterruptedly.</w:t>
-      </w:r>
-    </w:p>
-    <w:p>
-      <w:pPr>
-        <w:pStyle w:val="Compact"/>
-        <w:numPr>
-          <w:ilvl w:val="0"/>
-          <w:numId w:val="56"/>
-        </w:numPr>
-      </w:pPr>
-      <w:r>
-        <w:t>It is assumed that all required customer resources, and if applicable third-party resources are aware of all technical and non-technical details of the as-is and to-be components. All resources are committed to technical work as far as is needed for the execution of the project.</w:t>
-      </w:r>
-    </w:p>
-    <w:p>
-      <w:pPr>
-        <w:pStyle w:val="Compact"/>
-        <w:numPr>
-          <w:ilvl w:val="0"/>
-          <w:numId w:val="56"/>
-        </w:numPr>
-      </w:pPr>
-      <w:r>
-        <w:t>It is assumed that all required documentation, system details, and access needed for the execution of the project can be given/granted to parties involved when and where deemed needed for the success of the project.</w:t>
-      </w:r>
-    </w:p>
-    <w:p>
-      <w:pPr>
-        <w:pStyle w:val="Compact"/>
-        <w:numPr>
-          <w:ilvl w:val="0"/>
-          <w:numId w:val="56"/>
-        </w:numPr>
-      </w:pPr>
-      <w:r>
-        <w:t>It is assumed that the customer will have adequate licenses for all the products that may/will be used during the project and that appropriate support contracts for those products are in place where the customer will take the responsibility of managing any potential service request towards a support organization to seek resolution of a problem.</w:t>
-      </w:r>
-    </w:p>
-    <w:p>
-      <w:pPr>
-        <w:pStyle w:val="Compact"/>
-        <w:numPr>
-          <w:ilvl w:val="0"/>
-          <w:numId w:val="56"/>
-        </w:numPr>
-      </w:pPr>
-      <w:r>
-        <w:t xml:space="preserve">It is assumed the customer will provide the appropriate level of information and guidance on rules and regulations which can directly and/or indirectly influence the project or the resulting deliverables. This includes, however not </w:t>
-      </w:r>
-      <w:r>
-        <w:lastRenderedPageBreak/>
-        <w:t>limited to, customer-specific naming conventions, security implementation requirements, internal SLA requirements as well as details for legal and regulatory compliance. It will be the responsibility of the customer to ensure that the solution will adhere to this.</w:t>
-      </w:r>
-    </w:p>
-    <w:p>
-      <w:pPr>
-        <w:pStyle w:val="Compact"/>
-        <w:numPr>
-          <w:ilvl w:val="0"/>
-          <w:numId w:val="56"/>
-        </w:numPr>
-      </w:pPr>
-      <w:r>
-        <w:t>It is assumed that under the customer's responsibility, the customer will ensure and validate that the solution will be placed under the proper controls for ensuring business continuity, system availability, recoverability, security control, and monitoring and management as part of a post-project task.</w:t>
-      </w:r>
-    </w:p>
-    <w:p>
-      <w:pPr>
-        <w:pStyle w:val="Compact"/>
-        <w:numPr>
-          <w:ilvl w:val="0"/>
-          <w:numId w:val="56"/>
-        </w:numPr>
-      </w:pPr>
-      <w:r>
-        <w:t>It is assumed that the customer will take responsibility for testing all functional and non-functional parts of the solution within the provided timeline and ensure a proper test report will be shared with the full team (including customer, Oracle, and if applicable third party).</w:t>
-      </w:r>
-    </w:p>
-    <w:p>
-      <w:pPr>
-        <w:pStyle w:val="Compact"/>
-        <w:numPr>
-          <w:ilvl w:val="0"/>
-          <w:numId w:val="56"/>
-        </w:numPr>
-      </w:pPr>
-      <w:r>
-        <w:t>It is assumed that any requirement, deliverable, or expectation that is not clearly defined as in-scope of the project will not be handled as part of the project and is placed under the responsibility of the customer to be handled outside of the project.</w:t>
-      </w:r>
-    </w:p>
-    <w:p>
-      <w:pPr>
-        <w:pStyle w:val="FirstParagraph"/>
-      </w:pPr>
-      <w:r>
-        <w:rPr>
-          <w:b/>
-          <w:bCs/>
-        </w:rPr>
-        <w:t>Project-specific assumptions</w:t>
-      </w:r>
-    </w:p>
-    <w:p>
-      <w:pPr>
-        <w:pStyle w:val="Compact"/>
-        <w:numPr>
-          <w:ilvl w:val="0"/>
-          <w:numId w:val="57"/>
-        </w:numPr>
-      </w:pPr>
-      <w:r>
-        <w:t>It is assumed that sufficient network bandwidth (greater than 200 GB) is available between OCI and Customer onPremise for any data transfer.</w:t>
-      </w:r>
-    </w:p>
-    <w:p>
-      <w:pPr>
-        <w:pStyle w:val="Compact"/>
-        <w:numPr>
-          <w:ilvl w:val="0"/>
-          <w:numId w:val="57"/>
-        </w:numPr>
-      </w:pPr>
-      <w:r>
-        <w:t>It is assumed that the customer, or a partner of your choice, will own the control, access, management, and further development of your OCI environment following the deployment of your solution.</w:t>
-      </w:r>
-    </w:p>
-    <w:p>
-      <w:pPr>
-        <w:pStyle w:val="Heading3"/>
-      </w:pPr>
-      <w:bookmarkStart w:id="102" w:name="_Toc144980513"/>
-      <w:bookmarkStart w:id="103" w:name="obligations"/>
-      <w:bookmarkStart w:id="104" w:name="_Toc145258397"/>
-      <w:bookmarkEnd w:id="100"/>
-      <w:r>
-        <w:t>Obligations</w:t>
-      </w:r>
-      <w:bookmarkEnd w:id="102"/>
-      <w:bookmarkEnd w:id="104"/>
-    </w:p>
-    <w:p>
-      <w:pPr>
-        <w:pStyle w:val="FirstParagraph"/>
-      </w:pPr>
-      <w:r>
-        <w:rPr>
-          <w:i/>
-          <w:iCs/>
-        </w:rPr>
-        <w:t>Guide:</w:t>
-      </w:r>
-    </w:p>
-    <w:p>
-      <w:pPr>
-        <w:pStyle w:val="BodyText"/>
-      </w:pPr>
-      <w:r>
-        <w:rPr>
-          <w:i/>
-          <w:iCs/>
-        </w:rPr>
-        <w:t>List any obligations required by the customer to perform or have available, if any, which could impact the architecture or the implementation. Please always include this chapter to capture the obligation that we have admin access to the customer's tenancy.</w:t>
-      </w:r>
-    </w:p>
-    <w:p>
-      <w:pPr>
-        <w:pStyle w:val="BodyText"/>
-      </w:pPr>
-      <w:r>
-        <w:rPr>
-          <w:i/>
-          <w:iCs/>
-        </w:rPr>
-        <w:t>Example:</w:t>
-      </w:r>
-    </w:p>
-    <w:p>
-      <w:pPr>
-        <w:pStyle w:val="Compact"/>
-        <w:numPr>
-          <w:ilvl w:val="0"/>
-          <w:numId w:val="58"/>
-        </w:numPr>
-      </w:pPr>
-      <w:r>
-        <w:t>You will have purchased the appropriate Universal Credits for the services required for the project.</w:t>
-      </w:r>
-    </w:p>
-    <w:p>
-      <w:pPr>
-        <w:pStyle w:val="Compact"/>
-        <w:numPr>
-          <w:ilvl w:val="0"/>
-          <w:numId w:val="58"/>
-        </w:numPr>
-      </w:pPr>
-      <w:r>
-        <w:t>The implementation team will have admin access to the customer's tenancy for implementation.</w:t>
-      </w:r>
-    </w:p>
-    <w:p>
-      <w:pPr>
-        <w:pStyle w:val="Compact"/>
-        <w:numPr>
-          <w:ilvl w:val="0"/>
-          <w:numId w:val="58"/>
-        </w:numPr>
-      </w:pPr>
-      <w:r>
-        <w:t>You will ensure the appropriate product training has been obtained to maintain and support the implementation</w:t>
-      </w:r>
-    </w:p>
-    <w:p>
-      <w:pPr>
-        <w:pStyle w:val="Compact"/>
-        <w:numPr>
-          <w:ilvl w:val="0"/>
-          <w:numId w:val="58"/>
-        </w:numPr>
-      </w:pPr>
-      <w:r>
-        <w:t>Your business team will be available for the Testing phase, which will be completed within the agreed testing window.</w:t>
-      </w:r>
-    </w:p>
-    <w:p>
-      <w:pPr>
-        <w:pStyle w:val="Compact"/>
-        <w:numPr>
-          <w:ilvl w:val="0"/>
-          <w:numId w:val="58"/>
-        </w:numPr>
-      </w:pPr>
-      <w:r>
-        <w:t>You will provide project management for the project and will manage any third-party suppliers or vendors.</w:t>
-      </w:r>
-    </w:p>
-    <w:p>
-      <w:pPr>
-        <w:pStyle w:val="Compact"/>
-        <w:numPr>
-          <w:ilvl w:val="0"/>
-          <w:numId w:val="58"/>
-        </w:numPr>
-      </w:pPr>
-      <w:r>
-        <w:t>You will provide the implementation team with appropriate access to your tenancy &amp; relevant on-premises applications/database to perform implementation activities. We recommend the least-privilege access principle.</w:t>
-      </w:r>
-    </w:p>
-    <w:p>
-      <w:pPr>
-        <w:pStyle w:val="Compact"/>
-        <w:numPr>
-          <w:ilvl w:val="0"/>
-          <w:numId w:val="58"/>
-        </w:numPr>
-      </w:pPr>
-      <w:r>
-        <w:t>You will revoke implementor access on production goLive or after project completion.</w:t>
-      </w:r>
-    </w:p>
-    <w:p>
-      <w:pPr>
-        <w:pStyle w:val="Compact"/>
-        <w:numPr>
-          <w:ilvl w:val="0"/>
-          <w:numId w:val="58"/>
-        </w:numPr>
-      </w:pPr>
-      <w:r>
-        <w:t>You will take consistent and restorable backups of your existing data and application before implementation.</w:t>
-      </w:r>
-    </w:p>
-    <w:p>
-      <w:pPr>
-        <w:pStyle w:val="FirstParagraph"/>
-      </w:pPr>
-      <w:r>
-        <w:rPr>
-          <w:b/>
-          <w:bCs/>
-        </w:rPr>
-        <w:t>Add for EBS migration</w:t>
-      </w:r>
-    </w:p>
-    <w:p>
-      <w:pPr>
-        <w:pStyle w:val="Compact"/>
-        <w:numPr>
-          <w:ilvl w:val="0"/>
-          <w:numId w:val="59"/>
-        </w:numPr>
-      </w:pPr>
-      <w:r>
-        <w:t>Your on-premise source non-prod environment would be a fresh clone from the production environment for easy simulation of issues.</w:t>
-      </w:r>
-    </w:p>
-    <w:p>
-      <w:pPr>
-        <w:pStyle w:val="Compact"/>
-        <w:numPr>
-          <w:ilvl w:val="0"/>
-          <w:numId w:val="59"/>
-        </w:numPr>
-      </w:pPr>
-      <w:r>
-        <w:t>You would be responsible for applying and testing all migration-related patches on the on-premise source environment.</w:t>
-      </w:r>
-    </w:p>
-    <w:p>
-      <w:pPr>
-        <w:pStyle w:val="Compact"/>
-        <w:numPr>
-          <w:ilvl w:val="0"/>
-          <w:numId w:val="59"/>
-        </w:numPr>
-      </w:pPr>
-      <w:r>
-        <w:t>You will ensure that the relevant pre-requisite patches have been applied on the on-premise source environment as per MOS DocID 2517025.1: Getting Started with Oracle E-Business Suite on Oracle Cloud Infrastructure:</w:t>
-      </w:r>
-    </w:p>
-    <w:p>
-      <w:pPr>
-        <w:pStyle w:val="Compact"/>
-        <w:numPr>
-          <w:ilvl w:val="1"/>
-          <w:numId w:val="60"/>
-        </w:numPr>
-      </w:pPr>
-      <w:r>
-        <w:t>Table 5 - Source Environment Requirements with Target Database Tier on Oracle Cloud Infrastructure Compute VM (Under 4.2.2 section) and</w:t>
-      </w:r>
-    </w:p>
-    <w:p>
-      <w:pPr>
-        <w:pStyle w:val="Compact"/>
-        <w:numPr>
-          <w:ilvl w:val="1"/>
-          <w:numId w:val="60"/>
-        </w:numPr>
-      </w:pPr>
-      <w:r>
-        <w:t>Section 4.5.5 Applying the Latest Critical Patch Updates (CPU) and Security Fixes</w:t>
-      </w:r>
-    </w:p>
-    <w:p>
-      <w:pPr>
-        <w:pStyle w:val="Heading3"/>
-      </w:pPr>
-      <w:bookmarkStart w:id="105" w:name="_Toc144980514"/>
-      <w:bookmarkStart w:id="106" w:name="transition-plan"/>
-      <w:bookmarkStart w:id="107" w:name="_Toc145258398"/>
-      <w:bookmarkEnd w:id="103"/>
-      <w:r>
-        <w:t>Transition Plan</w:t>
-      </w:r>
-      <w:bookmarkEnd w:id="105"/>
-      <w:bookmarkEnd w:id="107"/>
-    </w:p>
-    <w:p>
-      <w:pPr>
-        <w:pStyle w:val="FirstParagraph"/>
-      </w:pPr>
-      <w:r>
-        <w:rPr>
-          <w:i/>
-          <w:iCs/>
-        </w:rPr>
-        <w:lastRenderedPageBreak/>
-        <w:t>Guide:</w:t>
-      </w:r>
-    </w:p>
-    <w:p>
-      <w:pPr>
-        <w:pStyle w:val="BodyText"/>
-      </w:pPr>
-      <w:r>
-        <w:rPr>
-          <w:i/>
-          <w:iCs/>
-        </w:rPr>
-        <w:t>The Transition Plan describes the handover of the project, after the implementation. Please ensure the accepting transition party is filled out.</w:t>
-      </w:r>
-    </w:p>
-    <w:p>
-      <w:pPr>
-        <w:pStyle w:val="Heading4"/>
-      </w:pPr>
-      <w:bookmarkStart w:id="108" w:name="introduction"/>
-      <w:r>
-        <w:t>Introduction</w:t>
-      </w:r>
-    </w:p>
-    <w:p>
-      <w:pPr>
-        <w:pStyle w:val="FirstParagraph"/>
-      </w:pPr>
-      <w:r>
-        <w:t>Following the deployment of the solution to Oracle Cloud Infrastructure by the &lt;Service Provider&gt; team, it is important to ensure a smooth handover to a technical team, or a partner. &lt;Service Provider&gt; values the continuation of the cloud journey and we focus our efforts to ensure you start with the best possible foundation, to set you up for success in OCI.</w:t>
-      </w:r>
-    </w:p>
-    <w:p>
-      <w:pPr>
-        <w:pStyle w:val="BodyText"/>
-      </w:pPr>
-      <w:r>
-        <w:t xml:space="preserve">When &lt;Service Provider&gt; completes the deliverables as described in the </w:t>
-      </w:r>
-      <w:hyperlink w:anchor="workplan">
-        <w:r>
-          <w:rPr>
-            <w:rStyle w:val="Hyperlink"/>
-          </w:rPr>
-          <w:t>Workplan</w:t>
-        </w:r>
-      </w:hyperlink>
-      <w:r>
-        <w:t xml:space="preserve"> section of this document, &lt;Service Provider&gt; will hand over the controls of the new OCI environment.</w:t>
-      </w:r>
-    </w:p>
-    <w:p>
-      <w:pPr>
-        <w:pStyle w:val="BodyText"/>
-      </w:pPr>
-      <w:r>
-        <w:t xml:space="preserve">&lt;Customer Name&gt;, or a partner of your choice, will assume the ownership of the OCI tenancy and responsibility for further development of the OCI environment. From that moment forward, having completed the </w:t>
-      </w:r>
-      <w:hyperlink w:anchor="solution-scope">
-        <w:r>
-          <w:rPr>
-            <w:rStyle w:val="Hyperlink"/>
-          </w:rPr>
-          <w:t>Solution Scope</w:t>
-        </w:r>
-      </w:hyperlink>
-      <w:r>
-        <w:t>, &lt;Service Provider&gt; will disengage. For post-implementation support, Oracle provides you with three distinct resources:</w:t>
-      </w:r>
-    </w:p>
-    <w:p>
-      <w:pPr>
-        <w:pStyle w:val="Compact"/>
-        <w:numPr>
-          <w:ilvl w:val="0"/>
-          <w:numId w:val="61"/>
-        </w:numPr>
-      </w:pPr>
-      <w:r>
-        <w:t>Oracle Account Cloud Engineer (ACE) – This is your first point of contact and will provide technical leadership and support for Oracle cloud technologies and your cloud transformation.</w:t>
-      </w:r>
-    </w:p>
-    <w:p>
-      <w:pPr>
-        <w:pStyle w:val="Compact"/>
-        <w:numPr>
-          <w:ilvl w:val="0"/>
-          <w:numId w:val="61"/>
-        </w:numPr>
-      </w:pPr>
-      <w:r>
-        <w:t>Cloud Adoption Manager (CAM) - Introduces and plans operation monitoring and optimization advisory activities, and continues working with you on the next milestones. Please contact your ACE for further information.</w:t>
-      </w:r>
-    </w:p>
-    <w:p>
-      <w:pPr>
-        <w:pStyle w:val="Compact"/>
-        <w:numPr>
-          <w:ilvl w:val="0"/>
-          <w:numId w:val="61"/>
-        </w:numPr>
-      </w:pPr>
-      <w:hyperlink r:id="rId41">
-        <w:r>
-          <w:rPr>
-            <w:rStyle w:val="Hyperlink"/>
-          </w:rPr>
-          <w:t>My Oracle Support</w:t>
-        </w:r>
-      </w:hyperlink>
-    </w:p>
-    <w:p>
-      <w:pPr>
-        <w:pStyle w:val="Heading4"/>
-      </w:pPr>
-      <w:bookmarkStart w:id="109" w:name="transition-acceptance"/>
-      <w:bookmarkEnd w:id="108"/>
-      <w:r>
-        <w:t>Transition Acceptance</w:t>
-      </w:r>
-    </w:p>
-    <w:p>
-      <w:pPr>
-        <w:pStyle w:val="FirstParagraph"/>
-      </w:pPr>
-      <w:r>
-        <w:t xml:space="preserve">When &lt;Service Provider&gt; completes the deliverables as specified in the </w:t>
-      </w:r>
-      <w:hyperlink w:anchor="workplan">
-        <w:r>
-          <w:rPr>
-            <w:rStyle w:val="Hyperlink"/>
-          </w:rPr>
-          <w:t>Workplan</w:t>
-        </w:r>
-      </w:hyperlink>
-      <w:r>
-        <w:t xml:space="preserve"> section of this document, a closure session will be scheduled within 1-2 weeks to recap the project and to hand it over to the accepting party. In the case of this project, the accepting party is &lt;Customer Name&gt;. &lt;Customer Name&gt; is now responsible for the OCI tenancy.</w:t>
-      </w:r>
-    </w:p>
-    <w:p>
-      <w:pPr>
-        <w:pStyle w:val="BodyText"/>
-      </w:pPr>
-      <w:r>
-        <w:t>From this moment forward, the Oracle &lt;Service Provider&gt; team will fully remove their access from your OCI tenancy and provide the access credentials to the accepting party. This marks the completion of the &lt;Service Provider&gt; project. There is no sign-off signature required.</w:t>
-      </w:r>
-    </w:p>
-    <w:p>
-      <w:pPr>
-        <w:pStyle w:val="Heading1"/>
-      </w:pPr>
-      <w:bookmarkStart w:id="110" w:name="annex"/>
-      <w:bookmarkStart w:id="111" w:name="_Toc145258399"/>
-      <w:bookmarkEnd w:id="62"/>
-      <w:bookmarkEnd w:id="80"/>
-      <w:bookmarkEnd w:id="106"/>
-      <w:bookmarkEnd w:id="109"/>
-      <w:r>
-        <w:t>Annex</w:t>
-      </w:r>
-      <w:bookmarkEnd w:id="111"/>
-    </w:p>
-    <w:p>
-      <w:pPr>
-        <w:pStyle w:val="Heading2"/>
-      </w:pPr>
-      <w:bookmarkStart w:id="112" w:name="_Toc144980516"/>
-      <w:bookmarkStart w:id="113" w:name="security-guidelines"/>
-      <w:bookmarkStart w:id="114" w:name="_Toc145258400"/>
-      <w:r>
-        <w:t>Security Guidelines</w:t>
-      </w:r>
-      <w:bookmarkEnd w:id="112"/>
-      <w:bookmarkEnd w:id="114"/>
-    </w:p>
-    <w:p>
-      <w:pPr>
-        <w:pStyle w:val="Heading3"/>
-      </w:pPr>
-      <w:bookmarkStart w:id="115" w:name="_Toc144980517"/>
-      <w:bookmarkStart w:id="116" w:name="oracle-security-identity-and-compliance"/>
-      <w:bookmarkStart w:id="117" w:name="_Toc145258401"/>
-      <w:r>
-        <w:t>Oracle Security, Identity, and Compliance</w:t>
-      </w:r>
-      <w:bookmarkEnd w:id="115"/>
-      <w:bookmarkEnd w:id="117"/>
     </w:p>
     <w:p>
       <w:pPr>
@@ -16207,7 +13213,7 @@
           <w:numId w:val="62"/>
         </w:numPr>
       </w:pPr>
-      <w:hyperlink r:id="rId42">
+      <w:hyperlink r:id="rId41">
         <w:r>
           <w:rPr>
             <w:rStyle w:val="Hyperlink"/>
@@ -16230,7 +13236,7 @@
       <w:r>
         <w:t xml:space="preserve">The </w:t>
       </w:r>
-      <w:hyperlink r:id="rId43" w:anchor="capabilities">
+      <w:hyperlink r:id="rId42" w:anchor="capabilities">
         <w:r>
           <w:rPr>
             <w:rStyle w:val="Hyperlink"/>
@@ -16246,7 +13252,7 @@
       <w:pPr>
         <w:pStyle w:val="Heading4"/>
       </w:pPr>
-      <w:bookmarkStart w:id="118" w:name="references"/>
+      <w:bookmarkStart w:id="70" w:name="references"/>
       <w:r>
         <w:t>References</w:t>
       </w:r>
@@ -16262,7 +13268,7 @@
       <w:r>
         <w:t xml:space="preserve">The Best Practices Framework for OCI provides architectural guidance about how to build OCI services in a secure fashion, based on recommendations in the </w:t>
       </w:r>
-      <w:hyperlink r:id="rId44">
+      <w:hyperlink r:id="rId43">
         <w:r>
           <w:rPr>
             <w:rStyle w:val="Hyperlink"/>
@@ -16283,10 +13289,9 @@
         </w:numPr>
       </w:pPr>
       <w:r>
-        <w:lastRenderedPageBreak/>
         <w:t xml:space="preserve">Learn more about </w:t>
       </w:r>
-      <w:hyperlink r:id="rId45">
+      <w:hyperlink r:id="rId44">
         <w:r>
           <w:rPr>
             <w:rStyle w:val="Hyperlink"/>
@@ -16309,7 +13314,7 @@
       <w:r>
         <w:t xml:space="preserve">For detailed information about security responsibilities in Oracle Cloud Infrastructure, see the </w:t>
       </w:r>
-      <w:hyperlink r:id="rId46">
+      <w:hyperlink r:id="rId45">
         <w:r>
           <w:rPr>
             <w:rStyle w:val="Hyperlink"/>
@@ -16325,16 +13330,16 @@
       <w:pPr>
         <w:pStyle w:val="Heading3"/>
       </w:pPr>
-      <w:bookmarkStart w:id="119" w:name="_Toc144980518"/>
-      <w:bookmarkStart w:id="120" w:name="compliance-and-regulations"/>
-      <w:bookmarkStart w:id="121" w:name="_Toc145258402"/>
-      <w:bookmarkEnd w:id="116"/>
-      <w:bookmarkEnd w:id="118"/>
+      <w:bookmarkStart w:id="71" w:name="_Toc144980518"/>
+      <w:bookmarkStart w:id="72" w:name="compliance-and-regulations"/>
+      <w:bookmarkStart w:id="73" w:name="_Toc145323634"/>
+      <w:bookmarkEnd w:id="68"/>
+      <w:bookmarkEnd w:id="70"/>
       <w:r>
         <w:t>Compliance and Regulations</w:t>
       </w:r>
-      <w:bookmarkEnd w:id="119"/>
-      <w:bookmarkEnd w:id="121"/>
+      <w:bookmarkEnd w:id="71"/>
+      <w:bookmarkEnd w:id="73"/>
     </w:p>
     <w:p>
       <w:pPr>
@@ -16348,16 +13353,16 @@
       <w:pPr>
         <w:pStyle w:val="Heading2"/>
       </w:pPr>
-      <w:bookmarkStart w:id="122" w:name="_Toc144980519"/>
-      <w:bookmarkStart w:id="123" w:name="additional-resources"/>
-      <w:bookmarkStart w:id="124" w:name="_Toc145258403"/>
-      <w:bookmarkEnd w:id="113"/>
-      <w:bookmarkEnd w:id="120"/>
+      <w:bookmarkStart w:id="74" w:name="_Toc144980519"/>
+      <w:bookmarkStart w:id="75" w:name="additional-resources"/>
+      <w:bookmarkStart w:id="76" w:name="_Toc145323635"/>
+      <w:bookmarkEnd w:id="65"/>
+      <w:bookmarkEnd w:id="72"/>
       <w:r>
         <w:t>Additional Resources</w:t>
       </w:r>
-      <w:bookmarkEnd w:id="122"/>
-      <w:bookmarkEnd w:id="124"/>
+      <w:bookmarkEnd w:id="74"/>
+      <w:bookmarkEnd w:id="76"/>
     </w:p>
     <w:p>
       <w:pPr>
@@ -16367,7 +13372,7 @@
           <w:numId w:val="64"/>
         </w:numPr>
       </w:pPr>
-      <w:hyperlink r:id="rId47">
+      <w:hyperlink r:id="rId46">
         <w:r>
           <w:rPr>
             <w:rStyle w:val="Hyperlink"/>
@@ -16387,7 +13392,7 @@
           <w:numId w:val="64"/>
         </w:numPr>
       </w:pPr>
-      <w:hyperlink r:id="rId48">
+      <w:hyperlink r:id="rId47">
         <w:r>
           <w:rPr>
             <w:rStyle w:val="Hyperlink"/>
@@ -16407,7 +13412,7 @@
           <w:numId w:val="64"/>
         </w:numPr>
       </w:pPr>
-      <w:hyperlink r:id="rId49">
+      <w:hyperlink r:id="rId48">
         <w:r>
           <w:rPr>
             <w:rStyle w:val="Hyperlink"/>
@@ -16427,7 +13432,7 @@
           <w:numId w:val="64"/>
         </w:numPr>
       </w:pPr>
-      <w:hyperlink r:id="rId50" w:anchor="online">
+      <w:hyperlink r:id="rId49" w:anchor="online">
         <w:r>
           <w:rPr>
             <w:rStyle w:val="Hyperlink"/>
@@ -16447,7 +13452,7 @@
           <w:numId w:val="64"/>
         </w:numPr>
       </w:pPr>
-      <w:hyperlink r:id="rId51" w:anchor="shared-security-model">
+      <w:hyperlink r:id="rId50" w:anchor="shared-security-model">
         <w:r>
           <w:rPr>
             <w:rStyle w:val="Hyperlink"/>
@@ -16464,7 +13469,7 @@
           <w:numId w:val="64"/>
         </w:numPr>
       </w:pPr>
-      <w:hyperlink r:id="rId52">
+      <w:hyperlink r:id="rId51">
         <w:r>
           <w:rPr>
             <w:rStyle w:val="Hyperlink"/>
@@ -16481,7 +13486,7 @@
           <w:numId w:val="64"/>
         </w:numPr>
       </w:pPr>
-      <w:hyperlink r:id="rId53">
+      <w:hyperlink r:id="rId52">
         <w:r>
           <w:rPr>
             <w:rStyle w:val="Hyperlink"/>
@@ -16498,7 +13503,7 @@
           <w:numId w:val="64"/>
         </w:numPr>
       </w:pPr>
-      <w:hyperlink r:id="rId54">
+      <w:hyperlink r:id="rId53">
         <w:r>
           <w:rPr>
             <w:rStyle w:val="Hyperlink"/>
@@ -16511,15 +13516,15 @@
       <w:pPr>
         <w:pStyle w:val="Heading2"/>
       </w:pPr>
-      <w:bookmarkStart w:id="125" w:name="_Toc144980520"/>
-      <w:bookmarkStart w:id="126" w:name="networking-requirement-considerations"/>
-      <w:bookmarkStart w:id="127" w:name="_Toc145258404"/>
-      <w:bookmarkEnd w:id="123"/>
+      <w:bookmarkStart w:id="77" w:name="_Toc144980520"/>
+      <w:bookmarkStart w:id="78" w:name="networking-requirement-considerations"/>
+      <w:bookmarkStart w:id="79" w:name="_Toc145323636"/>
+      <w:bookmarkEnd w:id="75"/>
       <w:r>
         <w:t>Networking Requirement Considerations</w:t>
       </w:r>
-      <w:bookmarkEnd w:id="125"/>
-      <w:bookmarkEnd w:id="127"/>
+      <w:bookmarkEnd w:id="77"/>
+      <w:bookmarkEnd w:id="79"/>
     </w:p>
     <w:p>
       <w:pPr>
@@ -16533,14 +13538,15 @@
       <w:pPr>
         <w:pStyle w:val="Heading3"/>
       </w:pPr>
-      <w:bookmarkStart w:id="128" w:name="_Toc144980521"/>
-      <w:bookmarkStart w:id="129" w:name="application-connectivity"/>
-      <w:bookmarkStart w:id="130" w:name="_Toc145258405"/>
-      <w:r>
+      <w:bookmarkStart w:id="80" w:name="_Toc144980521"/>
+      <w:bookmarkStart w:id="81" w:name="application-connectivity"/>
+      <w:bookmarkStart w:id="82" w:name="_Toc145323637"/>
+      <w:r>
+        <w:lastRenderedPageBreak/>
         <w:t>Application Connectivity</w:t>
       </w:r>
-      <w:bookmarkEnd w:id="128"/>
-      <w:bookmarkEnd w:id="130"/>
+      <w:bookmarkEnd w:id="80"/>
+      <w:bookmarkEnd w:id="82"/>
     </w:p>
     <w:p>
       <w:pPr>
@@ -16702,15 +13708,15 @@
       <w:pPr>
         <w:pStyle w:val="Heading3"/>
       </w:pPr>
-      <w:bookmarkStart w:id="131" w:name="_Toc144980522"/>
-      <w:bookmarkStart w:id="132" w:name="dr-and-business-continuity"/>
-      <w:bookmarkStart w:id="133" w:name="_Toc145258406"/>
-      <w:bookmarkEnd w:id="129"/>
+      <w:bookmarkStart w:id="83" w:name="_Toc144980522"/>
+      <w:bookmarkStart w:id="84" w:name="dr-and-business-continuity"/>
+      <w:bookmarkStart w:id="85" w:name="_Toc145323638"/>
+      <w:bookmarkEnd w:id="81"/>
       <w:r>
         <w:t>DR and Business Continuity</w:t>
       </w:r>
-      <w:bookmarkEnd w:id="131"/>
-      <w:bookmarkEnd w:id="133"/>
+      <w:bookmarkEnd w:id="83"/>
+      <w:bookmarkEnd w:id="85"/>
     </w:p>
     <w:p>
       <w:pPr>
@@ -16733,7 +13739,6 @@
         </w:numPr>
       </w:pPr>
       <w:r>
-        <w:lastRenderedPageBreak/>
         <w:t>Network Requirements (min latency, bandwidth, etc)</w:t>
       </w:r>
     </w:p>
@@ -16789,15 +13794,15 @@
       <w:pPr>
         <w:pStyle w:val="Heading3"/>
       </w:pPr>
-      <w:bookmarkStart w:id="134" w:name="_Toc144980523"/>
-      <w:bookmarkStart w:id="135" w:name="high-availability-and-scalability"/>
-      <w:bookmarkStart w:id="136" w:name="_Toc145258407"/>
-      <w:bookmarkEnd w:id="132"/>
+      <w:bookmarkStart w:id="86" w:name="_Toc144980523"/>
+      <w:bookmarkStart w:id="87" w:name="high-availability-and-scalability"/>
+      <w:bookmarkStart w:id="88" w:name="_Toc145323639"/>
+      <w:bookmarkEnd w:id="84"/>
       <w:r>
         <w:t>High Availability and Scalability</w:t>
       </w:r>
-      <w:bookmarkEnd w:id="134"/>
-      <w:bookmarkEnd w:id="136"/>
+      <w:bookmarkEnd w:id="86"/>
+      <w:bookmarkEnd w:id="88"/>
     </w:p>
     <w:p>
       <w:pPr>
@@ -16863,15 +13868,15 @@
       <w:pPr>
         <w:pStyle w:val="Heading3"/>
       </w:pPr>
-      <w:bookmarkStart w:id="137" w:name="_Toc144980524"/>
-      <w:bookmarkStart w:id="138" w:name="security-and-access-control"/>
-      <w:bookmarkStart w:id="139" w:name="_Toc145258408"/>
-      <w:bookmarkEnd w:id="135"/>
+      <w:bookmarkStart w:id="89" w:name="_Toc144980524"/>
+      <w:bookmarkStart w:id="90" w:name="security-and-access-control"/>
+      <w:bookmarkStart w:id="91" w:name="_Toc145323640"/>
+      <w:bookmarkEnd w:id="87"/>
       <w:r>
         <w:t>Security and Access Control</w:t>
       </w:r>
-      <w:bookmarkEnd w:id="137"/>
-      <w:bookmarkEnd w:id="139"/>
+      <w:bookmarkEnd w:id="89"/>
+      <w:bookmarkEnd w:id="91"/>
     </w:p>
     <w:p>
       <w:pPr>
@@ -16901,15 +13906,15 @@
       <w:pPr>
         <w:pStyle w:val="Heading3"/>
       </w:pPr>
-      <w:bookmarkStart w:id="140" w:name="_Toc144980525"/>
-      <w:bookmarkStart w:id="141" w:name="monitoring-and-troubleshooting"/>
-      <w:bookmarkStart w:id="142" w:name="_Toc145258409"/>
-      <w:bookmarkEnd w:id="138"/>
+      <w:bookmarkStart w:id="92" w:name="_Toc144980525"/>
+      <w:bookmarkStart w:id="93" w:name="monitoring-and-troubleshooting"/>
+      <w:bookmarkStart w:id="94" w:name="_Toc145323641"/>
+      <w:bookmarkEnd w:id="90"/>
       <w:r>
         <w:t>Monitoring and Troubleshooting</w:t>
       </w:r>
-      <w:bookmarkEnd w:id="140"/>
-      <w:bookmarkEnd w:id="142"/>
+      <w:bookmarkEnd w:id="92"/>
+      <w:bookmarkEnd w:id="94"/>
     </w:p>
     <w:p>
       <w:pPr>
@@ -16951,29 +13956,30 @@
       <w:pPr>
         <w:pStyle w:val="Heading2"/>
       </w:pPr>
-      <w:bookmarkStart w:id="143" w:name="_Toc144980526"/>
-      <w:bookmarkStart w:id="144" w:name="networking-solutions"/>
-      <w:bookmarkStart w:id="145" w:name="_Toc145258410"/>
-      <w:bookmarkEnd w:id="126"/>
-      <w:bookmarkEnd w:id="141"/>
-      <w:r>
+      <w:bookmarkStart w:id="95" w:name="_Toc144980526"/>
+      <w:bookmarkStart w:id="96" w:name="networking-solutions"/>
+      <w:bookmarkStart w:id="97" w:name="_Toc145323642"/>
+      <w:bookmarkEnd w:id="78"/>
+      <w:bookmarkEnd w:id="93"/>
+      <w:r>
+        <w:lastRenderedPageBreak/>
         <w:t>Networking Solutions</w:t>
       </w:r>
-      <w:bookmarkEnd w:id="143"/>
-      <w:bookmarkEnd w:id="145"/>
+      <w:bookmarkEnd w:id="95"/>
+      <w:bookmarkEnd w:id="97"/>
     </w:p>
     <w:p>
       <w:pPr>
         <w:pStyle w:val="Heading3"/>
       </w:pPr>
-      <w:bookmarkStart w:id="146" w:name="_Toc144980527"/>
-      <w:bookmarkStart w:id="147" w:name="oci-network-firewall"/>
-      <w:bookmarkStart w:id="148" w:name="_Toc145258411"/>
+      <w:bookmarkStart w:id="98" w:name="_Toc144980527"/>
+      <w:bookmarkStart w:id="99" w:name="oci-network-firewall"/>
+      <w:bookmarkStart w:id="100" w:name="_Toc145323643"/>
       <w:r>
         <w:t>OCI Network Firewall</w:t>
       </w:r>
-      <w:bookmarkEnd w:id="146"/>
-      <w:bookmarkEnd w:id="148"/>
+      <w:bookmarkEnd w:id="98"/>
+      <w:bookmarkEnd w:id="100"/>
     </w:p>
     <w:p>
       <w:pPr>
@@ -16991,7 +13997,7 @@
           <w:numId w:val="74"/>
         </w:numPr>
       </w:pPr>
-      <w:hyperlink r:id="rId55">
+      <w:hyperlink r:id="rId54">
         <w:r>
           <w:rPr>
             <w:rStyle w:val="Hyperlink"/>
@@ -17008,7 +14014,7 @@
           <w:numId w:val="74"/>
         </w:numPr>
       </w:pPr>
-      <w:hyperlink r:id="rId56" w:anchor="GUID-875E911C-8D7D-4205-952B-5E8FAAD6C6D3">
+      <w:hyperlink r:id="rId55" w:anchor="GUID-875E911C-8D7D-4205-952B-5E8FAAD6C6D3">
         <w:r>
           <w:rPr>
             <w:rStyle w:val="Hyperlink"/>
@@ -17021,15 +14027,15 @@
       <w:pPr>
         <w:pStyle w:val="Heading3"/>
       </w:pPr>
-      <w:bookmarkStart w:id="149" w:name="_Toc144980528"/>
-      <w:bookmarkStart w:id="150" w:name="oci-load-balancer"/>
-      <w:bookmarkStart w:id="151" w:name="_Toc145258412"/>
-      <w:bookmarkEnd w:id="147"/>
+      <w:bookmarkStart w:id="101" w:name="_Toc144980528"/>
+      <w:bookmarkStart w:id="102" w:name="oci-load-balancer"/>
+      <w:bookmarkStart w:id="103" w:name="_Toc145323644"/>
+      <w:bookmarkEnd w:id="99"/>
       <w:r>
         <w:t>OCI Load Balancer</w:t>
       </w:r>
-      <w:bookmarkEnd w:id="149"/>
-      <w:bookmarkEnd w:id="151"/>
+      <w:bookmarkEnd w:id="101"/>
+      <w:bookmarkEnd w:id="103"/>
     </w:p>
     <w:p>
       <w:pPr>
@@ -17047,7 +14053,7 @@
           <w:numId w:val="75"/>
         </w:numPr>
       </w:pPr>
-      <w:hyperlink r:id="rId57">
+      <w:hyperlink r:id="rId56">
         <w:r>
           <w:rPr>
             <w:rStyle w:val="Hyperlink"/>
@@ -17064,7 +14070,7 @@
           <w:numId w:val="75"/>
         </w:numPr>
       </w:pPr>
-      <w:hyperlink r:id="rId58">
+      <w:hyperlink r:id="rId57">
         <w:r>
           <w:rPr>
             <w:rStyle w:val="Hyperlink"/>
@@ -17079,6 +14085,45 @@
         <w:numPr>
           <w:ilvl w:val="0"/>
           <w:numId w:val="75"/>
+        </w:numPr>
+      </w:pPr>
+      <w:hyperlink r:id="rId58">
+        <w:r>
+          <w:rPr>
+            <w:rStyle w:val="Hyperlink"/>
+          </w:rPr>
+          <w:t>Concept Overview</w:t>
+        </w:r>
+      </w:hyperlink>
+    </w:p>
+    <w:p>
+      <w:pPr>
+        <w:pStyle w:val="Heading3"/>
+      </w:pPr>
+      <w:bookmarkStart w:id="104" w:name="_Toc144980529"/>
+      <w:bookmarkStart w:id="105" w:name="oci-dns-traffic-management"/>
+      <w:bookmarkStart w:id="106" w:name="_Toc145323645"/>
+      <w:bookmarkEnd w:id="102"/>
+      <w:r>
+        <w:t>OCI DNS Traffic Management</w:t>
+      </w:r>
+      <w:bookmarkEnd w:id="104"/>
+      <w:bookmarkEnd w:id="106"/>
+    </w:p>
+    <w:p>
+      <w:pPr>
+        <w:pStyle w:val="FirstParagraph"/>
+      </w:pPr>
+      <w:r>
+        <w:t>Traffic Management helps you guide traffic to endpoints based on various conditions, including endpoint health and the geographic origins of DNS requests.</w:t>
+      </w:r>
+    </w:p>
+    <w:p>
+      <w:pPr>
+        <w:pStyle w:val="Compact"/>
+        <w:numPr>
+          <w:ilvl w:val="0"/>
+          <w:numId w:val="76"/>
         </w:numPr>
       </w:pPr>
       <w:hyperlink r:id="rId59">
@@ -17092,29 +14137,6 @@
     </w:p>
     <w:p>
       <w:pPr>
-        <w:pStyle w:val="Heading3"/>
-      </w:pPr>
-      <w:bookmarkStart w:id="152" w:name="_Toc144980529"/>
-      <w:bookmarkStart w:id="153" w:name="oci-dns-traffic-management"/>
-      <w:bookmarkStart w:id="154" w:name="_Toc145258413"/>
-      <w:bookmarkEnd w:id="150"/>
-      <w:r>
-        <w:t>OCI DNS Traffic Management</w:t>
-      </w:r>
-      <w:bookmarkEnd w:id="152"/>
-      <w:bookmarkEnd w:id="154"/>
-    </w:p>
-    <w:p>
-      <w:pPr>
-        <w:pStyle w:val="FirstParagraph"/>
-      </w:pPr>
-      <w:r>
-        <w:lastRenderedPageBreak/>
-        <w:t>Traffic Management helps you guide traffic to endpoints based on various conditions, including endpoint health and the geographic origins of DNS requests.</w:t>
-      </w:r>
-    </w:p>
-    <w:p>
-      <w:pPr>
         <w:pStyle w:val="Compact"/>
         <w:numPr>
           <w:ilvl w:val="0"/>
@@ -17122,6 +14144,213 @@
         </w:numPr>
       </w:pPr>
       <w:hyperlink r:id="rId60">
+        <w:r>
+          <w:rPr>
+            <w:rStyle w:val="Hyperlink"/>
+          </w:rPr>
+          <w:t>DNS</w:t>
+        </w:r>
+      </w:hyperlink>
+    </w:p>
+    <w:p>
+      <w:pPr>
+        <w:pStyle w:val="Heading3"/>
+      </w:pPr>
+      <w:bookmarkStart w:id="107" w:name="_Toc144980530"/>
+      <w:bookmarkStart w:id="108" w:name="oci-waf"/>
+      <w:bookmarkStart w:id="109" w:name="_Toc145323646"/>
+      <w:bookmarkEnd w:id="105"/>
+      <w:r>
+        <w:t>OCI WAF</w:t>
+      </w:r>
+      <w:bookmarkEnd w:id="107"/>
+      <w:bookmarkEnd w:id="109"/>
+    </w:p>
+    <w:p>
+      <w:pPr>
+        <w:pStyle w:val="FirstParagraph"/>
+      </w:pPr>
+      <w:r>
+        <w:t>Protect applications from malicious and unwanted internet traffic with a cloud-based, PCI-compliant, global web application firewall service.</w:t>
+      </w:r>
+    </w:p>
+    <w:p>
+      <w:pPr>
+        <w:pStyle w:val="Compact"/>
+        <w:numPr>
+          <w:ilvl w:val="0"/>
+          <w:numId w:val="77"/>
+        </w:numPr>
+      </w:pPr>
+      <w:hyperlink r:id="rId61">
+        <w:r>
+          <w:rPr>
+            <w:rStyle w:val="Hyperlink"/>
+          </w:rPr>
+          <w:t>Cloud Security Web Application Firewall</w:t>
+        </w:r>
+      </w:hyperlink>
+    </w:p>
+    <w:p>
+      <w:pPr>
+        <w:pStyle w:val="Compact"/>
+        <w:numPr>
+          <w:ilvl w:val="0"/>
+          <w:numId w:val="77"/>
+        </w:numPr>
+      </w:pPr>
+      <w:hyperlink r:id="rId62" w:anchor="add-oracle-cloud-infrastructure-web-application-firewall-protection-to-a-flexible-load-balancer">
+        <w:r>
+          <w:rPr>
+            <w:rStyle w:val="Hyperlink"/>
+          </w:rPr>
+          <w:t>Add WAF to a load balancer</w:t>
+        </w:r>
+      </w:hyperlink>
+    </w:p>
+    <w:p>
+      <w:pPr>
+        <w:pStyle w:val="Heading3"/>
+      </w:pPr>
+      <w:bookmarkStart w:id="110" w:name="_Toc144980531"/>
+      <w:bookmarkStart w:id="111" w:name="oci-igw"/>
+      <w:bookmarkStart w:id="112" w:name="_Toc145323647"/>
+      <w:bookmarkEnd w:id="108"/>
+      <w:r>
+        <w:t>OCI IGW</w:t>
+      </w:r>
+      <w:bookmarkEnd w:id="110"/>
+      <w:bookmarkEnd w:id="112"/>
+    </w:p>
+    <w:p>
+      <w:pPr>
+        <w:pStyle w:val="FirstParagraph"/>
+      </w:pPr>
+      <w:r>
+        <w:t>An internet gateway is an optional virtual router that connects the edge of the VCN with the internet. To use the gateway, the hosts on both ends of the connection must have public IP addresses for routing</w:t>
+      </w:r>
+    </w:p>
+    <w:p>
+      <w:pPr>
+        <w:pStyle w:val="Compact"/>
+        <w:numPr>
+          <w:ilvl w:val="0"/>
+          <w:numId w:val="78"/>
+        </w:numPr>
+      </w:pPr>
+      <w:hyperlink r:id="rId63">
+        <w:r>
+          <w:rPr>
+            <w:rStyle w:val="Hyperlink"/>
+          </w:rPr>
+          <w:t>Managing IGW</w:t>
+        </w:r>
+      </w:hyperlink>
+    </w:p>
+    <w:p>
+      <w:pPr>
+        <w:pStyle w:val="Heading3"/>
+      </w:pPr>
+      <w:bookmarkStart w:id="113" w:name="_Toc144980532"/>
+      <w:bookmarkStart w:id="114" w:name="oci-site-to-site-vpn"/>
+      <w:bookmarkStart w:id="115" w:name="_Toc145323648"/>
+      <w:bookmarkEnd w:id="111"/>
+      <w:r>
+        <w:t>OCI Site-to-Site VPN</w:t>
+      </w:r>
+      <w:bookmarkEnd w:id="113"/>
+      <w:bookmarkEnd w:id="115"/>
+    </w:p>
+    <w:p>
+      <w:pPr>
+        <w:pStyle w:val="FirstParagraph"/>
+      </w:pPr>
+      <w:r>
+        <w:t>Site-to-site VPN provides a site-to-site IPSec connection between your on-premises network and your virtual cloud network (VCN). The IPSec protocol suite encrypts IP traffic before the packets are transferred from the source to the destination and decrypts the traffic when it arrives. Site-to-Site VPN was previously referred to as VPN Connect and IPSec VPN.</w:t>
+      </w:r>
+    </w:p>
+    <w:p>
+      <w:pPr>
+        <w:pStyle w:val="Compact"/>
+        <w:numPr>
+          <w:ilvl w:val="0"/>
+          <w:numId w:val="79"/>
+        </w:numPr>
+      </w:pPr>
+      <w:hyperlink r:id="rId64">
+        <w:r>
+          <w:rPr>
+            <w:rStyle w:val="Hyperlink"/>
+          </w:rPr>
+          <w:t>Overview IPSec</w:t>
+        </w:r>
+      </w:hyperlink>
+    </w:p>
+    <w:p>
+      <w:pPr>
+        <w:pStyle w:val="Compact"/>
+        <w:numPr>
+          <w:ilvl w:val="0"/>
+          <w:numId w:val="79"/>
+        </w:numPr>
+      </w:pPr>
+      <w:hyperlink r:id="rId65">
+        <w:r>
+          <w:rPr>
+            <w:rStyle w:val="Hyperlink"/>
+          </w:rPr>
+          <w:t>Setup IPSec</w:t>
+        </w:r>
+      </w:hyperlink>
+    </w:p>
+    <w:p>
+      <w:pPr>
+        <w:pStyle w:val="Heading3"/>
+      </w:pPr>
+      <w:bookmarkStart w:id="116" w:name="_Toc144980533"/>
+      <w:bookmarkStart w:id="117" w:name="oci-fast-connect"/>
+      <w:bookmarkStart w:id="118" w:name="_Toc145323649"/>
+      <w:bookmarkEnd w:id="114"/>
+      <w:r>
+        <w:t>OCI Fast Connect</w:t>
+      </w:r>
+      <w:bookmarkEnd w:id="116"/>
+      <w:bookmarkEnd w:id="118"/>
+    </w:p>
+    <w:p>
+      <w:pPr>
+        <w:pStyle w:val="FirstParagraph"/>
+      </w:pPr>
+      <w:r>
+        <w:t>FastConnect allows customers to connect directly to their Oracle Cloud Infrastructure (OCI) virtual cloud network via dedicated, private, high-bandwidth connections.</w:t>
+      </w:r>
+    </w:p>
+    <w:p>
+      <w:pPr>
+        <w:pStyle w:val="Compact"/>
+        <w:numPr>
+          <w:ilvl w:val="0"/>
+          <w:numId w:val="80"/>
+        </w:numPr>
+      </w:pPr>
+      <w:hyperlink r:id="rId66">
+        <w:r>
+          <w:rPr>
+            <w:rStyle w:val="Hyperlink"/>
+          </w:rPr>
+          <w:t>FastConnect</w:t>
+        </w:r>
+      </w:hyperlink>
+    </w:p>
+    <w:p>
+      <w:pPr>
+        <w:pStyle w:val="Compact"/>
+        <w:numPr>
+          <w:ilvl w:val="0"/>
+          <w:numId w:val="80"/>
+        </w:numPr>
+      </w:pPr>
+      <w:hyperlink r:id="rId67">
         <w:r>
           <w:rPr>
             <w:rStyle w:val="Hyperlink"/>
@@ -17132,241 +14361,17 @@
     </w:p>
     <w:p>
       <w:pPr>
-        <w:pStyle w:val="Compact"/>
-        <w:numPr>
-          <w:ilvl w:val="0"/>
-          <w:numId w:val="76"/>
-        </w:numPr>
-      </w:pPr>
-      <w:hyperlink r:id="rId61">
-        <w:r>
-          <w:rPr>
-            <w:rStyle w:val="Hyperlink"/>
-          </w:rPr>
-          <w:t>DNS</w:t>
-        </w:r>
-      </w:hyperlink>
-    </w:p>
-    <w:p>
-      <w:pPr>
         <w:pStyle w:val="Heading3"/>
       </w:pPr>
-      <w:bookmarkStart w:id="155" w:name="_Toc144980530"/>
-      <w:bookmarkStart w:id="156" w:name="oci-waf"/>
-      <w:bookmarkStart w:id="157" w:name="_Toc145258414"/>
-      <w:bookmarkEnd w:id="153"/>
-      <w:r>
-        <w:t>OCI WAF</w:t>
-      </w:r>
-      <w:bookmarkEnd w:id="155"/>
-      <w:bookmarkEnd w:id="157"/>
-    </w:p>
-    <w:p>
-      <w:pPr>
-        <w:pStyle w:val="FirstParagraph"/>
-      </w:pPr>
-      <w:r>
-        <w:t>Protect applications from malicious and unwanted internet traffic with a cloud-based, PCI-compliant, global web application firewall service.</w:t>
-      </w:r>
-    </w:p>
-    <w:p>
-      <w:pPr>
-        <w:pStyle w:val="Compact"/>
-        <w:numPr>
-          <w:ilvl w:val="0"/>
-          <w:numId w:val="77"/>
-        </w:numPr>
-      </w:pPr>
-      <w:hyperlink r:id="rId62">
-        <w:r>
-          <w:rPr>
-            <w:rStyle w:val="Hyperlink"/>
-          </w:rPr>
-          <w:t>Cloud Security Web Application Firewall</w:t>
-        </w:r>
-      </w:hyperlink>
-    </w:p>
-    <w:p>
-      <w:pPr>
-        <w:pStyle w:val="Compact"/>
-        <w:numPr>
-          <w:ilvl w:val="0"/>
-          <w:numId w:val="77"/>
-        </w:numPr>
-      </w:pPr>
-      <w:hyperlink r:id="rId63" w:anchor="add-oracle-cloud-infrastructure-web-application-firewall-protection-to-a-flexible-load-balancer">
-        <w:r>
-          <w:rPr>
-            <w:rStyle w:val="Hyperlink"/>
-          </w:rPr>
-          <w:t>Add WAF to a load balancer</w:t>
-        </w:r>
-      </w:hyperlink>
-    </w:p>
-    <w:p>
-      <w:pPr>
-        <w:pStyle w:val="Heading3"/>
-      </w:pPr>
-      <w:bookmarkStart w:id="158" w:name="_Toc144980531"/>
-      <w:bookmarkStart w:id="159" w:name="oci-igw"/>
-      <w:bookmarkStart w:id="160" w:name="_Toc145258415"/>
-      <w:bookmarkEnd w:id="156"/>
-      <w:r>
-        <w:t>OCI IGW</w:t>
-      </w:r>
-      <w:bookmarkEnd w:id="158"/>
-      <w:bookmarkEnd w:id="160"/>
-    </w:p>
-    <w:p>
-      <w:pPr>
-        <w:pStyle w:val="FirstParagraph"/>
-      </w:pPr>
-      <w:r>
-        <w:t>An internet gateway is an optional virtual router that connects the edge of the VCN with the internet. To use the gateway, the hosts on both ends of the connection must have public IP addresses for routing</w:t>
-      </w:r>
-    </w:p>
-    <w:p>
-      <w:pPr>
-        <w:pStyle w:val="Compact"/>
-        <w:numPr>
-          <w:ilvl w:val="0"/>
-          <w:numId w:val="78"/>
-        </w:numPr>
-      </w:pPr>
-      <w:hyperlink r:id="rId64">
-        <w:r>
-          <w:rPr>
-            <w:rStyle w:val="Hyperlink"/>
-          </w:rPr>
-          <w:t>Managing IGW</w:t>
-        </w:r>
-      </w:hyperlink>
-    </w:p>
-    <w:p>
-      <w:pPr>
-        <w:pStyle w:val="Heading3"/>
-      </w:pPr>
-      <w:bookmarkStart w:id="161" w:name="_Toc144980532"/>
-      <w:bookmarkStart w:id="162" w:name="oci-site-to-site-vpn"/>
-      <w:bookmarkStart w:id="163" w:name="_Toc145258416"/>
-      <w:bookmarkEnd w:id="159"/>
-      <w:r>
-        <w:t>OCI Site-to-Site VPN</w:t>
-      </w:r>
-      <w:bookmarkEnd w:id="161"/>
-      <w:bookmarkEnd w:id="163"/>
-    </w:p>
-    <w:p>
-      <w:pPr>
-        <w:pStyle w:val="FirstParagraph"/>
-      </w:pPr>
-      <w:r>
-        <w:t>Site-to-site VPN provides a site-to-site IPSec connection between your on-premises network and your virtual cloud network (VCN). The IPSec protocol suite encrypts IP traffic before the packets are transferred from the source to the destination and decrypts the traffic when it arrives. Site-to-Site VPN was previously referred to as VPN Connect and IPSec VPN.</w:t>
-      </w:r>
-    </w:p>
-    <w:p>
-      <w:pPr>
-        <w:pStyle w:val="Compact"/>
-        <w:numPr>
-          <w:ilvl w:val="0"/>
-          <w:numId w:val="79"/>
-        </w:numPr>
-      </w:pPr>
-      <w:hyperlink r:id="rId65">
-        <w:r>
-          <w:rPr>
-            <w:rStyle w:val="Hyperlink"/>
-          </w:rPr>
-          <w:t>Overview IPSec</w:t>
-        </w:r>
-      </w:hyperlink>
-    </w:p>
-    <w:p>
-      <w:pPr>
-        <w:pStyle w:val="Compact"/>
-        <w:numPr>
-          <w:ilvl w:val="0"/>
-          <w:numId w:val="79"/>
-        </w:numPr>
-      </w:pPr>
-      <w:hyperlink r:id="rId66">
-        <w:r>
-          <w:rPr>
-            <w:rStyle w:val="Hyperlink"/>
-          </w:rPr>
-          <w:t>Setup IPSec</w:t>
-        </w:r>
-      </w:hyperlink>
-    </w:p>
-    <w:p>
-      <w:pPr>
-        <w:pStyle w:val="Heading3"/>
-      </w:pPr>
-      <w:bookmarkStart w:id="164" w:name="_Toc144980533"/>
-      <w:bookmarkStart w:id="165" w:name="oci-fast-connect"/>
-      <w:bookmarkStart w:id="166" w:name="_Toc145258417"/>
-      <w:bookmarkEnd w:id="162"/>
-      <w:r>
-        <w:t>OCI Fast Connect</w:t>
-      </w:r>
-      <w:bookmarkEnd w:id="164"/>
-      <w:bookmarkEnd w:id="166"/>
-    </w:p>
-    <w:p>
-      <w:pPr>
-        <w:pStyle w:val="FirstParagraph"/>
-      </w:pPr>
-      <w:r>
-        <w:t>FastConnect allows customers to connect directly to their Oracle Cloud Infrastructure (OCI) virtual cloud network via dedicated, private, high-bandwidth connections.</w:t>
-      </w:r>
-    </w:p>
-    <w:p>
-      <w:pPr>
-        <w:pStyle w:val="Compact"/>
-        <w:numPr>
-          <w:ilvl w:val="0"/>
-          <w:numId w:val="80"/>
-        </w:numPr>
-      </w:pPr>
-      <w:hyperlink r:id="rId67">
-        <w:r>
-          <w:rPr>
-            <w:rStyle w:val="Hyperlink"/>
-          </w:rPr>
-          <w:t>FastConnect</w:t>
-        </w:r>
-      </w:hyperlink>
-    </w:p>
-    <w:p>
-      <w:pPr>
-        <w:pStyle w:val="Compact"/>
-        <w:numPr>
-          <w:ilvl w:val="0"/>
-          <w:numId w:val="80"/>
-        </w:numPr>
-      </w:pPr>
-      <w:hyperlink r:id="rId68">
-        <w:r>
-          <w:rPr>
-            <w:rStyle w:val="Hyperlink"/>
-          </w:rPr>
-          <w:t>Concept Overview</w:t>
-        </w:r>
-      </w:hyperlink>
-    </w:p>
-    <w:p>
-      <w:pPr>
-        <w:pStyle w:val="Heading3"/>
-      </w:pPr>
-      <w:bookmarkStart w:id="167" w:name="_Toc144980534"/>
-      <w:bookmarkStart w:id="168" w:name="oci-vtap"/>
-      <w:bookmarkStart w:id="169" w:name="_Toc145258418"/>
-      <w:bookmarkEnd w:id="165"/>
+      <w:bookmarkStart w:id="119" w:name="_Toc144980534"/>
+      <w:bookmarkStart w:id="120" w:name="oci-vtap"/>
+      <w:bookmarkStart w:id="121" w:name="_Toc145323650"/>
+      <w:bookmarkEnd w:id="117"/>
       <w:r>
         <w:t>OCI VTAP</w:t>
       </w:r>
-      <w:bookmarkEnd w:id="167"/>
-      <w:bookmarkEnd w:id="169"/>
+      <w:bookmarkEnd w:id="119"/>
+      <w:bookmarkEnd w:id="121"/>
     </w:p>
     <w:p>
       <w:pPr>
@@ -17384,7 +14389,7 @@
           <w:numId w:val="81"/>
         </w:numPr>
       </w:pPr>
-      <w:hyperlink r:id="rId69">
+      <w:hyperlink r:id="rId68">
         <w:r>
           <w:rPr>
             <w:rStyle w:val="Hyperlink"/>
@@ -17401,7 +14406,7 @@
           <w:numId w:val="81"/>
         </w:numPr>
       </w:pPr>
-      <w:hyperlink r:id="rId70" w:anchor="GUID-3196621D-12EB-470A-982C-4F7F6F3723EC">
+      <w:hyperlink r:id="rId69" w:anchor="GUID-3196621D-12EB-470A-982C-4F7F6F3723EC">
         <w:r>
           <w:rPr>
             <w:rStyle w:val="Hyperlink"/>
@@ -17414,15 +14419,15 @@
       <w:pPr>
         <w:pStyle w:val="Heading3"/>
       </w:pPr>
-      <w:bookmarkStart w:id="170" w:name="_Toc144980535"/>
-      <w:bookmarkStart w:id="171" w:name="oci-npa"/>
-      <w:bookmarkStart w:id="172" w:name="_Toc145258419"/>
-      <w:bookmarkEnd w:id="168"/>
+      <w:bookmarkStart w:id="122" w:name="_Toc144980535"/>
+      <w:bookmarkStart w:id="123" w:name="oci-npa"/>
+      <w:bookmarkStart w:id="124" w:name="_Toc145323651"/>
+      <w:bookmarkEnd w:id="120"/>
       <w:r>
         <w:t>OCI NPA</w:t>
       </w:r>
-      <w:bookmarkEnd w:id="170"/>
-      <w:bookmarkEnd w:id="172"/>
+      <w:bookmarkEnd w:id="122"/>
+      <w:bookmarkEnd w:id="124"/>
     </w:p>
     <w:p>
       <w:pPr>
@@ -17440,7 +14445,7 @@
           <w:numId w:val="82"/>
         </w:numPr>
       </w:pPr>
-      <w:hyperlink r:id="rId71">
+      <w:hyperlink r:id="rId70">
         <w:r>
           <w:rPr>
             <w:rStyle w:val="Hyperlink"/>
@@ -17453,22 +14458,21 @@
       <w:pPr>
         <w:pStyle w:val="Heading3"/>
       </w:pPr>
-      <w:bookmarkStart w:id="173" w:name="_Toc144980536"/>
-      <w:bookmarkStart w:id="174" w:name="oci-drg-connectivity-options"/>
-      <w:bookmarkStart w:id="175" w:name="_Toc145258420"/>
-      <w:bookmarkEnd w:id="171"/>
+      <w:bookmarkStart w:id="125" w:name="_Toc144980536"/>
+      <w:bookmarkStart w:id="126" w:name="oci-drg-connectivity-options"/>
+      <w:bookmarkStart w:id="127" w:name="_Toc145323652"/>
+      <w:bookmarkEnd w:id="123"/>
       <w:r>
         <w:t>OCI DRG (Connectivity Options)</w:t>
       </w:r>
-      <w:bookmarkEnd w:id="173"/>
-      <w:bookmarkEnd w:id="175"/>
+      <w:bookmarkEnd w:id="125"/>
+      <w:bookmarkEnd w:id="127"/>
     </w:p>
     <w:p>
       <w:pPr>
         <w:pStyle w:val="FirstParagraph"/>
       </w:pPr>
       <w:r>
-        <w:lastRenderedPageBreak/>
         <w:t>A DRG acts as a virtual router, providing a path for traffic between your on-premises networks and VCNs, and can also be used to route traffic between VCNs. Using different types of attachments, custom network topologies can be constructed using components in different regions and tenancies.</w:t>
       </w:r>
     </w:p>
@@ -17480,7 +14484,7 @@
           <w:numId w:val="83"/>
         </w:numPr>
       </w:pPr>
-      <w:hyperlink r:id="rId72">
+      <w:hyperlink r:id="rId71">
         <w:r>
           <w:rPr>
             <w:rStyle w:val="Hyperlink"/>
@@ -17497,7 +14501,7 @@
           <w:numId w:val="83"/>
         </w:numPr>
       </w:pPr>
-      <w:hyperlink r:id="rId73" w:anchor="GUID-3C1F7B6B-0195-4166-A38C-8B7AD53F0B79">
+      <w:hyperlink r:id="rId72" w:anchor="GUID-3C1F7B6B-0195-4166-A38C-8B7AD53F0B79">
         <w:r>
           <w:rPr>
             <w:rStyle w:val="Hyperlink"/>
@@ -17514,7 +14518,7 @@
           <w:numId w:val="83"/>
         </w:numPr>
       </w:pPr>
-      <w:hyperlink r:id="rId74">
+      <w:hyperlink r:id="rId73">
         <w:r>
           <w:rPr>
             <w:rStyle w:val="Hyperlink"/>
@@ -17527,15 +14531,15 @@
       <w:pPr>
         <w:pStyle w:val="Heading3"/>
       </w:pPr>
-      <w:bookmarkStart w:id="176" w:name="_Toc144980537"/>
-      <w:bookmarkStart w:id="177" w:name="Xcef40224cdf756a30253c1c169389716a0fa4e6"/>
-      <w:bookmarkStart w:id="178" w:name="_Toc145258421"/>
-      <w:bookmarkEnd w:id="174"/>
+      <w:bookmarkStart w:id="128" w:name="_Toc144980537"/>
+      <w:bookmarkStart w:id="129" w:name="Xcef40224cdf756a30253c1c169389716a0fa4e6"/>
+      <w:bookmarkStart w:id="130" w:name="_Toc145323653"/>
+      <w:bookmarkEnd w:id="126"/>
       <w:r>
         <w:t>OCI Oracle Cloud Infrastructure Certificates</w:t>
       </w:r>
-      <w:bookmarkEnd w:id="176"/>
-      <w:bookmarkEnd w:id="178"/>
+      <w:bookmarkEnd w:id="128"/>
+      <w:bookmarkEnd w:id="130"/>
     </w:p>
     <w:p>
       <w:pPr>
@@ -17553,7 +14557,7 @@
           <w:numId w:val="84"/>
         </w:numPr>
       </w:pPr>
-      <w:hyperlink r:id="rId75">
+      <w:hyperlink r:id="rId74">
         <w:r>
           <w:rPr>
             <w:rStyle w:val="Hyperlink"/>
@@ -17566,15 +14570,15 @@
       <w:pPr>
         <w:pStyle w:val="Heading3"/>
       </w:pPr>
-      <w:bookmarkStart w:id="179" w:name="_Toc144980538"/>
-      <w:bookmarkStart w:id="180" w:name="oci-monitoring"/>
-      <w:bookmarkStart w:id="181" w:name="_Toc145258422"/>
-      <w:bookmarkEnd w:id="177"/>
+      <w:bookmarkStart w:id="131" w:name="_Toc144980538"/>
+      <w:bookmarkStart w:id="132" w:name="oci-monitoring"/>
+      <w:bookmarkStart w:id="133" w:name="_Toc145323654"/>
+      <w:bookmarkEnd w:id="129"/>
       <w:r>
         <w:t>OCI Monitoring</w:t>
       </w:r>
-      <w:bookmarkEnd w:id="179"/>
-      <w:bookmarkEnd w:id="181"/>
+      <w:bookmarkEnd w:id="131"/>
+      <w:bookmarkEnd w:id="133"/>
     </w:p>
     <w:p>
       <w:pPr>
@@ -17583,7 +14587,7 @@
       <w:r>
         <w:t xml:space="preserve">You can monitor the health, capacity, and performance of your Oracle Cloud Infrastructure resources by using metrics, alarms, and notifications. For more information, see </w:t>
       </w:r>
-      <w:hyperlink r:id="rId76">
+      <w:hyperlink r:id="rId75">
         <w:r>
           <w:rPr>
             <w:rStyle w:val="Hyperlink"/>
@@ -17594,7 +14598,7 @@
       <w:r>
         <w:t xml:space="preserve"> and </w:t>
       </w:r>
-      <w:hyperlink r:id="rId77" w:anchor="top">
+      <w:hyperlink r:id="rId76" w:anchor="top">
         <w:r>
           <w:rPr>
             <w:rStyle w:val="Hyperlink"/>
@@ -17614,7 +14618,7 @@
           <w:numId w:val="85"/>
         </w:numPr>
       </w:pPr>
-      <w:hyperlink r:id="rId78">
+      <w:hyperlink r:id="rId77">
         <w:r>
           <w:rPr>
             <w:rStyle w:val="Hyperlink"/>
@@ -17622,14 +14626,14 @@
           <w:t>Networking Metrics</w:t>
         </w:r>
       </w:hyperlink>
-      <w:bookmarkEnd w:id="110"/>
-      <w:bookmarkEnd w:id="144"/>
-      <w:bookmarkEnd w:id="180"/>
+      <w:bookmarkEnd w:id="62"/>
+      <w:bookmarkEnd w:id="96"/>
+      <w:bookmarkEnd w:id="132"/>
     </w:p>
     <w:sectPr>
-      <w:headerReference w:type="default" r:id="rId79"/>
-      <w:footerReference w:type="even" r:id="rId80"/>
-      <w:footerReference w:type="default" r:id="rId81"/>
+      <w:headerReference w:type="default" r:id="rId78"/>
+      <w:footerReference w:type="even" r:id="rId79"/>
+      <w:footerReference w:type="default" r:id="rId80"/>
       <w:pgSz w:w="12240" w:h="15840"/>
       <w:pgMar w:top="1440" w:right="877" w:bottom="1440" w:left="1156" w:header="720" w:footer="720" w:gutter="0"/>
       <w:cols w:space="720"/>
@@ -17971,7 +14975,7 @@
         <w:sz w:val="20"/>
         <w:szCs w:val="20"/>
       </w:rPr>
-      <w:t>Workload Requirements and Architecture</w:t>
+      <w:t>Document Control</w:t>
     </w:r>
     <w:r>
       <w:rPr>
@@ -18704,11 +15708,10 @@
   <w:abstractNum w:abstractNumId="15" w15:restartNumberingAfterBreak="0">
     <w:nsid w:val="031E5491"/>
     <w:multiLevelType w:val="multilevel"/>
-    <w:tmpl w:val="7FA2DB7E"/>
+    <w:tmpl w:val="AA4EF99C"/>
     <w:lvl w:ilvl="0">
       <w:start w:val="1"/>
       <w:numFmt w:val="decimal"/>
-      <w:pStyle w:val="Heading1"/>
       <w:suff w:val="space"/>
       <w:lvlText w:val="%1."/>
       <w:lvlJc w:val="left"/>
@@ -19322,6 +16325,101 @@
     </w:lvl>
   </w:abstractNum>
   <w:abstractNum w:abstractNumId="22" w15:restartNumberingAfterBreak="0">
+    <w:nsid w:val="20161EE1"/>
+    <w:multiLevelType w:val="multilevel"/>
+    <w:tmpl w:val="04090025"/>
+    <w:lvl w:ilvl="0">
+      <w:start w:val="1"/>
+      <w:numFmt w:val="decimal"/>
+      <w:pStyle w:val="Heading1"/>
+      <w:lvlText w:val="%1"/>
+      <w:lvlJc w:val="left"/>
+      <w:pPr>
+        <w:ind w:left="432" w:hanging="432"/>
+      </w:pPr>
+    </w:lvl>
+    <w:lvl w:ilvl="1">
+      <w:start w:val="1"/>
+      <w:numFmt w:val="decimal"/>
+      <w:pStyle w:val="Heading2"/>
+      <w:lvlText w:val="%1.%2"/>
+      <w:lvlJc w:val="left"/>
+      <w:pPr>
+        <w:ind w:left="576" w:hanging="576"/>
+      </w:pPr>
+    </w:lvl>
+    <w:lvl w:ilvl="2">
+      <w:start w:val="1"/>
+      <w:numFmt w:val="decimal"/>
+      <w:pStyle w:val="Heading3"/>
+      <w:lvlText w:val="%1.%2.%3"/>
+      <w:lvlJc w:val="left"/>
+      <w:pPr>
+        <w:ind w:left="720" w:hanging="720"/>
+      </w:pPr>
+    </w:lvl>
+    <w:lvl w:ilvl="3">
+      <w:start w:val="1"/>
+      <w:numFmt w:val="decimal"/>
+      <w:pStyle w:val="Heading4"/>
+      <w:lvlText w:val="%1.%2.%3.%4"/>
+      <w:lvlJc w:val="left"/>
+      <w:pPr>
+        <w:ind w:left="864" w:hanging="864"/>
+      </w:pPr>
+    </w:lvl>
+    <w:lvl w:ilvl="4">
+      <w:start w:val="1"/>
+      <w:numFmt w:val="decimal"/>
+      <w:pStyle w:val="Heading5"/>
+      <w:lvlText w:val="%1.%2.%3.%4.%5"/>
+      <w:lvlJc w:val="left"/>
+      <w:pPr>
+        <w:ind w:left="1008" w:hanging="1008"/>
+      </w:pPr>
+    </w:lvl>
+    <w:lvl w:ilvl="5">
+      <w:start w:val="1"/>
+      <w:numFmt w:val="decimal"/>
+      <w:pStyle w:val="Heading6"/>
+      <w:lvlText w:val="%1.%2.%3.%4.%5.%6"/>
+      <w:lvlJc w:val="left"/>
+      <w:pPr>
+        <w:ind w:left="1152" w:hanging="1152"/>
+      </w:pPr>
+    </w:lvl>
+    <w:lvl w:ilvl="6">
+      <w:start w:val="1"/>
+      <w:numFmt w:val="decimal"/>
+      <w:pStyle w:val="Heading7"/>
+      <w:lvlText w:val="%1.%2.%3.%4.%5.%6.%7"/>
+      <w:lvlJc w:val="left"/>
+      <w:pPr>
+        <w:ind w:left="1296" w:hanging="1296"/>
+      </w:pPr>
+    </w:lvl>
+    <w:lvl w:ilvl="7">
+      <w:start w:val="1"/>
+      <w:numFmt w:val="decimal"/>
+      <w:pStyle w:val="Heading8"/>
+      <w:lvlText w:val="%1.%2.%3.%4.%5.%6.%7.%8"/>
+      <w:lvlJc w:val="left"/>
+      <w:pPr>
+        <w:ind w:left="1440" w:hanging="1440"/>
+      </w:pPr>
+    </w:lvl>
+    <w:lvl w:ilvl="8">
+      <w:start w:val="1"/>
+      <w:numFmt w:val="decimal"/>
+      <w:pStyle w:val="Heading9"/>
+      <w:lvlText w:val="%1.%2.%3.%4.%5.%6.%7.%8.%9"/>
+      <w:lvlJc w:val="left"/>
+      <w:pPr>
+        <w:ind w:left="1584" w:hanging="1584"/>
+      </w:pPr>
+    </w:lvl>
+  </w:abstractNum>
+  <w:abstractNum w:abstractNumId="23" w15:restartNumberingAfterBreak="0">
     <w:nsid w:val="2376286B"/>
     <w:multiLevelType w:val="multilevel"/>
     <w:tmpl w:val="0809001F"/>
@@ -19408,7 +16506,7 @@
       </w:pPr>
     </w:lvl>
   </w:abstractNum>
-  <w:abstractNum w:abstractNumId="23" w15:restartNumberingAfterBreak="0">
+  <w:abstractNum w:abstractNumId="24" w15:restartNumberingAfterBreak="0">
     <w:nsid w:val="25696014"/>
     <w:multiLevelType w:val="multilevel"/>
     <w:tmpl w:val="E1F64034"/>
@@ -19543,7 +16641,7 @@
       </w:rPr>
     </w:lvl>
   </w:abstractNum>
-  <w:abstractNum w:abstractNumId="24" w15:restartNumberingAfterBreak="0">
+  <w:abstractNum w:abstractNumId="25" w15:restartNumberingAfterBreak="0">
     <w:nsid w:val="2B5D470C"/>
     <w:multiLevelType w:val="multilevel"/>
     <w:tmpl w:val="BC1065D4"/>
@@ -19678,13 +16776,13 @@
       </w:rPr>
     </w:lvl>
   </w:abstractNum>
-  <w:abstractNum w:abstractNumId="25" w15:restartNumberingAfterBreak="0">
+  <w:abstractNum w:abstractNumId="26" w15:restartNumberingAfterBreak="0">
     <w:nsid w:val="2E496671"/>
     <w:multiLevelType w:val="multilevel"/>
     <w:tmpl w:val="AD8E9DC8"/>
     <w:numStyleLink w:val="CurrentList1"/>
   </w:abstractNum>
-  <w:abstractNum w:abstractNumId="26" w15:restartNumberingAfterBreak="0">
+  <w:abstractNum w:abstractNumId="27" w15:restartNumberingAfterBreak="0">
     <w:nsid w:val="338950D0"/>
     <w:multiLevelType w:val="multilevel"/>
     <w:tmpl w:val="B89A7B0E"/>
@@ -19833,7 +16931,7 @@
       </w:rPr>
     </w:lvl>
   </w:abstractNum>
-  <w:abstractNum w:abstractNumId="27" w15:restartNumberingAfterBreak="0">
+  <w:abstractNum w:abstractNumId="28" w15:restartNumberingAfterBreak="0">
     <w:nsid w:val="3AE65C5D"/>
     <w:multiLevelType w:val="multilevel"/>
     <w:tmpl w:val="BC28E7C0"/>
@@ -19954,7 +17052,7 @@
       </w:rPr>
     </w:lvl>
   </w:abstractNum>
-  <w:abstractNum w:abstractNumId="28" w15:restartNumberingAfterBreak="0">
+  <w:abstractNum w:abstractNumId="29" w15:restartNumberingAfterBreak="0">
     <w:nsid w:val="3B804D9B"/>
     <w:multiLevelType w:val="multilevel"/>
     <w:tmpl w:val="445AB75E"/>
@@ -20078,7 +17176,7 @@
       </w:rPr>
     </w:lvl>
   </w:abstractNum>
-  <w:abstractNum w:abstractNumId="29" w15:restartNumberingAfterBreak="0">
+  <w:abstractNum w:abstractNumId="30" w15:restartNumberingAfterBreak="0">
     <w:nsid w:val="3E2C512C"/>
     <w:multiLevelType w:val="multilevel"/>
     <w:tmpl w:val="918C3AEA"/>
@@ -20168,10 +17266,10 @@
       </w:pPr>
     </w:lvl>
   </w:abstractNum>
-  <w:abstractNum w:abstractNumId="30" w15:restartNumberingAfterBreak="0">
+  <w:abstractNum w:abstractNumId="31" w15:restartNumberingAfterBreak="0">
     <w:nsid w:val="4211392C"/>
     <w:multiLevelType w:val="multilevel"/>
-    <w:tmpl w:val="4FFCF4FE"/>
+    <w:tmpl w:val="CBC6FC76"/>
     <w:lvl w:ilvl="0">
       <w:start w:val="1"/>
       <w:numFmt w:val="decimal"/>
@@ -20199,7 +17297,6 @@
     <w:lvl w:ilvl="1">
       <w:start w:val="1"/>
       <w:numFmt w:val="decimal"/>
-      <w:pStyle w:val="Heading2"/>
       <w:suff w:val="space"/>
       <w:lvlText w:val="%1.%2"/>
       <w:lvlJc w:val="left"/>
@@ -20213,7 +17310,6 @@
     <w:lvl w:ilvl="2">
       <w:start w:val="1"/>
       <w:numFmt w:val="decimal"/>
-      <w:pStyle w:val="Heading3"/>
       <w:suff w:val="space"/>
       <w:lvlText w:val="%1.%2.%3"/>
       <w:lvlJc w:val="left"/>
@@ -20227,7 +17323,6 @@
     <w:lvl w:ilvl="3">
       <w:start w:val="1"/>
       <w:numFmt w:val="decimal"/>
-      <w:pStyle w:val="Heading4"/>
       <w:suff w:val="space"/>
       <w:lvlText w:val="%1.%2.%3.%4"/>
       <w:lvlJc w:val="left"/>
@@ -20242,7 +17337,6 @@
     <w:lvl w:ilvl="4">
       <w:start w:val="1"/>
       <w:numFmt w:val="decimal"/>
-      <w:pStyle w:val="Heading5"/>
       <w:suff w:val="space"/>
       <w:lvlText w:val="%1.%2.%3.%4.%5"/>
       <w:lvlJc w:val="left"/>
@@ -20256,7 +17350,6 @@
     <w:lvl w:ilvl="5">
       <w:start w:val="1"/>
       <w:numFmt w:val="decimal"/>
-      <w:pStyle w:val="Heading6"/>
       <w:suff w:val="space"/>
       <w:lvlText w:val="%1.%2.%3.%4.%5.%6"/>
       <w:lvlJc w:val="left"/>
@@ -20270,7 +17363,6 @@
     <w:lvl w:ilvl="6">
       <w:start w:val="1"/>
       <w:numFmt w:val="decimal"/>
-      <w:pStyle w:val="Heading7"/>
       <w:suff w:val="space"/>
       <w:lvlText w:val="%1.%2.%3.%4.%5.%6.%7"/>
       <w:lvlJc w:val="left"/>
@@ -20284,7 +17376,6 @@
     <w:lvl w:ilvl="7">
       <w:start w:val="1"/>
       <w:numFmt w:val="decimal"/>
-      <w:pStyle w:val="Heading8"/>
       <w:suff w:val="space"/>
       <w:lvlText w:val="%1.%2.%3.%4.%5.%6.%7.%8"/>
       <w:lvlJc w:val="left"/>
@@ -20298,7 +17389,6 @@
     <w:lvl w:ilvl="8">
       <w:start w:val="1"/>
       <w:numFmt w:val="decimal"/>
-      <w:pStyle w:val="Heading9"/>
       <w:suff w:val="space"/>
       <w:lvlText w:val="%1.%2.%3.%4.%5.%6.%7.%8.%9"/>
       <w:lvlJc w:val="left"/>
@@ -20310,7 +17400,7 @@
       </w:rPr>
     </w:lvl>
   </w:abstractNum>
-  <w:abstractNum w:abstractNumId="31" w15:restartNumberingAfterBreak="0">
+  <w:abstractNum w:abstractNumId="32" w15:restartNumberingAfterBreak="0">
     <w:nsid w:val="46EF7024"/>
     <w:multiLevelType w:val="multilevel"/>
     <w:tmpl w:val="B89A7B0E"/>
@@ -20459,7 +17549,7 @@
       </w:rPr>
     </w:lvl>
   </w:abstractNum>
-  <w:abstractNum w:abstractNumId="32" w15:restartNumberingAfterBreak="0">
+  <w:abstractNum w:abstractNumId="33" w15:restartNumberingAfterBreak="0">
     <w:nsid w:val="4BA42095"/>
     <w:multiLevelType w:val="multilevel"/>
     <w:tmpl w:val="E0E201B4"/>
@@ -20580,7 +17670,7 @@
       </w:rPr>
     </w:lvl>
   </w:abstractNum>
-  <w:abstractNum w:abstractNumId="33" w15:restartNumberingAfterBreak="0">
+  <w:abstractNum w:abstractNumId="34" w15:restartNumberingAfterBreak="0">
     <w:nsid w:val="4D270D4C"/>
     <w:multiLevelType w:val="multilevel"/>
     <w:tmpl w:val="DAA813A6"/>
@@ -20715,7 +17805,7 @@
       </w:rPr>
     </w:lvl>
   </w:abstractNum>
-  <w:abstractNum w:abstractNumId="34" w15:restartNumberingAfterBreak="0">
+  <w:abstractNum w:abstractNumId="35" w15:restartNumberingAfterBreak="0">
     <w:nsid w:val="4E5560D7"/>
     <w:multiLevelType w:val="multilevel"/>
     <w:tmpl w:val="A0E4DC0C"/>
@@ -20836,7 +17926,7 @@
       </w:rPr>
     </w:lvl>
   </w:abstractNum>
-  <w:abstractNum w:abstractNumId="35" w15:restartNumberingAfterBreak="0">
+  <w:abstractNum w:abstractNumId="36" w15:restartNumberingAfterBreak="0">
     <w:nsid w:val="58667948"/>
     <w:multiLevelType w:val="multilevel"/>
     <w:tmpl w:val="B89A7B0E"/>
@@ -20985,7 +18075,7 @@
       </w:rPr>
     </w:lvl>
   </w:abstractNum>
-  <w:abstractNum w:abstractNumId="36" w15:restartNumberingAfterBreak="0">
+  <w:abstractNum w:abstractNumId="37" w15:restartNumberingAfterBreak="0">
     <w:nsid w:val="5F952FAF"/>
     <w:multiLevelType w:val="multilevel"/>
     <w:tmpl w:val="9C620C94"/>
@@ -21106,7 +18196,7 @@
       </w:rPr>
     </w:lvl>
   </w:abstractNum>
-  <w:abstractNum w:abstractNumId="37" w15:restartNumberingAfterBreak="0">
+  <w:abstractNum w:abstractNumId="38" w15:restartNumberingAfterBreak="0">
     <w:nsid w:val="604A3180"/>
     <w:multiLevelType w:val="multilevel"/>
     <w:tmpl w:val="23F0336C"/>
@@ -21227,7 +18317,7 @@
       </w:rPr>
     </w:lvl>
   </w:abstractNum>
-  <w:abstractNum w:abstractNumId="38" w15:restartNumberingAfterBreak="0">
+  <w:abstractNum w:abstractNumId="39" w15:restartNumberingAfterBreak="0">
     <w:nsid w:val="606979D5"/>
     <w:multiLevelType w:val="multilevel"/>
     <w:tmpl w:val="262EF71E"/>
@@ -21317,7 +18407,7 @@
       </w:pPr>
     </w:lvl>
   </w:abstractNum>
-  <w:abstractNum w:abstractNumId="39" w15:restartNumberingAfterBreak="0">
+  <w:abstractNum w:abstractNumId="40" w15:restartNumberingAfterBreak="0">
     <w:nsid w:val="62941694"/>
     <w:multiLevelType w:val="multilevel"/>
     <w:tmpl w:val="AD8E9DC8"/>
@@ -21404,7 +18494,7 @@
       </w:pPr>
     </w:lvl>
   </w:abstractNum>
-  <w:abstractNum w:abstractNumId="40" w15:restartNumberingAfterBreak="0">
+  <w:abstractNum w:abstractNumId="41" w15:restartNumberingAfterBreak="0">
     <w:nsid w:val="62982E1E"/>
     <w:multiLevelType w:val="hybridMultilevel"/>
     <w:tmpl w:val="D21E59AA"/>
@@ -21490,7 +18580,7 @@
       </w:pPr>
     </w:lvl>
   </w:abstractNum>
-  <w:abstractNum w:abstractNumId="41" w15:restartNumberingAfterBreak="0">
+  <w:abstractNum w:abstractNumId="42" w15:restartNumberingAfterBreak="0">
     <w:nsid w:val="680B3EF5"/>
     <w:multiLevelType w:val="multilevel"/>
     <w:tmpl w:val="21645738"/>
@@ -21580,7 +18670,7 @@
       </w:pPr>
     </w:lvl>
   </w:abstractNum>
-  <w:abstractNum w:abstractNumId="42" w15:restartNumberingAfterBreak="0">
+  <w:abstractNum w:abstractNumId="43" w15:restartNumberingAfterBreak="0">
     <w:nsid w:val="705360C3"/>
     <w:multiLevelType w:val="hybridMultilevel"/>
     <w:tmpl w:val="D3F4D612"/>
@@ -21693,7 +18783,7 @@
       </w:rPr>
     </w:lvl>
   </w:abstractNum>
-  <w:abstractNum w:abstractNumId="43" w15:restartNumberingAfterBreak="0">
+  <w:abstractNum w:abstractNumId="44" w15:restartNumberingAfterBreak="0">
     <w:nsid w:val="7DDF3499"/>
     <w:multiLevelType w:val="multilevel"/>
     <w:tmpl w:val="B89A7B0E"/>
@@ -21843,40 +18933,40 @@
     </w:lvl>
   </w:abstractNum>
   <w:num w:numId="1" w16cid:durableId="1565482672">
+    <w:abstractNumId w:val="40"/>
+  </w:num>
+  <w:num w:numId="2" w16cid:durableId="1386222166">
+    <w:abstractNumId w:val="23"/>
+  </w:num>
+  <w:num w:numId="3" w16cid:durableId="2038433614">
+    <w:abstractNumId w:val="42"/>
+  </w:num>
+  <w:num w:numId="4" w16cid:durableId="1099789145">
+    <w:abstractNumId w:val="30"/>
+  </w:num>
+  <w:num w:numId="5" w16cid:durableId="764813928">
     <w:abstractNumId w:val="39"/>
   </w:num>
-  <w:num w:numId="2" w16cid:durableId="1386222166">
-    <w:abstractNumId w:val="22"/>
-  </w:num>
-  <w:num w:numId="3" w16cid:durableId="2038433614">
-    <w:abstractNumId w:val="41"/>
-  </w:num>
-  <w:num w:numId="4" w16cid:durableId="1099789145">
-    <w:abstractNumId w:val="29"/>
-  </w:num>
-  <w:num w:numId="5" w16cid:durableId="764813928">
-    <w:abstractNumId w:val="38"/>
-  </w:num>
   <w:num w:numId="6" w16cid:durableId="2126926097">
-    <w:abstractNumId w:val="36"/>
+    <w:abstractNumId w:val="37"/>
   </w:num>
   <w:num w:numId="7" w16cid:durableId="272399518">
     <w:abstractNumId w:val="21"/>
   </w:num>
   <w:num w:numId="8" w16cid:durableId="879822354">
-    <w:abstractNumId w:val="37"/>
+    <w:abstractNumId w:val="38"/>
   </w:num>
   <w:num w:numId="9" w16cid:durableId="951865564">
-    <w:abstractNumId w:val="27"/>
+    <w:abstractNumId w:val="28"/>
   </w:num>
   <w:num w:numId="10" w16cid:durableId="528300768">
-    <w:abstractNumId w:val="32"/>
+    <w:abstractNumId w:val="33"/>
   </w:num>
   <w:num w:numId="11" w16cid:durableId="1358314557">
     <w:abstractNumId w:val="14"/>
   </w:num>
   <w:num w:numId="12" w16cid:durableId="1866094890">
-    <w:abstractNumId w:val="34"/>
+    <w:abstractNumId w:val="35"/>
   </w:num>
   <w:num w:numId="13" w16cid:durableId="1887981378">
     <w:abstractNumId w:val="12"/>
@@ -21894,19 +18984,19 @@
     <w:abstractNumId w:val="20"/>
   </w:num>
   <w:num w:numId="18" w16cid:durableId="2103135692">
-    <w:abstractNumId w:val="28"/>
+    <w:abstractNumId w:val="29"/>
   </w:num>
   <w:num w:numId="19" w16cid:durableId="280306721">
-    <w:abstractNumId w:val="30"/>
+    <w:abstractNumId w:val="31"/>
   </w:num>
   <w:num w:numId="20" w16cid:durableId="1146242683">
-    <w:abstractNumId w:val="33"/>
+    <w:abstractNumId w:val="34"/>
   </w:num>
   <w:num w:numId="21" w16cid:durableId="815487702">
-    <w:abstractNumId w:val="23"/>
+    <w:abstractNumId w:val="24"/>
   </w:num>
   <w:num w:numId="22" w16cid:durableId="1448770613">
-    <w:abstractNumId w:val="24"/>
+    <w:abstractNumId w:val="25"/>
   </w:num>
   <w:num w:numId="23" w16cid:durableId="797840114">
     <w:abstractNumId w:val="0"/>
@@ -22128,31 +19218,34 @@
     <w:abstractNumId w:val="15"/>
   </w:num>
   <w:num w:numId="87" w16cid:durableId="551617895">
-    <w:abstractNumId w:val="40"/>
+    <w:abstractNumId w:val="41"/>
   </w:num>
   <w:num w:numId="88" w16cid:durableId="1923759103">
-    <w:abstractNumId w:val="42"/>
+    <w:abstractNumId w:val="43"/>
   </w:num>
   <w:num w:numId="89" w16cid:durableId="893004818">
-    <w:abstractNumId w:val="35"/>
+    <w:abstractNumId w:val="36"/>
   </w:num>
   <w:num w:numId="90" w16cid:durableId="1949654413">
-    <w:abstractNumId w:val="31"/>
+    <w:abstractNumId w:val="32"/>
   </w:num>
   <w:num w:numId="91" w16cid:durableId="26377661">
-    <w:abstractNumId w:val="43"/>
+    <w:abstractNumId w:val="44"/>
   </w:num>
   <w:num w:numId="92" w16cid:durableId="95751906">
-    <w:abstractNumId w:val="26"/>
+    <w:abstractNumId w:val="27"/>
   </w:num>
   <w:num w:numId="93" w16cid:durableId="1173032950">
     <w:abstractNumId w:val="18"/>
   </w:num>
   <w:num w:numId="94" w16cid:durableId="732967983">
-    <w:abstractNumId w:val="25"/>
+    <w:abstractNumId w:val="26"/>
   </w:num>
   <w:num w:numId="95" w16cid:durableId="1671830165">
     <w:abstractNumId w:val="16"/>
+  </w:num>
+  <w:num w:numId="96" w16cid:durableId="977148676">
+    <w:abstractNumId w:val="22"/>
   </w:num>
   <w:numIdMacAtCleanup w:val="95"/>
 </w:numbering>
@@ -22535,7 +19628,7 @@
       <w:keepNext/>
       <w:keepLines/>
       <w:numPr>
-        <w:numId w:val="86"/>
+        <w:numId w:val="96"/>
       </w:numPr>
       <w:spacing w:before="480" w:after="120"/>
       <w:outlineLvl w:val="0"/>
@@ -22562,7 +19655,7 @@
       <w:keepLines/>
       <w:numPr>
         <w:ilvl w:val="1"/>
-        <w:numId w:val="19"/>
+        <w:numId w:val="96"/>
       </w:numPr>
       <w:spacing w:before="480" w:after="0"/>
       <w:outlineLvl w:val="1"/>
@@ -22587,7 +19680,7 @@
     <w:pPr>
       <w:numPr>
         <w:ilvl w:val="2"/>
-        <w:numId w:val="19"/>
+        <w:numId w:val="96"/>
       </w:numPr>
       <w:spacing w:before="240" w:after="120"/>
       <w:outlineLvl w:val="2"/>
@@ -22608,7 +19701,7 @@
     <w:pPr>
       <w:numPr>
         <w:ilvl w:val="3"/>
-        <w:numId w:val="19"/>
+        <w:numId w:val="96"/>
       </w:numPr>
       <w:spacing w:before="240" w:after="120"/>
       <w:outlineLvl w:val="3"/>
@@ -22630,7 +19723,7 @@
       <w:keepLines/>
       <w:numPr>
         <w:ilvl w:val="4"/>
-        <w:numId w:val="19"/>
+        <w:numId w:val="96"/>
       </w:numPr>
       <w:spacing w:before="200" w:after="0"/>
       <w:outlineLvl w:val="4"/>
@@ -22655,7 +19748,7 @@
       <w:keepLines/>
       <w:numPr>
         <w:ilvl w:val="5"/>
-        <w:numId w:val="19"/>
+        <w:numId w:val="96"/>
       </w:numPr>
       <w:spacing w:before="200" w:after="0"/>
       <w:outlineLvl w:val="5"/>
@@ -22679,7 +19772,7 @@
       <w:keepLines/>
       <w:numPr>
         <w:ilvl w:val="6"/>
-        <w:numId w:val="19"/>
+        <w:numId w:val="96"/>
       </w:numPr>
       <w:spacing w:before="200" w:after="0"/>
       <w:outlineLvl w:val="6"/>
@@ -22703,7 +19796,7 @@
       <w:keepLines/>
       <w:numPr>
         <w:ilvl w:val="7"/>
-        <w:numId w:val="19"/>
+        <w:numId w:val="96"/>
       </w:numPr>
       <w:spacing w:before="200" w:after="0"/>
       <w:outlineLvl w:val="7"/>
@@ -22727,7 +19820,7 @@
       <w:keepLines/>
       <w:numPr>
         <w:ilvl w:val="8"/>
-        <w:numId w:val="19"/>
+        <w:numId w:val="96"/>
       </w:numPr>
       <w:spacing w:before="200" w:after="0"/>
       <w:outlineLvl w:val="8"/>

--- a/cloud-architecture/oracle-apps-hyperion-siebel-gbu/siebel/siebel-solution-definition/files/Siebel-Solution-Definition.docx
+++ b/cloud-architecture/oracle-apps-hyperion-siebel-gbu/siebel/siebel-solution-definition/files/Siebel-Solution-Definition.docx
@@ -4818,30 +4818,14 @@
     </w:p>
     <w:p>
       <w:pPr>
-        <w:pStyle w:val="Compact"/>
-        <w:numPr>
-          <w:ilvl w:val="0"/>
-          <w:numId w:val="33"/>
-        </w:numPr>
-      </w:pPr>
-      <w:r>
-        <w:rPr>
-          <w:i/>
-          <w:iCs/>
-        </w:rPr>
-        <w:t>Chapter 4: Implementer</w:t>
-      </w:r>
-    </w:p>
-    <w:p>
-      <w:pPr>
         <w:pStyle w:val="Heading1"/>
       </w:pPr>
-      <w:bookmarkStart w:id="0" w:name="document-control"/>
-      <w:bookmarkStart w:id="1" w:name="_Toc145323605"/>
+      <w:bookmarkStart w:id="0" w:name="_Toc145323605"/>
+      <w:bookmarkStart w:id="1" w:name="document-control"/>
       <w:r>
         <w:t>Document Control</w:t>
       </w:r>
-      <w:bookmarkEnd w:id="1"/>
+      <w:bookmarkEnd w:id="0"/>
     </w:p>
     <w:p>
       <w:pPr>
@@ -4871,12 +4855,12 @@
       <w:pPr>
         <w:pStyle w:val="Heading2"/>
       </w:pPr>
-      <w:bookmarkStart w:id="2" w:name="version-control"/>
-      <w:bookmarkStart w:id="3" w:name="_Toc145323606"/>
+      <w:bookmarkStart w:id="2" w:name="_Toc145323606"/>
+      <w:bookmarkStart w:id="3" w:name="version-control"/>
       <w:r>
         <w:t>Version Control</w:t>
       </w:r>
-      <w:bookmarkEnd w:id="3"/>
+      <w:bookmarkEnd w:id="2"/>
     </w:p>
     <w:p>
       <w:pPr>
@@ -5097,13 +5081,13 @@
       <w:pPr>
         <w:pStyle w:val="Heading2"/>
       </w:pPr>
-      <w:bookmarkStart w:id="4" w:name="team"/>
-      <w:bookmarkStart w:id="5" w:name="_Toc145323607"/>
-      <w:bookmarkEnd w:id="2"/>
+      <w:bookmarkStart w:id="4" w:name="_Toc145323607"/>
+      <w:bookmarkStart w:id="5" w:name="team"/>
+      <w:bookmarkEnd w:id="3"/>
       <w:r>
         <w:t>Team</w:t>
       </w:r>
-      <w:bookmarkEnd w:id="5"/>
+      <w:bookmarkEnd w:id="4"/>
     </w:p>
     <w:p>
       <w:pPr>
@@ -5324,13 +5308,13 @@
       <w:pPr>
         <w:pStyle w:val="Heading2"/>
       </w:pPr>
-      <w:bookmarkStart w:id="6" w:name="document-purpose"/>
-      <w:bookmarkStart w:id="7" w:name="_Toc145323608"/>
-      <w:bookmarkEnd w:id="4"/>
+      <w:bookmarkStart w:id="6" w:name="_Toc145323608"/>
+      <w:bookmarkStart w:id="7" w:name="document-purpose"/>
+      <w:bookmarkEnd w:id="5"/>
       <w:r>
         <w:t>Document Purpose</w:t>
       </w:r>
-      <w:bookmarkEnd w:id="7"/>
+      <w:bookmarkEnd w:id="6"/>
     </w:p>
     <w:p>
       <w:pPr>
@@ -5381,7 +5365,6 @@
         <w:pStyle w:val="BodyText"/>
       </w:pPr>
       <w:r>
-        <w:lastRenderedPageBreak/>
         <w:t xml:space="preserve">The document may refer to a ‘Workload’, which summarizes the full technical solution for a customer (You) during a single engagement. The Workload is described in the chapter </w:t>
       </w:r>
       <w:hyperlink w:anchor="workload-requirements-and-architecture">
@@ -5401,6 +5384,7 @@
         <w:pStyle w:val="BodyText"/>
       </w:pPr>
       <w:r>
+        <w:lastRenderedPageBreak/>
         <w:t>This is a living document, additional sections will be added as the engagement progresses resulting in a final Document to be handed over to the &lt;Service Provider&gt;.</w:t>
       </w:r>
     </w:p>
@@ -5408,14 +5392,14 @@
       <w:pPr>
         <w:pStyle w:val="Heading1"/>
       </w:pPr>
-      <w:bookmarkStart w:id="8" w:name="business-context"/>
-      <w:bookmarkStart w:id="9" w:name="_Toc145323609"/>
-      <w:bookmarkEnd w:id="0"/>
-      <w:bookmarkEnd w:id="6"/>
+      <w:bookmarkStart w:id="8" w:name="_Toc145323609"/>
+      <w:bookmarkStart w:id="9" w:name="business-context"/>
+      <w:bookmarkEnd w:id="1"/>
+      <w:bookmarkEnd w:id="7"/>
       <w:r>
         <w:t>Business Context</w:t>
       </w:r>
-      <w:bookmarkEnd w:id="9"/>
+      <w:bookmarkEnd w:id="8"/>
     </w:p>
     <w:p>
       <w:pPr>
@@ -5465,12 +5449,12 @@
       <w:pPr>
         <w:pStyle w:val="Heading2"/>
       </w:pPr>
-      <w:bookmarkStart w:id="10" w:name="executive-summary"/>
-      <w:bookmarkStart w:id="11" w:name="_Toc145323610"/>
+      <w:bookmarkStart w:id="10" w:name="_Toc145323610"/>
+      <w:bookmarkStart w:id="11" w:name="executive-summary"/>
       <w:r>
         <w:t>Executive Summary</w:t>
       </w:r>
-      <w:bookmarkEnd w:id="11"/>
+      <w:bookmarkEnd w:id="10"/>
     </w:p>
     <w:p>
       <w:pPr>
@@ -5512,13 +5496,13 @@
       <w:pPr>
         <w:pStyle w:val="Heading2"/>
       </w:pPr>
-      <w:bookmarkStart w:id="12" w:name="workload-business-value"/>
-      <w:bookmarkStart w:id="13" w:name="_Toc145323611"/>
-      <w:bookmarkEnd w:id="10"/>
+      <w:bookmarkStart w:id="12" w:name="_Toc145323611"/>
+      <w:bookmarkStart w:id="13" w:name="workload-business-value"/>
+      <w:bookmarkEnd w:id="11"/>
       <w:r>
         <w:t>Workload Business Value</w:t>
       </w:r>
-      <w:bookmarkEnd w:id="13"/>
+      <w:bookmarkEnd w:id="12"/>
     </w:p>
     <w:p>
       <w:pPr>
@@ -5615,7 +5599,6 @@
         </w:numPr>
       </w:pPr>
       <w:r>
-        <w:lastRenderedPageBreak/>
         <w:t>Resolution of performance issues on existing on-premise deployment.</w:t>
       </w:r>
     </w:p>
@@ -5640,6 +5623,7 @@
         </w:numPr>
       </w:pPr>
       <w:r>
+        <w:lastRenderedPageBreak/>
         <w:t>Potential cost savings in moving to the Oracle Cloud.</w:t>
       </w:r>
     </w:p>
@@ -5778,25 +5762,25 @@
       <w:pPr>
         <w:pStyle w:val="Heading1"/>
       </w:pPr>
-      <w:bookmarkStart w:id="14" w:name="workload-requirements-and-architecture"/>
-      <w:bookmarkStart w:id="15" w:name="_Toc145323612"/>
-      <w:bookmarkEnd w:id="8"/>
-      <w:bookmarkEnd w:id="12"/>
+      <w:bookmarkStart w:id="14" w:name="_Toc145323612"/>
+      <w:bookmarkStart w:id="15" w:name="workload-requirements-and-architecture"/>
+      <w:bookmarkEnd w:id="9"/>
+      <w:bookmarkEnd w:id="13"/>
       <w:r>
         <w:t>Workload Requirements and Architecture</w:t>
       </w:r>
-      <w:bookmarkEnd w:id="15"/>
+      <w:bookmarkEnd w:id="14"/>
     </w:p>
     <w:p>
       <w:pPr>
         <w:pStyle w:val="Heading2"/>
       </w:pPr>
-      <w:bookmarkStart w:id="16" w:name="overview"/>
-      <w:bookmarkStart w:id="17" w:name="_Toc145323613"/>
+      <w:bookmarkStart w:id="16" w:name="_Toc145323613"/>
+      <w:bookmarkStart w:id="17" w:name="overview"/>
       <w:r>
         <w:t>Overview</w:t>
       </w:r>
-      <w:bookmarkEnd w:id="17"/>
+      <w:bookmarkEnd w:id="16"/>
     </w:p>
     <w:p>
       <w:pPr>
@@ -5905,13 +5889,13 @@
       <w:pPr>
         <w:pStyle w:val="Heading2"/>
       </w:pPr>
-      <w:bookmarkStart w:id="18" w:name="non-functional-requirements"/>
-      <w:bookmarkStart w:id="19" w:name="_Toc145323614"/>
-      <w:bookmarkEnd w:id="16"/>
+      <w:bookmarkStart w:id="18" w:name="_Toc145323614"/>
+      <w:bookmarkStart w:id="19" w:name="non-functional-requirements"/>
+      <w:bookmarkEnd w:id="17"/>
       <w:r>
         <w:t>Non-Functional Requirements</w:t>
       </w:r>
-      <w:bookmarkEnd w:id="19"/>
+      <w:bookmarkEnd w:id="18"/>
     </w:p>
     <w:p>
       <w:pPr>
@@ -5954,12 +5938,12 @@
       <w:pPr>
         <w:pStyle w:val="Heading3"/>
       </w:pPr>
-      <w:bookmarkStart w:id="20" w:name="regulations-and-compliances-requirements"/>
-      <w:bookmarkStart w:id="21" w:name="_Toc145323615"/>
+      <w:bookmarkStart w:id="20" w:name="_Toc145323615"/>
+      <w:bookmarkStart w:id="21" w:name="regulations-and-compliances-requirements"/>
       <w:r>
         <w:t>Regulations and Compliances Requirements</w:t>
       </w:r>
-      <w:bookmarkEnd w:id="21"/>
+      <w:bookmarkEnd w:id="20"/>
     </w:p>
     <w:p>
       <w:pPr>
@@ -6052,13 +6036,13 @@
       <w:pPr>
         <w:pStyle w:val="Heading3"/>
       </w:pPr>
-      <w:bookmarkStart w:id="22" w:name="environments"/>
-      <w:bookmarkStart w:id="23" w:name="_Toc145323616"/>
-      <w:bookmarkEnd w:id="20"/>
+      <w:bookmarkStart w:id="22" w:name="_Toc145323616"/>
+      <w:bookmarkStart w:id="23" w:name="environments"/>
+      <w:bookmarkEnd w:id="21"/>
       <w:r>
         <w:t>Environments</w:t>
       </w:r>
-      <w:bookmarkEnd w:id="23"/>
+      <w:bookmarkEnd w:id="22"/>
     </w:p>
     <w:p>
       <w:pPr>
@@ -6385,13 +6369,13 @@
       <w:pPr>
         <w:pStyle w:val="Heading3"/>
       </w:pPr>
-      <w:bookmarkStart w:id="24" w:name="X3cf95b75fde748ed2c07f6696ef6e623b9ca740"/>
-      <w:bookmarkStart w:id="25" w:name="_Toc145323617"/>
-      <w:bookmarkEnd w:id="22"/>
+      <w:bookmarkStart w:id="24" w:name="_Toc145323617"/>
+      <w:bookmarkStart w:id="25" w:name="X3cf95b75fde748ed2c07f6696ef6e623b9ca740"/>
+      <w:bookmarkEnd w:id="23"/>
       <w:r>
         <w:t>High Availability and Disaster Recovery Requirements</w:t>
       </w:r>
-      <w:bookmarkEnd w:id="25"/>
+      <w:bookmarkEnd w:id="24"/>
     </w:p>
     <w:p>
       <w:pPr>
@@ -6526,13 +6510,13 @@
       <w:pPr>
         <w:pStyle w:val="Heading3"/>
       </w:pPr>
-      <w:bookmarkStart w:id="26" w:name="security-requirements"/>
-      <w:bookmarkStart w:id="27" w:name="_Toc145323618"/>
-      <w:bookmarkEnd w:id="24"/>
+      <w:bookmarkStart w:id="26" w:name="_Toc145323618"/>
+      <w:bookmarkStart w:id="27" w:name="security-requirements"/>
+      <w:bookmarkEnd w:id="25"/>
       <w:r>
         <w:t>Security Requirements</w:t>
       </w:r>
-      <w:bookmarkEnd w:id="27"/>
+      <w:bookmarkEnd w:id="26"/>
     </w:p>
     <w:p>
       <w:pPr>
@@ -6626,13 +6610,13 @@
       <w:pPr>
         <w:pStyle w:val="Heading3"/>
       </w:pPr>
-      <w:bookmarkStart w:id="28" w:name="networking-requirements"/>
-      <w:bookmarkStart w:id="29" w:name="_Toc145323619"/>
-      <w:bookmarkEnd w:id="26"/>
+      <w:bookmarkStart w:id="28" w:name="_Toc145323619"/>
+      <w:bookmarkStart w:id="29" w:name="networking-requirements"/>
+      <w:bookmarkEnd w:id="27"/>
       <w:r>
         <w:t>Networking Requirements</w:t>
       </w:r>
-      <w:bookmarkEnd w:id="29"/>
+      <w:bookmarkEnd w:id="28"/>
     </w:p>
     <w:p>
       <w:pPr>
@@ -7077,15 +7061,15 @@
         <w:pStyle w:val="Heading2"/>
         <w:pageBreakBefore/>
       </w:pPr>
-      <w:bookmarkStart w:id="31" w:name="future-state-architecture"/>
-      <w:bookmarkStart w:id="32" w:name="_Toc145323621"/>
-      <w:bookmarkEnd w:id="18"/>
-      <w:bookmarkEnd w:id="28"/>
+      <w:bookmarkStart w:id="31" w:name="_Toc145323621"/>
+      <w:bookmarkStart w:id="32" w:name="future-state-architecture"/>
+      <w:bookmarkEnd w:id="19"/>
+      <w:bookmarkEnd w:id="29"/>
       <w:r>
         <w:lastRenderedPageBreak/>
         <w:t>Future State Architecture</w:t>
       </w:r>
-      <w:bookmarkEnd w:id="32"/>
+      <w:bookmarkEnd w:id="31"/>
     </w:p>
     <w:p>
       <w:pPr>
@@ -7194,12 +7178,12 @@
       <w:pPr>
         <w:pStyle w:val="Heading3"/>
       </w:pPr>
-      <w:bookmarkStart w:id="33" w:name="mandatory-security-best-practices"/>
-      <w:bookmarkStart w:id="34" w:name="_Toc145323622"/>
+      <w:bookmarkStart w:id="33" w:name="_Toc145323622"/>
+      <w:bookmarkStart w:id="34" w:name="mandatory-security-best-practices"/>
       <w:r>
         <w:t>Mandatory Security Best Practices</w:t>
       </w:r>
-      <w:bookmarkEnd w:id="34"/>
+      <w:bookmarkEnd w:id="33"/>
     </w:p>
     <w:p>
       <w:pPr>
@@ -7905,14 +7889,14 @@
       <w:pPr>
         <w:pStyle w:val="Heading3"/>
       </w:pPr>
-      <w:bookmarkStart w:id="35" w:name="oci-secure-landing-zone-architecture"/>
-      <w:bookmarkStart w:id="36" w:name="_Toc145323623"/>
-      <w:bookmarkEnd w:id="33"/>
+      <w:bookmarkStart w:id="35" w:name="_Toc145323623"/>
+      <w:bookmarkStart w:id="36" w:name="oci-secure-landing-zone-architecture"/>
+      <w:bookmarkEnd w:id="34"/>
       <w:r>
         <w:lastRenderedPageBreak/>
         <w:t>OCI Secure Landing Zone Architecture</w:t>
       </w:r>
-      <w:bookmarkEnd w:id="36"/>
+      <w:bookmarkEnd w:id="35"/>
     </w:p>
     <w:p>
       <w:pPr>
@@ -10749,16 +10733,16 @@
         <w:pageBreakBefore/>
         <w:ind w:left="3067" w:hanging="3067"/>
       </w:pPr>
-      <w:bookmarkStart w:id="49" w:name="physical-architecture"/>
-      <w:bookmarkStart w:id="50" w:name="_Toc145323624"/>
-      <w:bookmarkEnd w:id="35"/>
+      <w:bookmarkStart w:id="49" w:name="_Toc145323624"/>
+      <w:bookmarkStart w:id="50" w:name="physical-architecture"/>
+      <w:bookmarkEnd w:id="36"/>
       <w:bookmarkEnd w:id="38"/>
       <w:bookmarkEnd w:id="48"/>
       <w:r>
         <w:lastRenderedPageBreak/>
         <w:t>Physical Architecture</w:t>
       </w:r>
-      <w:bookmarkEnd w:id="50"/>
+      <w:bookmarkEnd w:id="49"/>
     </w:p>
     <w:p>
       <w:pPr>
@@ -11303,14 +11287,14 @@
       <w:pPr>
         <w:pStyle w:val="Heading2"/>
       </w:pPr>
-      <w:bookmarkStart w:id="51" w:name="solution-considerations"/>
-      <w:bookmarkStart w:id="52" w:name="_Toc145323625"/>
-      <w:bookmarkEnd w:id="31"/>
-      <w:bookmarkEnd w:id="49"/>
+      <w:bookmarkStart w:id="51" w:name="_Toc145323625"/>
+      <w:bookmarkStart w:id="52" w:name="solution-considerations"/>
+      <w:bookmarkEnd w:id="32"/>
+      <w:bookmarkEnd w:id="50"/>
       <w:r>
         <w:t>Solution Considerations</w:t>
       </w:r>
-      <w:bookmarkEnd w:id="52"/>
+      <w:bookmarkEnd w:id="51"/>
     </w:p>
     <w:p>
       <w:pPr>
@@ -11340,12 +11324,12 @@
       <w:pPr>
         <w:pStyle w:val="Heading3"/>
       </w:pPr>
-      <w:bookmarkStart w:id="53" w:name="high-availability-and-disaster-recovery"/>
-      <w:bookmarkStart w:id="54" w:name="_Toc145323626"/>
+      <w:bookmarkStart w:id="53" w:name="_Toc145323626"/>
+      <w:bookmarkStart w:id="54" w:name="high-availability-and-disaster-recovery"/>
       <w:r>
         <w:t>High Availability and Disaster Recovery</w:t>
       </w:r>
-      <w:bookmarkEnd w:id="54"/>
+      <w:bookmarkEnd w:id="53"/>
     </w:p>
     <w:p>
       <w:pPr>
@@ -11380,13 +11364,13 @@
       <w:pPr>
         <w:pStyle w:val="Heading3"/>
       </w:pPr>
-      <w:bookmarkStart w:id="55" w:name="security"/>
-      <w:bookmarkStart w:id="56" w:name="_Toc145323627"/>
-      <w:bookmarkEnd w:id="53"/>
+      <w:bookmarkStart w:id="55" w:name="_Toc145323627"/>
+      <w:bookmarkStart w:id="56" w:name="security"/>
+      <w:bookmarkEnd w:id="54"/>
       <w:r>
         <w:t>Security</w:t>
       </w:r>
-      <w:bookmarkEnd w:id="56"/>
+      <w:bookmarkEnd w:id="55"/>
     </w:p>
     <w:p>
       <w:pPr>
@@ -11447,13 +11431,13 @@
       <w:pPr>
         <w:pStyle w:val="Heading3"/>
       </w:pPr>
-      <w:bookmarkStart w:id="57" w:name="networking"/>
-      <w:bookmarkStart w:id="58" w:name="_Toc145323628"/>
-      <w:bookmarkEnd w:id="55"/>
+      <w:bookmarkStart w:id="57" w:name="_Toc145323628"/>
+      <w:bookmarkStart w:id="58" w:name="networking"/>
+      <w:bookmarkEnd w:id="56"/>
       <w:r>
         <w:t>Networking</w:t>
       </w:r>
-      <w:bookmarkEnd w:id="58"/>
+      <w:bookmarkEnd w:id="57"/>
     </w:p>
     <w:p>
       <w:pPr>
@@ -11501,15 +11485,15 @@
         <w:pStyle w:val="Heading2"/>
         <w:pageBreakBefore/>
       </w:pPr>
-      <w:bookmarkStart w:id="59" w:name="sizing-and-bill-of-materials"/>
-      <w:bookmarkStart w:id="60" w:name="_Toc145323629"/>
-      <w:bookmarkEnd w:id="51"/>
-      <w:bookmarkEnd w:id="57"/>
+      <w:bookmarkStart w:id="59" w:name="_Toc145323629"/>
+      <w:bookmarkStart w:id="60" w:name="sizing-and-bill-of-materials"/>
+      <w:bookmarkEnd w:id="52"/>
+      <w:bookmarkEnd w:id="58"/>
       <w:r>
         <w:lastRenderedPageBreak/>
         <w:t>Sizing and Bill of Materials</w:t>
       </w:r>
-      <w:bookmarkEnd w:id="60"/>
+      <w:bookmarkEnd w:id="59"/>
     </w:p>
     <w:p>
       <w:pPr>
@@ -13161,41 +13145,41 @@
       <w:pPr>
         <w:pStyle w:val="Heading1"/>
       </w:pPr>
-      <w:bookmarkStart w:id="62" w:name="annex"/>
-      <w:bookmarkStart w:id="63" w:name="_Toc145323631"/>
-      <w:bookmarkEnd w:id="14"/>
-      <w:bookmarkEnd w:id="59"/>
+      <w:bookmarkStart w:id="62" w:name="_Toc145323631"/>
+      <w:bookmarkStart w:id="63" w:name="annex"/>
+      <w:bookmarkEnd w:id="15"/>
+      <w:bookmarkEnd w:id="60"/>
       <w:r>
         <w:lastRenderedPageBreak/>
         <w:t>Annex</w:t>
       </w:r>
-      <w:bookmarkEnd w:id="63"/>
+      <w:bookmarkEnd w:id="62"/>
     </w:p>
     <w:p>
       <w:pPr>
         <w:pStyle w:val="Heading2"/>
       </w:pPr>
       <w:bookmarkStart w:id="64" w:name="_Toc144980516"/>
-      <w:bookmarkStart w:id="65" w:name="security-guidelines"/>
-      <w:bookmarkStart w:id="66" w:name="_Toc145323632"/>
+      <w:bookmarkStart w:id="65" w:name="_Toc145323632"/>
+      <w:bookmarkStart w:id="66" w:name="security-guidelines"/>
       <w:r>
         <w:t>Security Guidelines</w:t>
       </w:r>
       <w:bookmarkEnd w:id="64"/>
-      <w:bookmarkEnd w:id="66"/>
+      <w:bookmarkEnd w:id="65"/>
     </w:p>
     <w:p>
       <w:pPr>
         <w:pStyle w:val="Heading3"/>
       </w:pPr>
       <w:bookmarkStart w:id="67" w:name="_Toc144980517"/>
-      <w:bookmarkStart w:id="68" w:name="oracle-security-identity-and-compliance"/>
-      <w:bookmarkStart w:id="69" w:name="_Toc145323633"/>
+      <w:bookmarkStart w:id="68" w:name="_Toc145323633"/>
+      <w:bookmarkStart w:id="69" w:name="oracle-security-identity-and-compliance"/>
       <w:r>
         <w:t>Oracle Security, Identity, and Compliance</w:t>
       </w:r>
       <w:bookmarkEnd w:id="67"/>
-      <w:bookmarkEnd w:id="69"/>
+      <w:bookmarkEnd w:id="68"/>
     </w:p>
     <w:p>
       <w:pPr>
@@ -13331,38 +13315,38 @@
         <w:pStyle w:val="Heading3"/>
       </w:pPr>
       <w:bookmarkStart w:id="71" w:name="_Toc144980518"/>
-      <w:bookmarkStart w:id="72" w:name="compliance-and-regulations"/>
-      <w:bookmarkStart w:id="73" w:name="_Toc145323634"/>
-      <w:bookmarkEnd w:id="68"/>
+      <w:bookmarkStart w:id="72" w:name="_Toc145323634"/>
+      <w:bookmarkStart w:id="73" w:name="compliance-and-regulations"/>
+      <w:bookmarkEnd w:id="69"/>
       <w:bookmarkEnd w:id="70"/>
       <w:r>
         <w:t>Compliance and Regulations</w:t>
       </w:r>
       <w:bookmarkEnd w:id="71"/>
+      <w:bookmarkEnd w:id="72"/>
+    </w:p>
+    <w:p>
+      <w:pPr>
+        <w:pStyle w:val="FirstParagraph"/>
+      </w:pPr>
+      <w:r>
+        <w:t>Cloud computing is fundamentally different from traditionally on-premises computing. In the traditional model, organizations are typically in full control of their technology infrastructure located on-premises (e.g., physical control of the hardware, and full control over the technology stack in production). In the cloud, organizations leverage resources and practices that are under the control of the cloud service provider, while still retaining some control and responsibility over other components of their IT solution. As a result, managing security and privacy in the cloud is often a shared responsibility between the cloud customer and the cloud service provider. The distribution of responsibilities between the cloud service provider and the customer also varies based on the nature of the cloud service (IaaS, PaaS, SaaS).</w:t>
+      </w:r>
+    </w:p>
+    <w:p>
+      <w:pPr>
+        <w:pStyle w:val="Heading2"/>
+      </w:pPr>
+      <w:bookmarkStart w:id="74" w:name="_Toc144980519"/>
+      <w:bookmarkStart w:id="75" w:name="_Toc145323635"/>
+      <w:bookmarkStart w:id="76" w:name="additional-resources"/>
+      <w:bookmarkEnd w:id="66"/>
       <w:bookmarkEnd w:id="73"/>
-    </w:p>
-    <w:p>
-      <w:pPr>
-        <w:pStyle w:val="FirstParagraph"/>
-      </w:pPr>
-      <w:r>
-        <w:t>Cloud computing is fundamentally different from traditionally on-premises computing. In the traditional model, organizations are typically in full control of their technology infrastructure located on-premises (e.g., physical control of the hardware, and full control over the technology stack in production). In the cloud, organizations leverage resources and practices that are under the control of the cloud service provider, while still retaining some control and responsibility over other components of their IT solution. As a result, managing security and privacy in the cloud is often a shared responsibility between the cloud customer and the cloud service provider. The distribution of responsibilities between the cloud service provider and the customer also varies based on the nature of the cloud service (IaaS, PaaS, SaaS).</w:t>
-      </w:r>
-    </w:p>
-    <w:p>
-      <w:pPr>
-        <w:pStyle w:val="Heading2"/>
-      </w:pPr>
-      <w:bookmarkStart w:id="74" w:name="_Toc144980519"/>
-      <w:bookmarkStart w:id="75" w:name="additional-resources"/>
-      <w:bookmarkStart w:id="76" w:name="_Toc145323635"/>
-      <w:bookmarkEnd w:id="65"/>
-      <w:bookmarkEnd w:id="72"/>
       <w:r>
         <w:t>Additional Resources</w:t>
       </w:r>
       <w:bookmarkEnd w:id="74"/>
-      <w:bookmarkEnd w:id="76"/>
+      <w:bookmarkEnd w:id="75"/>
     </w:p>
     <w:p>
       <w:pPr>
@@ -13517,14 +13501,14 @@
         <w:pStyle w:val="Heading2"/>
       </w:pPr>
       <w:bookmarkStart w:id="77" w:name="_Toc144980520"/>
-      <w:bookmarkStart w:id="78" w:name="networking-requirement-considerations"/>
-      <w:bookmarkStart w:id="79" w:name="_Toc145323636"/>
-      <w:bookmarkEnd w:id="75"/>
+      <w:bookmarkStart w:id="78" w:name="_Toc145323636"/>
+      <w:bookmarkStart w:id="79" w:name="networking-requirement-considerations"/>
+      <w:bookmarkEnd w:id="76"/>
       <w:r>
         <w:t>Networking Requirement Considerations</w:t>
       </w:r>
       <w:bookmarkEnd w:id="77"/>
-      <w:bookmarkEnd w:id="79"/>
+      <w:bookmarkEnd w:id="78"/>
     </w:p>
     <w:p>
       <w:pPr>
@@ -13539,14 +13523,14 @@
         <w:pStyle w:val="Heading3"/>
       </w:pPr>
       <w:bookmarkStart w:id="80" w:name="_Toc144980521"/>
-      <w:bookmarkStart w:id="81" w:name="application-connectivity"/>
-      <w:bookmarkStart w:id="82" w:name="_Toc145323637"/>
+      <w:bookmarkStart w:id="81" w:name="_Toc145323637"/>
+      <w:bookmarkStart w:id="82" w:name="application-connectivity"/>
       <w:r>
         <w:lastRenderedPageBreak/>
         <w:t>Application Connectivity</w:t>
       </w:r>
       <w:bookmarkEnd w:id="80"/>
-      <w:bookmarkEnd w:id="82"/>
+      <w:bookmarkEnd w:id="81"/>
     </w:p>
     <w:p>
       <w:pPr>
@@ -13709,14 +13693,14 @@
         <w:pStyle w:val="Heading3"/>
       </w:pPr>
       <w:bookmarkStart w:id="83" w:name="_Toc144980522"/>
-      <w:bookmarkStart w:id="84" w:name="dr-and-business-continuity"/>
-      <w:bookmarkStart w:id="85" w:name="_Toc145323638"/>
-      <w:bookmarkEnd w:id="81"/>
+      <w:bookmarkStart w:id="84" w:name="_Toc145323638"/>
+      <w:bookmarkStart w:id="85" w:name="dr-and-business-continuity"/>
+      <w:bookmarkEnd w:id="82"/>
       <w:r>
         <w:t>DR and Business Continuity</w:t>
       </w:r>
       <w:bookmarkEnd w:id="83"/>
-      <w:bookmarkEnd w:id="85"/>
+      <w:bookmarkEnd w:id="84"/>
     </w:p>
     <w:p>
       <w:pPr>
@@ -13795,14 +13779,14 @@
         <w:pStyle w:val="Heading3"/>
       </w:pPr>
       <w:bookmarkStart w:id="86" w:name="_Toc144980523"/>
-      <w:bookmarkStart w:id="87" w:name="high-availability-and-scalability"/>
-      <w:bookmarkStart w:id="88" w:name="_Toc145323639"/>
-      <w:bookmarkEnd w:id="84"/>
+      <w:bookmarkStart w:id="87" w:name="_Toc145323639"/>
+      <w:bookmarkStart w:id="88" w:name="high-availability-and-scalability"/>
+      <w:bookmarkEnd w:id="85"/>
       <w:r>
         <w:t>High Availability and Scalability</w:t>
       </w:r>
       <w:bookmarkEnd w:id="86"/>
-      <w:bookmarkEnd w:id="88"/>
+      <w:bookmarkEnd w:id="87"/>
     </w:p>
     <w:p>
       <w:pPr>
@@ -13869,14 +13853,14 @@
         <w:pStyle w:val="Heading3"/>
       </w:pPr>
       <w:bookmarkStart w:id="89" w:name="_Toc144980524"/>
-      <w:bookmarkStart w:id="90" w:name="security-and-access-control"/>
-      <w:bookmarkStart w:id="91" w:name="_Toc145323640"/>
-      <w:bookmarkEnd w:id="87"/>
+      <w:bookmarkStart w:id="90" w:name="_Toc145323640"/>
+      <w:bookmarkStart w:id="91" w:name="security-and-access-control"/>
+      <w:bookmarkEnd w:id="88"/>
       <w:r>
         <w:t>Security and Access Control</w:t>
       </w:r>
       <w:bookmarkEnd w:id="89"/>
-      <w:bookmarkEnd w:id="91"/>
+      <w:bookmarkEnd w:id="90"/>
     </w:p>
     <w:p>
       <w:pPr>
@@ -13907,14 +13891,14 @@
         <w:pStyle w:val="Heading3"/>
       </w:pPr>
       <w:bookmarkStart w:id="92" w:name="_Toc144980525"/>
-      <w:bookmarkStart w:id="93" w:name="monitoring-and-troubleshooting"/>
-      <w:bookmarkStart w:id="94" w:name="_Toc145323641"/>
-      <w:bookmarkEnd w:id="90"/>
+      <w:bookmarkStart w:id="93" w:name="_Toc145323641"/>
+      <w:bookmarkStart w:id="94" w:name="monitoring-and-troubleshooting"/>
+      <w:bookmarkEnd w:id="91"/>
       <w:r>
         <w:t>Monitoring and Troubleshooting</w:t>
       </w:r>
       <w:bookmarkEnd w:id="92"/>
-      <w:bookmarkEnd w:id="94"/>
+      <w:bookmarkEnd w:id="93"/>
     </w:p>
     <w:p>
       <w:pPr>
@@ -13957,29 +13941,29 @@
         <w:pStyle w:val="Heading2"/>
       </w:pPr>
       <w:bookmarkStart w:id="95" w:name="_Toc144980526"/>
-      <w:bookmarkStart w:id="96" w:name="networking-solutions"/>
-      <w:bookmarkStart w:id="97" w:name="_Toc145323642"/>
-      <w:bookmarkEnd w:id="78"/>
-      <w:bookmarkEnd w:id="93"/>
+      <w:bookmarkStart w:id="96" w:name="_Toc145323642"/>
+      <w:bookmarkStart w:id="97" w:name="networking-solutions"/>
+      <w:bookmarkEnd w:id="79"/>
+      <w:bookmarkEnd w:id="94"/>
       <w:r>
         <w:lastRenderedPageBreak/>
         <w:t>Networking Solutions</w:t>
       </w:r>
       <w:bookmarkEnd w:id="95"/>
-      <w:bookmarkEnd w:id="97"/>
+      <w:bookmarkEnd w:id="96"/>
     </w:p>
     <w:p>
       <w:pPr>
         <w:pStyle w:val="Heading3"/>
       </w:pPr>
       <w:bookmarkStart w:id="98" w:name="_Toc144980527"/>
-      <w:bookmarkStart w:id="99" w:name="oci-network-firewall"/>
-      <w:bookmarkStart w:id="100" w:name="_Toc145323643"/>
+      <w:bookmarkStart w:id="99" w:name="_Toc145323643"/>
+      <w:bookmarkStart w:id="100" w:name="oci-network-firewall"/>
       <w:r>
         <w:t>OCI Network Firewall</w:t>
       </w:r>
       <w:bookmarkEnd w:id="98"/>
-      <w:bookmarkEnd w:id="100"/>
+      <w:bookmarkEnd w:id="99"/>
     </w:p>
     <w:p>
       <w:pPr>
@@ -14028,14 +14012,14 @@
         <w:pStyle w:val="Heading3"/>
       </w:pPr>
       <w:bookmarkStart w:id="101" w:name="_Toc144980528"/>
-      <w:bookmarkStart w:id="102" w:name="oci-load-balancer"/>
-      <w:bookmarkStart w:id="103" w:name="_Toc145323644"/>
-      <w:bookmarkEnd w:id="99"/>
+      <w:bookmarkStart w:id="102" w:name="_Toc145323644"/>
+      <w:bookmarkStart w:id="103" w:name="oci-load-balancer"/>
+      <w:bookmarkEnd w:id="100"/>
       <w:r>
         <w:t>OCI Load Balancer</w:t>
       </w:r>
       <w:bookmarkEnd w:id="101"/>
-      <w:bookmarkEnd w:id="103"/>
+      <w:bookmarkEnd w:id="102"/>
     </w:p>
     <w:p>
       <w:pPr>
@@ -14101,14 +14085,14 @@
         <w:pStyle w:val="Heading3"/>
       </w:pPr>
       <w:bookmarkStart w:id="104" w:name="_Toc144980529"/>
-      <w:bookmarkStart w:id="105" w:name="oci-dns-traffic-management"/>
-      <w:bookmarkStart w:id="106" w:name="_Toc145323645"/>
-      <w:bookmarkEnd w:id="102"/>
+      <w:bookmarkStart w:id="105" w:name="_Toc145323645"/>
+      <w:bookmarkStart w:id="106" w:name="oci-dns-traffic-management"/>
+      <w:bookmarkEnd w:id="103"/>
       <w:r>
         <w:t>OCI DNS Traffic Management</w:t>
       </w:r>
       <w:bookmarkEnd w:id="104"/>
-      <w:bookmarkEnd w:id="106"/>
+      <w:bookmarkEnd w:id="105"/>
     </w:p>
     <w:p>
       <w:pPr>
@@ -14157,14 +14141,14 @@
         <w:pStyle w:val="Heading3"/>
       </w:pPr>
       <w:bookmarkStart w:id="107" w:name="_Toc144980530"/>
-      <w:bookmarkStart w:id="108" w:name="oci-waf"/>
-      <w:bookmarkStart w:id="109" w:name="_Toc145323646"/>
-      <w:bookmarkEnd w:id="105"/>
+      <w:bookmarkStart w:id="108" w:name="_Toc145323646"/>
+      <w:bookmarkStart w:id="109" w:name="oci-waf"/>
+      <w:bookmarkEnd w:id="106"/>
       <w:r>
         <w:t>OCI WAF</w:t>
       </w:r>
       <w:bookmarkEnd w:id="107"/>
-      <w:bookmarkEnd w:id="109"/>
+      <w:bookmarkEnd w:id="108"/>
     </w:p>
     <w:p>
       <w:pPr>
@@ -14213,14 +14197,14 @@
         <w:pStyle w:val="Heading3"/>
       </w:pPr>
       <w:bookmarkStart w:id="110" w:name="_Toc144980531"/>
-      <w:bookmarkStart w:id="111" w:name="oci-igw"/>
-      <w:bookmarkStart w:id="112" w:name="_Toc145323647"/>
-      <w:bookmarkEnd w:id="108"/>
+      <w:bookmarkStart w:id="111" w:name="_Toc145323647"/>
+      <w:bookmarkStart w:id="112" w:name="oci-igw"/>
+      <w:bookmarkEnd w:id="109"/>
       <w:r>
         <w:t>OCI IGW</w:t>
       </w:r>
       <w:bookmarkEnd w:id="110"/>
-      <w:bookmarkEnd w:id="112"/>
+      <w:bookmarkEnd w:id="111"/>
     </w:p>
     <w:p>
       <w:pPr>
@@ -14252,14 +14236,14 @@
         <w:pStyle w:val="Heading3"/>
       </w:pPr>
       <w:bookmarkStart w:id="113" w:name="_Toc144980532"/>
-      <w:bookmarkStart w:id="114" w:name="oci-site-to-site-vpn"/>
-      <w:bookmarkStart w:id="115" w:name="_Toc145323648"/>
-      <w:bookmarkEnd w:id="111"/>
+      <w:bookmarkStart w:id="114" w:name="_Toc145323648"/>
+      <w:bookmarkStart w:id="115" w:name="oci-site-to-site-vpn"/>
+      <w:bookmarkEnd w:id="112"/>
       <w:r>
         <w:t>OCI Site-to-Site VPN</w:t>
       </w:r>
       <w:bookmarkEnd w:id="113"/>
-      <w:bookmarkEnd w:id="115"/>
+      <w:bookmarkEnd w:id="114"/>
     </w:p>
     <w:p>
       <w:pPr>
@@ -14308,14 +14292,14 @@
         <w:pStyle w:val="Heading3"/>
       </w:pPr>
       <w:bookmarkStart w:id="116" w:name="_Toc144980533"/>
-      <w:bookmarkStart w:id="117" w:name="oci-fast-connect"/>
-      <w:bookmarkStart w:id="118" w:name="_Toc145323649"/>
-      <w:bookmarkEnd w:id="114"/>
+      <w:bookmarkStart w:id="117" w:name="_Toc145323649"/>
+      <w:bookmarkStart w:id="118" w:name="oci-fast-connect"/>
+      <w:bookmarkEnd w:id="115"/>
       <w:r>
         <w:t>OCI Fast Connect</w:t>
       </w:r>
       <w:bookmarkEnd w:id="116"/>
-      <w:bookmarkEnd w:id="118"/>
+      <w:bookmarkEnd w:id="117"/>
     </w:p>
     <w:p>
       <w:pPr>
@@ -14364,14 +14348,14 @@
         <w:pStyle w:val="Heading3"/>
       </w:pPr>
       <w:bookmarkStart w:id="119" w:name="_Toc144980534"/>
-      <w:bookmarkStart w:id="120" w:name="oci-vtap"/>
-      <w:bookmarkStart w:id="121" w:name="_Toc145323650"/>
-      <w:bookmarkEnd w:id="117"/>
+      <w:bookmarkStart w:id="120" w:name="_Toc145323650"/>
+      <w:bookmarkStart w:id="121" w:name="oci-vtap"/>
+      <w:bookmarkEnd w:id="118"/>
       <w:r>
         <w:t>OCI VTAP</w:t>
       </w:r>
       <w:bookmarkEnd w:id="119"/>
-      <w:bookmarkEnd w:id="121"/>
+      <w:bookmarkEnd w:id="120"/>
     </w:p>
     <w:p>
       <w:pPr>
@@ -14420,14 +14404,14 @@
         <w:pStyle w:val="Heading3"/>
       </w:pPr>
       <w:bookmarkStart w:id="122" w:name="_Toc144980535"/>
-      <w:bookmarkStart w:id="123" w:name="oci-npa"/>
-      <w:bookmarkStart w:id="124" w:name="_Toc145323651"/>
-      <w:bookmarkEnd w:id="120"/>
+      <w:bookmarkStart w:id="123" w:name="_Toc145323651"/>
+      <w:bookmarkStart w:id="124" w:name="oci-npa"/>
+      <w:bookmarkEnd w:id="121"/>
       <w:r>
         <w:t>OCI NPA</w:t>
       </w:r>
       <w:bookmarkEnd w:id="122"/>
-      <w:bookmarkEnd w:id="124"/>
+      <w:bookmarkEnd w:id="123"/>
     </w:p>
     <w:p>
       <w:pPr>
@@ -14459,14 +14443,14 @@
         <w:pStyle w:val="Heading3"/>
       </w:pPr>
       <w:bookmarkStart w:id="125" w:name="_Toc144980536"/>
-      <w:bookmarkStart w:id="126" w:name="oci-drg-connectivity-options"/>
-      <w:bookmarkStart w:id="127" w:name="_Toc145323652"/>
-      <w:bookmarkEnd w:id="123"/>
+      <w:bookmarkStart w:id="126" w:name="_Toc145323652"/>
+      <w:bookmarkStart w:id="127" w:name="oci-drg-connectivity-options"/>
+      <w:bookmarkEnd w:id="124"/>
       <w:r>
         <w:t>OCI DRG (Connectivity Options)</w:t>
       </w:r>
       <w:bookmarkEnd w:id="125"/>
-      <w:bookmarkEnd w:id="127"/>
+      <w:bookmarkEnd w:id="126"/>
     </w:p>
     <w:p>
       <w:pPr>
@@ -14532,14 +14516,14 @@
         <w:pStyle w:val="Heading3"/>
       </w:pPr>
       <w:bookmarkStart w:id="128" w:name="_Toc144980537"/>
-      <w:bookmarkStart w:id="129" w:name="Xcef40224cdf756a30253c1c169389716a0fa4e6"/>
-      <w:bookmarkStart w:id="130" w:name="_Toc145323653"/>
-      <w:bookmarkEnd w:id="126"/>
+      <w:bookmarkStart w:id="129" w:name="_Toc145323653"/>
+      <w:bookmarkStart w:id="130" w:name="Xcef40224cdf756a30253c1c169389716a0fa4e6"/>
+      <w:bookmarkEnd w:id="127"/>
       <w:r>
         <w:t>OCI Oracle Cloud Infrastructure Certificates</w:t>
       </w:r>
       <w:bookmarkEnd w:id="128"/>
-      <w:bookmarkEnd w:id="130"/>
+      <w:bookmarkEnd w:id="129"/>
     </w:p>
     <w:p>
       <w:pPr>
@@ -14571,14 +14555,14 @@
         <w:pStyle w:val="Heading3"/>
       </w:pPr>
       <w:bookmarkStart w:id="131" w:name="_Toc144980538"/>
-      <w:bookmarkStart w:id="132" w:name="oci-monitoring"/>
-      <w:bookmarkStart w:id="133" w:name="_Toc145323654"/>
-      <w:bookmarkEnd w:id="129"/>
+      <w:bookmarkStart w:id="132" w:name="_Toc145323654"/>
+      <w:bookmarkStart w:id="133" w:name="oci-monitoring"/>
+      <w:bookmarkEnd w:id="130"/>
       <w:r>
         <w:t>OCI Monitoring</w:t>
       </w:r>
       <w:bookmarkEnd w:id="131"/>
-      <w:bookmarkEnd w:id="133"/>
+      <w:bookmarkEnd w:id="132"/>
     </w:p>
     <w:p>
       <w:pPr>
@@ -14626,9 +14610,9 @@
           <w:t>Networking Metrics</w:t>
         </w:r>
       </w:hyperlink>
-      <w:bookmarkEnd w:id="62"/>
-      <w:bookmarkEnd w:id="96"/>
-      <w:bookmarkEnd w:id="132"/>
+      <w:bookmarkEnd w:id="63"/>
+      <w:bookmarkEnd w:id="97"/>
+      <w:bookmarkEnd w:id="133"/>
     </w:p>
     <w:sectPr>
       <w:headerReference w:type="default" r:id="rId78"/>
@@ -14975,7 +14959,7 @@
         <w:sz w:val="20"/>
         <w:szCs w:val="20"/>
       </w:rPr>
-      <w:t>Document Control</w:t>
+      <w:t>Workload Requirements and Architecture</w:t>
     </w:r>
     <w:r>
       <w:rPr>

--- a/cloud-architecture/oracle-apps-hyperion-siebel-gbu/siebel/siebel-solution-definition/files/Siebel-Solution-Definition.docx
+++ b/cloud-architecture/oracle-apps-hyperion-siebel-gbu/siebel/siebel-solution-definition/files/Siebel-Solution-Definition.docx
@@ -69,187 +69,590 @@
         <w:rPr>
           <w:noProof/>
         </w:rPr>
-        <w:pict w14:anchorId="3F2805D6">
-          <v:shape id="Shape 17" o:spid="_x0000_s1030" style="position:absolute;margin-left:8.8pt;margin-top:460.9pt;width:19.9pt;height:0;z-index:-251661312;visibility:visible;mso-wrap-style:square;mso-wrap-distance-left:9pt;mso-wrap-distance-top:0;mso-wrap-distance-right:9pt;mso-wrap-distance-bottom:0;mso-position-horizontal:absolute;mso-position-horizontal-relative:text;mso-position-vertical:absolute;mso-position-vertical-relative:text;v-text-anchor:top" coordsize="253048,0" o:spt="100" o:gfxdata="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" adj="0,,0" path="m,l253048,e" filled="f" strokecolor="#f8ca5c" strokeweight=".99997mm">
-            <v:stroke miterlimit="83231f" joinstyle="miter"/>
-            <v:formulas/>
-            <v:path arrowok="t" o:connecttype="segments" textboxrect="0,0,253048,0"/>
-          </v:shape>
-        </w:pict>
+        <mc:AlternateContent>
+          <mc:Choice Requires="wps">
+            <w:drawing>
+              <wp:anchor distT="0" distB="0" distL="114300" distR="114300" simplePos="0" relativeHeight="251655168" behindDoc="1" locked="0" layoutInCell="1" allowOverlap="1" wp14:anchorId="3F2805D6" wp14:editId="4C7040C9">
+                <wp:simplePos x="0" y="0"/>
+                <wp:positionH relativeFrom="column">
+                  <wp:posOffset>111760</wp:posOffset>
+                </wp:positionH>
+                <wp:positionV relativeFrom="paragraph">
+                  <wp:posOffset>5853430</wp:posOffset>
+                </wp:positionV>
+                <wp:extent cx="252730" cy="0"/>
+                <wp:effectExtent l="26670" t="24130" r="25400" b="23495"/>
+                <wp:wrapNone/>
+                <wp:docPr id="17" name="Shape 17"/>
+                <wp:cNvGraphicFramePr>
+                  <a:graphicFrameLocks xmlns:a="http://schemas.openxmlformats.org/drawingml/2006/main"/>
+                </wp:cNvGraphicFramePr>
+                <a:graphic xmlns:a="http://schemas.openxmlformats.org/drawingml/2006/main">
+                  <a:graphicData uri="http://schemas.microsoft.com/office/word/2010/wordprocessingShape">
+                    <wps:wsp>
+                      <wps:cNvSpPr>
+                        <a:spLocks/>
+                      </wps:cNvSpPr>
+                      <wps:spPr bwMode="auto">
+                        <a:xfrm>
+                          <a:off x="0" y="0"/>
+                          <a:ext cx="252730" cy="0"/>
+                        </a:xfrm>
+                        <a:custGeom>
+                          <a:avLst/>
+                          <a:gdLst>
+                            <a:gd name="T0" fmla="*/ 0 w 253048"/>
+                            <a:gd name="T1" fmla="*/ 253048 w 253048"/>
+                            <a:gd name="T2" fmla="*/ 0 w 253048"/>
+                            <a:gd name="T3" fmla="*/ 253048 w 253048"/>
+                          </a:gdLst>
+                          <a:ahLst/>
+                          <a:cxnLst>
+                            <a:cxn ang="0">
+                              <a:pos x="T0" y="0"/>
+                            </a:cxn>
+                            <a:cxn ang="0">
+                              <a:pos x="T1" y="0"/>
+                            </a:cxn>
+                          </a:cxnLst>
+                          <a:rect l="T2" t="0" r="T3" b="0"/>
+                          <a:pathLst>
+                            <a:path w="253048">
+                              <a:moveTo>
+                                <a:pt x="0" y="0"/>
+                              </a:moveTo>
+                              <a:lnTo>
+                                <a:pt x="253048" y="0"/>
+                              </a:lnTo>
+                            </a:path>
+                          </a:pathLst>
+                        </a:custGeom>
+                        <a:noFill/>
+                        <a:ln w="35999">
+                          <a:solidFill>
+                            <a:srgbClr val="F8CA5C"/>
+                          </a:solidFill>
+                          <a:miter lim="127000"/>
+                          <a:headEnd/>
+                          <a:tailEnd/>
+                        </a:ln>
+                        <a:extLst>
+                          <a:ext uri="{909E8E84-426E-40DD-AFC4-6F175D3DCCD1}">
+                            <a14:hiddenFill xmlns:a14="http://schemas.microsoft.com/office/drawing/2010/main">
+                              <a:solidFill>
+                                <a:srgbClr val="FFFFFF"/>
+                              </a:solidFill>
+                            </a14:hiddenFill>
+                          </a:ext>
+                        </a:extLst>
+                      </wps:spPr>
+                      <wps:bodyPr rot="0" vert="horz" wrap="square" lIns="91440" tIns="45720" rIns="91440" bIns="45720" anchor="t" anchorCtr="0" upright="1">
+                        <a:noAutofit/>
+                      </wps:bodyPr>
+                    </wps:wsp>
+                  </a:graphicData>
+                </a:graphic>
+                <wp14:sizeRelH relativeFrom="page">
+                  <wp14:pctWidth>0</wp14:pctWidth>
+                </wp14:sizeRelH>
+                <wp14:sizeRelV relativeFrom="page">
+                  <wp14:pctHeight>0</wp14:pctHeight>
+                </wp14:sizeRelV>
+              </wp:anchor>
+            </w:drawing>
+          </mc:Choice>
+          <mc:Fallback>
+            <w:pict>
+              <v:shape w14:anchorId="37E34EE0" id="Shape 17" o:spid="_x0000_s1026" style="position:absolute;margin-left:8.8pt;margin-top:460.9pt;width:19.9pt;height:0;z-index:-251661312;visibility:visible;mso-wrap-style:square;mso-width-percent:0;mso-height-percent:0;mso-wrap-distance-left:9pt;mso-wrap-distance-top:0;mso-wrap-distance-right:9pt;mso-wrap-distance-bottom:0;mso-position-horizontal:absolute;mso-position-horizontal-relative:text;mso-position-vertical:absolute;mso-position-vertical-relative:text;mso-width-percent:0;mso-height-percent:0;mso-width-relative:page;mso-height-relative:page;v-text-anchor:top" coordsize="253048,0" o:gfxdata="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" path="m,l253048,e" filled="f" strokecolor="#f8ca5c" strokeweight=".99997mm">
+                <v:stroke miterlimit="83231f" joinstyle="miter"/>
+                <v:path arrowok="t" o:connecttype="custom" o:connectlocs="0,0;252730,0" o:connectangles="0,0" textboxrect="0,0,253048,0"/>
+              </v:shape>
+            </w:pict>
+          </mc:Fallback>
+        </mc:AlternateContent>
       </w:r>
       <w:r>
         <w:rPr>
           <w:noProof/>
         </w:rPr>
-        <w:pict w14:anchorId="008E0579">
-          <v:rect id="Rectangle 18" o:spid="_x0000_s1029" style="position:absolute;margin-left:7.8pt;margin-top:471.05pt;width:234.2pt;height:17.15pt;z-index:-251660288;visibility:visible;mso-wrap-style:square;mso-wrap-distance-left:9pt;mso-wrap-distance-top:0;mso-wrap-distance-right:9pt;mso-wrap-distance-bottom:0;mso-position-horizontal:absolute;mso-position-horizontal-relative:text;mso-position-vertical:absolute;mso-position-vertical-relative:text;v-text-anchor:top" o:gfxdata="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" filled="f" stroked="f">
-            <v:textbox inset="0,0,0,0">
-              <w:txbxContent>
-                <w:p>
-                  <w:pPr>
-                    <w:spacing w:after="160" w:line="259" w:lineRule="auto"/>
-                    <w:rPr>
-                      <w:sz w:val="16"/>
-                      <w:szCs w:val="22"/>
-                      <w:lang w:val="it-IT"/>
-                    </w:rPr>
-                  </w:pPr>
-                  <w:r>
-                    <w:rPr>
-                      <w:w w:val="112"/>
-                      <w:sz w:val="24"/>
-                      <w:szCs w:val="22"/>
-                      <w:lang w:val="it-IT"/>
-                    </w:rPr>
-                    <w:t>Solution Definition</w:t>
-                  </w:r>
-                </w:p>
-                <w:p>
-                  <w:pPr>
-                    <w:spacing w:after="160" w:line="259" w:lineRule="auto"/>
-                    <w:rPr>
-                      <w:sz w:val="16"/>
-                      <w:szCs w:val="22"/>
-                      <w:lang w:val="it-IT"/>
-                    </w:rPr>
-                  </w:pPr>
-                </w:p>
-              </w:txbxContent>
-            </v:textbox>
-          </v:rect>
-        </w:pict>
+        <mc:AlternateContent>
+          <mc:Choice Requires="wps">
+            <w:drawing>
+              <wp:anchor distT="0" distB="0" distL="114300" distR="114300" simplePos="0" relativeHeight="251656192" behindDoc="1" locked="0" layoutInCell="1" allowOverlap="1" wp14:anchorId="008E0579" wp14:editId="2A0F5148">
+                <wp:simplePos x="0" y="0"/>
+                <wp:positionH relativeFrom="column">
+                  <wp:posOffset>99060</wp:posOffset>
+                </wp:positionH>
+                <wp:positionV relativeFrom="paragraph">
+                  <wp:posOffset>5982335</wp:posOffset>
+                </wp:positionV>
+                <wp:extent cx="2974340" cy="217805"/>
+                <wp:effectExtent l="0" t="0" r="0" b="0"/>
+                <wp:wrapNone/>
+                <wp:docPr id="16" name="Rectangle 16"/>
+                <wp:cNvGraphicFramePr>
+                  <a:graphicFrameLocks xmlns:a="http://schemas.openxmlformats.org/drawingml/2006/main"/>
+                </wp:cNvGraphicFramePr>
+                <a:graphic xmlns:a="http://schemas.openxmlformats.org/drawingml/2006/main">
+                  <a:graphicData uri="http://schemas.microsoft.com/office/word/2010/wordprocessingShape">
+                    <wps:wsp>
+                      <wps:cNvSpPr>
+                        <a:spLocks/>
+                      </wps:cNvSpPr>
+                      <wps:spPr>
+                        <a:xfrm>
+                          <a:off x="0" y="0"/>
+                          <a:ext cx="2974340" cy="217805"/>
+                        </a:xfrm>
+                        <a:prstGeom prst="rect">
+                          <a:avLst/>
+                        </a:prstGeom>
+                        <a:ln>
+                          <a:noFill/>
+                        </a:ln>
+                      </wps:spPr>
+                      <wps:txbx>
+                        <w:txbxContent>
+                          <w:p>
+                            <w:pPr>
+                              <w:spacing w:after="160" w:line="259" w:lineRule="auto"/>
+                              <w:rPr>
+                                <w:sz w:val="16"/>
+                                <w:szCs w:val="22"/>
+                                <w:lang w:val="it-IT"/>
+                              </w:rPr>
+                            </w:pPr>
+                            <w:r>
+                              <w:rPr>
+                                <w:w w:val="112"/>
+                                <w:sz w:val="24"/>
+                                <w:szCs w:val="22"/>
+                                <w:lang w:val="it-IT"/>
+                              </w:rPr>
+                              <w:t>Solution Definition</w:t>
+                            </w:r>
+                          </w:p>
+                          <w:p>
+                            <w:pPr>
+                              <w:spacing w:after="160" w:line="259" w:lineRule="auto"/>
+                              <w:rPr>
+                                <w:sz w:val="16"/>
+                                <w:szCs w:val="22"/>
+                                <w:lang w:val="it-IT"/>
+                              </w:rPr>
+                            </w:pPr>
+                          </w:p>
+                        </w:txbxContent>
+                      </wps:txbx>
+                      <wps:bodyPr horzOverflow="overflow" vert="horz" lIns="0" tIns="0" rIns="0" bIns="0" rtlCol="0">
+                        <a:noAutofit/>
+                      </wps:bodyPr>
+                    </wps:wsp>
+                  </a:graphicData>
+                </a:graphic>
+                <wp14:sizeRelH relativeFrom="page">
+                  <wp14:pctWidth>0</wp14:pctWidth>
+                </wp14:sizeRelH>
+                <wp14:sizeRelV relativeFrom="page">
+                  <wp14:pctHeight>0</wp14:pctHeight>
+                </wp14:sizeRelV>
+              </wp:anchor>
+            </w:drawing>
+          </mc:Choice>
+          <mc:Fallback>
+            <w:pict>
+              <v:rect w14:anchorId="008E0579" id="Rectangle 16" o:spid="_x0000_s1026" style="position:absolute;margin-left:7.8pt;margin-top:471.05pt;width:234.2pt;height:17.15pt;z-index:-251660288;visibility:visible;mso-wrap-style:square;mso-width-percent:0;mso-height-percent:0;mso-wrap-distance-left:9pt;mso-wrap-distance-top:0;mso-wrap-distance-right:9pt;mso-wrap-distance-bottom:0;mso-position-horizontal:absolute;mso-position-horizontal-relative:text;mso-position-vertical:absolute;mso-position-vertical-relative:text;mso-width-percent:0;mso-height-percent:0;mso-width-relative:page;mso-height-relative:page;v-text-anchor:top" o:gfxdata="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" filled="f" stroked="f">
+                <v:textbox inset="0,0,0,0">
+                  <w:txbxContent>
+                    <w:p>
+                      <w:pPr>
+                        <w:spacing w:after="160" w:line="259" w:lineRule="auto"/>
+                        <w:rPr>
+                          <w:sz w:val="16"/>
+                          <w:szCs w:val="22"/>
+                          <w:lang w:val="it-IT"/>
+                        </w:rPr>
+                      </w:pPr>
+                      <w:r>
+                        <w:rPr>
+                          <w:w w:val="112"/>
+                          <w:sz w:val="24"/>
+                          <w:szCs w:val="22"/>
+                          <w:lang w:val="it-IT"/>
+                        </w:rPr>
+                        <w:t>Solution Definition</w:t>
+                      </w:r>
+                    </w:p>
+                    <w:p>
+                      <w:pPr>
+                        <w:spacing w:after="160" w:line="259" w:lineRule="auto"/>
+                        <w:rPr>
+                          <w:sz w:val="16"/>
+                          <w:szCs w:val="22"/>
+                          <w:lang w:val="it-IT"/>
+                        </w:rPr>
+                      </w:pPr>
+                    </w:p>
+                  </w:txbxContent>
+                </v:textbox>
+              </v:rect>
+            </w:pict>
+          </mc:Fallback>
+        </mc:AlternateContent>
       </w:r>
       <w:r>
         <w:rPr>
           <w:noProof/>
         </w:rPr>
-        <w:pict w14:anchorId="1BF6E176">
-          <v:rect id="Rectangle 20" o:spid="_x0000_s1028" style="position:absolute;margin-left:7.8pt;margin-top:531.2pt;width:237.05pt;height:11.95pt;z-index:-251659776;visibility:visible;mso-wrap-style:square;mso-wrap-distance-left:9pt;mso-wrap-distance-top:0;mso-wrap-distance-right:9pt;mso-wrap-distance-bottom:0;mso-position-horizontal:absolute;mso-position-horizontal-relative:text;mso-position-vertical:absolute;mso-position-vertical-relative:text;v-text-anchor:top" o:gfxdata="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" filled="f" stroked="f">
-            <v:textbox inset="0,0,0,0">
-              <w:txbxContent>
-                <w:p>
-                  <w:pPr>
-                    <w:spacing w:after="160" w:line="259" w:lineRule="auto"/>
-                    <w:rPr>
-                      <w:sz w:val="16"/>
-                      <w:szCs w:val="22"/>
-                    </w:rPr>
-                  </w:pPr>
-                  <w:r>
-                    <w:rPr>
-                      <w:w w:val="111"/>
-                      <w:sz w:val="16"/>
-                      <w:szCs w:val="22"/>
-                    </w:rPr>
-                    <w:t>Copyright © 2023, Oracle and/or its affiliates</w:t>
-                  </w:r>
-                </w:p>
-                <w:p>
-                  <w:pPr>
-                    <w:spacing w:after="160" w:line="259" w:lineRule="auto"/>
-                    <w:rPr>
-                      <w:sz w:val="16"/>
-                      <w:szCs w:val="22"/>
-                    </w:rPr>
-                  </w:pPr>
-                </w:p>
-              </w:txbxContent>
-            </v:textbox>
-          </v:rect>
-        </w:pict>
+        <mc:AlternateContent>
+          <mc:Choice Requires="wps">
+            <w:drawing>
+              <wp:anchor distT="0" distB="0" distL="114300" distR="114300" simplePos="0" relativeHeight="251656704" behindDoc="1" locked="0" layoutInCell="1" allowOverlap="1" wp14:anchorId="1BF6E176" wp14:editId="57A89A66">
+                <wp:simplePos x="0" y="0"/>
+                <wp:positionH relativeFrom="column">
+                  <wp:posOffset>99060</wp:posOffset>
+                </wp:positionH>
+                <wp:positionV relativeFrom="paragraph">
+                  <wp:posOffset>6746240</wp:posOffset>
+                </wp:positionV>
+                <wp:extent cx="3010535" cy="151765"/>
+                <wp:effectExtent l="0" t="0" r="0" b="0"/>
+                <wp:wrapNone/>
+                <wp:docPr id="15" name="Rectangle 15"/>
+                <wp:cNvGraphicFramePr>
+                  <a:graphicFrameLocks xmlns:a="http://schemas.openxmlformats.org/drawingml/2006/main"/>
+                </wp:cNvGraphicFramePr>
+                <a:graphic xmlns:a="http://schemas.openxmlformats.org/drawingml/2006/main">
+                  <a:graphicData uri="http://schemas.microsoft.com/office/word/2010/wordprocessingShape">
+                    <wps:wsp>
+                      <wps:cNvSpPr>
+                        <a:spLocks/>
+                      </wps:cNvSpPr>
+                      <wps:spPr>
+                        <a:xfrm>
+                          <a:off x="0" y="0"/>
+                          <a:ext cx="3010535" cy="151765"/>
+                        </a:xfrm>
+                        <a:prstGeom prst="rect">
+                          <a:avLst/>
+                        </a:prstGeom>
+                        <a:ln>
+                          <a:noFill/>
+                        </a:ln>
+                      </wps:spPr>
+                      <wps:txbx>
+                        <w:txbxContent>
+                          <w:p>
+                            <w:pPr>
+                              <w:spacing w:after="160" w:line="259" w:lineRule="auto"/>
+                              <w:rPr>
+                                <w:sz w:val="16"/>
+                                <w:szCs w:val="22"/>
+                              </w:rPr>
+                            </w:pPr>
+                            <w:r>
+                              <w:rPr>
+                                <w:w w:val="111"/>
+                                <w:sz w:val="16"/>
+                                <w:szCs w:val="22"/>
+                              </w:rPr>
+                              <w:t>Copyright © 2023, Oracle and/or its affiliates</w:t>
+                            </w:r>
+                          </w:p>
+                          <w:p>
+                            <w:pPr>
+                              <w:spacing w:after="160" w:line="259" w:lineRule="auto"/>
+                              <w:rPr>
+                                <w:sz w:val="16"/>
+                                <w:szCs w:val="22"/>
+                              </w:rPr>
+                            </w:pPr>
+                          </w:p>
+                        </w:txbxContent>
+                      </wps:txbx>
+                      <wps:bodyPr horzOverflow="overflow" vert="horz" lIns="0" tIns="0" rIns="0" bIns="0" rtlCol="0">
+                        <a:noAutofit/>
+                      </wps:bodyPr>
+                    </wps:wsp>
+                  </a:graphicData>
+                </a:graphic>
+                <wp14:sizeRelH relativeFrom="page">
+                  <wp14:pctWidth>0</wp14:pctWidth>
+                </wp14:sizeRelH>
+                <wp14:sizeRelV relativeFrom="page">
+                  <wp14:pctHeight>0</wp14:pctHeight>
+                </wp14:sizeRelV>
+              </wp:anchor>
+            </w:drawing>
+          </mc:Choice>
+          <mc:Fallback>
+            <w:pict>
+              <v:rect w14:anchorId="1BF6E176" id="Rectangle 15" o:spid="_x0000_s1027" style="position:absolute;margin-left:7.8pt;margin-top:531.2pt;width:237.05pt;height:11.95pt;z-index:-251659776;visibility:visible;mso-wrap-style:square;mso-width-percent:0;mso-height-percent:0;mso-wrap-distance-left:9pt;mso-wrap-distance-top:0;mso-wrap-distance-right:9pt;mso-wrap-distance-bottom:0;mso-position-horizontal:absolute;mso-position-horizontal-relative:text;mso-position-vertical:absolute;mso-position-vertical-relative:text;mso-width-percent:0;mso-height-percent:0;mso-width-relative:page;mso-height-relative:page;v-text-anchor:top" o:gfxdata="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" filled="f" stroked="f">
+                <v:textbox inset="0,0,0,0">
+                  <w:txbxContent>
+                    <w:p>
+                      <w:pPr>
+                        <w:spacing w:after="160" w:line="259" w:lineRule="auto"/>
+                        <w:rPr>
+                          <w:sz w:val="16"/>
+                          <w:szCs w:val="22"/>
+                        </w:rPr>
+                      </w:pPr>
+                      <w:r>
+                        <w:rPr>
+                          <w:w w:val="111"/>
+                          <w:sz w:val="16"/>
+                          <w:szCs w:val="22"/>
+                        </w:rPr>
+                        <w:t>Copyright © 2023, Oracle and/or its affiliates</w:t>
+                      </w:r>
+                    </w:p>
+                    <w:p>
+                      <w:pPr>
+                        <w:spacing w:after="160" w:line="259" w:lineRule="auto"/>
+                        <w:rPr>
+                          <w:sz w:val="16"/>
+                          <w:szCs w:val="22"/>
+                        </w:rPr>
+                      </w:pPr>
+                    </w:p>
+                  </w:txbxContent>
+                </v:textbox>
+              </v:rect>
+            </w:pict>
+          </mc:Fallback>
+        </mc:AlternateContent>
       </w:r>
       <w:r>
         <w:rPr>
           <w:noProof/>
         </w:rPr>
-        <w:pict w14:anchorId="3AECB9EA">
-          <v:rect id="Rectangle 15" o:spid="_x0000_s1027" style="position:absolute;margin-left:-2.8pt;margin-top:382.3pt;width:463pt;height:77.95pt;z-index:251659776;visibility:visible;mso-wrap-style:square;mso-width-percent:0;mso-height-percent:0;mso-wrap-distance-left:9pt;mso-wrap-distance-top:0;mso-wrap-distance-right:9pt;mso-wrap-distance-bottom:0;mso-position-horizontal:absolute;mso-position-horizontal-relative:text;mso-position-vertical:absolute;mso-position-vertical-relative:text;mso-width-percent:0;mso-height-percent:0;mso-width-relative:margin;mso-height-relative:margin;v-text-anchor:top" o:gfxdata="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" filled="f" stroked="f">
-            <v:textbox inset="0,0,0,0">
-              <w:txbxContent>
-                <w:p>
-                  <w:pPr>
-                    <w:spacing w:after="160" w:line="259" w:lineRule="auto"/>
-                    <w:rPr>
-                      <w:rFonts w:ascii="Georgia" w:eastAsia="Georgia" w:hAnsi="Georgia" w:cs="Georgia"/>
-                      <w:sz w:val="60"/>
-                      <w:szCs w:val="60"/>
-                    </w:rPr>
-                  </w:pPr>
-                  <w:r>
-                    <w:rPr>
-                      <w:rFonts w:ascii="Georgia" w:eastAsia="Georgia" w:hAnsi="Georgia" w:cs="Georgia"/>
-                      <w:sz w:val="60"/>
-                      <w:szCs w:val="60"/>
-                    </w:rPr>
-                    <w:t>ACME</w:t>
-                  </w:r>
-                </w:p>
-                <w:p>
-                  <w:pPr>
-                    <w:spacing w:after="160" w:line="259" w:lineRule="auto"/>
-                    <w:rPr>
-                      <w:rFonts w:ascii="Georgia" w:eastAsia="Georgia" w:hAnsi="Georgia" w:cs="Georgia"/>
-                      <w:sz w:val="60"/>
-                      <w:szCs w:val="60"/>
-                    </w:rPr>
-                  </w:pPr>
-                  <w:r>
-                    <w:rPr>
-                      <w:rFonts w:ascii="Georgia" w:eastAsia="Georgia" w:hAnsi="Georgia" w:cs="Georgia"/>
-                      <w:sz w:val="60"/>
-                      <w:szCs w:val="60"/>
-                    </w:rPr>
-                    <w:t>Siebel</w:t>
-                  </w:r>
-                  <w:r>
-                    <w:rPr>
-                      <w:rFonts w:ascii="Georgia" w:eastAsia="Georgia" w:hAnsi="Georgia" w:cs="Georgia"/>
-                      <w:sz w:val="60"/>
-                      <w:szCs w:val="60"/>
-                    </w:rPr>
-                    <w:t xml:space="preserve"> to OCI</w:t>
-                  </w:r>
-                </w:p>
-                <w:p>
-                  <w:pPr>
-                    <w:spacing w:after="160" w:line="259" w:lineRule="auto"/>
-                    <w:rPr>
-                      <w:sz w:val="16"/>
-                      <w:szCs w:val="22"/>
-                    </w:rPr>
-                  </w:pPr>
-                </w:p>
-                <w:p>
-                  <w:pPr>
-                    <w:spacing w:after="160" w:line="259" w:lineRule="auto"/>
-                    <w:rPr>
-                      <w:sz w:val="16"/>
-                      <w:szCs w:val="22"/>
-                    </w:rPr>
-                  </w:pPr>
-                </w:p>
-                <w:p>
-                  <w:pPr>
-                    <w:spacing w:after="160" w:line="259" w:lineRule="auto"/>
-                    <w:rPr>
-                      <w:sz w:val="16"/>
-                      <w:szCs w:val="22"/>
-                    </w:rPr>
-                  </w:pPr>
-                </w:p>
-                <w:p>
-                  <w:pPr>
-                    <w:spacing w:after="160" w:line="259" w:lineRule="auto"/>
-                    <w:rPr>
-                      <w:sz w:val="16"/>
-                      <w:szCs w:val="22"/>
-                    </w:rPr>
-                  </w:pPr>
-                </w:p>
-              </w:txbxContent>
-            </v:textbox>
-          </v:rect>
-        </w:pict>
+        <mc:AlternateContent>
+          <mc:Choice Requires="wps">
+            <w:drawing>
+              <wp:anchor distT="0" distB="0" distL="114300" distR="114300" simplePos="0" relativeHeight="251659776" behindDoc="0" locked="0" layoutInCell="1" allowOverlap="1" wp14:anchorId="3AECB9EA" wp14:editId="216C1DCE">
+                <wp:simplePos x="0" y="0"/>
+                <wp:positionH relativeFrom="column">
+                  <wp:posOffset>-35560</wp:posOffset>
+                </wp:positionH>
+                <wp:positionV relativeFrom="paragraph">
+                  <wp:posOffset>4855210</wp:posOffset>
+                </wp:positionV>
+                <wp:extent cx="5880100" cy="989965"/>
+                <wp:effectExtent l="0" t="0" r="0" b="0"/>
+                <wp:wrapNone/>
+                <wp:docPr id="14" name="Rectangle 14"/>
+                <wp:cNvGraphicFramePr>
+                  <a:graphicFrameLocks xmlns:a="http://schemas.openxmlformats.org/drawingml/2006/main"/>
+                </wp:cNvGraphicFramePr>
+                <a:graphic xmlns:a="http://schemas.openxmlformats.org/drawingml/2006/main">
+                  <a:graphicData uri="http://schemas.microsoft.com/office/word/2010/wordprocessingShape">
+                    <wps:wsp>
+                      <wps:cNvSpPr>
+                        <a:spLocks/>
+                      </wps:cNvSpPr>
+                      <wps:spPr>
+                        <a:xfrm>
+                          <a:off x="0" y="0"/>
+                          <a:ext cx="5880100" cy="989965"/>
+                        </a:xfrm>
+                        <a:prstGeom prst="rect">
+                          <a:avLst/>
+                        </a:prstGeom>
+                        <a:ln>
+                          <a:noFill/>
+                        </a:ln>
+                      </wps:spPr>
+                      <wps:txbx>
+                        <w:txbxContent>
+                          <w:p>
+                            <w:pPr>
+                              <w:spacing w:after="160" w:line="259" w:lineRule="auto"/>
+                              <w:rPr>
+                                <w:rFonts w:ascii="Georgia" w:eastAsia="Georgia" w:hAnsi="Georgia" w:cs="Georgia"/>
+                                <w:sz w:val="60"/>
+                                <w:szCs w:val="60"/>
+                              </w:rPr>
+                            </w:pPr>
+                            <w:r>
+                              <w:rPr>
+                                <w:rFonts w:ascii="Georgia" w:eastAsia="Georgia" w:hAnsi="Georgia" w:cs="Georgia"/>
+                                <w:sz w:val="60"/>
+                                <w:szCs w:val="60"/>
+                              </w:rPr>
+                              <w:t>ACME</w:t>
+                            </w:r>
+                          </w:p>
+                          <w:p>
+                            <w:pPr>
+                              <w:spacing w:after="160" w:line="259" w:lineRule="auto"/>
+                              <w:rPr>
+                                <w:rFonts w:ascii="Georgia" w:eastAsia="Georgia" w:hAnsi="Georgia" w:cs="Georgia"/>
+                                <w:sz w:val="60"/>
+                                <w:szCs w:val="60"/>
+                              </w:rPr>
+                            </w:pPr>
+                            <w:r>
+                              <w:rPr>
+                                <w:rFonts w:ascii="Georgia" w:eastAsia="Georgia" w:hAnsi="Georgia" w:cs="Georgia"/>
+                                <w:sz w:val="60"/>
+                                <w:szCs w:val="60"/>
+                              </w:rPr>
+                              <w:t>Siebel</w:t>
+                            </w:r>
+                            <w:r>
+                              <w:rPr>
+                                <w:rFonts w:ascii="Georgia" w:eastAsia="Georgia" w:hAnsi="Georgia" w:cs="Georgia"/>
+                                <w:sz w:val="60"/>
+                                <w:szCs w:val="60"/>
+                              </w:rPr>
+                              <w:t xml:space="preserve"> to OCI</w:t>
+                            </w:r>
+                          </w:p>
+                          <w:p>
+                            <w:pPr>
+                              <w:spacing w:after="160" w:line="259" w:lineRule="auto"/>
+                              <w:rPr>
+                                <w:sz w:val="16"/>
+                                <w:szCs w:val="22"/>
+                              </w:rPr>
+                            </w:pPr>
+                          </w:p>
+                          <w:p>
+                            <w:pPr>
+                              <w:spacing w:after="160" w:line="259" w:lineRule="auto"/>
+                              <w:rPr>
+                                <w:sz w:val="16"/>
+                                <w:szCs w:val="22"/>
+                              </w:rPr>
+                            </w:pPr>
+                          </w:p>
+                          <w:p>
+                            <w:pPr>
+                              <w:spacing w:after="160" w:line="259" w:lineRule="auto"/>
+                              <w:rPr>
+                                <w:sz w:val="16"/>
+                                <w:szCs w:val="22"/>
+                              </w:rPr>
+                            </w:pPr>
+                          </w:p>
+                          <w:p>
+                            <w:pPr>
+                              <w:spacing w:after="160" w:line="259" w:lineRule="auto"/>
+                              <w:rPr>
+                                <w:sz w:val="16"/>
+                                <w:szCs w:val="22"/>
+                              </w:rPr>
+                            </w:pPr>
+                          </w:p>
+                        </w:txbxContent>
+                      </wps:txbx>
+                      <wps:bodyPr horzOverflow="overflow" vert="horz" wrap="square" lIns="0" tIns="0" rIns="0" bIns="0" rtlCol="0">
+                        <a:noAutofit/>
+                      </wps:bodyPr>
+                    </wps:wsp>
+                  </a:graphicData>
+                </a:graphic>
+                <wp14:sizeRelH relativeFrom="margin">
+                  <wp14:pctWidth>0</wp14:pctWidth>
+                </wp14:sizeRelH>
+                <wp14:sizeRelV relativeFrom="margin">
+                  <wp14:pctHeight>0</wp14:pctHeight>
+                </wp14:sizeRelV>
+              </wp:anchor>
+            </w:drawing>
+          </mc:Choice>
+          <mc:Fallback>
+            <w:pict>
+              <v:rect w14:anchorId="3AECB9EA" id="Rectangle 14" o:spid="_x0000_s1028" style="position:absolute;margin-left:-2.8pt;margin-top:382.3pt;width:463pt;height:77.95pt;z-index:251659776;visibility:visible;mso-wrap-style:square;mso-width-percent:0;mso-height-percent:0;mso-wrap-distance-left:9pt;mso-wrap-distance-top:0;mso-wrap-distance-right:9pt;mso-wrap-distance-bottom:0;mso-position-horizontal:absolute;mso-position-horizontal-relative:text;mso-position-vertical:absolute;mso-position-vertical-relative:text;mso-width-percent:0;mso-height-percent:0;mso-width-relative:margin;mso-height-relative:margin;v-text-anchor:top" o:gfxdata="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" filled="f" stroked="f">
+                <v:textbox inset="0,0,0,0">
+                  <w:txbxContent>
+                    <w:p>
+                      <w:pPr>
+                        <w:spacing w:after="160" w:line="259" w:lineRule="auto"/>
+                        <w:rPr>
+                          <w:rFonts w:ascii="Georgia" w:eastAsia="Georgia" w:hAnsi="Georgia" w:cs="Georgia"/>
+                          <w:sz w:val="60"/>
+                          <w:szCs w:val="60"/>
+                        </w:rPr>
+                      </w:pPr>
+                      <w:r>
+                        <w:rPr>
+                          <w:rFonts w:ascii="Georgia" w:eastAsia="Georgia" w:hAnsi="Georgia" w:cs="Georgia"/>
+                          <w:sz w:val="60"/>
+                          <w:szCs w:val="60"/>
+                        </w:rPr>
+                        <w:t>ACME</w:t>
+                      </w:r>
+                    </w:p>
+                    <w:p>
+                      <w:pPr>
+                        <w:spacing w:after="160" w:line="259" w:lineRule="auto"/>
+                        <w:rPr>
+                          <w:rFonts w:ascii="Georgia" w:eastAsia="Georgia" w:hAnsi="Georgia" w:cs="Georgia"/>
+                          <w:sz w:val="60"/>
+                          <w:szCs w:val="60"/>
+                        </w:rPr>
+                      </w:pPr>
+                      <w:r>
+                        <w:rPr>
+                          <w:rFonts w:ascii="Georgia" w:eastAsia="Georgia" w:hAnsi="Georgia" w:cs="Georgia"/>
+                          <w:sz w:val="60"/>
+                          <w:szCs w:val="60"/>
+                        </w:rPr>
+                        <w:t>Siebel</w:t>
+                      </w:r>
+                      <w:r>
+                        <w:rPr>
+                          <w:rFonts w:ascii="Georgia" w:eastAsia="Georgia" w:hAnsi="Georgia" w:cs="Georgia"/>
+                          <w:sz w:val="60"/>
+                          <w:szCs w:val="60"/>
+                        </w:rPr>
+                        <w:t xml:space="preserve"> to OCI</w:t>
+                      </w:r>
+                    </w:p>
+                    <w:p>
+                      <w:pPr>
+                        <w:spacing w:after="160" w:line="259" w:lineRule="auto"/>
+                        <w:rPr>
+                          <w:sz w:val="16"/>
+                          <w:szCs w:val="22"/>
+                        </w:rPr>
+                      </w:pPr>
+                    </w:p>
+                    <w:p>
+                      <w:pPr>
+                        <w:spacing w:after="160" w:line="259" w:lineRule="auto"/>
+                        <w:rPr>
+                          <w:sz w:val="16"/>
+                          <w:szCs w:val="22"/>
+                        </w:rPr>
+                      </w:pPr>
+                    </w:p>
+                    <w:p>
+                      <w:pPr>
+                        <w:spacing w:after="160" w:line="259" w:lineRule="auto"/>
+                        <w:rPr>
+                          <w:sz w:val="16"/>
+                          <w:szCs w:val="22"/>
+                        </w:rPr>
+                      </w:pPr>
+                    </w:p>
+                    <w:p>
+                      <w:pPr>
+                        <w:spacing w:after="160" w:line="259" w:lineRule="auto"/>
+                        <w:rPr>
+                          <w:sz w:val="16"/>
+                          <w:szCs w:val="22"/>
+                        </w:rPr>
+                      </w:pPr>
+                    </w:p>
+                  </w:txbxContent>
+                </v:textbox>
+              </v:rect>
+            </w:pict>
+          </mc:Fallback>
+        </mc:AlternateContent>
       </w:r>
     </w:p>
     <w:p>
@@ -257,42 +660,164 @@
         <w:rPr>
           <w:noProof/>
         </w:rPr>
-        <w:pict w14:anchorId="142476FC">
-          <v:rect id="Rectangle 14734" o:spid="_x0000_s1026" style="position:absolute;margin-left:7.6pt;margin-top:481.35pt;width:169.8pt;height:12.5pt;z-index:-251661824;visibility:visible;mso-wrap-style:square;mso-width-percent:0;mso-height-percent:0;mso-wrap-distance-left:9pt;mso-wrap-distance-top:0;mso-wrap-distance-right:9pt;mso-wrap-distance-bottom:0;mso-position-horizontal:absolute;mso-position-horizontal-relative:text;mso-position-vertical:absolute;mso-position-vertical-relative:text;mso-width-percent:0;mso-height-percent:0;mso-width-relative:margin;mso-height-relative:margin;v-text-anchor:top" o:gfxdata="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" filled="f" stroked="f">
-            <v:textbox inset="0,0,0,0">
-              <w:txbxContent>
-                <w:p>
-                  <w:pPr>
-                    <w:spacing w:after="160" w:line="259" w:lineRule="auto"/>
-                  </w:pPr>
-                  <w:r>
-                    <w:rPr>
-                      <w:w w:val="110"/>
-                    </w:rPr>
-                    <w:t>4th of September</w:t>
-                  </w:r>
-                  <w:r>
-                    <w:rPr>
-                      <w:w w:val="110"/>
-                    </w:rPr>
-                    <w:t xml:space="preserve"> 2023 | Version</w:t>
-                  </w:r>
-                  <w:r>
-                    <w:rPr>
-                      <w:w w:val="110"/>
-                    </w:rPr>
-                    <w:t xml:space="preserve"> 2</w:t>
-                  </w:r>
-                </w:p>
-                <w:p>
-                  <w:pPr>
-                    <w:spacing w:after="160" w:line="259" w:lineRule="auto"/>
-                  </w:pPr>
-                </w:p>
-              </w:txbxContent>
-            </v:textbox>
-          </v:rect>
-        </w:pict>
+        <mc:AlternateContent>
+          <mc:Choice Requires="wps">
+            <w:drawing>
+              <wp:anchor distT="0" distB="0" distL="114300" distR="114300" simplePos="0" relativeHeight="251654656" behindDoc="1" locked="0" layoutInCell="1" allowOverlap="1" wp14:anchorId="142476FC" wp14:editId="18815CE4">
+                <wp:simplePos x="0" y="0"/>
+                <wp:positionH relativeFrom="column">
+                  <wp:posOffset>96520</wp:posOffset>
+                </wp:positionH>
+                <wp:positionV relativeFrom="paragraph">
+                  <wp:posOffset>6113145</wp:posOffset>
+                </wp:positionV>
+                <wp:extent cx="2156460" cy="158750"/>
+                <wp:effectExtent l="0" t="0" r="0" b="0"/>
+                <wp:wrapNone/>
+                <wp:docPr id="13" name="Rectangle 13"/>
+                <wp:cNvGraphicFramePr>
+                  <a:graphicFrameLocks xmlns:a="http://schemas.openxmlformats.org/drawingml/2006/main"/>
+                </wp:cNvGraphicFramePr>
+                <a:graphic xmlns:a="http://schemas.openxmlformats.org/drawingml/2006/main">
+                  <a:graphicData uri="http://schemas.microsoft.com/office/word/2010/wordprocessingShape">
+                    <wps:wsp>
+                      <wps:cNvSpPr>
+                        <a:spLocks/>
+                      </wps:cNvSpPr>
+                      <wps:spPr>
+                        <a:xfrm>
+                          <a:off x="0" y="0"/>
+                          <a:ext cx="2156460" cy="158750"/>
+                        </a:xfrm>
+                        <a:prstGeom prst="rect">
+                          <a:avLst/>
+                        </a:prstGeom>
+                        <a:ln>
+                          <a:noFill/>
+                        </a:ln>
+                      </wps:spPr>
+                      <wps:txbx>
+                        <w:txbxContent>
+                          <w:p>
+                            <w:pPr>
+                              <w:spacing w:after="160" w:line="259" w:lineRule="auto"/>
+                            </w:pPr>
+                            <w:r>
+                              <w:rPr>
+                                <w:w w:val="110"/>
+                              </w:rPr>
+                              <w:t>12</w:t>
+                            </w:r>
+                            <w:r>
+                              <w:rPr>
+                                <w:w w:val="110"/>
+                              </w:rPr>
+                              <w:t xml:space="preserve">th of </w:t>
+                            </w:r>
+                            <w:r>
+                              <w:rPr>
+                                <w:w w:val="110"/>
+                              </w:rPr>
+                              <w:t>October</w:t>
+                            </w:r>
+                            <w:r>
+                              <w:rPr>
+                                <w:w w:val="110"/>
+                              </w:rPr>
+                              <w:t xml:space="preserve"> 2023 | Version</w:t>
+                            </w:r>
+                            <w:r>
+                              <w:rPr>
+                                <w:w w:val="110"/>
+                              </w:rPr>
+                              <w:t xml:space="preserve"> 2</w:t>
+                            </w:r>
+                            <w:r>
+                              <w:rPr>
+                                <w:w w:val="110"/>
+                              </w:rPr>
+                              <w:t>.1</w:t>
+                            </w:r>
+                          </w:p>
+                          <w:p>
+                            <w:pPr>
+                              <w:spacing w:after="160" w:line="259" w:lineRule="auto"/>
+                            </w:pPr>
+                          </w:p>
+                        </w:txbxContent>
+                      </wps:txbx>
+                      <wps:bodyPr horzOverflow="overflow" vert="horz" wrap="square" lIns="0" tIns="0" rIns="0" bIns="0" rtlCol="0">
+                        <a:noAutofit/>
+                      </wps:bodyPr>
+                    </wps:wsp>
+                  </a:graphicData>
+                </a:graphic>
+                <wp14:sizeRelH relativeFrom="margin">
+                  <wp14:pctWidth>0</wp14:pctWidth>
+                </wp14:sizeRelH>
+                <wp14:sizeRelV relativeFrom="margin">
+                  <wp14:pctHeight>0</wp14:pctHeight>
+                </wp14:sizeRelV>
+              </wp:anchor>
+            </w:drawing>
+          </mc:Choice>
+          <mc:Fallback>
+            <w:pict>
+              <v:rect w14:anchorId="142476FC" id="Rectangle 13" o:spid="_x0000_s1029" style="position:absolute;margin-left:7.6pt;margin-top:481.35pt;width:169.8pt;height:12.5pt;z-index:-251661824;visibility:visible;mso-wrap-style:square;mso-width-percent:0;mso-height-percent:0;mso-wrap-distance-left:9pt;mso-wrap-distance-top:0;mso-wrap-distance-right:9pt;mso-wrap-distance-bottom:0;mso-position-horizontal:absolute;mso-position-horizontal-relative:text;mso-position-vertical:absolute;mso-position-vertical-relative:text;mso-width-percent:0;mso-height-percent:0;mso-width-relative:margin;mso-height-relative:margin;v-text-anchor:top" o:gfxdata="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" filled="f" stroked="f">
+                <v:textbox inset="0,0,0,0">
+                  <w:txbxContent>
+                    <w:p>
+                      <w:pPr>
+                        <w:spacing w:after="160" w:line="259" w:lineRule="auto"/>
+                      </w:pPr>
+                      <w:r>
+                        <w:rPr>
+                          <w:w w:val="110"/>
+                        </w:rPr>
+                        <w:t>12</w:t>
+                      </w:r>
+                      <w:r>
+                        <w:rPr>
+                          <w:w w:val="110"/>
+                        </w:rPr>
+                        <w:t xml:space="preserve">th of </w:t>
+                      </w:r>
+                      <w:r>
+                        <w:rPr>
+                          <w:w w:val="110"/>
+                        </w:rPr>
+                        <w:t>October</w:t>
+                      </w:r>
+                      <w:r>
+                        <w:rPr>
+                          <w:w w:val="110"/>
+                        </w:rPr>
+                        <w:t xml:space="preserve"> 2023 | Version</w:t>
+                      </w:r>
+                      <w:r>
+                        <w:rPr>
+                          <w:w w:val="110"/>
+                        </w:rPr>
+                        <w:t xml:space="preserve"> 2</w:t>
+                      </w:r>
+                      <w:r>
+                        <w:rPr>
+                          <w:w w:val="110"/>
+                        </w:rPr>
+                        <w:t>.1</w:t>
+                      </w:r>
+                    </w:p>
+                    <w:p>
+                      <w:pPr>
+                        <w:spacing w:after="160" w:line="259" w:lineRule="auto"/>
+                      </w:pPr>
+                    </w:p>
+                  </w:txbxContent>
+                </v:textbox>
+              </v:rect>
+            </w:pict>
+          </mc:Fallback>
+        </mc:AlternateContent>
       </w:r>
       <w:r>
         <w:br w:type="page"/>
@@ -4906,9 +5431,9 @@
       </w:tblPr>
       <w:tblGrid>
         <w:gridCol w:w="838"/>
-        <w:gridCol w:w="1409"/>
-        <w:gridCol w:w="1208"/>
-        <w:gridCol w:w="6968"/>
+        <w:gridCol w:w="1394"/>
+        <w:gridCol w:w="1189"/>
+        <w:gridCol w:w="6786"/>
       </w:tblGrid>
       <w:tr>
         <w:trPr>
@@ -5132,10 +5657,10 @@
         <w:tblLook w:val="0020" w:firstRow="1" w:lastRow="0" w:firstColumn="0" w:lastColumn="0" w:noHBand="0" w:noVBand="0"/>
       </w:tblPr>
       <w:tblGrid>
-        <w:gridCol w:w="2261"/>
-        <w:gridCol w:w="3319"/>
-        <w:gridCol w:w="3319"/>
-        <w:gridCol w:w="1524"/>
+        <w:gridCol w:w="2213"/>
+        <w:gridCol w:w="3251"/>
+        <w:gridCol w:w="3251"/>
+        <w:gridCol w:w="1492"/>
       </w:tblGrid>
       <w:tr>
         <w:trPr>
@@ -7258,7 +7783,7 @@
       <w:tblGrid>
         <w:gridCol w:w="1304"/>
         <w:gridCol w:w="1426"/>
-        <w:gridCol w:w="7189"/>
+        <w:gridCol w:w="6983"/>
       </w:tblGrid>
       <w:tr>
         <w:trPr>
@@ -7832,6 +8357,7 @@
               <w:pStyle w:val="Compact"/>
             </w:pPr>
             <w:r>
+              <w:lastRenderedPageBreak/>
               <w:t>Additional Services</w:t>
             </w:r>
           </w:p>
@@ -7855,11 +8381,7 @@
           </w:tcPr>
           <w:p>
             <w:r>
-              <w:t xml:space="preserve">OCI Budget Control provides an easy-to-use and quick notification on changes in the tenancy’s budget consumption. It will be configured to quickly identify unexpected </w:t>
-            </w:r>
-            <w:r>
-              <w:lastRenderedPageBreak/>
-              <w:t>usage of the tenancy.</w:t>
+              <w:t>OCI Budget Control provides an easy-to-use and quick notification on changes in the tenancy’s budget consumption. It will be configured to quickly identify unexpected usage of the tenancy.</w:t>
             </w:r>
           </w:p>
           <w:p>
@@ -7890,13 +8412,12 @@
         <w:pStyle w:val="Heading3"/>
       </w:pPr>
       <w:bookmarkStart w:id="35" w:name="_Toc145323623"/>
-      <w:bookmarkStart w:id="36" w:name="oci-secure-landing-zone-architecture"/>
+      <w:bookmarkStart w:id="36" w:name="naming-convention"/>
+      <w:bookmarkStart w:id="37" w:name="oci-secure-landing-zone-architecture"/>
       <w:bookmarkEnd w:id="34"/>
       <w:r>
-        <w:lastRenderedPageBreak/>
-        <w:t>OCI Secure Landing Zone Architecture</w:t>
-      </w:r>
-      <w:bookmarkEnd w:id="35"/>
+        <w:t>Naming Conventions</w:t>
+      </w:r>
     </w:p>
     <w:p>
       <w:pPr>
@@ -7919,7 +8440,7 @@
           <w:i/>
           <w:iCs/>
         </w:rPr>
-        <w:t xml:space="preserve">This chapter describes landing zone best practices and usually does not require any changes. If changes are required please refer to </w:t>
+        <w:t xml:space="preserve">This chapter describes naming convention best practices and usually does not require any changes. If changes are required please refer to </w:t>
       </w:r>
       <w:hyperlink r:id="rId21">
         <w:r>
@@ -7936,7 +8457,7 @@
           <w:i/>
           <w:iCs/>
         </w:rPr>
-        <w:t>. The full landing zone needs to be described in the Solution Design by the service provider.</w:t>
+        <w:t>. The naming convention zone needs to be described in the Solution Design by the service provider.</w:t>
       </w:r>
     </w:p>
     <w:p>
@@ -7956,1809 +8477,42 @@
         <w:pStyle w:val="BodyText"/>
       </w:pPr>
       <w:r>
-        <w:t xml:space="preserve">The design considerations for an OCI Cloud Landing Zone have to do with OCI and industry architecture best practices, along with &lt;Customer Name&gt; specific architecture requirements that reflect the Cloud Strategy (hybrid, multi-cloud, etc.). An OCI Cloud Landing zone involves a variety of fundamental aspects that have a broad level of sophistication. A good summary of a Cloud Landing Zone has been published in the </w:t>
+        <w:t xml:space="preserve">A naming convention is an important part of any deployment to ensure consistency, governance, and security within your tenancy. Find </w:t>
       </w:r>
       <w:hyperlink r:id="rId22">
         <w:r>
           <w:rPr>
             <w:rStyle w:val="Hyperlink"/>
           </w:rPr>
-          <w:t>OCI User Guide</w:t>
+          <w:t>here</w:t>
         </w:r>
       </w:hyperlink>
       <w:r>
-        <w:t>.</w:t>
-      </w:r>
-    </w:p>
-    <w:p>
-      <w:pPr>
-        <w:pStyle w:val="Heading4"/>
-      </w:pPr>
-      <w:bookmarkStart w:id="37" w:name="naming-convention"/>
-      <w:r>
-        <w:t>Naming Convention</w:t>
-      </w:r>
+        <w:t xml:space="preserve"> Oracle's recommended best practices.</w:t>
+      </w:r>
+    </w:p>
+    <w:p>
+      <w:pPr>
+        <w:pStyle w:val="Heading3"/>
+      </w:pPr>
+      <w:bookmarkStart w:id="38" w:name="_Toc146718906"/>
+      <w:bookmarkEnd w:id="35"/>
+      <w:bookmarkEnd w:id="36"/>
+      <w:r>
+        <w:t>OCI Landing Zone Solution Definition</w:t>
+      </w:r>
+      <w:bookmarkEnd w:id="38"/>
     </w:p>
     <w:p>
       <w:pPr>
         <w:pStyle w:val="FirstParagraph"/>
       </w:pPr>
-      <w:r>
-        <w:t>A naming convention is an important part of any deployment to ensure consistency as well as security within your tenancy. Hence we jointly agree on a naming convention, that matches Oracle's best practices and &lt;Customer Name&gt; requirements.</w:t>
-      </w:r>
-    </w:p>
-    <w:p>
-      <w:pPr>
-        <w:pStyle w:val="BodyText"/>
-      </w:pPr>
-      <w:r>
-        <w:t>Oracle recommends the following Resource Naming Convention:</w:t>
-      </w:r>
-    </w:p>
-    <w:p>
-      <w:pPr>
-        <w:pStyle w:val="Compact"/>
-        <w:numPr>
-          <w:ilvl w:val="0"/>
-          <w:numId w:val="43"/>
-        </w:numPr>
-      </w:pPr>
-      <w:r>
-        <w:t>The name segments are separated by “-“</w:t>
-      </w:r>
-    </w:p>
-    <w:p>
-      <w:pPr>
-        <w:pStyle w:val="Compact"/>
-        <w:numPr>
-          <w:ilvl w:val="0"/>
-          <w:numId w:val="43"/>
-        </w:numPr>
-      </w:pPr>
-      <w:r>
-        <w:t>Within a name segment avoid using  and “.”</w:t>
-      </w:r>
-    </w:p>
-    <w:p>
-      <w:pPr>
-        <w:pStyle w:val="Compact"/>
-        <w:numPr>
-          <w:ilvl w:val="0"/>
-          <w:numId w:val="43"/>
-        </w:numPr>
-      </w:pPr>
-      <w:r>
-        <w:t>Where possible intuitive/standard abbreviations should be considered (e.g. “shared“ compared to "shared.cloud.team”)</w:t>
-      </w:r>
-    </w:p>
-    <w:p>
-      <w:pPr>
-        <w:pStyle w:val="Compact"/>
-        <w:numPr>
-          <w:ilvl w:val="0"/>
-          <w:numId w:val="43"/>
-        </w:numPr>
-      </w:pPr>
-      <w:r>
-        <w:t>When referring to the compartment full path, use “:” as a separator, e.g. cmp-shared:cmp-security</w:t>
-      </w:r>
-    </w:p>
-    <w:p>
-      <w:pPr>
-        <w:pStyle w:val="FirstParagraph"/>
-      </w:pPr>
-      <w:r>
-        <w:t>Some examples of naming are given below:</w:t>
-      </w:r>
-    </w:p>
-    <w:p>
-      <w:pPr>
-        <w:pStyle w:val="Compact"/>
-        <w:numPr>
-          <w:ilvl w:val="0"/>
-          <w:numId w:val="44"/>
-        </w:numPr>
-      </w:pPr>
-      <w:r>
-        <w:t>cmp-shared</w:t>
-      </w:r>
-    </w:p>
-    <w:p>
-      <w:pPr>
-        <w:pStyle w:val="Compact"/>
-        <w:numPr>
-          <w:ilvl w:val="0"/>
-          <w:numId w:val="44"/>
-        </w:numPr>
-      </w:pPr>
-      <w:r>
-        <w:t>cmp-&lt;workload&gt;</w:t>
-      </w:r>
-    </w:p>
-    <w:p>
-      <w:pPr>
-        <w:pStyle w:val="Compact"/>
-        <w:numPr>
-          <w:ilvl w:val="0"/>
-          <w:numId w:val="44"/>
-        </w:numPr>
-      </w:pPr>
-      <w:r>
-        <w:t>cmp-networking</w:t>
-      </w:r>
-    </w:p>
-    <w:p>
-      <w:pPr>
-        <w:pStyle w:val="FirstParagraph"/>
-      </w:pPr>
-      <w:r>
-        <w:t>The patterns used are these:</w:t>
-      </w:r>
-    </w:p>
-    <w:p>
-      <w:pPr>
-        <w:pStyle w:val="Compact"/>
-        <w:numPr>
-          <w:ilvl w:val="0"/>
-          <w:numId w:val="45"/>
-        </w:numPr>
-      </w:pPr>
-      <w:r>
-        <w:t>&lt;resource-type&gt;-&lt;environment&gt;-&lt;location&gt;-&lt;purpose&gt;</w:t>
-      </w:r>
-    </w:p>
-    <w:p>
-      <w:pPr>
-        <w:pStyle w:val="Compact"/>
-        <w:numPr>
-          <w:ilvl w:val="0"/>
-          <w:numId w:val="45"/>
-        </w:numPr>
-      </w:pPr>
-      <w:r>
-        <w:t>&lt;resource-type&gt;-&lt;environment&gt;-&lt;source-location&gt;-&lt;destination-location&gt;-&lt;purpose&gt;</w:t>
-      </w:r>
-    </w:p>
-    <w:p>
-      <w:pPr>
-        <w:pStyle w:val="Compact"/>
-        <w:numPr>
-          <w:ilvl w:val="0"/>
-          <w:numId w:val="45"/>
-        </w:numPr>
-      </w:pPr>
-      <w:r>
-        <w:t>&lt;resource-type&gt;-&lt;entity/sub-entity&gt;-&lt;environment&gt;-&lt;function/department&gt;-&lt;project&gt;-&lt;custom&gt;</w:t>
-      </w:r>
-    </w:p>
-    <w:p>
-      <w:pPr>
-        <w:pStyle w:val="Compact"/>
-        <w:numPr>
-          <w:ilvl w:val="0"/>
-          <w:numId w:val="45"/>
-        </w:numPr>
-      </w:pPr>
-      <w:r>
-        <w:t>&lt;resource-type&gt;-&lt;environment&gt;-&lt;location&gt;-&lt;purpose&gt;</w:t>
-      </w:r>
-    </w:p>
-    <w:p>
-      <w:pPr>
-        <w:pStyle w:val="FirstParagraph"/>
-      </w:pPr>
-      <w:r>
-        <w:t>Abbreviations per resource type are listed below. This list may not be complete.</w:t>
-      </w:r>
-    </w:p>
-    <w:tbl>
-      <w:tblPr>
-        <w:tblStyle w:val="Table"/>
-        <w:tblW w:w="0" w:type="auto"/>
-        <w:tblLook w:val="0020" w:firstRow="1" w:lastRow="0" w:firstColumn="0" w:lastColumn="0" w:noHBand="0" w:noVBand="0"/>
-      </w:tblPr>
-      <w:tblGrid>
-        <w:gridCol w:w="3363"/>
-        <w:gridCol w:w="1422"/>
-        <w:gridCol w:w="4894"/>
-      </w:tblGrid>
-      <w:tr>
-        <w:trPr>
-          <w:cnfStyle w:val="100000000000" w:firstRow="1" w:lastRow="0" w:firstColumn="0" w:lastColumn="0" w:oddVBand="0" w:evenVBand="0" w:oddHBand="0" w:evenHBand="0" w:firstRowFirstColumn="0" w:firstRowLastColumn="0" w:lastRowFirstColumn="0" w:lastRowLastColumn="0"/>
-          <w:tblHeader/>
-        </w:trPr>
-        <w:tc>
-          <w:tcPr>
-            <w:tcW w:w="0" w:type="auto"/>
-          </w:tcPr>
-          <w:p>
-            <w:pPr>
-              <w:pStyle w:val="Compact"/>
-            </w:pPr>
-            <w:r>
-              <w:t>Resource Type</w:t>
-            </w:r>
-          </w:p>
-        </w:tc>
-        <w:tc>
-          <w:tcPr>
-            <w:tcW w:w="0" w:type="auto"/>
-          </w:tcPr>
-          <w:p>
-            <w:pPr>
-              <w:pStyle w:val="Compact"/>
-            </w:pPr>
-            <w:r>
-              <w:t>Abbreviation</w:t>
-            </w:r>
-          </w:p>
-        </w:tc>
-        <w:tc>
-          <w:tcPr>
-            <w:tcW w:w="0" w:type="auto"/>
-          </w:tcPr>
-          <w:p>
-            <w:pPr>
-              <w:pStyle w:val="Compact"/>
-            </w:pPr>
-            <w:r>
-              <w:t>Example</w:t>
-            </w:r>
-          </w:p>
-        </w:tc>
-      </w:tr>
-      <w:tr>
-        <w:tc>
-          <w:tcPr>
-            <w:tcW w:w="0" w:type="auto"/>
-          </w:tcPr>
-          <w:p>
-            <w:pPr>
-              <w:pStyle w:val="Compact"/>
-            </w:pPr>
-            <w:r>
-              <w:t>Bastion Service</w:t>
-            </w:r>
-          </w:p>
-        </w:tc>
-        <w:tc>
-          <w:tcPr>
-            <w:tcW w:w="0" w:type="auto"/>
-          </w:tcPr>
-          <w:p>
-            <w:pPr>
-              <w:pStyle w:val="Compact"/>
-            </w:pPr>
-            <w:r>
-              <w:t>bst</w:t>
-            </w:r>
-          </w:p>
-        </w:tc>
-        <w:tc>
-          <w:tcPr>
-            <w:tcW w:w="0" w:type="auto"/>
-          </w:tcPr>
-          <w:p>
-            <w:pPr>
-              <w:pStyle w:val="Compact"/>
-            </w:pPr>
-            <w:r>
-              <w:t>bst-&lt;location&gt;-&lt;network&gt;</w:t>
-            </w:r>
-          </w:p>
-        </w:tc>
-      </w:tr>
-      <w:tr>
-        <w:tc>
-          <w:tcPr>
-            <w:tcW w:w="0" w:type="auto"/>
-          </w:tcPr>
-          <w:p>
-            <w:pPr>
-              <w:pStyle w:val="Compact"/>
-            </w:pPr>
-            <w:r>
-              <w:t>Block Volume</w:t>
-            </w:r>
-          </w:p>
-        </w:tc>
-        <w:tc>
-          <w:tcPr>
-            <w:tcW w:w="0" w:type="auto"/>
-          </w:tcPr>
-          <w:p>
-            <w:pPr>
-              <w:pStyle w:val="Compact"/>
-            </w:pPr>
-            <w:r>
-              <w:t>blk</w:t>
-            </w:r>
-          </w:p>
-        </w:tc>
-        <w:tc>
-          <w:tcPr>
-            <w:tcW w:w="0" w:type="auto"/>
-          </w:tcPr>
-          <w:p>
-            <w:pPr>
-              <w:pStyle w:val="Compact"/>
-            </w:pPr>
-            <w:r>
-              <w:t>blk-&lt;location&gt;-&lt;project&gt;-&lt;purpose&gt;</w:t>
-            </w:r>
-          </w:p>
-        </w:tc>
-      </w:tr>
-      <w:tr>
-        <w:tc>
-          <w:tcPr>
-            <w:tcW w:w="0" w:type="auto"/>
-          </w:tcPr>
-          <w:p>
-            <w:pPr>
-              <w:pStyle w:val="Compact"/>
-            </w:pPr>
-            <w:r>
-              <w:t>Compartment</w:t>
-            </w:r>
-          </w:p>
-        </w:tc>
-        <w:tc>
-          <w:tcPr>
-            <w:tcW w:w="0" w:type="auto"/>
-          </w:tcPr>
-          <w:p>
-            <w:pPr>
-              <w:pStyle w:val="Compact"/>
-            </w:pPr>
-            <w:r>
-              <w:t>cmp</w:t>
-            </w:r>
-          </w:p>
-        </w:tc>
-        <w:tc>
-          <w:tcPr>
-            <w:tcW w:w="0" w:type="auto"/>
-          </w:tcPr>
-          <w:p>
-            <w:pPr>
-              <w:pStyle w:val="Compact"/>
-            </w:pPr>
-            <w:r>
-              <w:t>cmp-shared, cmp-shared-security</w:t>
-            </w:r>
-          </w:p>
-        </w:tc>
-      </w:tr>
-      <w:tr>
-        <w:tc>
-          <w:tcPr>
-            <w:tcW w:w="0" w:type="auto"/>
-          </w:tcPr>
-          <w:p>
-            <w:pPr>
-              <w:pStyle w:val="Compact"/>
-            </w:pPr>
-            <w:r>
-              <w:t>Customer Premise Equipment</w:t>
-            </w:r>
-          </w:p>
-        </w:tc>
-        <w:tc>
-          <w:tcPr>
-            <w:tcW w:w="0" w:type="auto"/>
-          </w:tcPr>
-          <w:p>
-            <w:pPr>
-              <w:pStyle w:val="Compact"/>
-            </w:pPr>
-            <w:r>
-              <w:t>cpe</w:t>
-            </w:r>
-          </w:p>
-        </w:tc>
-        <w:tc>
-          <w:tcPr>
-            <w:tcW w:w="0" w:type="auto"/>
-          </w:tcPr>
-          <w:p>
-            <w:pPr>
-              <w:pStyle w:val="Compact"/>
-            </w:pPr>
-            <w:r>
-              <w:t>cpe-&lt;location&gt;-&lt;destination&gt;</w:t>
-            </w:r>
-          </w:p>
-        </w:tc>
-      </w:tr>
-      <w:tr>
-        <w:tc>
-          <w:tcPr>
-            <w:tcW w:w="0" w:type="auto"/>
-          </w:tcPr>
-          <w:p>
-            <w:pPr>
-              <w:pStyle w:val="Compact"/>
-            </w:pPr>
-            <w:r>
-              <w:t>DNS Endpoint Forwarder</w:t>
-            </w:r>
-          </w:p>
-        </w:tc>
-        <w:tc>
-          <w:tcPr>
-            <w:tcW w:w="0" w:type="auto"/>
-          </w:tcPr>
-          <w:p>
-            <w:pPr>
-              <w:pStyle w:val="Compact"/>
-            </w:pPr>
-            <w:r>
-              <w:t>dnsepf</w:t>
-            </w:r>
-          </w:p>
-        </w:tc>
-        <w:tc>
-          <w:tcPr>
-            <w:tcW w:w="0" w:type="auto"/>
-          </w:tcPr>
-          <w:p>
-            <w:pPr>
-              <w:pStyle w:val="Compact"/>
-            </w:pPr>
-            <w:r>
-              <w:t>dnsepf-&lt;location&gt;</w:t>
-            </w:r>
-          </w:p>
-        </w:tc>
-      </w:tr>
-      <w:tr>
-        <w:tc>
-          <w:tcPr>
-            <w:tcW w:w="0" w:type="auto"/>
-          </w:tcPr>
-          <w:p>
-            <w:pPr>
-              <w:pStyle w:val="Compact"/>
-            </w:pPr>
-            <w:r>
-              <w:t>DNS Endpoint Listener</w:t>
-            </w:r>
-          </w:p>
-        </w:tc>
-        <w:tc>
-          <w:tcPr>
-            <w:tcW w:w="0" w:type="auto"/>
-          </w:tcPr>
-          <w:p>
-            <w:pPr>
-              <w:pStyle w:val="Compact"/>
-            </w:pPr>
-            <w:r>
-              <w:t>dnsepl</w:t>
-            </w:r>
-          </w:p>
-        </w:tc>
-        <w:tc>
-          <w:tcPr>
-            <w:tcW w:w="0" w:type="auto"/>
-          </w:tcPr>
-          <w:p>
-            <w:pPr>
-              <w:pStyle w:val="Compact"/>
-            </w:pPr>
-            <w:r>
-              <w:t>dnsepl-&lt;location&gt;</w:t>
-            </w:r>
-          </w:p>
-        </w:tc>
-      </w:tr>
-      <w:tr>
-        <w:tc>
-          <w:tcPr>
-            <w:tcW w:w="0" w:type="auto"/>
-          </w:tcPr>
-          <w:p>
-            <w:pPr>
-              <w:pStyle w:val="Compact"/>
-            </w:pPr>
-            <w:r>
-              <w:lastRenderedPageBreak/>
-              <w:t>Dynamic Group</w:t>
-            </w:r>
-          </w:p>
-        </w:tc>
-        <w:tc>
-          <w:tcPr>
-            <w:tcW w:w="0" w:type="auto"/>
-          </w:tcPr>
-          <w:p>
-            <w:pPr>
-              <w:pStyle w:val="Compact"/>
-            </w:pPr>
-            <w:r>
-              <w:t>dgp</w:t>
-            </w:r>
-          </w:p>
-        </w:tc>
-        <w:tc>
-          <w:tcPr>
-            <w:tcW w:w="0" w:type="auto"/>
-          </w:tcPr>
-          <w:p>
-            <w:pPr>
-              <w:pStyle w:val="Compact"/>
-            </w:pPr>
-            <w:r>
-              <w:t>dpg-security-functions</w:t>
-            </w:r>
-          </w:p>
-        </w:tc>
-      </w:tr>
-      <w:tr>
-        <w:tc>
-          <w:tcPr>
-            <w:tcW w:w="0" w:type="auto"/>
-          </w:tcPr>
-          <w:p>
-            <w:pPr>
-              <w:pStyle w:val="Compact"/>
-            </w:pPr>
-            <w:r>
-              <w:t>Dynamic Routing Gateway</w:t>
-            </w:r>
-          </w:p>
-        </w:tc>
-        <w:tc>
-          <w:tcPr>
-            <w:tcW w:w="0" w:type="auto"/>
-          </w:tcPr>
-          <w:p>
-            <w:pPr>
-              <w:pStyle w:val="Compact"/>
-            </w:pPr>
-            <w:r>
-              <w:t>drg</w:t>
-            </w:r>
-          </w:p>
-        </w:tc>
-        <w:tc>
-          <w:tcPr>
-            <w:tcW w:w="0" w:type="auto"/>
-          </w:tcPr>
-          <w:p>
-            <w:pPr>
-              <w:pStyle w:val="Compact"/>
-            </w:pPr>
-            <w:r>
-              <w:t>drg-prod-&lt;location&gt;</w:t>
-            </w:r>
-          </w:p>
-        </w:tc>
-      </w:tr>
-      <w:tr>
-        <w:tc>
-          <w:tcPr>
-            <w:tcW w:w="0" w:type="auto"/>
-          </w:tcPr>
-          <w:p>
-            <w:pPr>
-              <w:pStyle w:val="Compact"/>
-            </w:pPr>
-            <w:r>
-              <w:t>Dynamic Routing Gateway Attachment</w:t>
-            </w:r>
-          </w:p>
-        </w:tc>
-        <w:tc>
-          <w:tcPr>
-            <w:tcW w:w="0" w:type="auto"/>
-          </w:tcPr>
-          <w:p>
-            <w:pPr>
-              <w:pStyle w:val="Compact"/>
-            </w:pPr>
-            <w:r>
-              <w:t>drgatt</w:t>
-            </w:r>
-          </w:p>
-        </w:tc>
-        <w:tc>
-          <w:tcPr>
-            <w:tcW w:w="0" w:type="auto"/>
-          </w:tcPr>
-          <w:p>
-            <w:pPr>
-              <w:pStyle w:val="Compact"/>
-            </w:pPr>
-            <w:r>
-              <w:t>drgatt-prod-&lt;location&gt;-&lt;source_vcn&gt;-&lt;destination_vcn&gt;</w:t>
-            </w:r>
-          </w:p>
-        </w:tc>
-      </w:tr>
-      <w:tr>
-        <w:tc>
-          <w:tcPr>
-            <w:tcW w:w="0" w:type="auto"/>
-          </w:tcPr>
-          <w:p>
-            <w:pPr>
-              <w:pStyle w:val="Compact"/>
-            </w:pPr>
-            <w:r>
-              <w:t>Fast Connect</w:t>
-            </w:r>
-          </w:p>
-        </w:tc>
-        <w:tc>
-          <w:tcPr>
-            <w:tcW w:w="0" w:type="auto"/>
-          </w:tcPr>
-          <w:p>
-            <w:pPr>
-              <w:pStyle w:val="Compact"/>
-            </w:pPr>
-            <w:r>
-              <w:t>fc# &lt;# := 1...n&gt;</w:t>
-            </w:r>
-          </w:p>
-        </w:tc>
-        <w:tc>
-          <w:tcPr>
-            <w:tcW w:w="0" w:type="auto"/>
-          </w:tcPr>
-          <w:p>
-            <w:pPr>
-              <w:pStyle w:val="Compact"/>
-            </w:pPr>
-            <w:r>
-              <w:t>fc0-&lt;location&gt;-&lt;destination&gt;</w:t>
-            </w:r>
-          </w:p>
-        </w:tc>
-      </w:tr>
-      <w:tr>
-        <w:tc>
-          <w:tcPr>
-            <w:tcW w:w="0" w:type="auto"/>
-          </w:tcPr>
-          <w:p>
-            <w:pPr>
-              <w:pStyle w:val="Compact"/>
-            </w:pPr>
-            <w:r>
-              <w:t>File Storage</w:t>
-            </w:r>
-          </w:p>
-        </w:tc>
-        <w:tc>
-          <w:tcPr>
-            <w:tcW w:w="0" w:type="auto"/>
-          </w:tcPr>
-          <w:p>
-            <w:pPr>
-              <w:pStyle w:val="Compact"/>
-            </w:pPr>
-            <w:r>
-              <w:t>fss</w:t>
-            </w:r>
-          </w:p>
-        </w:tc>
-        <w:tc>
-          <w:tcPr>
-            <w:tcW w:w="0" w:type="auto"/>
-          </w:tcPr>
-          <w:p>
-            <w:pPr>
-              <w:pStyle w:val="Compact"/>
-            </w:pPr>
-            <w:r>
-              <w:t>fss-prod-&lt;location&gt;-&lt;project&gt;</w:t>
-            </w:r>
-          </w:p>
-        </w:tc>
-      </w:tr>
-      <w:tr>
-        <w:tc>
-          <w:tcPr>
-            <w:tcW w:w="0" w:type="auto"/>
-          </w:tcPr>
-          <w:p>
-            <w:pPr>
-              <w:pStyle w:val="Compact"/>
-            </w:pPr>
-            <w:r>
-              <w:t>Internet Gateway</w:t>
-            </w:r>
-          </w:p>
-        </w:tc>
-        <w:tc>
-          <w:tcPr>
-            <w:tcW w:w="0" w:type="auto"/>
-          </w:tcPr>
-          <w:p>
-            <w:pPr>
-              <w:pStyle w:val="Compact"/>
-            </w:pPr>
-            <w:r>
-              <w:t>igw</w:t>
-            </w:r>
-          </w:p>
-        </w:tc>
-        <w:tc>
-          <w:tcPr>
-            <w:tcW w:w="0" w:type="auto"/>
-          </w:tcPr>
-          <w:p>
-            <w:pPr>
-              <w:pStyle w:val="Compact"/>
-            </w:pPr>
-            <w:r>
-              <w:t>igw-dev-&lt;location&gt;-&lt;project&gt;</w:t>
-            </w:r>
-          </w:p>
-        </w:tc>
-      </w:tr>
-      <w:tr>
-        <w:tc>
-          <w:tcPr>
-            <w:tcW w:w="0" w:type="auto"/>
-          </w:tcPr>
-          <w:p>
-            <w:pPr>
-              <w:pStyle w:val="Compact"/>
-            </w:pPr>
-            <w:r>
-              <w:t>Jump Server</w:t>
-            </w:r>
-          </w:p>
-        </w:tc>
-        <w:tc>
-          <w:tcPr>
-            <w:tcW w:w="0" w:type="auto"/>
-          </w:tcPr>
-          <w:p>
-            <w:pPr>
-              <w:pStyle w:val="Compact"/>
-            </w:pPr>
-            <w:r>
-              <w:t>js</w:t>
-            </w:r>
-          </w:p>
-        </w:tc>
-        <w:tc>
-          <w:tcPr>
-            <w:tcW w:w="0" w:type="auto"/>
-          </w:tcPr>
-          <w:p>
-            <w:pPr>
-              <w:pStyle w:val="Compact"/>
-            </w:pPr>
-            <w:r>
-              <w:t>js-&lt;location&gt;-xxxxx</w:t>
-            </w:r>
-          </w:p>
-        </w:tc>
-      </w:tr>
-      <w:tr>
-        <w:tc>
-          <w:tcPr>
-            <w:tcW w:w="0" w:type="auto"/>
-          </w:tcPr>
-          <w:p>
-            <w:pPr>
-              <w:pStyle w:val="Compact"/>
-            </w:pPr>
-            <w:r>
-              <w:t>Load Balancer</w:t>
-            </w:r>
-          </w:p>
-        </w:tc>
-        <w:tc>
-          <w:tcPr>
-            <w:tcW w:w="0" w:type="auto"/>
-          </w:tcPr>
-          <w:p>
-            <w:pPr>
-              <w:pStyle w:val="Compact"/>
-            </w:pPr>
-            <w:r>
-              <w:t>lb</w:t>
-            </w:r>
-          </w:p>
-        </w:tc>
-        <w:tc>
-          <w:tcPr>
-            <w:tcW w:w="0" w:type="auto"/>
-          </w:tcPr>
-          <w:p>
-            <w:pPr>
-              <w:pStyle w:val="Compact"/>
-            </w:pPr>
-            <w:r>
-              <w:t>lb-prod-&lt;location&gt;-&lt;project&gt;</w:t>
-            </w:r>
-          </w:p>
-        </w:tc>
-      </w:tr>
-      <w:tr>
-        <w:tc>
-          <w:tcPr>
-            <w:tcW w:w="0" w:type="auto"/>
-          </w:tcPr>
-          <w:p>
-            <w:pPr>
-              <w:pStyle w:val="Compact"/>
-            </w:pPr>
-            <w:r>
-              <w:t>Local Peering Gateway</w:t>
-            </w:r>
-          </w:p>
-        </w:tc>
-        <w:tc>
-          <w:tcPr>
-            <w:tcW w:w="0" w:type="auto"/>
-          </w:tcPr>
-          <w:p>
-            <w:pPr>
-              <w:pStyle w:val="Compact"/>
-            </w:pPr>
-            <w:r>
-              <w:t>lpg</w:t>
-            </w:r>
-          </w:p>
-        </w:tc>
-        <w:tc>
-          <w:tcPr>
-            <w:tcW w:w="0" w:type="auto"/>
-          </w:tcPr>
-          <w:p>
-            <w:pPr>
-              <w:pStyle w:val="Compact"/>
-            </w:pPr>
-            <w:r>
-              <w:t>lpg-prod-&lt;source_vcn&gt;-&lt;destination_vcn&gt;</w:t>
-            </w:r>
-          </w:p>
-        </w:tc>
-      </w:tr>
-      <w:tr>
-        <w:tc>
-          <w:tcPr>
-            <w:tcW w:w="0" w:type="auto"/>
-          </w:tcPr>
-          <w:p>
-            <w:pPr>
-              <w:pStyle w:val="Compact"/>
-            </w:pPr>
-            <w:r>
-              <w:t>NAT Gateway</w:t>
-            </w:r>
-          </w:p>
-        </w:tc>
-        <w:tc>
-          <w:tcPr>
-            <w:tcW w:w="0" w:type="auto"/>
-          </w:tcPr>
-          <w:p>
-            <w:pPr>
-              <w:pStyle w:val="Compact"/>
-            </w:pPr>
-            <w:r>
-              <w:t>nat</w:t>
-            </w:r>
-          </w:p>
-        </w:tc>
-        <w:tc>
-          <w:tcPr>
-            <w:tcW w:w="0" w:type="auto"/>
-          </w:tcPr>
-          <w:p>
-            <w:pPr>
-              <w:pStyle w:val="Compact"/>
-            </w:pPr>
-            <w:r>
-              <w:t>nat-prod-&lt;location&gt;-&lt;project&gt;</w:t>
-            </w:r>
-          </w:p>
-        </w:tc>
-      </w:tr>
-      <w:tr>
-        <w:tc>
-          <w:tcPr>
-            <w:tcW w:w="0" w:type="auto"/>
-          </w:tcPr>
-          <w:p>
-            <w:pPr>
-              <w:pStyle w:val="Compact"/>
-            </w:pPr>
-            <w:r>
-              <w:t>Network Security Group</w:t>
-            </w:r>
-          </w:p>
-        </w:tc>
-        <w:tc>
-          <w:tcPr>
-            <w:tcW w:w="0" w:type="auto"/>
-          </w:tcPr>
-          <w:p>
-            <w:pPr>
-              <w:pStyle w:val="Compact"/>
-            </w:pPr>
-            <w:r>
-              <w:t>nsg</w:t>
-            </w:r>
-          </w:p>
-        </w:tc>
-        <w:tc>
-          <w:tcPr>
-            <w:tcW w:w="0" w:type="auto"/>
-          </w:tcPr>
-          <w:p>
-            <w:pPr>
-              <w:pStyle w:val="Compact"/>
-            </w:pPr>
-            <w:r>
-              <w:t>nsg-prod-&lt;location&gt;-waf</w:t>
-            </w:r>
-          </w:p>
-        </w:tc>
-      </w:tr>
-      <w:tr>
-        <w:tc>
-          <w:tcPr>
-            <w:tcW w:w="0" w:type="auto"/>
-          </w:tcPr>
-          <w:p>
-            <w:pPr>
-              <w:pStyle w:val="Compact"/>
-            </w:pPr>
-            <w:r>
-              <w:t>Managed key</w:t>
-            </w:r>
-          </w:p>
-        </w:tc>
-        <w:tc>
-          <w:tcPr>
-            <w:tcW w:w="0" w:type="auto"/>
-          </w:tcPr>
-          <w:p>
-            <w:pPr>
-              <w:pStyle w:val="Compact"/>
-            </w:pPr>
-            <w:r>
-              <w:t>key</w:t>
-            </w:r>
-          </w:p>
-        </w:tc>
-        <w:tc>
-          <w:tcPr>
-            <w:tcW w:w="0" w:type="auto"/>
-          </w:tcPr>
-          <w:p>
-            <w:pPr>
-              <w:pStyle w:val="Compact"/>
-            </w:pPr>
-            <w:r>
-              <w:t>key-prod-&lt;location&gt;-&lt;project&gt;-database01</w:t>
-            </w:r>
-          </w:p>
-        </w:tc>
-      </w:tr>
-      <w:tr>
-        <w:tc>
-          <w:tcPr>
-            <w:tcW w:w="0" w:type="auto"/>
-          </w:tcPr>
-          <w:p>
-            <w:pPr>
-              <w:pStyle w:val="Compact"/>
-            </w:pPr>
-            <w:r>
-              <w:t>OCI Function Application</w:t>
-            </w:r>
-          </w:p>
-        </w:tc>
-        <w:tc>
-          <w:tcPr>
-            <w:tcW w:w="0" w:type="auto"/>
-          </w:tcPr>
-          <w:p>
-            <w:pPr>
-              <w:pStyle w:val="Compact"/>
-            </w:pPr>
-            <w:r>
-              <w:t>fn</w:t>
-            </w:r>
-          </w:p>
-        </w:tc>
-        <w:tc>
-          <w:tcPr>
-            <w:tcW w:w="0" w:type="auto"/>
-          </w:tcPr>
-          <w:p>
-            <w:pPr>
-              <w:pStyle w:val="Compact"/>
-            </w:pPr>
-            <w:r>
-              <w:t>fn-security-logs</w:t>
-            </w:r>
-          </w:p>
-        </w:tc>
-      </w:tr>
-      <w:tr>
-        <w:tc>
-          <w:tcPr>
-            <w:tcW w:w="0" w:type="auto"/>
-          </w:tcPr>
-          <w:p>
-            <w:pPr>
-              <w:pStyle w:val="Compact"/>
-            </w:pPr>
-            <w:r>
-              <w:t>Object Storage Bucket</w:t>
-            </w:r>
-          </w:p>
-        </w:tc>
-        <w:tc>
-          <w:tcPr>
-            <w:tcW w:w="0" w:type="auto"/>
-          </w:tcPr>
-          <w:p>
-            <w:pPr>
-              <w:pStyle w:val="Compact"/>
-            </w:pPr>
-            <w:r>
-              <w:t>bkt</w:t>
-            </w:r>
-          </w:p>
-        </w:tc>
-        <w:tc>
-          <w:tcPr>
-            <w:tcW w:w="0" w:type="auto"/>
-          </w:tcPr>
-          <w:p>
-            <w:pPr>
-              <w:pStyle w:val="Compact"/>
-            </w:pPr>
-            <w:r>
-              <w:t>bkt-audit-logs</w:t>
-            </w:r>
-          </w:p>
-        </w:tc>
-      </w:tr>
-      <w:tr>
-        <w:tc>
-          <w:tcPr>
-            <w:tcW w:w="0" w:type="auto"/>
-          </w:tcPr>
-          <w:p>
-            <w:pPr>
-              <w:pStyle w:val="Compact"/>
-            </w:pPr>
-            <w:r>
-              <w:t>Policy</w:t>
-            </w:r>
-          </w:p>
-        </w:tc>
-        <w:tc>
-          <w:tcPr>
-            <w:tcW w:w="0" w:type="auto"/>
-          </w:tcPr>
-          <w:p>
-            <w:pPr>
-              <w:pStyle w:val="Compact"/>
-            </w:pPr>
-            <w:r>
-              <w:t>pcy</w:t>
-            </w:r>
-          </w:p>
-        </w:tc>
-        <w:tc>
-          <w:tcPr>
-            <w:tcW w:w="0" w:type="auto"/>
-          </w:tcPr>
-          <w:p>
-            <w:pPr>
-              <w:pStyle w:val="Compact"/>
-            </w:pPr>
-            <w:r>
-              <w:t>pcy-services, pcy-tc-security-administration</w:t>
-            </w:r>
-          </w:p>
-        </w:tc>
-      </w:tr>
-      <w:tr>
-        <w:tc>
-          <w:tcPr>
-            <w:tcW w:w="0" w:type="auto"/>
-          </w:tcPr>
-          <w:p>
-            <w:pPr>
-              <w:pStyle w:val="Compact"/>
-            </w:pPr>
-            <w:r>
-              <w:t>Region Code, Location</w:t>
-            </w:r>
-          </w:p>
-        </w:tc>
-        <w:tc>
-          <w:tcPr>
-            <w:tcW w:w="0" w:type="auto"/>
-          </w:tcPr>
-          <w:p>
-            <w:pPr>
-              <w:pStyle w:val="Compact"/>
-            </w:pPr>
-            <w:r>
-              <w:t>xxx</w:t>
-            </w:r>
-          </w:p>
-        </w:tc>
-        <w:tc>
-          <w:tcPr>
-            <w:tcW w:w="0" w:type="auto"/>
-          </w:tcPr>
-          <w:p>
-            <w:pPr>
-              <w:pStyle w:val="Compact"/>
-            </w:pPr>
-            <w:r>
-              <w:t>fra, ams, zch # three letter region code</w:t>
-            </w:r>
-          </w:p>
-        </w:tc>
-      </w:tr>
-      <w:tr>
-        <w:tc>
-          <w:tcPr>
-            <w:tcW w:w="0" w:type="auto"/>
-          </w:tcPr>
-          <w:p>
-            <w:pPr>
-              <w:pStyle w:val="Compact"/>
-            </w:pPr>
-            <w:r>
-              <w:t>Routing Table</w:t>
-            </w:r>
-          </w:p>
-        </w:tc>
-        <w:tc>
-          <w:tcPr>
-            <w:tcW w:w="0" w:type="auto"/>
-          </w:tcPr>
-          <w:p>
-            <w:pPr>
-              <w:pStyle w:val="Compact"/>
-            </w:pPr>
-            <w:r>
-              <w:t>rt</w:t>
-            </w:r>
-          </w:p>
-        </w:tc>
-        <w:tc>
-          <w:tcPr>
-            <w:tcW w:w="0" w:type="auto"/>
-          </w:tcPr>
-          <w:p>
-            <w:pPr>
-              <w:pStyle w:val="Compact"/>
-            </w:pPr>
-            <w:r>
-              <w:t>rt-prod-&lt;location&gt;-network</w:t>
-            </w:r>
-          </w:p>
-        </w:tc>
-      </w:tr>
-      <w:tr>
-        <w:tc>
-          <w:tcPr>
-            <w:tcW w:w="0" w:type="auto"/>
-          </w:tcPr>
-          <w:p>
-            <w:pPr>
-              <w:pStyle w:val="Compact"/>
-            </w:pPr>
-            <w:r>
-              <w:t>Secret</w:t>
-            </w:r>
-          </w:p>
-        </w:tc>
-        <w:tc>
-          <w:tcPr>
-            <w:tcW w:w="0" w:type="auto"/>
-          </w:tcPr>
-          <w:p>
-            <w:pPr>
-              <w:pStyle w:val="Compact"/>
-            </w:pPr>
-            <w:r>
-              <w:t>sec</w:t>
-            </w:r>
-          </w:p>
-        </w:tc>
-        <w:tc>
-          <w:tcPr>
-            <w:tcW w:w="0" w:type="auto"/>
-          </w:tcPr>
-          <w:p>
-            <w:pPr>
-              <w:pStyle w:val="Compact"/>
-            </w:pPr>
-            <w:r>
-              <w:t>sec-prod-wls-admin</w:t>
-            </w:r>
-          </w:p>
-        </w:tc>
-      </w:tr>
-      <w:tr>
-        <w:tc>
-          <w:tcPr>
-            <w:tcW w:w="0" w:type="auto"/>
-          </w:tcPr>
-          <w:p>
-            <w:pPr>
-              <w:pStyle w:val="Compact"/>
-            </w:pPr>
-            <w:r>
-              <w:t>Security List</w:t>
-            </w:r>
-          </w:p>
-        </w:tc>
-        <w:tc>
-          <w:tcPr>
-            <w:tcW w:w="0" w:type="auto"/>
-          </w:tcPr>
-          <w:p>
-            <w:pPr>
-              <w:pStyle w:val="Compact"/>
-            </w:pPr>
-            <w:r>
-              <w:t>sl</w:t>
-            </w:r>
-          </w:p>
-        </w:tc>
-        <w:tc>
-          <w:tcPr>
-            <w:tcW w:w="0" w:type="auto"/>
-          </w:tcPr>
-          <w:p>
-            <w:pPr>
-              <w:pStyle w:val="Compact"/>
-            </w:pPr>
-            <w:r>
-              <w:t>sl-&lt;location&gt;</w:t>
-            </w:r>
-          </w:p>
-        </w:tc>
-      </w:tr>
-      <w:tr>
-        <w:tc>
-          <w:tcPr>
-            <w:tcW w:w="0" w:type="auto"/>
-          </w:tcPr>
-          <w:p>
-            <w:pPr>
-              <w:pStyle w:val="Compact"/>
-            </w:pPr>
-            <w:r>
-              <w:t>Service Connector Hub</w:t>
-            </w:r>
-          </w:p>
-        </w:tc>
-        <w:tc>
-          <w:tcPr>
-            <w:tcW w:w="0" w:type="auto"/>
-          </w:tcPr>
-          <w:p>
-            <w:pPr>
-              <w:pStyle w:val="Compact"/>
-            </w:pPr>
-            <w:r>
-              <w:t>sch</w:t>
-            </w:r>
-          </w:p>
-        </w:tc>
-        <w:tc>
-          <w:tcPr>
-            <w:tcW w:w="0" w:type="auto"/>
-          </w:tcPr>
-          <w:p>
-            <w:pPr>
-              <w:pStyle w:val="Compact"/>
-            </w:pPr>
-            <w:r>
-              <w:t>sch-&lt;location&gt;</w:t>
-            </w:r>
-          </w:p>
-        </w:tc>
-      </w:tr>
-      <w:tr>
-        <w:tc>
-          <w:tcPr>
-            <w:tcW w:w="0" w:type="auto"/>
-          </w:tcPr>
-          <w:p>
-            <w:pPr>
-              <w:pStyle w:val="Compact"/>
-            </w:pPr>
-            <w:r>
-              <w:t>Service Gateway</w:t>
-            </w:r>
-          </w:p>
-        </w:tc>
-        <w:tc>
-          <w:tcPr>
-            <w:tcW w:w="0" w:type="auto"/>
-          </w:tcPr>
-          <w:p>
-            <w:pPr>
-              <w:pStyle w:val="Compact"/>
-            </w:pPr>
-            <w:r>
-              <w:t>sgw</w:t>
-            </w:r>
-          </w:p>
-        </w:tc>
-        <w:tc>
-          <w:tcPr>
-            <w:tcW w:w="0" w:type="auto"/>
-          </w:tcPr>
-          <w:p>
-            <w:pPr>
-              <w:pStyle w:val="Compact"/>
-            </w:pPr>
-            <w:r>
-              <w:t>sgw-&lt;location&gt;</w:t>
-            </w:r>
-          </w:p>
-        </w:tc>
-      </w:tr>
-      <w:tr>
-        <w:tc>
-          <w:tcPr>
-            <w:tcW w:w="0" w:type="auto"/>
-          </w:tcPr>
-          <w:p>
-            <w:pPr>
-              <w:pStyle w:val="Compact"/>
-            </w:pPr>
-            <w:r>
-              <w:t>Subnet</w:t>
-            </w:r>
-          </w:p>
-        </w:tc>
-        <w:tc>
-          <w:tcPr>
-            <w:tcW w:w="0" w:type="auto"/>
-          </w:tcPr>
-          <w:p>
-            <w:pPr>
-              <w:pStyle w:val="Compact"/>
-            </w:pPr>
-            <w:r>
-              <w:t>sn</w:t>
-            </w:r>
-          </w:p>
-        </w:tc>
-        <w:tc>
-          <w:tcPr>
-            <w:tcW w:w="0" w:type="auto"/>
-          </w:tcPr>
-          <w:p>
-            <w:pPr>
-              <w:pStyle w:val="Compact"/>
-            </w:pPr>
-            <w:r>
-              <w:t>sn-&lt;location&gt;</w:t>
-            </w:r>
-          </w:p>
-        </w:tc>
-      </w:tr>
-      <w:tr>
-        <w:tc>
-          <w:tcPr>
-            <w:tcW w:w="0" w:type="auto"/>
-          </w:tcPr>
-          <w:p>
-            <w:pPr>
-              <w:pStyle w:val="Compact"/>
-            </w:pPr>
-            <w:r>
-              <w:t>Tenancy</w:t>
-            </w:r>
-          </w:p>
-        </w:tc>
-        <w:tc>
-          <w:tcPr>
-            <w:tcW w:w="0" w:type="auto"/>
-          </w:tcPr>
-          <w:p>
-            <w:pPr>
-              <w:pStyle w:val="Compact"/>
-            </w:pPr>
-            <w:r>
-              <w:t>tc</w:t>
-            </w:r>
-          </w:p>
-        </w:tc>
-        <w:tc>
-          <w:tcPr>
-            <w:tcW w:w="0" w:type="auto"/>
-          </w:tcPr>
-          <w:p>
-            <w:pPr>
-              <w:pStyle w:val="Compact"/>
-            </w:pPr>
-            <w:r>
-              <w:t>tc</w:t>
-            </w:r>
-          </w:p>
-        </w:tc>
-      </w:tr>
-      <w:tr>
-        <w:tc>
-          <w:tcPr>
-            <w:tcW w:w="0" w:type="auto"/>
-          </w:tcPr>
-          <w:p>
-            <w:pPr>
-              <w:pStyle w:val="Compact"/>
-            </w:pPr>
-            <w:r>
-              <w:t>Vault</w:t>
-            </w:r>
-          </w:p>
-        </w:tc>
-        <w:tc>
-          <w:tcPr>
-            <w:tcW w:w="0" w:type="auto"/>
-          </w:tcPr>
-          <w:p>
-            <w:pPr>
-              <w:pStyle w:val="Compact"/>
-            </w:pPr>
-            <w:r>
-              <w:t>vlt</w:t>
-            </w:r>
-          </w:p>
-        </w:tc>
-        <w:tc>
-          <w:tcPr>
-            <w:tcW w:w="0" w:type="auto"/>
-          </w:tcPr>
-          <w:p>
-            <w:pPr>
-              <w:pStyle w:val="Compact"/>
-            </w:pPr>
-            <w:r>
-              <w:t>vlt-&lt;location&gt;</w:t>
-            </w:r>
-          </w:p>
-        </w:tc>
-      </w:tr>
-      <w:tr>
-        <w:tc>
-          <w:tcPr>
-            <w:tcW w:w="0" w:type="auto"/>
-          </w:tcPr>
-          <w:p>
-            <w:pPr>
-              <w:pStyle w:val="Compact"/>
-            </w:pPr>
-            <w:r>
-              <w:t>Virtual Cloud Network</w:t>
-            </w:r>
-          </w:p>
-        </w:tc>
-        <w:tc>
-          <w:tcPr>
-            <w:tcW w:w="0" w:type="auto"/>
-          </w:tcPr>
-          <w:p>
-            <w:pPr>
-              <w:pStyle w:val="Compact"/>
-            </w:pPr>
-            <w:r>
-              <w:t>vcn</w:t>
-            </w:r>
-          </w:p>
-        </w:tc>
-        <w:tc>
-          <w:tcPr>
-            <w:tcW w:w="0" w:type="auto"/>
-          </w:tcPr>
-          <w:p>
-            <w:pPr>
-              <w:pStyle w:val="Compact"/>
-            </w:pPr>
-            <w:r>
-              <w:t>vcn-&lt;location&gt;</w:t>
-            </w:r>
-          </w:p>
-        </w:tc>
-      </w:tr>
-      <w:tr>
-        <w:tc>
-          <w:tcPr>
-            <w:tcW w:w="0" w:type="auto"/>
-          </w:tcPr>
-          <w:p>
-            <w:pPr>
-              <w:pStyle w:val="Compact"/>
-            </w:pPr>
-            <w:r>
-              <w:t>Virtual Machine</w:t>
-            </w:r>
-          </w:p>
-        </w:tc>
-        <w:tc>
-          <w:tcPr>
-            <w:tcW w:w="0" w:type="auto"/>
-          </w:tcPr>
-          <w:p>
-            <w:pPr>
-              <w:pStyle w:val="Compact"/>
-            </w:pPr>
-            <w:r>
-              <w:t>vm</w:t>
-            </w:r>
-          </w:p>
-        </w:tc>
-        <w:tc>
-          <w:tcPr>
-            <w:tcW w:w="0" w:type="auto"/>
-          </w:tcPr>
-          <w:p>
-            <w:pPr>
-              <w:pStyle w:val="Compact"/>
-            </w:pPr>
-            <w:r>
-              <w:t>vm-xxxx</w:t>
-            </w:r>
-          </w:p>
-        </w:tc>
-      </w:tr>
-    </w:tbl>
-    <w:p>
-      <w:pPr>
-        <w:pStyle w:val="Heading4"/>
-      </w:pPr>
-      <w:bookmarkStart w:id="38" w:name="security-and-identity-management"/>
-      <w:bookmarkEnd w:id="37"/>
-      <w:r>
-        <w:t>Security and Identity Management</w:t>
-      </w:r>
-    </w:p>
-    <w:p>
-      <w:pPr>
-        <w:pStyle w:val="FirstParagraph"/>
-      </w:pPr>
-      <w:r>
-        <w:t>This chapter covers the Security and Identity Management definitions and resources that will be implemented for &lt;Customer Name&gt;.</w:t>
-      </w:r>
-    </w:p>
-    <w:p>
-      <w:pPr>
-        <w:pStyle w:val="Heading5"/>
-      </w:pPr>
-      <w:bookmarkStart w:id="39" w:name="X2b528c3f2205d1b28f8f59e1bbdc0eab3a6518d"/>
-      <w:r>
-        <w:t>Universal Security and Identity and Access Management Principles</w:t>
-      </w:r>
-    </w:p>
-    <w:p>
-      <w:pPr>
-        <w:pStyle w:val="Compact"/>
-        <w:numPr>
-          <w:ilvl w:val="0"/>
-          <w:numId w:val="46"/>
-        </w:numPr>
-      </w:pPr>
-      <w:r>
-        <w:t>Groups will be configured at the tenancy level and access will be governed by policies configured in OCI.</w:t>
-      </w:r>
-    </w:p>
-    <w:p>
-      <w:pPr>
-        <w:pStyle w:val="Compact"/>
-        <w:numPr>
-          <w:ilvl w:val="0"/>
-          <w:numId w:val="46"/>
-        </w:numPr>
-      </w:pPr>
-      <w:r>
-        <w:t>Any new project deployment in OCI will start with the creation of a new compartment. Compartments follow a hierarchy, and the compartment structure will be decided as per the application requirements.</w:t>
-      </w:r>
-    </w:p>
-    <w:p>
-      <w:pPr>
-        <w:pStyle w:val="Compact"/>
-        <w:numPr>
-          <w:ilvl w:val="0"/>
-          <w:numId w:val="46"/>
-        </w:numPr>
-      </w:pPr>
-      <w:r>
-        <w:t>It is also proposed to keep any shared resources, such as Object Storage, Networks, etc. in a shared services compartment. This will allow the various resources in different compartments to access and use the resources deployed in the shared services compartment and user access can be controlled by policies related to specific resource types and user roles.</w:t>
-      </w:r>
-    </w:p>
-    <w:p>
-      <w:pPr>
-        <w:pStyle w:val="Compact"/>
-        <w:numPr>
-          <w:ilvl w:val="0"/>
-          <w:numId w:val="46"/>
-        </w:numPr>
-      </w:pPr>
-      <w:r>
-        <w:t>Policies will be configured in OCI to maintain the level of access/control that should exist between resources in different compartments. These will also control user access to the various resources deployed in the tenancy.</w:t>
-      </w:r>
-    </w:p>
-    <w:p>
-      <w:pPr>
-        <w:pStyle w:val="Compact"/>
-        <w:numPr>
-          <w:ilvl w:val="0"/>
-          <w:numId w:val="46"/>
-        </w:numPr>
-      </w:pPr>
-      <w:r>
-        <w:t>The tenancy will include a pre-provisioned Identity Cloud Service (IDCS) instance (the primary IDCS instance) or, where applicable, the Default Identity Domain. Both provide access management across all Oracle cloud services for IaaS, PaaS, and SaaS cloud offerings.</w:t>
-      </w:r>
-    </w:p>
-    <w:p>
-      <w:pPr>
-        <w:pStyle w:val="Compact"/>
-        <w:numPr>
-          <w:ilvl w:val="0"/>
-          <w:numId w:val="46"/>
-        </w:numPr>
-      </w:pPr>
-      <w:r>
-        <w:lastRenderedPageBreak/>
-        <w:t>The primary IDCS or the Default Identity Domain will be used as the access management system for all users administrating (OCI Administrators) the OCI tenant.</w:t>
-      </w:r>
-    </w:p>
-    <w:p>
-      <w:pPr>
-        <w:pStyle w:val="Heading5"/>
-      </w:pPr>
-      <w:bookmarkStart w:id="40" w:name="authentication-and-authorization-for-oci"/>
-      <w:bookmarkEnd w:id="39"/>
-      <w:r>
-        <w:t>Authentication and Authorization for OCI</w:t>
-      </w:r>
-    </w:p>
-    <w:p>
-      <w:pPr>
-        <w:pStyle w:val="FirstParagraph"/>
-      </w:pPr>
-      <w:r>
-        <w:t>The provisioning of respective OCI administration users will be handled by &lt;Customer Name&gt;.</w:t>
-      </w:r>
-    </w:p>
-    <w:p>
-      <w:pPr>
-        <w:pStyle w:val="Heading6"/>
-      </w:pPr>
-      <w:bookmarkStart w:id="41" w:name="user-management"/>
-      <w:r>
-        <w:t>User Management</w:t>
-      </w:r>
-    </w:p>
-    <w:p>
-      <w:pPr>
-        <w:pStyle w:val="FirstParagraph"/>
-      </w:pPr>
-      <w:r>
-        <w:t>Only OCI Administrators are granted access to the OCI Infrastructure. As a good practice, these users are managed within the pre-provisioned and pre-integrated Oracle Identity Cloud Service (primary IDCS) or, where applicable, the OCI Default Identity Domain, of OCI tenancy. These users are members of groups. IDCS Groups can be mapped to OCI groups while Identity Domains groups do not require any mapping. Each mapped group membership will be considered during login.</w:t>
-      </w:r>
-    </w:p>
-    <w:p>
-      <w:pPr>
-        <w:pStyle w:val="BodyText"/>
-      </w:pPr>
-      <w:r>
-        <w:rPr>
-          <w:b/>
-          <w:bCs/>
-        </w:rPr>
-        <w:t>Local Users</w:t>
-      </w:r>
-    </w:p>
-    <w:p>
-      <w:pPr>
-        <w:pStyle w:val="BodyText"/>
-      </w:pPr>
-      <w:r>
-        <w:t>The usage of OCI Local Users is not recommended for the majority of users and is restricted to a few users only. These users include the initial OCI Administrator created during the tenancy setup and additional emergency administrators.</w:t>
-      </w:r>
-    </w:p>
-    <w:p>
-      <w:pPr>
-        <w:pStyle w:val="BodyText"/>
-      </w:pPr>
-      <w:r>
-        <w:rPr>
-          <w:b/>
-          <w:bCs/>
-        </w:rPr>
-        <w:t>Local Users are considered Emergency Administrators and should not be used for daily administration activities!</w:t>
-      </w:r>
-    </w:p>
-    <w:p>
-      <w:pPr>
-        <w:pStyle w:val="BodyText"/>
-      </w:pPr>
-      <w:r>
-        <w:rPr>
-          <w:b/>
-          <w:bCs/>
-        </w:rPr>
-        <w:t>No additional users are to be, nor should be, configured as local users.</w:t>
-      </w:r>
-    </w:p>
-    <w:p>
-      <w:pPr>
-        <w:pStyle w:val="BodyText"/>
-      </w:pPr>
-      <w:r>
-        <w:rPr>
-          <w:b/>
-          <w:bCs/>
-        </w:rPr>
-        <w:t>&lt;Customer Name&gt; is responsible to manage and maintain local users for emergency use cases.</w:t>
-      </w:r>
-    </w:p>
-    <w:p>
-      <w:pPr>
-        <w:pStyle w:val="BodyText"/>
-      </w:pPr>
-      <w:r>
-        <w:rPr>
-          <w:b/>
-          <w:bCs/>
-        </w:rPr>
-        <w:t>Federated Users</w:t>
-      </w:r>
-    </w:p>
-    <w:p>
-      <w:pPr>
-        <w:pStyle w:val="BodyText"/>
-      </w:pPr>
-      <w:r>
-        <w:t>Unlike Local Users, Federated Users are managed in the Federated or Enterprise User Management system. In the OCI User list Federated Users may be distinguished by a prefix that consists of the name of the federated service in lower case, a '/' character followed by the user name of the federated user, for example:</w:t>
-      </w:r>
-    </w:p>
-    <w:p>
-      <w:pPr>
-        <w:pStyle w:val="BodyText"/>
-      </w:pPr>
-      <w:r>
-        <w:rPr>
-          <w:rStyle w:val="VerbatimChar"/>
-        </w:rPr>
-        <w:t>oracleidentityservicecloud/user@example.com</w:t>
-      </w:r>
-    </w:p>
-    <w:p>
-      <w:pPr>
-        <w:pStyle w:val="BodyText"/>
-      </w:pPr>
-      <w:r>
-        <w:t xml:space="preserve">Providing the same attributes (OCI API Keys, Auth Tokens, Customer Secret Keys, OAuth 2.0 Client Credentials, and SMTP Credentials) for Local and </w:t>
-      </w:r>
       <w:r>
         <w:rPr>
           <w:i/>
           <w:iCs/>
         </w:rPr>
-        <w:t>Federated Users</w:t>
-      </w:r>
-      <w:r>
-        <w:t xml:space="preserve"> federation with third-party Identity Providers should only be done in the pre-configured primary IDCS or the Default Identity Domain where applicable.</w:t>
+        <w:t>Guide:</w:t>
       </w:r>
     </w:p>
     <w:p>
@@ -9766,89 +8520,28 @@
         <w:pStyle w:val="BodyText"/>
       </w:pPr>
       <w:r>
-        <w:t>All users have the same OCI-specific attributes (OCI API Keys, Auth Tokens, Customer Secret Keys, OAuth 2.0 Client Credentials, and SMTP Credentials).</w:t>
-      </w:r>
-    </w:p>
-    <w:p>
-      <w:pPr>
-        <w:pStyle w:val="BodyText"/>
-      </w:pPr>
-      <w:r>
-        <w:t>OCI Administration users should only be configured in the pre-configured primary IDCS or the Default Identity Domain where applicable.</w:t>
-      </w:r>
-    </w:p>
-    <w:p>
-      <w:pPr>
-        <w:pStyle w:val="BodyText"/>
-      </w:pPr>
-      <w:r>
         <w:rPr>
-          <w:b/>
-          <w:bCs/>
+          <w:i/>
+          <w:iCs/>
         </w:rPr>
-        <w:t>Note:</w:t>
-      </w:r>
-      <w:r>
-        <w:t xml:space="preserve"> Any federated user can be a member of 100 groups only. The OCI Console limits the number of groups in a SAML assertion to 100 groups. User Management in the Enterprise Identity Management system will be handled by &lt;Customer Name&gt;.</w:t>
-      </w:r>
-    </w:p>
-    <w:p>
-      <w:pPr>
-        <w:pStyle w:val="BodyText"/>
-      </w:pPr>
-      <w:r>
-        <w:rPr>
-          <w:b/>
-          <w:bCs/>
-        </w:rPr>
-        <w:t>Authorization</w:t>
-      </w:r>
-    </w:p>
-    <w:p>
-      <w:pPr>
-        <w:pStyle w:val="BodyText"/>
-      </w:pPr>
-      <w:r>
-        <w:t>In general, policies hold permissions granted to groups. Policy and Group naming follows the Resource Naming Conventions.</w:t>
-      </w:r>
-    </w:p>
-    <w:p>
-      <w:pPr>
-        <w:pStyle w:val="BodyText"/>
-      </w:pPr>
-      <w:r>
-        <w:rPr>
-          <w:b/>
-          <w:bCs/>
-        </w:rPr>
-        <w:t>Tenant Level Authorization</w:t>
-      </w:r>
-    </w:p>
-    <w:p>
-      <w:pPr>
-        <w:pStyle w:val="BodyText"/>
-      </w:pPr>
-      <w:r>
-        <w:t>The policies and groups defined at the tenant level will provide access to administrators and authorized users, to manage or view resources across the entire tenancy. The tenant-level authorization will be granted to tenant administrators only.</w:t>
-      </w:r>
-    </w:p>
-    <w:p>
-      <w:pPr>
-        <w:pStyle w:val="BodyText"/>
-      </w:pPr>
-      <w:r>
-        <w:t xml:space="preserve">These policies follow the recommendations of the </w:t>
+        <w:t xml:space="preserve">This chapter describes landing zone best practices and usually does not require any changes. If changes are required please refer to </w:t>
       </w:r>
       <w:hyperlink r:id="rId23">
         <w:r>
           <w:rPr>
             <w:rStyle w:val="Hyperlink"/>
+            <w:i/>
+            <w:iCs/>
           </w:rPr>
-          <w:t>CIS Oracle Cloud Infrastructure Foundations Benchmark v1.2.0, recommendations 1.1, 1.2, 1.3</w:t>
+          <w:t>Landing Zone GitHub</w:t>
         </w:r>
       </w:hyperlink>
       <w:r>
-        <w:t>.</w:t>
+        <w:rPr>
+          <w:i/>
+          <w:iCs/>
+        </w:rPr>
+        <w:t>. The full landing zone needs to be described in the Solution Design by the service provider.</w:t>
       </w:r>
     </w:p>
     <w:p>
@@ -9857,19 +8550,19 @@
       </w:pPr>
       <w:r>
         <w:rPr>
-          <w:b/>
-          <w:bCs/>
+          <w:i/>
+          <w:iCs/>
         </w:rPr>
-        <w:t>Service Policy</w:t>
+        <w:t>Use this template ONLY for new cloud deployments and remove it for brownfield deployments.</w:t>
       </w:r>
     </w:p>
     <w:p>
       <w:pPr>
         <w:pStyle w:val="BodyText"/>
       </w:pPr>
-      <w:r>
-        <w:lastRenderedPageBreak/>
-        <w:t>A Service Policy is used to enable services at the tenancy level. It is not assigned to any group.</w:t>
+      <w:bookmarkStart w:id="39" w:name="security-and-identity-management"/>
+      <w:r>
+        <w:t>An OCI Landing Zone sets the foundations for a secure tenancy, providing design best practices and operational control over OCI resources. A Landing Zone also simplifies the onboarding of workloads and teams, with clear patterns for network isolation and segregation of duties in the organization, which sets the cloud operating model for day two operations.</w:t>
       </w:r>
     </w:p>
     <w:p>
@@ -9877,46 +8570,18 @@
         <w:pStyle w:val="BodyText"/>
       </w:pPr>
       <w:r>
-        <w:rPr>
-          <w:b/>
-          <w:bCs/>
-        </w:rPr>
-        <w:t>Shared Compartment Authorization</w:t>
-      </w:r>
-    </w:p>
-    <w:p>
-      <w:pPr>
-        <w:pStyle w:val="BodyText"/>
-      </w:pPr>
-      <w:r>
-        <w:t>Compartment-level authorization for the cmp-shared compartment structure uses the following specific policies and groups.</w:t>
-      </w:r>
-    </w:p>
-    <w:p>
-      <w:pPr>
-        <w:pStyle w:val="BodyText"/>
-      </w:pPr>
-      <w:r>
-        <w:t>Apart from tenant-level authorization, authorization for the cmp-shared compartment provides specific policies and groups. In general, policies will be designed so that lower-level compartments are not able to modify the resources of higher-level compartments.</w:t>
-      </w:r>
-    </w:p>
-    <w:p>
-      <w:pPr>
-        <w:pStyle w:val="BodyText"/>
-      </w:pPr>
-      <w:r>
-        <w:t xml:space="preserve">Policies for the cmp-shared compartment follow the recommendations of the </w:t>
+        <w:t xml:space="preserve">Oracle highly recommends the use of an OCI Landing Zone for any deployment. Use these </w:t>
       </w:r>
       <w:hyperlink r:id="rId24">
         <w:r>
           <w:rPr>
             <w:rStyle w:val="Hyperlink"/>
           </w:rPr>
-          <w:t>CIS Oracle Cloud Infrastructure Foundations Benchmark v1.2.0, recommendations 1.1, 1.2, 1.3</w:t>
+          <w:t>guidelines</w:t>
         </w:r>
       </w:hyperlink>
       <w:r>
-        <w:t>.</w:t>
+        <w:t xml:space="preserve"> to set up your OCI Landing Zone, including design considerations, approaches, and solutions to use.</w:t>
       </w:r>
     </w:p>
     <w:p>
@@ -9924,825 +8589,30 @@
         <w:pStyle w:val="BodyText"/>
       </w:pPr>
       <w:r>
-        <w:rPr>
-          <w:b/>
-          <w:bCs/>
-        </w:rPr>
-        <w:t>Compartment Level Authorization</w:t>
-      </w:r>
-    </w:p>
-    <w:p>
-      <w:pPr>
-        <w:pStyle w:val="BodyText"/>
-      </w:pPr>
-      <w:r>
-        <w:t>Apart from tenant-level authorization, compartment-level authorization provides compartment structure-specific policies and groups. In general, policies will be designed so that lower-level compartments are not able to modify the resources of higher-level compartments.</w:t>
-      </w:r>
-    </w:p>
-    <w:p>
-      <w:pPr>
-        <w:pStyle w:val="BodyText"/>
-      </w:pPr>
-      <w:r>
-        <w:rPr>
-          <w:b/>
-          <w:bCs/>
-        </w:rPr>
-        <w:t>Authentication and Authorization for Applications and Databases</w:t>
-      </w:r>
-    </w:p>
-    <w:p>
-      <w:pPr>
-        <w:pStyle w:val="BodyText"/>
-      </w:pPr>
-      <w:r>
-        <w:t>Application (including Compute Instances) and Database User management are completely separate and done outside of the primary IDCS or Default Identity Domain. The management of these users is the sole responsibility of &lt;Customer Name&gt; using the application, compute instance, and database-specific authorization.</w:t>
-      </w:r>
-    </w:p>
-    <w:p>
-      <w:pPr>
-        <w:pStyle w:val="Heading5"/>
-      </w:pPr>
-      <w:bookmarkStart w:id="42" w:name="security-posture-management"/>
-      <w:bookmarkEnd w:id="40"/>
-      <w:bookmarkEnd w:id="41"/>
-      <w:r>
-        <w:t>Security Posture Management</w:t>
+        <w:t>Note that all workloads in a tenancy should sit on top of a Landing Zone, meaning that the workload architecture defined in the next section can be subject to adjustments (e.g., network structure) towards the landing zone model, along with other future workloads.</w:t>
       </w:r>
     </w:p>
     <w:p>
       <w:pPr>
         <w:pStyle w:val="FirstParagraph"/>
       </w:pPr>
-      <w:r>
-        <w:rPr>
-          <w:b/>
-          <w:bCs/>
-        </w:rPr>
-        <w:t>Oracle Cloud Guard</w:t>
-      </w:r>
-    </w:p>
-    <w:p>
-      <w:pPr>
-        <w:pStyle w:val="BodyText"/>
-      </w:pPr>
-      <w:r>
-        <w:t>Oracle Cloud Guard Service will be enabled using the pcy-service policy and with the following default configuration. Customization of the Detector and Responder Recipes will result in clones of the default (Oracle Managed) recipes.</w:t>
-      </w:r>
-    </w:p>
-    <w:p>
-      <w:pPr>
-        <w:pStyle w:val="BodyText"/>
-      </w:pPr>
-      <w:r>
-        <w:t>Cloud Guard default configuration provides a number of good settings. It is expected that these settings may not match &lt;Customer Name&gt;'s requirements.</w:t>
-      </w:r>
-    </w:p>
-    <w:p>
-      <w:pPr>
-        <w:pStyle w:val="BodyText"/>
-      </w:pPr>
-      <w:r>
-        <w:rPr>
-          <w:b/>
-          <w:bCs/>
-        </w:rPr>
-        <w:t>Targets</w:t>
-      </w:r>
-    </w:p>
-    <w:p>
-      <w:pPr>
-        <w:pStyle w:val="BodyText"/>
-      </w:pPr>
-      <w:r>
-        <w:t xml:space="preserve">In accordance with the </w:t>
-      </w:r>
-      <w:hyperlink r:id="rId25">
-        <w:r>
-          <w:rPr>
-            <w:rStyle w:val="Hyperlink"/>
-          </w:rPr>
-          <w:t>CIS Oracle Cloud Infrastructure Foundations Benchmark, v1.2.0, Chapter 3.15</w:t>
-        </w:r>
-      </w:hyperlink>
-      <w:r>
-        <w:t>, Cloud Guard will be enabled in the root compartment.</w:t>
-      </w:r>
-    </w:p>
-    <w:p>
-      <w:pPr>
-        <w:pStyle w:val="BodyText"/>
-      </w:pPr>
-      <w:r>
-        <w:rPr>
-          <w:b/>
-          <w:bCs/>
-        </w:rPr>
-        <w:t>Detectors</w:t>
-      </w:r>
-    </w:p>
-    <w:p>
-      <w:pPr>
-        <w:pStyle w:val="BodyText"/>
-      </w:pPr>
-      <w:r>
-        <w:t>The Oracle Default Configuration Detector Recipes and Oracle Default Activity Detector Recipes are implemented. To better meet the requirements, the default detectors must be cloned and configured by &lt;Customer Name&gt;.</w:t>
-      </w:r>
-    </w:p>
-    <w:p>
-      <w:pPr>
-        <w:pStyle w:val="BodyText"/>
-      </w:pPr>
-      <w:r>
-        <w:rPr>
-          <w:b/>
-          <w:bCs/>
-        </w:rPr>
-        <w:t>Responder Rules</w:t>
-      </w:r>
-    </w:p>
-    <w:p>
-      <w:pPr>
-        <w:pStyle w:val="BodyText"/>
-      </w:pPr>
-      <w:r>
-        <w:t>The default Cloud Guard Responders will be implemented. To better meet the requirements, the default detectors must be cloned and configured by &lt;Customer Name&gt;.</w:t>
-      </w:r>
-    </w:p>
-    <w:p>
-      <w:pPr>
-        <w:pStyle w:val="BodyText"/>
-      </w:pPr>
-      <w:r>
-        <w:rPr>
-          <w:b/>
-          <w:bCs/>
-        </w:rPr>
-        <w:t>Vulnerability Scanning Service</w:t>
-      </w:r>
-    </w:p>
-    <w:p>
-      <w:pPr>
-        <w:pStyle w:val="BodyText"/>
-      </w:pPr>
-      <w:r>
-        <w:t xml:space="preserve">In accordance with the </w:t>
-      </w:r>
-      <w:hyperlink r:id="rId26">
-        <w:r>
-          <w:rPr>
-            <w:rStyle w:val="Hyperlink"/>
-          </w:rPr>
-          <w:t>CIS Oracle Cloud Infrastructure Foundations Benchmark, v1.2.0, OCI Vulnerability Scanning</w:t>
-        </w:r>
-      </w:hyperlink>
-      <w:r>
-        <w:t xml:space="preserve"> will be enabled using the pcy-service policy.</w:t>
-      </w:r>
-    </w:p>
-    <w:p>
-      <w:pPr>
-        <w:pStyle w:val="BodyText"/>
-      </w:pPr>
-      <w:r>
-        <w:t xml:space="preserve">Compute instances that should be scanned </w:t>
-      </w:r>
-      <w:r>
-        <w:rPr>
-          <w:i/>
-          <w:iCs/>
-        </w:rPr>
-        <w:t>must</w:t>
-      </w:r>
-      <w:r>
-        <w:t xml:space="preserve"> implement the </w:t>
-      </w:r>
-      <w:r>
-        <w:rPr>
-          <w:i/>
-          <w:iCs/>
-        </w:rPr>
-        <w:t>Oracle Cloud Agent</w:t>
-      </w:r>
-      <w:r>
-        <w:t xml:space="preserve"> and enable the </w:t>
-      </w:r>
-      <w:r>
-        <w:rPr>
-          <w:i/>
-          <w:iCs/>
-        </w:rPr>
-        <w:t>Vulnerability Scanning plugin</w:t>
-      </w:r>
-      <w:r>
-        <w:t>.</w:t>
-      </w:r>
-    </w:p>
-    <w:p>
-      <w:pPr>
-        <w:pStyle w:val="BodyText"/>
-      </w:pPr>
-      <w:r>
-        <w:rPr>
-          <w:b/>
-          <w:bCs/>
-        </w:rPr>
-        <w:t>OCI OS Management Service</w:t>
-      </w:r>
-    </w:p>
-    <w:p>
-      <w:pPr>
-        <w:pStyle w:val="BodyText"/>
-      </w:pPr>
-      <w:r>
-        <w:lastRenderedPageBreak/>
-        <w:t>Required policy statements for OCI OS Management Service are included in the pcy-service policy.</w:t>
-      </w:r>
-    </w:p>
-    <w:p>
-      <w:pPr>
-        <w:pStyle w:val="BodyText"/>
-      </w:pPr>
-      <w:r>
-        <w:t xml:space="preserve">By default, the </w:t>
-      </w:r>
-      <w:r>
-        <w:rPr>
-          <w:i/>
-          <w:iCs/>
-        </w:rPr>
-        <w:t>OS Management Service Agent plugin</w:t>
-      </w:r>
-      <w:r>
-        <w:t xml:space="preserve"> of the </w:t>
-      </w:r>
-      <w:r>
-        <w:rPr>
-          <w:i/>
-          <w:iCs/>
-        </w:rPr>
-        <w:t>Oracle Cloud Agent</w:t>
-      </w:r>
-      <w:r>
-        <w:t xml:space="preserve"> is enabled and running on current Oracle Linux 6, 7, 8, and 9 platform images.</w:t>
-      </w:r>
-    </w:p>
-    <w:p>
-      <w:pPr>
-        <w:pStyle w:val="Heading5"/>
-      </w:pPr>
-      <w:bookmarkStart w:id="43" w:name="monitoring-auditing-and-logging"/>
-      <w:bookmarkEnd w:id="42"/>
-      <w:r>
-        <w:t>Monitoring, Auditing, and Logging</w:t>
-      </w:r>
-    </w:p>
-    <w:p>
-      <w:pPr>
-        <w:pStyle w:val="FirstParagraph"/>
-      </w:pPr>
-      <w:r>
-        <w:t xml:space="preserve">In accordance with the </w:t>
-      </w:r>
-      <w:hyperlink r:id="rId27">
-        <w:r>
-          <w:rPr>
-            <w:rStyle w:val="Hyperlink"/>
-          </w:rPr>
-          <w:t>CIS Oracle Cloud Infrastructure Foundations Benchmark, v1.2.0, Chapter 3 Logging and Monitoring</w:t>
-        </w:r>
-      </w:hyperlink>
-      <w:r>
-        <w:t xml:space="preserve"> the following configurations will be made:</w:t>
-      </w:r>
-    </w:p>
-    <w:p>
-      <w:pPr>
-        <w:pStyle w:val="Compact"/>
-        <w:numPr>
-          <w:ilvl w:val="0"/>
-          <w:numId w:val="47"/>
-        </w:numPr>
-      </w:pPr>
-      <w:r>
-        <w:t>OCI Audit log retention period set to 365 days.</w:t>
-      </w:r>
-    </w:p>
-    <w:p>
-      <w:pPr>
-        <w:pStyle w:val="Compact"/>
-        <w:numPr>
-          <w:ilvl w:val="0"/>
-          <w:numId w:val="47"/>
-        </w:numPr>
-      </w:pPr>
-      <w:r>
-        <w:t>At least one notification topic and subscription to receive monitoring alerts.</w:t>
-      </w:r>
-    </w:p>
-    <w:p>
-      <w:pPr>
-        <w:pStyle w:val="Compact"/>
-        <w:numPr>
-          <w:ilvl w:val="0"/>
-          <w:numId w:val="47"/>
-        </w:numPr>
-      </w:pPr>
-      <w:r>
-        <w:t>Notification for Identity Provider changes.</w:t>
-      </w:r>
-    </w:p>
-    <w:p>
-      <w:pPr>
-        <w:pStyle w:val="Compact"/>
-        <w:numPr>
-          <w:ilvl w:val="0"/>
-          <w:numId w:val="47"/>
-        </w:numPr>
-      </w:pPr>
-      <w:r>
-        <w:t>Notification for IdP group mapping changes.</w:t>
-      </w:r>
-    </w:p>
-    <w:p>
-      <w:pPr>
-        <w:pStyle w:val="Compact"/>
-        <w:numPr>
-          <w:ilvl w:val="0"/>
-          <w:numId w:val="47"/>
-        </w:numPr>
-      </w:pPr>
-      <w:r>
-        <w:t>Notification for IAM policy changes.</w:t>
-      </w:r>
-    </w:p>
-    <w:p>
-      <w:pPr>
-        <w:pStyle w:val="Compact"/>
-        <w:numPr>
-          <w:ilvl w:val="0"/>
-          <w:numId w:val="47"/>
-        </w:numPr>
-      </w:pPr>
-      <w:r>
-        <w:t>Notification for IAM group changes.</w:t>
-      </w:r>
-    </w:p>
-    <w:p>
-      <w:pPr>
-        <w:pStyle w:val="Compact"/>
-        <w:numPr>
-          <w:ilvl w:val="0"/>
-          <w:numId w:val="47"/>
-        </w:numPr>
-      </w:pPr>
-      <w:r>
-        <w:t>Notification for user changes.</w:t>
-      </w:r>
-    </w:p>
-    <w:p>
-      <w:pPr>
-        <w:pStyle w:val="Compact"/>
-        <w:numPr>
-          <w:ilvl w:val="0"/>
-          <w:numId w:val="47"/>
-        </w:numPr>
-      </w:pPr>
-      <w:r>
-        <w:t>Notification for VCN changes.</w:t>
-      </w:r>
-    </w:p>
-    <w:p>
-      <w:pPr>
-        <w:pStyle w:val="Compact"/>
-        <w:numPr>
-          <w:ilvl w:val="0"/>
-          <w:numId w:val="47"/>
-        </w:numPr>
-      </w:pPr>
-      <w:r>
-        <w:t>Notification for changes to route tables.</w:t>
-      </w:r>
-    </w:p>
-    <w:p>
-      <w:pPr>
-        <w:pStyle w:val="Compact"/>
-        <w:numPr>
-          <w:ilvl w:val="0"/>
-          <w:numId w:val="47"/>
-        </w:numPr>
-      </w:pPr>
-      <w:r>
-        <w:t>Notification for security list changes.</w:t>
-      </w:r>
-    </w:p>
-    <w:p>
-      <w:pPr>
-        <w:pStyle w:val="Compact"/>
-        <w:numPr>
-          <w:ilvl w:val="0"/>
-          <w:numId w:val="47"/>
-        </w:numPr>
-      </w:pPr>
-      <w:r>
-        <w:t>Notification for network security group changes.</w:t>
-      </w:r>
-    </w:p>
-    <w:p>
-      <w:pPr>
-        <w:pStyle w:val="Compact"/>
-        <w:numPr>
-          <w:ilvl w:val="0"/>
-          <w:numId w:val="47"/>
-        </w:numPr>
-      </w:pPr>
-      <w:r>
-        <w:t>Notification for changes to network gateways.</w:t>
-      </w:r>
-    </w:p>
-    <w:p>
-      <w:pPr>
-        <w:pStyle w:val="Compact"/>
-        <w:numPr>
-          <w:ilvl w:val="0"/>
-          <w:numId w:val="47"/>
-        </w:numPr>
-      </w:pPr>
-      <w:r>
-        <w:t>VCN flow logging for all subnets.</w:t>
-      </w:r>
-    </w:p>
-    <w:p>
-      <w:pPr>
-        <w:pStyle w:val="Compact"/>
-        <w:numPr>
-          <w:ilvl w:val="0"/>
-          <w:numId w:val="47"/>
-        </w:numPr>
-      </w:pPr>
-      <w:r>
-        <w:t>Write level logging for all Object Storage Buckets.</w:t>
-      </w:r>
-    </w:p>
-    <w:p>
-      <w:pPr>
-        <w:pStyle w:val="Compact"/>
-        <w:numPr>
-          <w:ilvl w:val="0"/>
-          <w:numId w:val="47"/>
-        </w:numPr>
-      </w:pPr>
-      <w:r>
-        <w:t>Notification for Cloud Guard detected problems.</w:t>
-      </w:r>
-    </w:p>
-    <w:p>
-      <w:pPr>
-        <w:pStyle w:val="Compact"/>
-        <w:numPr>
-          <w:ilvl w:val="0"/>
-          <w:numId w:val="47"/>
-        </w:numPr>
-      </w:pPr>
-      <w:r>
-        <w:t>Notification for Cloud Guard remedied problems.</w:t>
-      </w:r>
-    </w:p>
-    <w:p>
-      <w:pPr>
-        <w:pStyle w:val="FirstParagraph"/>
-      </w:pPr>
-      <w:r>
-        <w:t>For IDCS or OCI Identity Domain Auditing events, the respective Auditing API can be used to retrieve all required information.</w:t>
-      </w:r>
-    </w:p>
-    <w:p>
-      <w:pPr>
-        <w:pStyle w:val="Heading5"/>
-      </w:pPr>
-      <w:bookmarkStart w:id="44" w:name="data-encryption"/>
-      <w:bookmarkEnd w:id="43"/>
-      <w:r>
-        <w:t>Data Encryption</w:t>
-      </w:r>
-    </w:p>
-    <w:p>
-      <w:pPr>
-        <w:pStyle w:val="FirstParagraph"/>
-      </w:pPr>
-      <w:r>
-        <w:t>All data will be encrypted at rest and in transit. Encryption keys can be managed by Oracle or the customer and will be implemented for identified resources.</w:t>
-      </w:r>
-    </w:p>
-    <w:p>
-      <w:pPr>
-        <w:pStyle w:val="Heading6"/>
-      </w:pPr>
-      <w:bookmarkStart w:id="45" w:name="key-management"/>
-      <w:r>
-        <w:t>Key Management</w:t>
-      </w:r>
-    </w:p>
-    <w:p>
-      <w:pPr>
-        <w:pStyle w:val="FirstParagraph"/>
-      </w:pPr>
-      <w:r>
-        <w:t xml:space="preserve">All keys for </w:t>
-      </w:r>
-      <w:r>
-        <w:rPr>
-          <w:b/>
-          <w:bCs/>
-        </w:rPr>
-        <w:t>OCI Block Volume</w:t>
-      </w:r>
-      <w:r>
-        <w:t xml:space="preserve">, </w:t>
-      </w:r>
-      <w:r>
-        <w:rPr>
-          <w:b/>
-          <w:bCs/>
-        </w:rPr>
-        <w:t>OCI Container Engine for Kubernetes</w:t>
-      </w:r>
-      <w:r>
-        <w:t xml:space="preserve">, </w:t>
-      </w:r>
-      <w:r>
-        <w:rPr>
-          <w:b/>
-          <w:bCs/>
-        </w:rPr>
-        <w:t>OCI Database</w:t>
-      </w:r>
-      <w:r>
-        <w:t xml:space="preserve">, </w:t>
-      </w:r>
-      <w:r>
-        <w:rPr>
-          <w:b/>
-          <w:bCs/>
-        </w:rPr>
-        <w:t>OCI File Storage</w:t>
-      </w:r>
-      <w:r>
-        <w:t xml:space="preserve">, </w:t>
-      </w:r>
-      <w:r>
-        <w:rPr>
-          <w:b/>
-          <w:bCs/>
-        </w:rPr>
-        <w:t>OCI Object Storage</w:t>
-      </w:r>
-      <w:r>
-        <w:t xml:space="preserve">, and </w:t>
-      </w:r>
-      <w:r>
-        <w:rPr>
-          <w:b/>
-          <w:bCs/>
-        </w:rPr>
-        <w:t>OCI Streaming</w:t>
-      </w:r>
-      <w:r>
-        <w:t xml:space="preserve"> are centrally managed in a shared or a private virtual vault will be implemented and placed in the compartment cmp-security.</w:t>
-      </w:r>
-    </w:p>
-    <w:p>
-      <w:pPr>
-        <w:pStyle w:val="BodyText"/>
-      </w:pPr>
-      <w:r>
-        <w:rPr>
-          <w:b/>
-          <w:bCs/>
-        </w:rPr>
-        <w:t>Object Storage Security</w:t>
-      </w:r>
-    </w:p>
-    <w:p>
-      <w:pPr>
-        <w:pStyle w:val="BodyText"/>
-      </w:pPr>
-      <w:r>
-        <w:t>For Object Storage security the following guidelines are considered.</w:t>
-      </w:r>
-    </w:p>
-    <w:p>
-      <w:pPr>
-        <w:pStyle w:val="Compact"/>
-        <w:numPr>
-          <w:ilvl w:val="0"/>
-          <w:numId w:val="48"/>
-        </w:numPr>
-      </w:pPr>
-      <w:r>
-        <w:rPr>
-          <w:b/>
-          <w:bCs/>
-        </w:rPr>
-        <w:t>Access to Buckets</w:t>
-      </w:r>
-      <w:r>
-        <w:t xml:space="preserve"> -- Assign least privileged access for IAM users and groups to resource types in the object-family (Object Storage Buckets &amp; Object)</w:t>
-      </w:r>
-    </w:p>
-    <w:p>
-      <w:pPr>
-        <w:pStyle w:val="Compact"/>
-        <w:numPr>
-          <w:ilvl w:val="0"/>
-          <w:numId w:val="48"/>
-        </w:numPr>
-      </w:pPr>
-      <w:r>
-        <w:rPr>
-          <w:b/>
-          <w:bCs/>
-        </w:rPr>
-        <w:t>Encryption at rest</w:t>
-      </w:r>
-      <w:r>
-        <w:t xml:space="preserve"> -- All data in the Object Storage is encrypted at rest using AES-256 and is on by default. This cannot be turned off and objects are encrypted with a master encryption key.</w:t>
-      </w:r>
-    </w:p>
-    <w:p>
-      <w:pPr>
-        <w:pStyle w:val="FirstParagraph"/>
-      </w:pPr>
-      <w:r>
-        <w:rPr>
-          <w:b/>
-          <w:bCs/>
-        </w:rPr>
-        <w:t>Data Residency</w:t>
-      </w:r>
-    </w:p>
-    <w:p>
-      <w:pPr>
-        <w:pStyle w:val="BodyText"/>
-      </w:pPr>
-      <w:r>
-        <w:t>It is expected that data will be held in the respective region and additional steps will be taken when exporting the data to other regions to comply with the applicable laws and regulations. This should be reviewed for every project onboard into the tenancy.</w:t>
-      </w:r>
-    </w:p>
-    <w:p>
-      <w:pPr>
-        <w:pStyle w:val="Heading5"/>
-      </w:pPr>
-      <w:bookmarkStart w:id="46" w:name="operational-security"/>
-      <w:bookmarkEnd w:id="44"/>
-      <w:bookmarkEnd w:id="45"/>
-      <w:r>
-        <w:lastRenderedPageBreak/>
-        <w:t>Operational Security</w:t>
-      </w:r>
-    </w:p>
-    <w:p>
-      <w:pPr>
-        <w:pStyle w:val="FirstParagraph"/>
-      </w:pPr>
-      <w:r>
-        <w:rPr>
-          <w:b/>
-          <w:bCs/>
-        </w:rPr>
-        <w:t>Security Zones</w:t>
-      </w:r>
-    </w:p>
-    <w:p>
-      <w:pPr>
-        <w:pStyle w:val="BodyText"/>
-      </w:pPr>
-      <w:r>
-        <w:t xml:space="preserve">Whenever possible OCI Security Zones will be used to implement a security compartment for Compute instances or Database resources. For more information on Security Zones refer to the </w:t>
-      </w:r>
-      <w:r>
-        <w:rPr>
-          <w:i/>
-          <w:iCs/>
-        </w:rPr>
-        <w:t>Oracle Cloud Infrastructure User Guide</w:t>
-      </w:r>
-      <w:r>
-        <w:t xml:space="preserve"> chapter on </w:t>
-      </w:r>
-      <w:hyperlink r:id="rId28">
-        <w:r>
-          <w:rPr>
-            <w:rStyle w:val="Hyperlink"/>
-          </w:rPr>
-          <w:t>Security Zones</w:t>
-        </w:r>
-      </w:hyperlink>
-      <w:r>
-        <w:t>.</w:t>
-      </w:r>
-    </w:p>
-    <w:p>
-      <w:pPr>
-        <w:pStyle w:val="BodyText"/>
-      </w:pPr>
-      <w:r>
-        <w:rPr>
-          <w:b/>
-          <w:bCs/>
-        </w:rPr>
-        <w:t>Remote Access to Compute Instances or Private Database Endpoints</w:t>
-      </w:r>
-    </w:p>
-    <w:p>
-      <w:pPr>
-        <w:pStyle w:val="BodyText"/>
-      </w:pPr>
-      <w:r>
-        <w:t>To allow remote access to Compute Instances or Private Database Endpoints, the OCI Bastion will be implemented for defined compartments.</w:t>
-      </w:r>
-    </w:p>
-    <w:p>
-      <w:pPr>
-        <w:pStyle w:val="BodyText"/>
-      </w:pPr>
-      <w:r>
-        <w:t xml:space="preserve">To be able to use OCI services for OS management, Vulnerability Scanning, Bastion Service, etc. it is highly recommended to implement the Oracle Cloud Agent as documented in the </w:t>
-      </w:r>
-      <w:r>
-        <w:rPr>
-          <w:i/>
-          <w:iCs/>
-        </w:rPr>
-        <w:t>Oracle Cloud Infrastructure User Guide</w:t>
-      </w:r>
-      <w:r>
-        <w:t xml:space="preserve"> chapter </w:t>
-      </w:r>
-      <w:hyperlink r:id="rId29">
-        <w:r>
-          <w:rPr>
-            <w:rStyle w:val="Hyperlink"/>
-          </w:rPr>
-          <w:t>Managing Plugins with Oracle Cloud Agent</w:t>
-        </w:r>
-      </w:hyperlink>
-      <w:r>
-        <w:t>.</w:t>
-      </w:r>
-    </w:p>
-    <w:p>
-      <w:pPr>
-        <w:pStyle w:val="Heading5"/>
-      </w:pPr>
-      <w:bookmarkStart w:id="47" w:name="X3ce0415edd34c8717ca6a3b271f4fc2884774f1"/>
-      <w:bookmarkEnd w:id="46"/>
-      <w:r>
-        <w:t>Network Time Protocol Configuration for Compute Instance</w:t>
-      </w:r>
-    </w:p>
-    <w:p>
-      <w:pPr>
-        <w:pStyle w:val="FirstParagraph"/>
-      </w:pPr>
-      <w:r>
-        <w:t>Synchronized clocks are a necessity for securely operating environments. OCI provides a Network Time Protocol (NTP) server using the OCI global IP number 169.254.169.254. All compute instances should be configured to use this NTP service.</w:t>
-      </w:r>
-    </w:p>
-    <w:p>
-      <w:pPr>
-        <w:pStyle w:val="Heading5"/>
-      </w:pPr>
-      <w:bookmarkStart w:id="48" w:name="regulations-and-compliance"/>
-      <w:bookmarkEnd w:id="47"/>
-      <w:r>
-        <w:t>Regulations and Compliance</w:t>
-      </w:r>
-    </w:p>
-    <w:p>
-      <w:pPr>
-        <w:pStyle w:val="FirstParagraph"/>
-      </w:pPr>
-      <w:r>
-        <w:t>&lt;Customer Name&gt; is responsible for setting the access rules to services and environments that require stakeholders’ integration into the tenancy to comply with all applicable regulations. Oracle will support in accomplishing this task.</w:t>
-      </w:r>
+      <w:bookmarkStart w:id="40" w:name="regulations-and-compliance"/>
     </w:p>
     <w:p>
       <w:pPr>
         <w:pStyle w:val="Heading3"/>
         <w:pageBreakBefore/>
-        <w:ind w:left="3067" w:hanging="3067"/>
-      </w:pPr>
-      <w:bookmarkStart w:id="49" w:name="_Toc145323624"/>
-      <w:bookmarkStart w:id="50" w:name="physical-architecture"/>
-      <w:bookmarkEnd w:id="36"/>
-      <w:bookmarkEnd w:id="38"/>
-      <w:bookmarkEnd w:id="48"/>
+      </w:pPr>
+      <w:bookmarkStart w:id="41" w:name="_Toc145323624"/>
+      <w:bookmarkStart w:id="42" w:name="physical-architecture"/>
+      <w:bookmarkEnd w:id="37"/>
+      <w:bookmarkEnd w:id="39"/>
+      <w:bookmarkEnd w:id="40"/>
       <w:r>
         <w:lastRenderedPageBreak/>
         <w:t>Physical Architecture</w:t>
       </w:r>
-      <w:bookmarkEnd w:id="49"/>
+      <w:bookmarkEnd w:id="41"/>
     </w:p>
     <w:p>
       <w:pPr>
@@ -10784,7 +8654,7 @@
       <w:pPr>
         <w:pStyle w:val="BodyText"/>
       </w:pPr>
-      <w:hyperlink r:id="rId30">
+      <w:hyperlink r:id="rId25">
         <w:r>
           <w:rPr>
             <w:rStyle w:val="Hyperlink"/>
@@ -10811,7 +8681,7 @@
       <w:pPr>
         <w:pStyle w:val="BodyText"/>
       </w:pPr>
-      <w:hyperlink r:id="rId31">
+      <w:hyperlink r:id="rId26">
         <w:r>
           <w:rPr>
             <w:rStyle w:val="Hyperlink"/>
@@ -10858,7 +8728,7 @@
                     <pic:cNvPicPr/>
                   </pic:nvPicPr>
                   <pic:blipFill>
-                    <a:blip r:embed="rId32">
+                    <a:blip r:embed="rId27">
                       <a:extLst>
                         <a:ext uri="{28A0092B-C50C-407E-A947-70E740481C1C}">
                           <a14:useLocalDpi xmlns:a14="http://schemas.microsoft.com/office/drawing/2010/main" val="0"/>
@@ -10911,7 +8781,7 @@
                     <pic:cNvPicPr/>
                   </pic:nvPicPr>
                   <pic:blipFill>
-                    <a:blip r:embed="rId33">
+                    <a:blip r:embed="rId28">
                       <a:extLst>
                         <a:ext uri="{28A0092B-C50C-407E-A947-70E740481C1C}">
                           <a14:useLocalDpi xmlns:a14="http://schemas.microsoft.com/office/drawing/2010/main" val="0"/>
@@ -10987,7 +8857,7 @@
                     <pic:cNvPicPr/>
                   </pic:nvPicPr>
                   <pic:blipFill>
-                    <a:blip r:embed="rId34" cstate="print">
+                    <a:blip r:embed="rId29" cstate="print">
                       <a:extLst>
                         <a:ext uri="{28A0092B-C50C-407E-A947-70E740481C1C}">
                           <a14:useLocalDpi xmlns:a14="http://schemas.microsoft.com/office/drawing/2010/main" val="0"/>
@@ -11057,7 +8927,7 @@
                     <pic:cNvPicPr/>
                   </pic:nvPicPr>
                   <pic:blipFill>
-                    <a:blip r:embed="rId35">
+                    <a:blip r:embed="rId30">
                       <a:extLst>
                         <a:ext uri="{28A0092B-C50C-407E-A947-70E740481C1C}">
                           <a14:useLocalDpi xmlns:a14="http://schemas.microsoft.com/office/drawing/2010/main" val="0"/>
@@ -11145,7 +9015,7 @@
                     <pic:cNvPicPr/>
                   </pic:nvPicPr>
                   <pic:blipFill>
-                    <a:blip r:embed="rId36" cstate="print">
+                    <a:blip r:embed="rId31" cstate="print">
                       <a:extLst>
                         <a:ext uri="{28A0092B-C50C-407E-A947-70E740481C1C}">
                           <a14:useLocalDpi xmlns:a14="http://schemas.microsoft.com/office/drawing/2010/main" val="0"/>
@@ -11227,7 +9097,7 @@
                     <pic:cNvPicPr/>
                   </pic:nvPicPr>
                   <pic:blipFill>
-                    <a:blip r:embed="rId37" cstate="print">
+                    <a:blip r:embed="rId32" cstate="print">
                       <a:extLst>
                         <a:ext uri="{28A0092B-C50C-407E-A947-70E740481C1C}">
                           <a14:useLocalDpi xmlns:a14="http://schemas.microsoft.com/office/drawing/2010/main" val="0"/>
@@ -11287,14 +9157,14 @@
       <w:pPr>
         <w:pStyle w:val="Heading2"/>
       </w:pPr>
-      <w:bookmarkStart w:id="51" w:name="_Toc145323625"/>
-      <w:bookmarkStart w:id="52" w:name="solution-considerations"/>
+      <w:bookmarkStart w:id="43" w:name="_Toc145323625"/>
+      <w:bookmarkStart w:id="44" w:name="solution-considerations"/>
       <w:bookmarkEnd w:id="32"/>
-      <w:bookmarkEnd w:id="50"/>
+      <w:bookmarkEnd w:id="42"/>
       <w:r>
         <w:t>Solution Considerations</w:t>
       </w:r>
-      <w:bookmarkEnd w:id="51"/>
+      <w:bookmarkEnd w:id="43"/>
     </w:p>
     <w:p>
       <w:pPr>
@@ -11324,12 +9194,12 @@
       <w:pPr>
         <w:pStyle w:val="Heading3"/>
       </w:pPr>
-      <w:bookmarkStart w:id="53" w:name="_Toc145323626"/>
-      <w:bookmarkStart w:id="54" w:name="high-availability-and-disaster-recovery"/>
+      <w:bookmarkStart w:id="45" w:name="_Toc145323626"/>
+      <w:bookmarkStart w:id="46" w:name="high-availability-and-disaster-recovery"/>
       <w:r>
         <w:t>High Availability and Disaster Recovery</w:t>
       </w:r>
-      <w:bookmarkEnd w:id="53"/>
+      <w:bookmarkEnd w:id="45"/>
     </w:p>
     <w:p>
       <w:pPr>
@@ -11349,7 +9219,7 @@
         </w:rPr>
         <w:t xml:space="preserve"> </w:t>
       </w:r>
-      <w:hyperlink r:id="rId38" w:anchor="GUID-B1AF5BE2-7BB9-402A-A57C-5E9AE752244D" w:history="1">
+      <w:hyperlink r:id="rId33" w:anchor="GUID-B1AF5BE2-7BB9-402A-A57C-5E9AE752244D" w:history="1">
         <w:r>
           <w:rPr>
             <w:rStyle w:val="Hyperlink"/>
@@ -11364,13 +9234,13 @@
       <w:pPr>
         <w:pStyle w:val="Heading3"/>
       </w:pPr>
-      <w:bookmarkStart w:id="55" w:name="_Toc145323627"/>
-      <w:bookmarkStart w:id="56" w:name="security"/>
-      <w:bookmarkEnd w:id="54"/>
+      <w:bookmarkStart w:id="47" w:name="_Toc145323627"/>
+      <w:bookmarkStart w:id="48" w:name="security"/>
+      <w:bookmarkEnd w:id="46"/>
       <w:r>
         <w:t>Security</w:t>
       </w:r>
-      <w:bookmarkEnd w:id="55"/>
+      <w:bookmarkEnd w:id="47"/>
     </w:p>
     <w:p>
       <w:pPr>
@@ -11431,13 +9301,13 @@
       <w:pPr>
         <w:pStyle w:val="Heading3"/>
       </w:pPr>
-      <w:bookmarkStart w:id="57" w:name="_Toc145323628"/>
-      <w:bookmarkStart w:id="58" w:name="networking"/>
-      <w:bookmarkEnd w:id="56"/>
+      <w:bookmarkStart w:id="49" w:name="_Toc145323628"/>
+      <w:bookmarkStart w:id="50" w:name="networking"/>
+      <w:bookmarkEnd w:id="48"/>
       <w:r>
         <w:t>Networking</w:t>
       </w:r>
-      <w:bookmarkEnd w:id="57"/>
+      <w:bookmarkEnd w:id="49"/>
     </w:p>
     <w:p>
       <w:pPr>
@@ -11485,15 +9355,15 @@
         <w:pStyle w:val="Heading2"/>
         <w:pageBreakBefore/>
       </w:pPr>
-      <w:bookmarkStart w:id="59" w:name="_Toc145323629"/>
-      <w:bookmarkStart w:id="60" w:name="sizing-and-bill-of-materials"/>
-      <w:bookmarkEnd w:id="52"/>
-      <w:bookmarkEnd w:id="58"/>
+      <w:bookmarkStart w:id="51" w:name="_Toc145323629"/>
+      <w:bookmarkStart w:id="52" w:name="sizing-and-bill-of-materials"/>
+      <w:bookmarkEnd w:id="44"/>
+      <w:bookmarkEnd w:id="50"/>
       <w:r>
         <w:lastRenderedPageBreak/>
         <w:t>Sizing and Bill of Materials</w:t>
       </w:r>
-      <w:bookmarkEnd w:id="59"/>
+      <w:bookmarkEnd w:id="51"/>
     </w:p>
     <w:p>
       <w:pPr>
@@ -11571,7 +9441,7 @@
                     <pic:cNvPicPr/>
                   </pic:nvPicPr>
                   <pic:blipFill>
-                    <a:blip r:embed="rId39" cstate="print">
+                    <a:blip r:embed="rId34" cstate="print">
                       <a:extLst>
                         <a:ext uri="{28A0092B-C50C-407E-A947-70E740481C1C}">
                           <a14:useLocalDpi xmlns:a14="http://schemas.microsoft.com/office/drawing/2010/main" val="0"/>
@@ -12532,11 +10402,11 @@
       <w:pPr>
         <w:pStyle w:val="Heading2"/>
       </w:pPr>
-      <w:bookmarkStart w:id="61" w:name="_Toc145323630"/>
+      <w:bookmarkStart w:id="53" w:name="_Toc145323630"/>
       <w:r>
         <w:t>Siebel Migration and Upgrade</w:t>
       </w:r>
-      <w:bookmarkEnd w:id="61"/>
+      <w:bookmarkEnd w:id="53"/>
     </w:p>
     <w:p>
       <w:pPr>
@@ -13109,7 +10979,7 @@
                     <pic:cNvPicPr/>
                   </pic:nvPicPr>
                   <pic:blipFill>
-                    <a:blip r:embed="rId40" cstate="print">
+                    <a:blip r:embed="rId35" cstate="print">
                       <a:extLst>
                         <a:ext uri="{28A0092B-C50C-407E-A947-70E740481C1C}">
                           <a14:useLocalDpi xmlns:a14="http://schemas.microsoft.com/office/drawing/2010/main" val="0"/>
@@ -13145,41 +11015,41 @@
       <w:pPr>
         <w:pStyle w:val="Heading1"/>
       </w:pPr>
-      <w:bookmarkStart w:id="62" w:name="_Toc145323631"/>
-      <w:bookmarkStart w:id="63" w:name="annex"/>
+      <w:bookmarkStart w:id="54" w:name="_Toc145323631"/>
+      <w:bookmarkStart w:id="55" w:name="annex"/>
       <w:bookmarkEnd w:id="15"/>
-      <w:bookmarkEnd w:id="60"/>
+      <w:bookmarkEnd w:id="52"/>
       <w:r>
         <w:lastRenderedPageBreak/>
         <w:t>Annex</w:t>
       </w:r>
-      <w:bookmarkEnd w:id="62"/>
+      <w:bookmarkEnd w:id="54"/>
     </w:p>
     <w:p>
       <w:pPr>
         <w:pStyle w:val="Heading2"/>
       </w:pPr>
-      <w:bookmarkStart w:id="64" w:name="_Toc144980516"/>
-      <w:bookmarkStart w:id="65" w:name="_Toc145323632"/>
-      <w:bookmarkStart w:id="66" w:name="security-guidelines"/>
+      <w:bookmarkStart w:id="56" w:name="_Toc144980516"/>
+      <w:bookmarkStart w:id="57" w:name="_Toc145323632"/>
+      <w:bookmarkStart w:id="58" w:name="security-guidelines"/>
       <w:r>
         <w:t>Security Guidelines</w:t>
       </w:r>
-      <w:bookmarkEnd w:id="64"/>
-      <w:bookmarkEnd w:id="65"/>
+      <w:bookmarkEnd w:id="56"/>
+      <w:bookmarkEnd w:id="57"/>
     </w:p>
     <w:p>
       <w:pPr>
         <w:pStyle w:val="Heading3"/>
       </w:pPr>
-      <w:bookmarkStart w:id="67" w:name="_Toc144980517"/>
-      <w:bookmarkStart w:id="68" w:name="_Toc145323633"/>
-      <w:bookmarkStart w:id="69" w:name="oracle-security-identity-and-compliance"/>
+      <w:bookmarkStart w:id="59" w:name="_Toc144980517"/>
+      <w:bookmarkStart w:id="60" w:name="_Toc145323633"/>
+      <w:bookmarkStart w:id="61" w:name="oracle-security-identity-and-compliance"/>
       <w:r>
         <w:t>Oracle Security, Identity, and Compliance</w:t>
       </w:r>
-      <w:bookmarkEnd w:id="67"/>
-      <w:bookmarkEnd w:id="68"/>
+      <w:bookmarkEnd w:id="59"/>
+      <w:bookmarkEnd w:id="60"/>
     </w:p>
     <w:p>
       <w:pPr>
@@ -13197,7 +11067,7 @@
           <w:numId w:val="62"/>
         </w:numPr>
       </w:pPr>
-      <w:hyperlink r:id="rId41">
+      <w:hyperlink r:id="rId36">
         <w:r>
           <w:rPr>
             <w:rStyle w:val="Hyperlink"/>
@@ -13220,7 +11090,7 @@
       <w:r>
         <w:t xml:space="preserve">The </w:t>
       </w:r>
-      <w:hyperlink r:id="rId42" w:anchor="capabilities">
+      <w:hyperlink r:id="rId37" w:anchor="capabilities">
         <w:r>
           <w:rPr>
             <w:rStyle w:val="Hyperlink"/>
@@ -13236,7 +11106,7 @@
       <w:pPr>
         <w:pStyle w:val="Heading4"/>
       </w:pPr>
-      <w:bookmarkStart w:id="70" w:name="references"/>
+      <w:bookmarkStart w:id="62" w:name="references"/>
       <w:r>
         <w:t>References</w:t>
       </w:r>
@@ -13252,7 +11122,7 @@
       <w:r>
         <w:t xml:space="preserve">The Best Practices Framework for OCI provides architectural guidance about how to build OCI services in a secure fashion, based on recommendations in the </w:t>
       </w:r>
-      <w:hyperlink r:id="rId43">
+      <w:hyperlink r:id="rId38">
         <w:r>
           <w:rPr>
             <w:rStyle w:val="Hyperlink"/>
@@ -13275,7 +11145,7 @@
       <w:r>
         <w:t xml:space="preserve">Learn more about </w:t>
       </w:r>
-      <w:hyperlink r:id="rId44">
+      <w:hyperlink r:id="rId39">
         <w:r>
           <w:rPr>
             <w:rStyle w:val="Hyperlink"/>
@@ -13298,7 +11168,7 @@
       <w:r>
         <w:t xml:space="preserve">For detailed information about security responsibilities in Oracle Cloud Infrastructure, see the </w:t>
       </w:r>
-      <w:hyperlink r:id="rId45">
+      <w:hyperlink r:id="rId40">
         <w:r>
           <w:rPr>
             <w:rStyle w:val="Hyperlink"/>
@@ -13314,16 +11184,16 @@
       <w:pPr>
         <w:pStyle w:val="Heading3"/>
       </w:pPr>
-      <w:bookmarkStart w:id="71" w:name="_Toc144980518"/>
-      <w:bookmarkStart w:id="72" w:name="_Toc145323634"/>
-      <w:bookmarkStart w:id="73" w:name="compliance-and-regulations"/>
-      <w:bookmarkEnd w:id="69"/>
-      <w:bookmarkEnd w:id="70"/>
+      <w:bookmarkStart w:id="63" w:name="_Toc144980518"/>
+      <w:bookmarkStart w:id="64" w:name="_Toc145323634"/>
+      <w:bookmarkStart w:id="65" w:name="compliance-and-regulations"/>
+      <w:bookmarkEnd w:id="61"/>
+      <w:bookmarkEnd w:id="62"/>
       <w:r>
         <w:t>Compliance and Regulations</w:t>
       </w:r>
-      <w:bookmarkEnd w:id="71"/>
-      <w:bookmarkEnd w:id="72"/>
+      <w:bookmarkEnd w:id="63"/>
+      <w:bookmarkEnd w:id="64"/>
     </w:p>
     <w:p>
       <w:pPr>
@@ -13337,16 +11207,16 @@
       <w:pPr>
         <w:pStyle w:val="Heading2"/>
       </w:pPr>
-      <w:bookmarkStart w:id="74" w:name="_Toc144980519"/>
-      <w:bookmarkStart w:id="75" w:name="_Toc145323635"/>
-      <w:bookmarkStart w:id="76" w:name="additional-resources"/>
+      <w:bookmarkStart w:id="66" w:name="_Toc144980519"/>
+      <w:bookmarkStart w:id="67" w:name="_Toc145323635"/>
+      <w:bookmarkStart w:id="68" w:name="additional-resources"/>
+      <w:bookmarkEnd w:id="58"/>
+      <w:bookmarkEnd w:id="65"/>
+      <w:r>
+        <w:t>Additional Resources</w:t>
+      </w:r>
       <w:bookmarkEnd w:id="66"/>
-      <w:bookmarkEnd w:id="73"/>
-      <w:r>
-        <w:t>Additional Resources</w:t>
-      </w:r>
-      <w:bookmarkEnd w:id="74"/>
-      <w:bookmarkEnd w:id="75"/>
+      <w:bookmarkEnd w:id="67"/>
     </w:p>
     <w:p>
       <w:pPr>
@@ -13356,7 +11226,7 @@
           <w:numId w:val="64"/>
         </w:numPr>
       </w:pPr>
-      <w:hyperlink r:id="rId46">
+      <w:hyperlink r:id="rId41">
         <w:r>
           <w:rPr>
             <w:rStyle w:val="Hyperlink"/>
@@ -13376,7 +11246,7 @@
           <w:numId w:val="64"/>
         </w:numPr>
       </w:pPr>
-      <w:hyperlink r:id="rId47">
+      <w:hyperlink r:id="rId42">
         <w:r>
           <w:rPr>
             <w:rStyle w:val="Hyperlink"/>
@@ -13396,7 +11266,7 @@
           <w:numId w:val="64"/>
         </w:numPr>
       </w:pPr>
-      <w:hyperlink r:id="rId48">
+      <w:hyperlink r:id="rId43">
         <w:r>
           <w:rPr>
             <w:rStyle w:val="Hyperlink"/>
@@ -13416,7 +11286,7 @@
           <w:numId w:val="64"/>
         </w:numPr>
       </w:pPr>
-      <w:hyperlink r:id="rId49" w:anchor="online">
+      <w:hyperlink r:id="rId44" w:anchor="online">
         <w:r>
           <w:rPr>
             <w:rStyle w:val="Hyperlink"/>
@@ -13436,7 +11306,7 @@
           <w:numId w:val="64"/>
         </w:numPr>
       </w:pPr>
-      <w:hyperlink r:id="rId50" w:anchor="shared-security-model">
+      <w:hyperlink r:id="rId45" w:anchor="shared-security-model">
         <w:r>
           <w:rPr>
             <w:rStyle w:val="Hyperlink"/>
@@ -13453,7 +11323,7 @@
           <w:numId w:val="64"/>
         </w:numPr>
       </w:pPr>
-      <w:hyperlink r:id="rId51">
+      <w:hyperlink r:id="rId46">
         <w:r>
           <w:rPr>
             <w:rStyle w:val="Hyperlink"/>
@@ -13470,7 +11340,7 @@
           <w:numId w:val="64"/>
         </w:numPr>
       </w:pPr>
-      <w:hyperlink r:id="rId52">
+      <w:hyperlink r:id="rId47">
         <w:r>
           <w:rPr>
             <w:rStyle w:val="Hyperlink"/>
@@ -13487,7 +11357,7 @@
           <w:numId w:val="64"/>
         </w:numPr>
       </w:pPr>
-      <w:hyperlink r:id="rId53">
+      <w:hyperlink r:id="rId48">
         <w:r>
           <w:rPr>
             <w:rStyle w:val="Hyperlink"/>
@@ -13500,15 +11370,15 @@
       <w:pPr>
         <w:pStyle w:val="Heading2"/>
       </w:pPr>
-      <w:bookmarkStart w:id="77" w:name="_Toc144980520"/>
-      <w:bookmarkStart w:id="78" w:name="_Toc145323636"/>
-      <w:bookmarkStart w:id="79" w:name="networking-requirement-considerations"/>
-      <w:bookmarkEnd w:id="76"/>
+      <w:bookmarkStart w:id="69" w:name="_Toc144980520"/>
+      <w:bookmarkStart w:id="70" w:name="_Toc145323636"/>
+      <w:bookmarkStart w:id="71" w:name="networking-requirement-considerations"/>
+      <w:bookmarkEnd w:id="68"/>
       <w:r>
         <w:t>Networking Requirement Considerations</w:t>
       </w:r>
-      <w:bookmarkEnd w:id="77"/>
-      <w:bookmarkEnd w:id="78"/>
+      <w:bookmarkEnd w:id="69"/>
+      <w:bookmarkEnd w:id="70"/>
     </w:p>
     <w:p>
       <w:pPr>
@@ -13522,15 +11392,15 @@
       <w:pPr>
         <w:pStyle w:val="Heading3"/>
       </w:pPr>
-      <w:bookmarkStart w:id="80" w:name="_Toc144980521"/>
-      <w:bookmarkStart w:id="81" w:name="_Toc145323637"/>
-      <w:bookmarkStart w:id="82" w:name="application-connectivity"/>
+      <w:bookmarkStart w:id="72" w:name="_Toc144980521"/>
+      <w:bookmarkStart w:id="73" w:name="_Toc145323637"/>
+      <w:bookmarkStart w:id="74" w:name="application-connectivity"/>
       <w:r>
         <w:lastRenderedPageBreak/>
         <w:t>Application Connectivity</w:t>
       </w:r>
-      <w:bookmarkEnd w:id="80"/>
-      <w:bookmarkEnd w:id="81"/>
+      <w:bookmarkEnd w:id="72"/>
+      <w:bookmarkEnd w:id="73"/>
     </w:p>
     <w:p>
       <w:pPr>
@@ -13692,15 +11562,15 @@
       <w:pPr>
         <w:pStyle w:val="Heading3"/>
       </w:pPr>
-      <w:bookmarkStart w:id="83" w:name="_Toc144980522"/>
-      <w:bookmarkStart w:id="84" w:name="_Toc145323638"/>
-      <w:bookmarkStart w:id="85" w:name="dr-and-business-continuity"/>
-      <w:bookmarkEnd w:id="82"/>
+      <w:bookmarkStart w:id="75" w:name="_Toc144980522"/>
+      <w:bookmarkStart w:id="76" w:name="_Toc145323638"/>
+      <w:bookmarkStart w:id="77" w:name="dr-and-business-continuity"/>
+      <w:bookmarkEnd w:id="74"/>
       <w:r>
         <w:t>DR and Business Continuity</w:t>
       </w:r>
-      <w:bookmarkEnd w:id="83"/>
-      <w:bookmarkEnd w:id="84"/>
+      <w:bookmarkEnd w:id="75"/>
+      <w:bookmarkEnd w:id="76"/>
     </w:p>
     <w:p>
       <w:pPr>
@@ -13778,15 +11648,15 @@
       <w:pPr>
         <w:pStyle w:val="Heading3"/>
       </w:pPr>
-      <w:bookmarkStart w:id="86" w:name="_Toc144980523"/>
-      <w:bookmarkStart w:id="87" w:name="_Toc145323639"/>
-      <w:bookmarkStart w:id="88" w:name="high-availability-and-scalability"/>
-      <w:bookmarkEnd w:id="85"/>
+      <w:bookmarkStart w:id="78" w:name="_Toc144980523"/>
+      <w:bookmarkStart w:id="79" w:name="_Toc145323639"/>
+      <w:bookmarkStart w:id="80" w:name="high-availability-and-scalability"/>
+      <w:bookmarkEnd w:id="77"/>
       <w:r>
         <w:t>High Availability and Scalability</w:t>
       </w:r>
-      <w:bookmarkEnd w:id="86"/>
-      <w:bookmarkEnd w:id="87"/>
+      <w:bookmarkEnd w:id="78"/>
+      <w:bookmarkEnd w:id="79"/>
     </w:p>
     <w:p>
       <w:pPr>
@@ -13852,15 +11722,15 @@
       <w:pPr>
         <w:pStyle w:val="Heading3"/>
       </w:pPr>
-      <w:bookmarkStart w:id="89" w:name="_Toc144980524"/>
-      <w:bookmarkStart w:id="90" w:name="_Toc145323640"/>
-      <w:bookmarkStart w:id="91" w:name="security-and-access-control"/>
-      <w:bookmarkEnd w:id="88"/>
+      <w:bookmarkStart w:id="81" w:name="_Toc144980524"/>
+      <w:bookmarkStart w:id="82" w:name="_Toc145323640"/>
+      <w:bookmarkStart w:id="83" w:name="security-and-access-control"/>
+      <w:bookmarkEnd w:id="80"/>
       <w:r>
         <w:t>Security and Access Control</w:t>
       </w:r>
-      <w:bookmarkEnd w:id="89"/>
-      <w:bookmarkEnd w:id="90"/>
+      <w:bookmarkEnd w:id="81"/>
+      <w:bookmarkEnd w:id="82"/>
     </w:p>
     <w:p>
       <w:pPr>
@@ -13890,15 +11760,15 @@
       <w:pPr>
         <w:pStyle w:val="Heading3"/>
       </w:pPr>
-      <w:bookmarkStart w:id="92" w:name="_Toc144980525"/>
-      <w:bookmarkStart w:id="93" w:name="_Toc145323641"/>
-      <w:bookmarkStart w:id="94" w:name="monitoring-and-troubleshooting"/>
-      <w:bookmarkEnd w:id="91"/>
+      <w:bookmarkStart w:id="84" w:name="_Toc144980525"/>
+      <w:bookmarkStart w:id="85" w:name="_Toc145323641"/>
+      <w:bookmarkStart w:id="86" w:name="monitoring-and-troubleshooting"/>
+      <w:bookmarkEnd w:id="83"/>
       <w:r>
         <w:t>Monitoring and Troubleshooting</w:t>
       </w:r>
-      <w:bookmarkEnd w:id="92"/>
-      <w:bookmarkEnd w:id="93"/>
+      <w:bookmarkEnd w:id="84"/>
+      <w:bookmarkEnd w:id="85"/>
     </w:p>
     <w:p>
       <w:pPr>
@@ -13940,30 +11810,30 @@
       <w:pPr>
         <w:pStyle w:val="Heading2"/>
       </w:pPr>
-      <w:bookmarkStart w:id="95" w:name="_Toc144980526"/>
-      <w:bookmarkStart w:id="96" w:name="_Toc145323642"/>
-      <w:bookmarkStart w:id="97" w:name="networking-solutions"/>
-      <w:bookmarkEnd w:id="79"/>
-      <w:bookmarkEnd w:id="94"/>
+      <w:bookmarkStart w:id="87" w:name="_Toc144980526"/>
+      <w:bookmarkStart w:id="88" w:name="_Toc145323642"/>
+      <w:bookmarkStart w:id="89" w:name="networking-solutions"/>
+      <w:bookmarkEnd w:id="71"/>
+      <w:bookmarkEnd w:id="86"/>
       <w:r>
         <w:lastRenderedPageBreak/>
         <w:t>Networking Solutions</w:t>
       </w:r>
-      <w:bookmarkEnd w:id="95"/>
-      <w:bookmarkEnd w:id="96"/>
+      <w:bookmarkEnd w:id="87"/>
+      <w:bookmarkEnd w:id="88"/>
     </w:p>
     <w:p>
       <w:pPr>
         <w:pStyle w:val="Heading3"/>
       </w:pPr>
-      <w:bookmarkStart w:id="98" w:name="_Toc144980527"/>
-      <w:bookmarkStart w:id="99" w:name="_Toc145323643"/>
-      <w:bookmarkStart w:id="100" w:name="oci-network-firewall"/>
+      <w:bookmarkStart w:id="90" w:name="_Toc144980527"/>
+      <w:bookmarkStart w:id="91" w:name="_Toc145323643"/>
+      <w:bookmarkStart w:id="92" w:name="oci-network-firewall"/>
       <w:r>
         <w:t>OCI Network Firewall</w:t>
       </w:r>
-      <w:bookmarkEnd w:id="98"/>
-      <w:bookmarkEnd w:id="99"/>
+      <w:bookmarkEnd w:id="90"/>
+      <w:bookmarkEnd w:id="91"/>
     </w:p>
     <w:p>
       <w:pPr>
@@ -13981,7 +11851,7 @@
           <w:numId w:val="74"/>
         </w:numPr>
       </w:pPr>
-      <w:hyperlink r:id="rId54">
+      <w:hyperlink r:id="rId49">
         <w:r>
           <w:rPr>
             <w:rStyle w:val="Hyperlink"/>
@@ -13998,7 +11868,7 @@
           <w:numId w:val="74"/>
         </w:numPr>
       </w:pPr>
-      <w:hyperlink r:id="rId55" w:anchor="GUID-875E911C-8D7D-4205-952B-5E8FAAD6C6D3">
+      <w:hyperlink r:id="rId50" w:anchor="GUID-875E911C-8D7D-4205-952B-5E8FAAD6C6D3">
         <w:r>
           <w:rPr>
             <w:rStyle w:val="Hyperlink"/>
@@ -14011,15 +11881,15 @@
       <w:pPr>
         <w:pStyle w:val="Heading3"/>
       </w:pPr>
-      <w:bookmarkStart w:id="101" w:name="_Toc144980528"/>
-      <w:bookmarkStart w:id="102" w:name="_Toc145323644"/>
-      <w:bookmarkStart w:id="103" w:name="oci-load-balancer"/>
-      <w:bookmarkEnd w:id="100"/>
+      <w:bookmarkStart w:id="93" w:name="_Toc144980528"/>
+      <w:bookmarkStart w:id="94" w:name="_Toc145323644"/>
+      <w:bookmarkStart w:id="95" w:name="oci-load-balancer"/>
+      <w:bookmarkEnd w:id="92"/>
       <w:r>
         <w:t>OCI Load Balancer</w:t>
       </w:r>
-      <w:bookmarkEnd w:id="101"/>
-      <w:bookmarkEnd w:id="102"/>
+      <w:bookmarkEnd w:id="93"/>
+      <w:bookmarkEnd w:id="94"/>
     </w:p>
     <w:p>
       <w:pPr>
@@ -14037,7 +11907,7 @@
           <w:numId w:val="75"/>
         </w:numPr>
       </w:pPr>
-      <w:hyperlink r:id="rId56">
+      <w:hyperlink r:id="rId51">
         <w:r>
           <w:rPr>
             <w:rStyle w:val="Hyperlink"/>
@@ -14054,7 +11924,7 @@
           <w:numId w:val="75"/>
         </w:numPr>
       </w:pPr>
-      <w:hyperlink r:id="rId57">
+      <w:hyperlink r:id="rId52">
         <w:r>
           <w:rPr>
             <w:rStyle w:val="Hyperlink"/>
@@ -14071,7 +11941,7 @@
           <w:numId w:val="75"/>
         </w:numPr>
       </w:pPr>
-      <w:hyperlink r:id="rId58">
+      <w:hyperlink r:id="rId53">
         <w:r>
           <w:rPr>
             <w:rStyle w:val="Hyperlink"/>
@@ -14084,15 +11954,15 @@
       <w:pPr>
         <w:pStyle w:val="Heading3"/>
       </w:pPr>
-      <w:bookmarkStart w:id="104" w:name="_Toc144980529"/>
-      <w:bookmarkStart w:id="105" w:name="_Toc145323645"/>
-      <w:bookmarkStart w:id="106" w:name="oci-dns-traffic-management"/>
-      <w:bookmarkEnd w:id="103"/>
+      <w:bookmarkStart w:id="96" w:name="_Toc144980529"/>
+      <w:bookmarkStart w:id="97" w:name="_Toc145323645"/>
+      <w:bookmarkStart w:id="98" w:name="oci-dns-traffic-management"/>
+      <w:bookmarkEnd w:id="95"/>
       <w:r>
         <w:t>OCI DNS Traffic Management</w:t>
       </w:r>
-      <w:bookmarkEnd w:id="104"/>
-      <w:bookmarkEnd w:id="105"/>
+      <w:bookmarkEnd w:id="96"/>
+      <w:bookmarkEnd w:id="97"/>
     </w:p>
     <w:p>
       <w:pPr>
@@ -14110,7 +11980,7 @@
           <w:numId w:val="76"/>
         </w:numPr>
       </w:pPr>
-      <w:hyperlink r:id="rId59">
+      <w:hyperlink r:id="rId54">
         <w:r>
           <w:rPr>
             <w:rStyle w:val="Hyperlink"/>
@@ -14127,7 +11997,7 @@
           <w:numId w:val="76"/>
         </w:numPr>
       </w:pPr>
-      <w:hyperlink r:id="rId60">
+      <w:hyperlink r:id="rId55">
         <w:r>
           <w:rPr>
             <w:rStyle w:val="Hyperlink"/>
@@ -14140,15 +12010,15 @@
       <w:pPr>
         <w:pStyle w:val="Heading3"/>
       </w:pPr>
-      <w:bookmarkStart w:id="107" w:name="_Toc144980530"/>
-      <w:bookmarkStart w:id="108" w:name="_Toc145323646"/>
-      <w:bookmarkStart w:id="109" w:name="oci-waf"/>
-      <w:bookmarkEnd w:id="106"/>
+      <w:bookmarkStart w:id="99" w:name="_Toc144980530"/>
+      <w:bookmarkStart w:id="100" w:name="_Toc145323646"/>
+      <w:bookmarkStart w:id="101" w:name="oci-waf"/>
+      <w:bookmarkEnd w:id="98"/>
       <w:r>
         <w:t>OCI WAF</w:t>
       </w:r>
-      <w:bookmarkEnd w:id="107"/>
-      <w:bookmarkEnd w:id="108"/>
+      <w:bookmarkEnd w:id="99"/>
+      <w:bookmarkEnd w:id="100"/>
     </w:p>
     <w:p>
       <w:pPr>
@@ -14166,7 +12036,7 @@
           <w:numId w:val="77"/>
         </w:numPr>
       </w:pPr>
-      <w:hyperlink r:id="rId61">
+      <w:hyperlink r:id="rId56">
         <w:r>
           <w:rPr>
             <w:rStyle w:val="Hyperlink"/>
@@ -14183,7 +12053,7 @@
           <w:numId w:val="77"/>
         </w:numPr>
       </w:pPr>
-      <w:hyperlink r:id="rId62" w:anchor="add-oracle-cloud-infrastructure-web-application-firewall-protection-to-a-flexible-load-balancer">
+      <w:hyperlink r:id="rId57" w:anchor="add-oracle-cloud-infrastructure-web-application-firewall-protection-to-a-flexible-load-balancer">
         <w:r>
           <w:rPr>
             <w:rStyle w:val="Hyperlink"/>
@@ -14196,15 +12066,15 @@
       <w:pPr>
         <w:pStyle w:val="Heading3"/>
       </w:pPr>
-      <w:bookmarkStart w:id="110" w:name="_Toc144980531"/>
-      <w:bookmarkStart w:id="111" w:name="_Toc145323647"/>
-      <w:bookmarkStart w:id="112" w:name="oci-igw"/>
-      <w:bookmarkEnd w:id="109"/>
+      <w:bookmarkStart w:id="102" w:name="_Toc144980531"/>
+      <w:bookmarkStart w:id="103" w:name="_Toc145323647"/>
+      <w:bookmarkStart w:id="104" w:name="oci-igw"/>
+      <w:bookmarkEnd w:id="101"/>
       <w:r>
         <w:t>OCI IGW</w:t>
       </w:r>
-      <w:bookmarkEnd w:id="110"/>
-      <w:bookmarkEnd w:id="111"/>
+      <w:bookmarkEnd w:id="102"/>
+      <w:bookmarkEnd w:id="103"/>
     </w:p>
     <w:p>
       <w:pPr>
@@ -14222,7 +12092,7 @@
           <w:numId w:val="78"/>
         </w:numPr>
       </w:pPr>
-      <w:hyperlink r:id="rId63">
+      <w:hyperlink r:id="rId58">
         <w:r>
           <w:rPr>
             <w:rStyle w:val="Hyperlink"/>
@@ -14235,15 +12105,15 @@
       <w:pPr>
         <w:pStyle w:val="Heading3"/>
       </w:pPr>
-      <w:bookmarkStart w:id="113" w:name="_Toc144980532"/>
-      <w:bookmarkStart w:id="114" w:name="_Toc145323648"/>
-      <w:bookmarkStart w:id="115" w:name="oci-site-to-site-vpn"/>
-      <w:bookmarkEnd w:id="112"/>
+      <w:bookmarkStart w:id="105" w:name="_Toc144980532"/>
+      <w:bookmarkStart w:id="106" w:name="_Toc145323648"/>
+      <w:bookmarkStart w:id="107" w:name="oci-site-to-site-vpn"/>
+      <w:bookmarkEnd w:id="104"/>
       <w:r>
         <w:t>OCI Site-to-Site VPN</w:t>
       </w:r>
-      <w:bookmarkEnd w:id="113"/>
-      <w:bookmarkEnd w:id="114"/>
+      <w:bookmarkEnd w:id="105"/>
+      <w:bookmarkEnd w:id="106"/>
     </w:p>
     <w:p>
       <w:pPr>
@@ -14261,7 +12131,7 @@
           <w:numId w:val="79"/>
         </w:numPr>
       </w:pPr>
-      <w:hyperlink r:id="rId64">
+      <w:hyperlink r:id="rId59">
         <w:r>
           <w:rPr>
             <w:rStyle w:val="Hyperlink"/>
@@ -14278,7 +12148,7 @@
           <w:numId w:val="79"/>
         </w:numPr>
       </w:pPr>
-      <w:hyperlink r:id="rId65">
+      <w:hyperlink r:id="rId60">
         <w:r>
           <w:rPr>
             <w:rStyle w:val="Hyperlink"/>
@@ -14291,15 +12161,15 @@
       <w:pPr>
         <w:pStyle w:val="Heading3"/>
       </w:pPr>
-      <w:bookmarkStart w:id="116" w:name="_Toc144980533"/>
-      <w:bookmarkStart w:id="117" w:name="_Toc145323649"/>
-      <w:bookmarkStart w:id="118" w:name="oci-fast-connect"/>
-      <w:bookmarkEnd w:id="115"/>
+      <w:bookmarkStart w:id="108" w:name="_Toc144980533"/>
+      <w:bookmarkStart w:id="109" w:name="_Toc145323649"/>
+      <w:bookmarkStart w:id="110" w:name="oci-fast-connect"/>
+      <w:bookmarkEnd w:id="107"/>
       <w:r>
         <w:t>OCI Fast Connect</w:t>
       </w:r>
-      <w:bookmarkEnd w:id="116"/>
-      <w:bookmarkEnd w:id="117"/>
+      <w:bookmarkEnd w:id="108"/>
+      <w:bookmarkEnd w:id="109"/>
     </w:p>
     <w:p>
       <w:pPr>
@@ -14317,7 +12187,7 @@
           <w:numId w:val="80"/>
         </w:numPr>
       </w:pPr>
-      <w:hyperlink r:id="rId66">
+      <w:hyperlink r:id="rId61">
         <w:r>
           <w:rPr>
             <w:rStyle w:val="Hyperlink"/>
@@ -14334,7 +12204,7 @@
           <w:numId w:val="80"/>
         </w:numPr>
       </w:pPr>
-      <w:hyperlink r:id="rId67">
+      <w:hyperlink r:id="rId62">
         <w:r>
           <w:rPr>
             <w:rStyle w:val="Hyperlink"/>
@@ -14347,15 +12217,15 @@
       <w:pPr>
         <w:pStyle w:val="Heading3"/>
       </w:pPr>
-      <w:bookmarkStart w:id="119" w:name="_Toc144980534"/>
-      <w:bookmarkStart w:id="120" w:name="_Toc145323650"/>
-      <w:bookmarkStart w:id="121" w:name="oci-vtap"/>
-      <w:bookmarkEnd w:id="118"/>
+      <w:bookmarkStart w:id="111" w:name="_Toc144980534"/>
+      <w:bookmarkStart w:id="112" w:name="_Toc145323650"/>
+      <w:bookmarkStart w:id="113" w:name="oci-vtap"/>
+      <w:bookmarkEnd w:id="110"/>
       <w:r>
         <w:t>OCI VTAP</w:t>
       </w:r>
-      <w:bookmarkEnd w:id="119"/>
-      <w:bookmarkEnd w:id="120"/>
+      <w:bookmarkEnd w:id="111"/>
+      <w:bookmarkEnd w:id="112"/>
     </w:p>
     <w:p>
       <w:pPr>
@@ -14373,7 +12243,7 @@
           <w:numId w:val="81"/>
         </w:numPr>
       </w:pPr>
-      <w:hyperlink r:id="rId68">
+      <w:hyperlink r:id="rId63">
         <w:r>
           <w:rPr>
             <w:rStyle w:val="Hyperlink"/>
@@ -14390,7 +12260,7 @@
           <w:numId w:val="81"/>
         </w:numPr>
       </w:pPr>
-      <w:hyperlink r:id="rId69" w:anchor="GUID-3196621D-12EB-470A-982C-4F7F6F3723EC">
+      <w:hyperlink r:id="rId64" w:anchor="GUID-3196621D-12EB-470A-982C-4F7F6F3723EC">
         <w:r>
           <w:rPr>
             <w:rStyle w:val="Hyperlink"/>
@@ -14403,15 +12273,15 @@
       <w:pPr>
         <w:pStyle w:val="Heading3"/>
       </w:pPr>
-      <w:bookmarkStart w:id="122" w:name="_Toc144980535"/>
-      <w:bookmarkStart w:id="123" w:name="_Toc145323651"/>
-      <w:bookmarkStart w:id="124" w:name="oci-npa"/>
-      <w:bookmarkEnd w:id="121"/>
+      <w:bookmarkStart w:id="114" w:name="_Toc144980535"/>
+      <w:bookmarkStart w:id="115" w:name="_Toc145323651"/>
+      <w:bookmarkStart w:id="116" w:name="oci-npa"/>
+      <w:bookmarkEnd w:id="113"/>
       <w:r>
         <w:t>OCI NPA</w:t>
       </w:r>
-      <w:bookmarkEnd w:id="122"/>
-      <w:bookmarkEnd w:id="123"/>
+      <w:bookmarkEnd w:id="114"/>
+      <w:bookmarkEnd w:id="115"/>
     </w:p>
     <w:p>
       <w:pPr>
@@ -14429,7 +12299,7 @@
           <w:numId w:val="82"/>
         </w:numPr>
       </w:pPr>
-      <w:hyperlink r:id="rId70">
+      <w:hyperlink r:id="rId65">
         <w:r>
           <w:rPr>
             <w:rStyle w:val="Hyperlink"/>
@@ -14442,15 +12312,15 @@
       <w:pPr>
         <w:pStyle w:val="Heading3"/>
       </w:pPr>
-      <w:bookmarkStart w:id="125" w:name="_Toc144980536"/>
-      <w:bookmarkStart w:id="126" w:name="_Toc145323652"/>
-      <w:bookmarkStart w:id="127" w:name="oci-drg-connectivity-options"/>
-      <w:bookmarkEnd w:id="124"/>
+      <w:bookmarkStart w:id="117" w:name="_Toc144980536"/>
+      <w:bookmarkStart w:id="118" w:name="_Toc145323652"/>
+      <w:bookmarkStart w:id="119" w:name="oci-drg-connectivity-options"/>
+      <w:bookmarkEnd w:id="116"/>
       <w:r>
         <w:t>OCI DRG (Connectivity Options)</w:t>
       </w:r>
-      <w:bookmarkEnd w:id="125"/>
-      <w:bookmarkEnd w:id="126"/>
+      <w:bookmarkEnd w:id="117"/>
+      <w:bookmarkEnd w:id="118"/>
     </w:p>
     <w:p>
       <w:pPr>
@@ -14468,7 +12338,7 @@
           <w:numId w:val="83"/>
         </w:numPr>
       </w:pPr>
-      <w:hyperlink r:id="rId71">
+      <w:hyperlink r:id="rId66">
         <w:r>
           <w:rPr>
             <w:rStyle w:val="Hyperlink"/>
@@ -14485,7 +12355,7 @@
           <w:numId w:val="83"/>
         </w:numPr>
       </w:pPr>
-      <w:hyperlink r:id="rId72" w:anchor="GUID-3C1F7B6B-0195-4166-A38C-8B7AD53F0B79">
+      <w:hyperlink r:id="rId67" w:anchor="GUID-3C1F7B6B-0195-4166-A38C-8B7AD53F0B79">
         <w:r>
           <w:rPr>
             <w:rStyle w:val="Hyperlink"/>
@@ -14502,7 +12372,7 @@
           <w:numId w:val="83"/>
         </w:numPr>
       </w:pPr>
-      <w:hyperlink r:id="rId73">
+      <w:hyperlink r:id="rId68">
         <w:r>
           <w:rPr>
             <w:rStyle w:val="Hyperlink"/>
@@ -14515,15 +12385,15 @@
       <w:pPr>
         <w:pStyle w:val="Heading3"/>
       </w:pPr>
-      <w:bookmarkStart w:id="128" w:name="_Toc144980537"/>
-      <w:bookmarkStart w:id="129" w:name="_Toc145323653"/>
-      <w:bookmarkStart w:id="130" w:name="Xcef40224cdf756a30253c1c169389716a0fa4e6"/>
-      <w:bookmarkEnd w:id="127"/>
+      <w:bookmarkStart w:id="120" w:name="_Toc144980537"/>
+      <w:bookmarkStart w:id="121" w:name="_Toc145323653"/>
+      <w:bookmarkStart w:id="122" w:name="Xcef40224cdf756a30253c1c169389716a0fa4e6"/>
+      <w:bookmarkEnd w:id="119"/>
       <w:r>
         <w:t>OCI Oracle Cloud Infrastructure Certificates</w:t>
       </w:r>
-      <w:bookmarkEnd w:id="128"/>
-      <w:bookmarkEnd w:id="129"/>
+      <w:bookmarkEnd w:id="120"/>
+      <w:bookmarkEnd w:id="121"/>
     </w:p>
     <w:p>
       <w:pPr>
@@ -14541,7 +12411,7 @@
           <w:numId w:val="84"/>
         </w:numPr>
       </w:pPr>
-      <w:hyperlink r:id="rId74">
+      <w:hyperlink r:id="rId69">
         <w:r>
           <w:rPr>
             <w:rStyle w:val="Hyperlink"/>
@@ -14554,15 +12424,15 @@
       <w:pPr>
         <w:pStyle w:val="Heading3"/>
       </w:pPr>
-      <w:bookmarkStart w:id="131" w:name="_Toc144980538"/>
-      <w:bookmarkStart w:id="132" w:name="_Toc145323654"/>
-      <w:bookmarkStart w:id="133" w:name="oci-monitoring"/>
-      <w:bookmarkEnd w:id="130"/>
+      <w:bookmarkStart w:id="123" w:name="_Toc144980538"/>
+      <w:bookmarkStart w:id="124" w:name="_Toc145323654"/>
+      <w:bookmarkStart w:id="125" w:name="oci-monitoring"/>
+      <w:bookmarkEnd w:id="122"/>
       <w:r>
         <w:t>OCI Monitoring</w:t>
       </w:r>
-      <w:bookmarkEnd w:id="131"/>
-      <w:bookmarkEnd w:id="132"/>
+      <w:bookmarkEnd w:id="123"/>
+      <w:bookmarkEnd w:id="124"/>
     </w:p>
     <w:p>
       <w:pPr>
@@ -14571,7 +12441,7 @@
       <w:r>
         <w:t xml:space="preserve">You can monitor the health, capacity, and performance of your Oracle Cloud Infrastructure resources by using metrics, alarms, and notifications. For more information, see </w:t>
       </w:r>
-      <w:hyperlink r:id="rId75">
+      <w:hyperlink r:id="rId70">
         <w:r>
           <w:rPr>
             <w:rStyle w:val="Hyperlink"/>
@@ -14582,7 +12452,7 @@
       <w:r>
         <w:t xml:space="preserve"> and </w:t>
       </w:r>
-      <w:hyperlink r:id="rId76" w:anchor="top">
+      <w:hyperlink r:id="rId71" w:anchor="top">
         <w:r>
           <w:rPr>
             <w:rStyle w:val="Hyperlink"/>
@@ -14602,7 +12472,7 @@
           <w:numId w:val="85"/>
         </w:numPr>
       </w:pPr>
-      <w:hyperlink r:id="rId77">
+      <w:hyperlink r:id="rId72">
         <w:r>
           <w:rPr>
             <w:rStyle w:val="Hyperlink"/>
@@ -14610,14 +12480,14 @@
           <w:t>Networking Metrics</w:t>
         </w:r>
       </w:hyperlink>
-      <w:bookmarkEnd w:id="63"/>
-      <w:bookmarkEnd w:id="97"/>
-      <w:bookmarkEnd w:id="133"/>
+      <w:bookmarkEnd w:id="55"/>
+      <w:bookmarkEnd w:id="89"/>
+      <w:bookmarkEnd w:id="125"/>
     </w:p>
     <w:sectPr>
-      <w:headerReference w:type="default" r:id="rId78"/>
-      <w:footerReference w:type="even" r:id="rId79"/>
-      <w:footerReference w:type="default" r:id="rId80"/>
+      <w:headerReference w:type="default" r:id="rId73"/>
+      <w:footerReference w:type="even" r:id="rId74"/>
+      <w:footerReference w:type="default" r:id="rId75"/>
       <w:pgSz w:w="12240" w:h="15840"/>
       <w:pgMar w:top="1440" w:right="877" w:bottom="1440" w:left="1156" w:header="720" w:footer="720" w:gutter="0"/>
       <w:cols w:space="720"/>
@@ -14959,7 +12829,7 @@
         <w:sz w:val="20"/>
         <w:szCs w:val="20"/>
       </w:rPr>
-      <w:t>Workload Requirements and Architecture</w:t>
+      <w:t>Annex</w:t>
     </w:r>
     <w:r>
       <w:rPr>
@@ -16501,9 +14371,6 @@
       <w:suff w:val="space"/>
       <w:lvlText w:val="%1"/>
       <w:lvlJc w:val="left"/>
-      <w:pPr>
-        <w:ind w:left="432" w:hanging="432"/>
-      </w:pPr>
       <w:rPr>
         <w:rFonts w:ascii="Oracle Sans" w:hAnsi="Oracle Sans" w:hint="default"/>
         <w:b w:val="0"/>
@@ -16511,12 +14378,17 @@
         <w:caps w:val="0"/>
         <w:strike w:val="0"/>
         <w:dstrike w:val="0"/>
-        <w:outline w:val="0"/>
-        <w:shadow w:val="0"/>
-        <w:emboss w:val="0"/>
-        <w:imprint w:val="0"/>
         <w:vanish/>
+        <w:color w:val="000000"/>
         <w:vertAlign w:val="baseline"/>
+        <w14:shadow w14:blurRad="0" w14:dist="0" w14:dir="0" w14:sx="0" w14:sy="0" w14:kx="0" w14:ky="0" w14:algn="none">
+          <w14:srgbClr w14:val="000000"/>
+        </w14:shadow>
+        <w14:textOutline w14:w="0" w14:cap="rnd" w14:cmpd="sng" w14:algn="ctr">
+          <w14:noFill/>
+          <w14:prstDash w14:val="solid"/>
+          <w14:bevel/>
+        </w14:textOutline>
       </w:rPr>
     </w:lvl>
     <w:lvl w:ilvl="1">
@@ -16636,9 +14508,6 @@
       <w:suff w:val="space"/>
       <w:lvlText w:val="%1"/>
       <w:lvlJc w:val="left"/>
-      <w:pPr>
-        <w:ind w:left="432" w:hanging="432"/>
-      </w:pPr>
       <w:rPr>
         <w:rFonts w:ascii="Oracle Sans" w:hAnsi="Oracle Sans" w:hint="default"/>
         <w:b w:val="0"/>
@@ -16646,12 +14515,17 @@
         <w:caps w:val="0"/>
         <w:strike w:val="0"/>
         <w:dstrike w:val="0"/>
-        <w:outline w:val="0"/>
-        <w:shadow w:val="0"/>
-        <w:emboss w:val="0"/>
-        <w:imprint w:val="0"/>
         <w:vanish/>
+        <w:color w:val="000000"/>
         <w:vertAlign w:val="baseline"/>
+        <w14:shadow w14:blurRad="0" w14:dist="0" w14:dir="0" w14:sx="0" w14:sy="0" w14:kx="0" w14:ky="0" w14:algn="none">
+          <w14:srgbClr w14:val="000000"/>
+        </w14:shadow>
+        <w14:textOutline w14:w="0" w14:cap="rnd" w14:cmpd="sng" w14:algn="ctr">
+          <w14:noFill/>
+          <w14:prstDash w14:val="solid"/>
+          <w14:bevel/>
+        </w14:textOutline>
       </w:rPr>
     </w:lvl>
     <w:lvl w:ilvl="1">
@@ -17260,9 +15134,6 @@
       <w:suff w:val="nothing"/>
       <w:lvlText w:val="%1"/>
       <w:lvlJc w:val="left"/>
-      <w:pPr>
-        <w:ind w:left="432" w:hanging="432"/>
-      </w:pPr>
       <w:rPr>
         <w:rFonts w:ascii="Oracle Sans" w:hAnsi="Oracle Sans" w:hint="default"/>
         <w:b w:val="0"/>
@@ -17270,12 +15141,17 @@
         <w:caps w:val="0"/>
         <w:strike w:val="0"/>
         <w:dstrike w:val="0"/>
-        <w:outline w:val="0"/>
-        <w:shadow w:val="0"/>
-        <w:emboss w:val="0"/>
-        <w:imprint w:val="0"/>
         <w:vanish/>
+        <w:color w:val="000000"/>
         <w:vertAlign w:val="baseline"/>
+        <w14:shadow w14:blurRad="0" w14:dist="0" w14:dir="0" w14:sx="0" w14:sy="0" w14:kx="0" w14:ky="0" w14:algn="none">
+          <w14:srgbClr w14:val="000000"/>
+        </w14:shadow>
+        <w14:textOutline w14:w="0" w14:cap="rnd" w14:cmpd="sng" w14:algn="ctr">
+          <w14:noFill/>
+          <w14:prstDash w14:val="solid"/>
+          <w14:bevel/>
+        </w14:textOutline>
       </w:rPr>
     </w:lvl>
     <w:lvl w:ilvl="1">
@@ -17665,9 +15541,6 @@
       <w:suff w:val="space"/>
       <w:lvlText w:val="%1"/>
       <w:lvlJc w:val="left"/>
-      <w:pPr>
-        <w:ind w:left="432" w:hanging="432"/>
-      </w:pPr>
       <w:rPr>
         <w:rFonts w:ascii="Oracle Sans" w:hAnsi="Oracle Sans" w:hint="default"/>
         <w:b w:val="0"/>
@@ -17675,12 +15548,17 @@
         <w:caps w:val="0"/>
         <w:strike w:val="0"/>
         <w:dstrike w:val="0"/>
-        <w:outline w:val="0"/>
-        <w:shadow w:val="0"/>
-        <w:emboss w:val="0"/>
-        <w:imprint w:val="0"/>
         <w:vanish/>
+        <w:color w:val="000000"/>
         <w:vertAlign w:val="baseline"/>
+        <w14:shadow w14:blurRad="0" w14:dist="0" w14:dir="0" w14:sx="0" w14:sy="0" w14:kx="0" w14:ky="0" w14:algn="none">
+          <w14:srgbClr w14:val="000000"/>
+        </w14:shadow>
+        <w14:textOutline w14:w="0" w14:cap="rnd" w14:cmpd="sng" w14:algn="ctr">
+          <w14:noFill/>
+          <w14:prstDash w14:val="solid"/>
+          <w14:bevel/>
+        </w14:textOutline>
       </w:rPr>
     </w:lvl>
     <w:lvl w:ilvl="1">
